--- a/doc/SOMGPUR.docx
+++ b/doc/SOMGPUR.docx
@@ -18,15 +18,7 @@
         <w:br/>
       </w:r>
       <w:r>
-        <w:t xml:space="preserve">the </w:t>
-      </w:r>
-      <w:proofErr w:type="spellStart"/>
-      <w:r>
-        <w:t>Kohonen</w:t>
-      </w:r>
-      <w:proofErr w:type="spellEnd"/>
-      <w:r>
-        <w:t xml:space="preserve"> Self-Organizing Map algorithm on Graphic</w:t>
+        <w:t>the Kohonen Self-Organizing Map algorithm on Graphic</w:t>
       </w:r>
       <w:r>
         <w:rPr>
@@ -40,9 +32,6 @@
       <w:pPr>
         <w:pStyle w:val="Heading2"/>
         <w:jc w:val="center"/>
-        <w:rPr>
-          <w:rFonts w:hint="eastAsia"/>
-        </w:rPr>
       </w:pPr>
       <w:r>
         <w:rPr>
@@ -60,16 +49,8 @@
         <w:rPr>
           <w:rFonts w:hint="eastAsia"/>
         </w:rPr>
-        <w:t>University of Technology of Belfort-</w:t>
-      </w:r>
-      <w:proofErr w:type="spellStart"/>
-      <w:r>
-        <w:rPr>
-          <w:rFonts w:hint="eastAsia"/>
-        </w:rPr>
-        <w:t>Montbeliard</w:t>
-      </w:r>
-      <w:proofErr w:type="spellEnd"/>
+        <w:t>University of Technology of Belfort-Montbeliard</w:t>
+      </w:r>
       <w:r>
         <w:rPr>
           <w:rFonts w:hint="eastAsia"/>
@@ -78,15 +59,7 @@
       </w:r>
       <w:r>
         <w:br/>
-        <w:t xml:space="preserve">90010 Belfort </w:t>
-      </w:r>
-      <w:proofErr w:type="spellStart"/>
-      <w:r>
-        <w:t>cedex</w:t>
-      </w:r>
-      <w:proofErr w:type="spellEnd"/>
-      <w:r>
-        <w:t xml:space="preserve"> -</w:t>
+        <w:t>90010 Belfort cedex -</w:t>
       </w:r>
       <w:r>
         <w:rPr>
@@ -98,7 +71,7 @@
     <w:p>
       <w:pPr>
         <w:rPr>
-          <w:rFonts w:ascii="Times New Roman" w:eastAsia="Batang" w:hAnsi="Times New Roman" w:cs="Times New Roman" w:hint="eastAsia"/>
+          <w:rFonts w:ascii="Times New Roman" w:eastAsia="Batang" w:hAnsi="Times New Roman" w:cs="Times New Roman"/>
           <w:lang w:eastAsia="ko-KR"/>
         </w:rPr>
       </w:pPr>
@@ -107,7 +80,6 @@
       <w:pPr>
         <w:pStyle w:val="NoSpacing"/>
         <w:rPr>
-          <w:rFonts w:hint="eastAsia"/>
           <w:lang w:val="fr-FR" w:eastAsia="ko-KR"/>
         </w:rPr>
       </w:pPr>
@@ -127,771 +99,24 @@
         </w:rPr>
         <w:t xml:space="preserve"> </w:t>
       </w:r>
-      <w:proofErr w:type="spellStart"/>
       <w:r>
         <w:rPr>
           <w:i/>
         </w:rPr>
-        <w:t>Lorem</w:t>
-      </w:r>
-      <w:proofErr w:type="spellEnd"/>
-      <w:r>
-        <w:rPr>
-          <w:i/>
-        </w:rPr>
-        <w:t xml:space="preserve"> </w:t>
-      </w:r>
-      <w:proofErr w:type="spellStart"/>
-      <w:r>
-        <w:rPr>
-          <w:i/>
-        </w:rPr>
-        <w:t>ipsum</w:t>
-      </w:r>
-      <w:proofErr w:type="spellEnd"/>
-      <w:r>
-        <w:rPr>
-          <w:i/>
-        </w:rPr>
-        <w:t xml:space="preserve"> </w:t>
-      </w:r>
-      <w:proofErr w:type="gramStart"/>
-      <w:r>
-        <w:rPr>
-          <w:i/>
-        </w:rPr>
-        <w:t>dolor sit</w:t>
-      </w:r>
-      <w:proofErr w:type="gramEnd"/>
-      <w:r>
-        <w:rPr>
-          <w:i/>
-        </w:rPr>
-        <w:t xml:space="preserve"> </w:t>
-      </w:r>
-      <w:proofErr w:type="spellStart"/>
-      <w:r>
-        <w:rPr>
-          <w:i/>
-        </w:rPr>
-        <w:t>amet</w:t>
-      </w:r>
-      <w:proofErr w:type="spellEnd"/>
-      <w:r>
-        <w:rPr>
-          <w:i/>
-        </w:rPr>
-        <w:t xml:space="preserve">, </w:t>
-      </w:r>
-      <w:proofErr w:type="spellStart"/>
-      <w:r>
-        <w:rPr>
-          <w:i/>
-        </w:rPr>
-        <w:t>consectetuer</w:t>
-      </w:r>
-      <w:proofErr w:type="spellEnd"/>
-      <w:r>
-        <w:rPr>
-          <w:i/>
-        </w:rPr>
-        <w:t xml:space="preserve"> </w:t>
-      </w:r>
-      <w:proofErr w:type="spellStart"/>
-      <w:r>
-        <w:rPr>
-          <w:i/>
-        </w:rPr>
-        <w:t>adipiscing</w:t>
-      </w:r>
-      <w:proofErr w:type="spellEnd"/>
-      <w:r>
-        <w:rPr>
-          <w:i/>
-        </w:rPr>
-        <w:t xml:space="preserve"> </w:t>
-      </w:r>
-      <w:proofErr w:type="spellStart"/>
-      <w:r>
-        <w:rPr>
-          <w:i/>
-        </w:rPr>
-        <w:t>elit</w:t>
-      </w:r>
-      <w:proofErr w:type="spellEnd"/>
-      <w:r>
-        <w:rPr>
-          <w:i/>
-        </w:rPr>
-        <w:t xml:space="preserve">. </w:t>
-      </w:r>
-      <w:proofErr w:type="spellStart"/>
-      <w:proofErr w:type="gramStart"/>
-      <w:r>
-        <w:rPr>
-          <w:i/>
-        </w:rPr>
-        <w:t>Phasellus</w:t>
-      </w:r>
-      <w:proofErr w:type="spellEnd"/>
-      <w:r>
-        <w:rPr>
-          <w:i/>
-        </w:rPr>
-        <w:t xml:space="preserve"> </w:t>
-      </w:r>
-      <w:proofErr w:type="spellStart"/>
-      <w:r>
-        <w:rPr>
-          <w:i/>
-        </w:rPr>
-        <w:t>adipiscing</w:t>
-      </w:r>
-      <w:proofErr w:type="spellEnd"/>
-      <w:r>
-        <w:rPr>
-          <w:i/>
-        </w:rPr>
-        <w:t xml:space="preserve"> </w:t>
-      </w:r>
-      <w:proofErr w:type="spellStart"/>
-      <w:r>
-        <w:rPr>
-          <w:i/>
-        </w:rPr>
-        <w:t>nulla</w:t>
-      </w:r>
-      <w:proofErr w:type="spellEnd"/>
-      <w:r>
-        <w:rPr>
-          <w:i/>
-        </w:rPr>
-        <w:t xml:space="preserve"> ac </w:t>
-      </w:r>
-      <w:proofErr w:type="spellStart"/>
-      <w:r>
-        <w:rPr>
-          <w:i/>
-        </w:rPr>
-        <w:t>enim</w:t>
-      </w:r>
-      <w:proofErr w:type="spellEnd"/>
-      <w:r>
-        <w:rPr>
-          <w:i/>
-        </w:rPr>
-        <w:t>.</w:t>
-      </w:r>
-      <w:proofErr w:type="gramEnd"/>
-      <w:r>
-        <w:rPr>
-          <w:i/>
-        </w:rPr>
-        <w:t xml:space="preserve"> </w:t>
-      </w:r>
-      <w:proofErr w:type="spellStart"/>
-      <w:proofErr w:type="gramStart"/>
-      <w:r>
-        <w:rPr>
-          <w:i/>
-        </w:rPr>
-        <w:t>Aliquam</w:t>
-      </w:r>
-      <w:proofErr w:type="spellEnd"/>
-      <w:r>
-        <w:rPr>
-          <w:i/>
-        </w:rPr>
-        <w:t xml:space="preserve"> </w:t>
-      </w:r>
-      <w:proofErr w:type="spellStart"/>
-      <w:r>
-        <w:rPr>
-          <w:i/>
-        </w:rPr>
-        <w:t>sodales</w:t>
-      </w:r>
-      <w:proofErr w:type="spellEnd"/>
-      <w:r>
-        <w:rPr>
-          <w:i/>
-        </w:rPr>
-        <w:t xml:space="preserve"> </w:t>
-      </w:r>
-      <w:proofErr w:type="spellStart"/>
-      <w:r>
-        <w:rPr>
-          <w:i/>
-        </w:rPr>
-        <w:t>condimentum</w:t>
-      </w:r>
-      <w:proofErr w:type="spellEnd"/>
-      <w:r>
-        <w:rPr>
-          <w:i/>
-        </w:rPr>
-        <w:t xml:space="preserve"> </w:t>
-      </w:r>
-      <w:proofErr w:type="spellStart"/>
-      <w:r>
-        <w:rPr>
-          <w:i/>
-        </w:rPr>
-        <w:t>sapien</w:t>
-      </w:r>
-      <w:proofErr w:type="spellEnd"/>
-      <w:r>
-        <w:rPr>
-          <w:i/>
-        </w:rPr>
-        <w:t>.</w:t>
-      </w:r>
-      <w:proofErr w:type="gramEnd"/>
-      <w:r>
-        <w:rPr>
-          <w:i/>
-        </w:rPr>
-        <w:t xml:space="preserve"> </w:t>
-      </w:r>
-      <w:proofErr w:type="spellStart"/>
-      <w:proofErr w:type="gramStart"/>
-      <w:r>
-        <w:rPr>
-          <w:i/>
-        </w:rPr>
-        <w:t>Donec</w:t>
-      </w:r>
-      <w:proofErr w:type="spellEnd"/>
-      <w:r>
-        <w:rPr>
-          <w:i/>
-        </w:rPr>
-        <w:t xml:space="preserve"> </w:t>
-      </w:r>
-      <w:proofErr w:type="spellStart"/>
-      <w:r>
-        <w:rPr>
-          <w:i/>
-        </w:rPr>
-        <w:t>pellentesque</w:t>
-      </w:r>
-      <w:proofErr w:type="spellEnd"/>
-      <w:r>
-        <w:rPr>
-          <w:i/>
-        </w:rPr>
-        <w:t xml:space="preserve">, mi </w:t>
-      </w:r>
-      <w:proofErr w:type="spellStart"/>
-      <w:r>
-        <w:rPr>
-          <w:i/>
-        </w:rPr>
-        <w:t>quis</w:t>
-      </w:r>
-      <w:proofErr w:type="spellEnd"/>
-      <w:r>
-        <w:rPr>
-          <w:i/>
-        </w:rPr>
-        <w:t xml:space="preserve"> </w:t>
-      </w:r>
-      <w:proofErr w:type="spellStart"/>
-      <w:r>
-        <w:rPr>
-          <w:i/>
-        </w:rPr>
-        <w:t>dapibus</w:t>
-      </w:r>
-      <w:proofErr w:type="spellEnd"/>
-      <w:r>
-        <w:rPr>
-          <w:i/>
-        </w:rPr>
-        <w:t xml:space="preserve"> </w:t>
-      </w:r>
-      <w:proofErr w:type="spellStart"/>
-      <w:r>
-        <w:rPr>
-          <w:i/>
-        </w:rPr>
-        <w:t>egestas</w:t>
-      </w:r>
-      <w:proofErr w:type="spellEnd"/>
-      <w:r>
-        <w:rPr>
-          <w:i/>
-        </w:rPr>
-        <w:t xml:space="preserve">, dolor </w:t>
-      </w:r>
-      <w:proofErr w:type="spellStart"/>
-      <w:r>
-        <w:rPr>
-          <w:i/>
-        </w:rPr>
-        <w:t>tortor</w:t>
-      </w:r>
-      <w:proofErr w:type="spellEnd"/>
-      <w:r>
-        <w:rPr>
-          <w:i/>
-        </w:rPr>
-        <w:t xml:space="preserve"> </w:t>
-      </w:r>
-      <w:proofErr w:type="spellStart"/>
-      <w:r>
-        <w:rPr>
-          <w:i/>
-        </w:rPr>
-        <w:t>tempor</w:t>
-      </w:r>
-      <w:proofErr w:type="spellEnd"/>
-      <w:r>
-        <w:rPr>
-          <w:i/>
-        </w:rPr>
-        <w:t xml:space="preserve"> </w:t>
-      </w:r>
-      <w:proofErr w:type="spellStart"/>
-      <w:r>
-        <w:rPr>
-          <w:i/>
-        </w:rPr>
-        <w:t>eros</w:t>
-      </w:r>
-      <w:proofErr w:type="spellEnd"/>
-      <w:r>
-        <w:rPr>
-          <w:i/>
-        </w:rPr>
-        <w:t xml:space="preserve">, vitae </w:t>
-      </w:r>
-      <w:proofErr w:type="spellStart"/>
-      <w:r>
-        <w:rPr>
-          <w:i/>
-        </w:rPr>
-        <w:t>egestas</w:t>
-      </w:r>
-      <w:proofErr w:type="spellEnd"/>
-      <w:r>
-        <w:rPr>
-          <w:i/>
-        </w:rPr>
-        <w:t xml:space="preserve"> </w:t>
-      </w:r>
-      <w:proofErr w:type="spellStart"/>
-      <w:r>
-        <w:rPr>
-          <w:i/>
-        </w:rPr>
-        <w:t>lectus</w:t>
-      </w:r>
-      <w:proofErr w:type="spellEnd"/>
-      <w:r>
-        <w:rPr>
-          <w:i/>
-        </w:rPr>
-        <w:t xml:space="preserve"> </w:t>
-      </w:r>
-      <w:proofErr w:type="spellStart"/>
-      <w:r>
-        <w:rPr>
-          <w:i/>
-        </w:rPr>
-        <w:t>nunc</w:t>
-      </w:r>
-      <w:proofErr w:type="spellEnd"/>
-      <w:r>
-        <w:rPr>
-          <w:i/>
-        </w:rPr>
-        <w:t xml:space="preserve"> </w:t>
-      </w:r>
-      <w:proofErr w:type="spellStart"/>
-      <w:r>
-        <w:rPr>
-          <w:i/>
-        </w:rPr>
-        <w:t>vel</w:t>
-      </w:r>
-      <w:proofErr w:type="spellEnd"/>
-      <w:r>
-        <w:rPr>
-          <w:i/>
-        </w:rPr>
-        <w:t xml:space="preserve"> </w:t>
-      </w:r>
-      <w:proofErr w:type="spellStart"/>
-      <w:r>
-        <w:rPr>
-          <w:i/>
-        </w:rPr>
-        <w:t>risus</w:t>
-      </w:r>
-      <w:proofErr w:type="spellEnd"/>
-      <w:r>
-        <w:rPr>
-          <w:i/>
-        </w:rPr>
-        <w:t>.</w:t>
-      </w:r>
-      <w:proofErr w:type="gramEnd"/>
-      <w:r>
-        <w:rPr>
-          <w:i/>
-        </w:rPr>
-        <w:t xml:space="preserve"> </w:t>
+        <w:t xml:space="preserve">Lorem ipsum dolor sit amet, consectetuer adipiscing elit. Phasellus adipiscing nulla ac enim. Aliquam sodales condimentum sapien. Donec pellentesque, mi quis dapibus egestas, dolor tortor tempor eros, vitae egestas lectus nunc vel risus. </w:t>
       </w:r>
       <w:r>
         <w:rPr>
           <w:i/>
           <w:lang w:val="fr-FR"/>
         </w:rPr>
-        <w:t xml:space="preserve">Suspendisse </w:t>
-      </w:r>
-      <w:proofErr w:type="spellStart"/>
-      <w:r>
-        <w:rPr>
-          <w:i/>
-          <w:lang w:val="fr-FR"/>
-        </w:rPr>
-        <w:t>lacinia</w:t>
-      </w:r>
-      <w:proofErr w:type="spellEnd"/>
-      <w:r>
-        <w:rPr>
-          <w:i/>
-          <w:lang w:val="fr-FR"/>
-        </w:rPr>
-        <w:t xml:space="preserve"> </w:t>
-      </w:r>
-      <w:proofErr w:type="spellStart"/>
-      <w:r>
-        <w:rPr>
-          <w:i/>
-          <w:lang w:val="fr-FR"/>
-        </w:rPr>
-        <w:t>nibh</w:t>
-      </w:r>
-      <w:proofErr w:type="spellEnd"/>
-      <w:r>
-        <w:rPr>
-          <w:i/>
-          <w:lang w:val="fr-FR"/>
-        </w:rPr>
-        <w:t xml:space="preserve"> </w:t>
-      </w:r>
-      <w:proofErr w:type="spellStart"/>
-      <w:r>
-        <w:rPr>
-          <w:i/>
-          <w:lang w:val="fr-FR"/>
-        </w:rPr>
-        <w:t>at</w:t>
-      </w:r>
-      <w:proofErr w:type="spellEnd"/>
-      <w:r>
-        <w:rPr>
-          <w:i/>
-          <w:lang w:val="fr-FR"/>
-        </w:rPr>
-        <w:t xml:space="preserve"> </w:t>
-      </w:r>
-      <w:proofErr w:type="spellStart"/>
-      <w:r>
-        <w:rPr>
-          <w:i/>
-          <w:lang w:val="fr-FR"/>
-        </w:rPr>
-        <w:t>purus</w:t>
-      </w:r>
-      <w:proofErr w:type="spellEnd"/>
-      <w:r>
-        <w:rPr>
-          <w:i/>
-          <w:lang w:val="fr-FR"/>
-        </w:rPr>
-        <w:t xml:space="preserve">. </w:t>
-      </w:r>
-      <w:proofErr w:type="spellStart"/>
-      <w:r>
-        <w:rPr>
-          <w:i/>
-          <w:lang w:val="fr-FR"/>
-        </w:rPr>
-        <w:t>Pellentesque</w:t>
-      </w:r>
-      <w:proofErr w:type="spellEnd"/>
-      <w:r>
-        <w:rPr>
-          <w:i/>
-          <w:lang w:val="fr-FR"/>
-        </w:rPr>
-        <w:t xml:space="preserve"> </w:t>
-      </w:r>
-      <w:proofErr w:type="spellStart"/>
-      <w:r>
-        <w:rPr>
-          <w:i/>
-          <w:lang w:val="fr-FR"/>
-        </w:rPr>
-        <w:t>porttitor</w:t>
-      </w:r>
-      <w:proofErr w:type="spellEnd"/>
-      <w:r>
-        <w:rPr>
-          <w:i/>
-          <w:lang w:val="fr-FR"/>
-        </w:rPr>
-        <w:t xml:space="preserve"> libero eu </w:t>
-      </w:r>
-      <w:proofErr w:type="spellStart"/>
-      <w:r>
-        <w:rPr>
-          <w:i/>
-          <w:lang w:val="fr-FR"/>
-        </w:rPr>
-        <w:t>felis</w:t>
-      </w:r>
-      <w:proofErr w:type="spellEnd"/>
-      <w:r>
-        <w:rPr>
-          <w:i/>
-          <w:lang w:val="fr-FR"/>
-        </w:rPr>
-        <w:t xml:space="preserve">. </w:t>
-      </w:r>
-      <w:proofErr w:type="spellStart"/>
-      <w:r>
-        <w:rPr>
-          <w:i/>
-          <w:lang w:val="fr-FR"/>
-        </w:rPr>
-        <w:t>Maecenas</w:t>
-      </w:r>
-      <w:proofErr w:type="spellEnd"/>
-      <w:r>
-        <w:rPr>
-          <w:i/>
-          <w:lang w:val="fr-FR"/>
-        </w:rPr>
-        <w:t xml:space="preserve"> </w:t>
-      </w:r>
-      <w:proofErr w:type="spellStart"/>
-      <w:r>
-        <w:rPr>
-          <w:i/>
-          <w:lang w:val="fr-FR"/>
-        </w:rPr>
-        <w:t>iaculis</w:t>
-      </w:r>
-      <w:proofErr w:type="spellEnd"/>
-      <w:r>
-        <w:rPr>
-          <w:i/>
-          <w:lang w:val="fr-FR"/>
-        </w:rPr>
-        <w:t xml:space="preserve"> erat. Nam </w:t>
-      </w:r>
-      <w:proofErr w:type="spellStart"/>
-      <w:r>
-        <w:rPr>
-          <w:i/>
-          <w:lang w:val="fr-FR"/>
-        </w:rPr>
-        <w:t>euismod</w:t>
-      </w:r>
-      <w:proofErr w:type="spellEnd"/>
-      <w:r>
-        <w:rPr>
-          <w:i/>
-          <w:lang w:val="fr-FR"/>
-        </w:rPr>
-        <w:t xml:space="preserve"> </w:t>
-      </w:r>
-      <w:proofErr w:type="spellStart"/>
-      <w:r>
-        <w:rPr>
-          <w:i/>
-          <w:lang w:val="fr-FR"/>
-        </w:rPr>
-        <w:t>rutrum</w:t>
-      </w:r>
-      <w:proofErr w:type="spellEnd"/>
-      <w:r>
-        <w:rPr>
-          <w:i/>
-          <w:lang w:val="fr-FR"/>
-        </w:rPr>
-        <w:t xml:space="preserve"> </w:t>
-      </w:r>
-      <w:proofErr w:type="spellStart"/>
-      <w:r>
-        <w:rPr>
-          <w:i/>
-          <w:lang w:val="fr-FR"/>
-        </w:rPr>
-        <w:t>tortor</w:t>
-      </w:r>
-      <w:proofErr w:type="spellEnd"/>
-      <w:r>
-        <w:rPr>
-          <w:i/>
-          <w:lang w:val="fr-FR"/>
-        </w:rPr>
-        <w:t xml:space="preserve">. Nunc non </w:t>
-      </w:r>
-      <w:proofErr w:type="spellStart"/>
-      <w:r>
-        <w:rPr>
-          <w:i/>
-          <w:lang w:val="fr-FR"/>
-        </w:rPr>
-        <w:t>dolor</w:t>
-      </w:r>
-      <w:proofErr w:type="spellEnd"/>
-      <w:r>
-        <w:rPr>
-          <w:i/>
-          <w:lang w:val="fr-FR"/>
-        </w:rPr>
-        <w:t xml:space="preserve">. </w:t>
-      </w:r>
-      <w:proofErr w:type="spellStart"/>
-      <w:r>
-        <w:rPr>
-          <w:i/>
-          <w:lang w:val="fr-FR"/>
-        </w:rPr>
-        <w:t>Pellentesque</w:t>
-      </w:r>
-      <w:proofErr w:type="spellEnd"/>
-      <w:r>
-        <w:rPr>
-          <w:i/>
-          <w:lang w:val="fr-FR"/>
-        </w:rPr>
-        <w:t xml:space="preserve"> </w:t>
-      </w:r>
-      <w:proofErr w:type="spellStart"/>
-      <w:r>
-        <w:rPr>
-          <w:i/>
-          <w:lang w:val="fr-FR"/>
-        </w:rPr>
-        <w:t>laoreet</w:t>
-      </w:r>
-      <w:proofErr w:type="spellEnd"/>
-      <w:r>
-        <w:rPr>
-          <w:i/>
-          <w:lang w:val="fr-FR"/>
-        </w:rPr>
-        <w:t xml:space="preserve"> </w:t>
-      </w:r>
-      <w:proofErr w:type="spellStart"/>
-      <w:r>
-        <w:rPr>
-          <w:i/>
-          <w:lang w:val="fr-FR"/>
-        </w:rPr>
-        <w:t>posuere</w:t>
-      </w:r>
-      <w:proofErr w:type="spellEnd"/>
-      <w:r>
-        <w:rPr>
-          <w:i/>
-          <w:lang w:val="fr-FR"/>
-        </w:rPr>
-        <w:t xml:space="preserve"> </w:t>
-      </w:r>
-      <w:proofErr w:type="spellStart"/>
-      <w:r>
-        <w:rPr>
-          <w:i/>
-          <w:lang w:val="fr-FR"/>
-        </w:rPr>
-        <w:t>velit</w:t>
-      </w:r>
-      <w:proofErr w:type="spellEnd"/>
-      <w:r>
-        <w:rPr>
-          <w:i/>
-          <w:lang w:val="fr-FR"/>
-        </w:rPr>
-        <w:t xml:space="preserve">. </w:t>
-      </w:r>
-      <w:proofErr w:type="spellStart"/>
-      <w:r>
-        <w:rPr>
-          <w:i/>
-          <w:lang w:val="fr-FR"/>
-        </w:rPr>
-        <w:t>Vivamus</w:t>
-      </w:r>
-      <w:proofErr w:type="spellEnd"/>
-      <w:r>
-        <w:rPr>
-          <w:i/>
-          <w:lang w:val="fr-FR"/>
-        </w:rPr>
-        <w:t xml:space="preserve"> cursus </w:t>
-      </w:r>
-      <w:proofErr w:type="spellStart"/>
-      <w:r>
-        <w:rPr>
-          <w:i/>
-          <w:lang w:val="fr-FR"/>
-        </w:rPr>
-        <w:t>tellus</w:t>
-      </w:r>
-      <w:proofErr w:type="spellEnd"/>
-      <w:r>
-        <w:rPr>
-          <w:i/>
-          <w:lang w:val="fr-FR"/>
-        </w:rPr>
-        <w:t xml:space="preserve"> vitae </w:t>
-      </w:r>
-      <w:proofErr w:type="spellStart"/>
-      <w:r>
-        <w:rPr>
-          <w:i/>
-          <w:lang w:val="fr-FR"/>
-        </w:rPr>
-        <w:t>enim</w:t>
-      </w:r>
-      <w:proofErr w:type="spellEnd"/>
-      <w:r>
-        <w:rPr>
-          <w:i/>
-          <w:lang w:val="fr-FR"/>
-        </w:rPr>
-        <w:t xml:space="preserve"> </w:t>
-      </w:r>
-      <w:proofErr w:type="spellStart"/>
-      <w:r>
-        <w:rPr>
-          <w:i/>
-          <w:lang w:val="fr-FR"/>
-        </w:rPr>
-        <w:t>imperdiet</w:t>
-      </w:r>
-      <w:proofErr w:type="spellEnd"/>
-      <w:r>
-        <w:rPr>
-          <w:i/>
-          <w:lang w:val="fr-FR"/>
-        </w:rPr>
-        <w:t xml:space="preserve"> tristique.</w:t>
+        <w:t>Suspendisse lacinia nibh at purus. Pellentesque porttitor libero eu felis. Maecenas iaculis erat. Nam euismod rutrum tortor. Nunc non dolor. Pellentesque laoreet posuere velit. Vivamus cursus tellus vitae enim imperdiet tristique.</w:t>
       </w:r>
     </w:p>
     <w:p>
       <w:pPr>
         <w:pStyle w:val="NoSpacing"/>
         <w:rPr>
-          <w:rFonts w:hint="eastAsia"/>
           <w:lang w:val="fr-FR" w:eastAsia="ko-KR"/>
         </w:rPr>
       </w:pPr>
@@ -900,7 +125,6 @@
       <w:pPr>
         <w:pStyle w:val="NoSpacing"/>
         <w:rPr>
-          <w:rFonts w:hint="eastAsia"/>
           <w:lang w:val="fr-FR" w:eastAsia="ko-KR"/>
         </w:rPr>
       </w:pPr>
@@ -909,7 +133,6 @@
       <w:pPr>
         <w:pStyle w:val="NoSpacing"/>
         <w:rPr>
-          <w:rFonts w:hint="eastAsia"/>
           <w:lang w:val="fr-FR" w:eastAsia="ko-KR"/>
         </w:rPr>
         <w:sectPr>
@@ -932,7 +155,6 @@
       <w:pPr>
         <w:pStyle w:val="Heading2"/>
         <w:rPr>
-          <w:rFonts w:hint="eastAsia"/>
           <w:lang w:eastAsia="ko-KR"/>
         </w:rPr>
       </w:pPr>
@@ -948,24 +170,17 @@
       <w:pPr>
         <w:pStyle w:val="Heading2"/>
         <w:rPr>
-          <w:rFonts w:hint="eastAsia"/>
-          <w:lang w:eastAsia="ko-KR"/>
-        </w:rPr>
-      </w:pPr>
-      <w:proofErr w:type="spellStart"/>
-      <w:r>
-        <w:t>Kohonen</w:t>
-      </w:r>
-      <w:proofErr w:type="spellEnd"/>
-      <w:r>
-        <w:t xml:space="preserve"> Self-Organizing Maps</w:t>
+          <w:lang w:eastAsia="ko-KR"/>
+        </w:rPr>
+      </w:pPr>
+      <w:r>
+        <w:t>Kohonen Self-Organizing Maps</w:t>
       </w:r>
     </w:p>
     <w:p>
       <w:pPr>
         <w:pStyle w:val="Heading3"/>
         <w:rPr>
-          <w:rFonts w:hint="eastAsia"/>
           <w:lang w:eastAsia="ko-KR"/>
         </w:rPr>
       </w:pPr>
@@ -980,109 +195,37 @@
     <w:p>
       <w:pPr>
         <w:rPr>
-          <w:rFonts w:hint="eastAsia"/>
-          <w:sz w:val="20"/>
-          <w:szCs w:val="20"/>
-          <w:lang w:eastAsia="ko-KR"/>
-        </w:rPr>
-      </w:pPr>
-      <w:proofErr w:type="spellStart"/>
-      <w:r>
-        <w:rPr>
-          <w:rFonts w:hint="eastAsia"/>
-          <w:sz w:val="20"/>
-          <w:szCs w:val="20"/>
-          <w:lang w:eastAsia="ko-KR"/>
-        </w:rPr>
-        <w:t>Kohonen</w:t>
-      </w:r>
-      <w:proofErr w:type="spellEnd"/>
-      <w:r>
-        <w:rPr>
-          <w:rFonts w:hint="eastAsia"/>
-          <w:sz w:val="20"/>
-          <w:szCs w:val="20"/>
-          <w:lang w:eastAsia="ko-KR"/>
-        </w:rPr>
-        <w:t xml:space="preserve"> Self-Organizing Maps belong to a class of neural networks based on unsupervised learning. Also called SOM (for Self Organizing Maps), they were int</w:t>
-      </w:r>
-      <w:r>
-        <w:rPr>
-          <w:rFonts w:hint="eastAsia"/>
-          <w:sz w:val="20"/>
-          <w:szCs w:val="20"/>
-          <w:lang w:eastAsia="ko-KR"/>
-        </w:rPr>
-        <w:t xml:space="preserve">roduced by </w:t>
-      </w:r>
-      <w:proofErr w:type="spellStart"/>
-      <w:r>
-        <w:rPr>
-          <w:rFonts w:hint="eastAsia"/>
-          <w:sz w:val="20"/>
-          <w:szCs w:val="20"/>
-          <w:lang w:eastAsia="ko-KR"/>
-        </w:rPr>
-        <w:t>Teuvo</w:t>
-      </w:r>
-      <w:proofErr w:type="spellEnd"/>
-      <w:r>
-        <w:rPr>
-          <w:rFonts w:hint="eastAsia"/>
-          <w:sz w:val="20"/>
-          <w:szCs w:val="20"/>
-          <w:lang w:eastAsia="ko-KR"/>
-        </w:rPr>
-        <w:t xml:space="preserve"> </w:t>
-      </w:r>
-      <w:proofErr w:type="spellStart"/>
-      <w:r>
-        <w:rPr>
-          <w:rFonts w:hint="eastAsia"/>
-          <w:sz w:val="20"/>
-          <w:szCs w:val="20"/>
-          <w:lang w:eastAsia="ko-KR"/>
-        </w:rPr>
-        <w:t>Kohonen</w:t>
-      </w:r>
-      <w:proofErr w:type="spellEnd"/>
-      <w:r>
-        <w:rPr>
-          <w:rFonts w:hint="eastAsia"/>
-          <w:sz w:val="20"/>
-          <w:szCs w:val="20"/>
-          <w:lang w:eastAsia="ko-KR"/>
-        </w:rPr>
-        <w:t xml:space="preserve"> in 1975</w:t>
-      </w:r>
-      <w:r>
-        <w:rPr>
-          <w:rFonts w:hint="eastAsia"/>
-          <w:sz w:val="20"/>
-          <w:szCs w:val="20"/>
-          <w:lang w:eastAsia="ko-KR"/>
-        </w:rPr>
-        <w:t xml:space="preserve">. </w:t>
-      </w:r>
-      <w:proofErr w:type="spellStart"/>
-      <w:r>
-        <w:rPr>
-          <w:rFonts w:hint="eastAsia"/>
-          <w:sz w:val="20"/>
-          <w:szCs w:val="20"/>
-          <w:lang w:eastAsia="ko-KR"/>
-        </w:rPr>
-        <w:t>Kohonen</w:t>
-      </w:r>
-      <w:proofErr w:type="spellEnd"/>
-      <w:r>
-        <w:rPr>
-          <w:rFonts w:hint="eastAsia"/>
-          <w:sz w:val="20"/>
-          <w:szCs w:val="20"/>
-          <w:lang w:eastAsia="ko-KR"/>
-        </w:rPr>
-        <w:t xml:space="preserve"> presents them as </w:t>
+          <w:sz w:val="20"/>
+          <w:szCs w:val="20"/>
+          <w:lang w:eastAsia="ko-KR"/>
+        </w:rPr>
+      </w:pPr>
+      <w:r>
+        <w:rPr>
+          <w:rFonts w:hint="eastAsia"/>
+          <w:sz w:val="20"/>
+          <w:szCs w:val="20"/>
+          <w:lang w:eastAsia="ko-KR"/>
+        </w:rPr>
+        <w:t>Kohonen Self-Organizing Maps belong to a class of neural networks based on unsupervised learning. Also called SOM (for Self Organizing Maps), they were int</w:t>
+      </w:r>
+      <w:r>
+        <w:rPr>
+          <w:rFonts w:hint="eastAsia"/>
+          <w:sz w:val="20"/>
+          <w:szCs w:val="20"/>
+          <w:lang w:eastAsia="ko-KR"/>
+        </w:rPr>
+        <w:t>roduced by Teuvo Kohonen in 1975</w:t>
+      </w:r>
+      <w:r>
+        <w:rPr>
+          <w:rFonts w:hint="eastAsia"/>
+          <w:sz w:val="20"/>
+          <w:szCs w:val="20"/>
+          <w:lang w:eastAsia="ko-KR"/>
+        </w:rPr>
+        <w:t xml:space="preserve">. Kohonen presents them as </w:t>
       </w:r>
       <w:r>
         <w:rPr>
@@ -1132,27 +275,7 @@
           <w:szCs w:val="20"/>
           <w:lang w:eastAsia="ko-KR"/>
         </w:rPr>
-        <w:t xml:space="preserve">inear or </w:t>
-      </w:r>
-      <w:proofErr w:type="gramStart"/>
-      <w:r>
-        <w:rPr>
-          <w:rFonts w:hint="eastAsia"/>
-          <w:sz w:val="20"/>
-          <w:szCs w:val="20"/>
-          <w:lang w:eastAsia="ko-KR"/>
-        </w:rPr>
-        <w:t>planar,</w:t>
-      </w:r>
-      <w:proofErr w:type="gramEnd"/>
-      <w:r>
-        <w:rPr>
-          <w:rFonts w:hint="eastAsia"/>
-          <w:sz w:val="20"/>
-          <w:szCs w:val="20"/>
-          <w:lang w:eastAsia="ko-KR"/>
-        </w:rPr>
-        <w:t xml:space="preserve"> however, the </w:t>
+        <w:t xml:space="preserve">inear or planar, however, the </w:t>
       </w:r>
       <w:r>
         <w:rPr>
@@ -1177,7 +300,6 @@
     <w:p>
       <w:pPr>
         <w:rPr>
-          <w:rFonts w:hint="eastAsia"/>
           <w:sz w:val="20"/>
           <w:szCs w:val="20"/>
           <w:lang w:eastAsia="ko-KR"/>
@@ -1207,7 +329,6 @@
       <w:pPr>
         <w:pStyle w:val="Heading3"/>
         <w:rPr>
-          <w:rFonts w:hint="eastAsia"/>
           <w:lang w:eastAsia="ko-KR"/>
         </w:rPr>
       </w:pPr>
@@ -1222,7 +343,6 @@
     <w:p>
       <w:pPr>
         <w:rPr>
-          <w:rFonts w:hint="eastAsia"/>
           <w:sz w:val="20"/>
           <w:szCs w:val="20"/>
           <w:lang w:eastAsia="ko-KR"/>
@@ -1313,7 +433,6 @@
     <w:p>
       <w:pPr>
         <w:rPr>
-          <w:rFonts w:hint="eastAsia"/>
           <w:sz w:val="20"/>
           <w:szCs w:val="20"/>
           <w:lang w:eastAsia="ko-KR"/>
@@ -1332,7 +451,6 @@
     <w:p>
       <w:pPr>
         <w:rPr>
-          <w:rFonts w:hint="eastAsia"/>
           <w:sz w:val="20"/>
           <w:szCs w:val="20"/>
           <w:lang w:eastAsia="ko-KR"/>
@@ -1379,7 +497,6 @@
       <w:pPr>
         <w:pStyle w:val="Heading3"/>
         <w:rPr>
-          <w:rFonts w:hint="eastAsia"/>
           <w:lang w:eastAsia="ko-KR"/>
         </w:rPr>
       </w:pPr>
@@ -1394,33 +511,21 @@
     <w:p>
       <w:pPr>
         <w:rPr>
-          <w:rFonts w:hint="eastAsia"/>
-          <w:sz w:val="20"/>
-          <w:szCs w:val="20"/>
-          <w:lang w:eastAsia="ko-KR"/>
-        </w:rPr>
-      </w:pPr>
-      <w:r>
-        <w:rPr>
-          <w:rFonts w:hint="eastAsia"/>
-          <w:sz w:val="20"/>
-          <w:szCs w:val="20"/>
-          <w:lang w:eastAsia="ko-KR"/>
-        </w:rPr>
-        <w:t xml:space="preserve">Given A the grid of output neurons. Such a neuron map associate to each input </w:t>
-      </w:r>
-      <w:proofErr w:type="gramStart"/>
-      <w:r>
-        <w:rPr>
-          <w:rFonts w:hint="eastAsia"/>
-          <w:sz w:val="20"/>
-          <w:szCs w:val="20"/>
-          <w:lang w:eastAsia="ko-KR"/>
-        </w:rPr>
-        <w:t xml:space="preserve">vector </w:t>
+          <w:sz w:val="20"/>
+          <w:szCs w:val="20"/>
+          <w:lang w:eastAsia="ko-KR"/>
+        </w:rPr>
+      </w:pPr>
+      <w:r>
+        <w:rPr>
+          <w:rFonts w:hint="eastAsia"/>
+          <w:sz w:val="20"/>
+          <w:szCs w:val="20"/>
+          <w:lang w:eastAsia="ko-KR"/>
+        </w:rPr>
+        <w:t xml:space="preserve">Given A the grid of output neurons. Such a neuron map associate to each input vector </w:t>
       </w:r>
       <m:oMath>
-        <w:proofErr w:type="gramEnd"/>
         <m:r>
           <m:rPr>
             <m:sty m:val="p"/>
@@ -1599,37 +704,24 @@
     <w:p>
       <w:pPr>
         <w:rPr>
-          <w:rFonts w:hint="eastAsia"/>
-          <w:sz w:val="20"/>
-          <w:szCs w:val="20"/>
-          <w:lang w:eastAsia="ko-KR"/>
-        </w:rPr>
-      </w:pPr>
-      <w:r>
-        <w:rPr>
-          <w:rFonts w:hint="eastAsia"/>
-          <w:sz w:val="20"/>
-          <w:szCs w:val="20"/>
-          <w:lang w:eastAsia="ko-KR"/>
-        </w:rPr>
-        <w:t xml:space="preserve">This association is given by this </w:t>
-      </w:r>
-      <w:proofErr w:type="gramStart"/>
-      <w:r>
-        <w:rPr>
-          <w:rFonts w:hint="eastAsia"/>
-          <w:sz w:val="20"/>
-          <w:szCs w:val="20"/>
-          <w:lang w:eastAsia="ko-KR"/>
-        </w:rPr>
-        <w:t>function :</w:t>
-      </w:r>
-      <w:proofErr w:type="gramEnd"/>
-    </w:p>
-    <w:p>
-      <w:pPr>
-        <w:rPr>
-          <w:rFonts w:hint="eastAsia"/>
+          <w:sz w:val="20"/>
+          <w:szCs w:val="20"/>
+          <w:lang w:eastAsia="ko-KR"/>
+        </w:rPr>
+      </w:pPr>
+      <w:r>
+        <w:rPr>
+          <w:rFonts w:hint="eastAsia"/>
+          <w:sz w:val="20"/>
+          <w:szCs w:val="20"/>
+          <w:lang w:eastAsia="ko-KR"/>
+        </w:rPr>
+        <w:t>This association is given by this function :</w:t>
+      </w:r>
+    </w:p>
+    <w:p>
+      <w:pPr>
+        <w:rPr>
           <w:sz w:val="20"/>
           <w:szCs w:val="20"/>
           <w:lang w:val="fr-FR" w:eastAsia="ko-KR"/>
@@ -1892,37 +984,24 @@
     <w:p>
       <w:pPr>
         <w:rPr>
-          <w:rFonts w:hint="eastAsia"/>
-          <w:sz w:val="20"/>
-          <w:szCs w:val="20"/>
-          <w:lang w:eastAsia="ko-KR"/>
-        </w:rPr>
-      </w:pPr>
-      <w:r>
-        <w:rPr>
-          <w:rFonts w:hint="eastAsia"/>
-          <w:sz w:val="20"/>
-          <w:szCs w:val="20"/>
-          <w:lang w:eastAsia="ko-KR"/>
-        </w:rPr>
-        <w:t xml:space="preserve">Given this function, we can define the applications of the </w:t>
-      </w:r>
-      <w:proofErr w:type="gramStart"/>
-      <w:r>
-        <w:rPr>
-          <w:rFonts w:hint="eastAsia"/>
-          <w:sz w:val="20"/>
-          <w:szCs w:val="20"/>
-          <w:lang w:eastAsia="ko-KR"/>
-        </w:rPr>
-        <w:t>map :</w:t>
-      </w:r>
-      <w:proofErr w:type="gramEnd"/>
-    </w:p>
-    <w:p>
-      <w:pPr>
-        <w:rPr>
-          <w:rFonts w:hint="eastAsia"/>
+          <w:sz w:val="20"/>
+          <w:szCs w:val="20"/>
+          <w:lang w:eastAsia="ko-KR"/>
+        </w:rPr>
+      </w:pPr>
+      <w:r>
+        <w:rPr>
+          <w:rFonts w:hint="eastAsia"/>
+          <w:sz w:val="20"/>
+          <w:szCs w:val="20"/>
+          <w:lang w:eastAsia="ko-KR"/>
+        </w:rPr>
+        <w:t>Given this function, we can define the applications of the map :</w:t>
+      </w:r>
+    </w:p>
+    <w:p>
+      <w:pPr>
+        <w:rPr>
           <w:sz w:val="20"/>
           <w:szCs w:val="20"/>
           <w:lang w:eastAsia="ko-KR"/>
@@ -1936,7 +1015,6 @@
         </w:rPr>
         <w:t>Vector quantization</w:t>
       </w:r>
-      <w:proofErr w:type="gramStart"/>
       <w:r>
         <w:rPr>
           <w:rStyle w:val="Heading4Char"/>
@@ -1945,7 +1023,6 @@
         </w:rPr>
         <w:t>:</w:t>
       </w:r>
-      <w:proofErr w:type="gramEnd"/>
       <w:r>
         <w:rPr>
           <w:lang w:eastAsia="ko-KR"/>
@@ -2205,7 +1282,6 @@
     <w:p>
       <w:pPr>
         <w:rPr>
-          <w:rFonts w:hint="eastAsia"/>
           <w:lang w:eastAsia="ko-KR"/>
         </w:rPr>
       </w:pPr>
@@ -2295,7 +1371,6 @@
     <w:p>
       <w:pPr>
         <w:rPr>
-          <w:rFonts w:hint="eastAsia"/>
           <w:sz w:val="20"/>
           <w:szCs w:val="20"/>
           <w:lang w:eastAsia="ko-KR"/>
@@ -2331,7 +1406,6 @@
     <w:p>
       <w:pPr>
         <w:rPr>
-          <w:rFonts w:hint="eastAsia"/>
           <w:sz w:val="20"/>
           <w:szCs w:val="20"/>
           <w:lang w:eastAsia="ko-KR"/>
@@ -2342,81 +1416,124 @@
           <w:rStyle w:val="Heading4Char"/>
           <w:rFonts w:hint="eastAsia"/>
         </w:rPr>
-        <w:t>Learning Algorithm</w:t>
-      </w:r>
-      <w:proofErr w:type="gramStart"/>
-      <w:r>
-        <w:rPr>
-          <w:rStyle w:val="Heading4Char"/>
-          <w:rFonts w:hint="eastAsia"/>
+        <w:t>Learning Algorithm:</w:t>
+      </w:r>
+      <w:r>
+        <w:rPr>
+          <w:rFonts w:hint="eastAsia"/>
+          <w:lang w:eastAsia="ko-KR"/>
+        </w:rPr>
+        <w:br/>
+      </w:r>
+      <w:r>
+        <w:rPr>
+          <w:rFonts w:hint="eastAsia"/>
+          <w:b/>
+          <w:sz w:val="20"/>
+          <w:szCs w:val="20"/>
+          <w:lang w:eastAsia="ko-KR"/>
+        </w:rPr>
+        <w:t>Initialization</w:t>
+      </w:r>
+      <w:r>
+        <w:rPr>
+          <w:rFonts w:hint="eastAsia"/>
+          <w:sz w:val="20"/>
+          <w:szCs w:val="20"/>
+          <w:lang w:eastAsia="ko-KR"/>
+        </w:rPr>
+        <w:t xml:space="preserve"> of the output layer refering vectors to random values.</w:t>
+      </w:r>
+    </w:p>
+    <w:p>
+      <w:pPr>
+        <w:rPr>
+          <w:sz w:val="20"/>
+          <w:szCs w:val="20"/>
+          <w:lang w:eastAsia="ko-KR"/>
+        </w:rPr>
+      </w:pPr>
+      <w:r>
+        <w:rPr>
+          <w:b/>
+          <w:sz w:val="20"/>
+          <w:szCs w:val="20"/>
+          <w:lang w:eastAsia="ko-KR"/>
+        </w:rPr>
+        <w:t xml:space="preserve">(Loop) </w:t>
+      </w:r>
+      <w:r>
+        <w:rPr>
+          <w:rFonts w:hint="eastAsia"/>
+          <w:b/>
+          <w:sz w:val="20"/>
+          <w:szCs w:val="20"/>
+          <w:lang w:eastAsia="ko-KR"/>
+        </w:rPr>
+        <w:t>Until</w:t>
+      </w:r>
+      <w:r>
+        <w:rPr>
+          <w:rFonts w:hint="eastAsia"/>
+          <w:sz w:val="20"/>
+          <w:szCs w:val="20"/>
+          <w:lang w:eastAsia="ko-KR"/>
+        </w:rPr>
+        <w:t xml:space="preserve"> the convergence conditions are not met</w:t>
+      </w:r>
+      <w:r>
+        <w:rPr>
+          <w:sz w:val="20"/>
+          <w:szCs w:val="20"/>
+          <w:lang w:eastAsia="ko-KR"/>
+        </w:rPr>
+        <w:t> </w:t>
+      </w:r>
+      <w:r>
+        <w:rPr>
+          <w:rFonts w:hint="eastAsia"/>
+          <w:sz w:val="20"/>
+          <w:szCs w:val="20"/>
+          <w:lang w:eastAsia="ko-KR"/>
         </w:rPr>
         <w:t>:</w:t>
       </w:r>
-      <w:proofErr w:type="gramEnd"/>
-      <w:r>
-        <w:rPr>
-          <w:rFonts w:hint="eastAsia"/>
-          <w:lang w:eastAsia="ko-KR"/>
-        </w:rPr>
-        <w:br/>
-      </w:r>
-      <w:r>
-        <w:rPr>
-          <w:rFonts w:hint="eastAsia"/>
-          <w:sz w:val="20"/>
-          <w:szCs w:val="20"/>
-          <w:lang w:eastAsia="ko-KR"/>
-        </w:rPr>
-        <w:t xml:space="preserve">(Step1) Initialization of the output layer </w:t>
-      </w:r>
-      <w:proofErr w:type="spellStart"/>
-      <w:r>
-        <w:rPr>
-          <w:rFonts w:hint="eastAsia"/>
-          <w:sz w:val="20"/>
-          <w:szCs w:val="20"/>
-          <w:lang w:eastAsia="ko-KR"/>
-        </w:rPr>
-        <w:t>refering</w:t>
-      </w:r>
-      <w:proofErr w:type="spellEnd"/>
-      <w:r>
-        <w:rPr>
-          <w:rFonts w:hint="eastAsia"/>
-          <w:sz w:val="20"/>
-          <w:szCs w:val="20"/>
-          <w:lang w:eastAsia="ko-KR"/>
-        </w:rPr>
-        <w:t xml:space="preserve"> vectors to random values.</w:t>
-      </w:r>
-    </w:p>
-    <w:p>
-      <w:pPr>
-        <w:rPr>
-          <w:rFonts w:hint="eastAsia"/>
-          <w:sz w:val="20"/>
-          <w:szCs w:val="20"/>
-          <w:lang w:eastAsia="ko-KR"/>
-        </w:rPr>
-      </w:pPr>
-      <w:r>
-        <w:rPr>
-          <w:rFonts w:hint="eastAsia"/>
-          <w:sz w:val="20"/>
-          <w:szCs w:val="20"/>
-          <w:lang w:eastAsia="ko-KR"/>
-        </w:rPr>
-        <w:t xml:space="preserve">Until the convergence conditions are not </w:t>
-      </w:r>
-      <w:proofErr w:type="gramStart"/>
-      <w:r>
-        <w:rPr>
-          <w:rFonts w:hint="eastAsia"/>
-          <w:sz w:val="20"/>
-          <w:szCs w:val="20"/>
-          <w:lang w:eastAsia="ko-KR"/>
-        </w:rPr>
-        <w:t>met</w:t>
+    </w:p>
+    <w:p>
+      <w:pPr>
+        <w:rPr>
+          <w:sz w:val="20"/>
+          <w:szCs w:val="20"/>
+          <w:lang w:eastAsia="ko-KR"/>
+        </w:rPr>
+      </w:pPr>
+      <w:r>
+        <w:rPr>
+          <w:b/>
+          <w:sz w:val="20"/>
+          <w:szCs w:val="20"/>
+          <w:lang w:eastAsia="ko-KR"/>
+        </w:rPr>
+        <w:t xml:space="preserve">(Loop) </w:t>
+      </w:r>
+      <w:r>
+        <w:rPr>
+          <w:rFonts w:hint="eastAsia"/>
+          <w:b/>
+          <w:sz w:val="20"/>
+          <w:szCs w:val="20"/>
+          <w:lang w:eastAsia="ko-KR"/>
+        </w:rPr>
+        <w:t>For each</w:t>
+      </w:r>
+      <w:r>
+        <w:rPr>
+          <w:rFonts w:hint="eastAsia"/>
+          <w:sz w:val="20"/>
+          <w:szCs w:val="20"/>
+          <w:lang w:eastAsia="ko-KR"/>
+        </w:rPr>
+        <w:t xml:space="preserve"> input neuron, chosen randomly</w:t>
       </w:r>
       <w:r>
         <w:rPr>
@@ -2433,56 +1550,8 @@
           <w:szCs w:val="20"/>
           <w:lang w:eastAsia="ko-KR"/>
         </w:rPr>
-        <w:t>:</w:t>
-      </w:r>
-      <w:proofErr w:type="gramEnd"/>
-    </w:p>
-    <w:p>
-      <w:pPr>
-        <w:rPr>
-          <w:rFonts w:hint="eastAsia"/>
-          <w:sz w:val="20"/>
-          <w:szCs w:val="20"/>
-          <w:lang w:eastAsia="ko-KR"/>
-        </w:rPr>
-      </w:pPr>
-      <w:r>
-        <w:rPr>
-          <w:rFonts w:hint="eastAsia"/>
-          <w:sz w:val="20"/>
-          <w:szCs w:val="20"/>
-          <w:lang w:eastAsia="ko-KR"/>
-        </w:rPr>
-        <w:t xml:space="preserve">For each input neuron, </w:t>
-      </w:r>
-      <w:proofErr w:type="gramStart"/>
-      <w:r>
-        <w:rPr>
-          <w:rFonts w:hint="eastAsia"/>
-          <w:sz w:val="20"/>
-          <w:szCs w:val="20"/>
-          <w:lang w:eastAsia="ko-KR"/>
-        </w:rPr>
-        <w:t>chosen randomly</w:t>
-      </w:r>
-      <w:r>
-        <w:rPr>
-          <w:sz w:val="20"/>
-          <w:szCs w:val="20"/>
-          <w:lang w:eastAsia="ko-KR"/>
-        </w:rPr>
-        <w:t> </w:t>
-      </w:r>
-      <w:r>
-        <w:rPr>
-          <w:rFonts w:hint="eastAsia"/>
-          <w:sz w:val="20"/>
-          <w:szCs w:val="20"/>
-          <w:lang w:eastAsia="ko-KR"/>
-        </w:rPr>
         <w:t>,</w:t>
       </w:r>
-      <w:proofErr w:type="gramEnd"/>
       <w:r>
         <w:rPr>
           <w:rFonts w:hint="eastAsia"/>
@@ -2516,43 +1585,49 @@
         <w:rPr>
           <w:sz w:val="20"/>
           <w:szCs w:val="20"/>
-          <w:lang/>
-        </w:rPr>
-      </w:pPr>
-      <w:r>
-        <w:rPr>
-          <w:rFonts w:hint="eastAsia"/>
-          <w:sz w:val="20"/>
-          <w:szCs w:val="20"/>
-          <w:lang w:eastAsia="ko-KR"/>
-        </w:rPr>
-        <w:t xml:space="preserve">We search the output neuron having the </w:t>
-      </w:r>
-      <w:proofErr w:type="spellStart"/>
-      <w:r>
-        <w:rPr>
-          <w:rFonts w:hint="eastAsia"/>
-          <w:sz w:val="20"/>
-          <w:szCs w:val="20"/>
-          <w:lang w:eastAsia="ko-KR"/>
-        </w:rPr>
-        <w:t>refering</w:t>
-      </w:r>
-      <w:proofErr w:type="spellEnd"/>
-      <w:r>
-        <w:rPr>
-          <w:rFonts w:hint="eastAsia"/>
-          <w:sz w:val="20"/>
-          <w:szCs w:val="20"/>
-          <w:lang w:eastAsia="ko-KR"/>
-        </w:rPr>
-        <w:t xml:space="preserve"> vector closest to v</w:t>
-      </w:r>
-      <w:r>
-        <w:rPr>
-          <w:sz w:val="20"/>
-          <w:szCs w:val="20"/>
-          <w:lang/>
+        </w:rPr>
+      </w:pPr>
+      <w:r>
+        <w:rPr>
+          <w:rFonts w:hint="eastAsia"/>
+          <w:sz w:val="20"/>
+          <w:szCs w:val="20"/>
+          <w:lang w:eastAsia="ko-KR"/>
+        </w:rPr>
+        <w:t>We search the output neuron having the refer</w:t>
+      </w:r>
+      <w:r>
+        <w:rPr>
+          <w:sz w:val="20"/>
+          <w:szCs w:val="20"/>
+          <w:lang w:eastAsia="ko-KR"/>
+        </w:rPr>
+        <w:t>r</w:t>
+      </w:r>
+      <w:r>
+        <w:rPr>
+          <w:rFonts w:hint="eastAsia"/>
+          <w:sz w:val="20"/>
+          <w:szCs w:val="20"/>
+          <w:lang w:eastAsia="ko-KR"/>
+        </w:rPr>
+        <w:t xml:space="preserve">ing vector closest to </w:t>
+      </w:r>
+      <m:oMath>
+        <m:r>
+          <w:rPr>
+            <w:rFonts w:ascii="Cambria Math" w:hAnsi="Cambria Math" w:hint="eastAsia"/>
+            <w:sz w:val="20"/>
+            <w:szCs w:val="20"/>
+            <w:lang w:eastAsia="ko-KR"/>
+          </w:rPr>
+          <m:t>v</m:t>
+        </m:r>
+      </m:oMath>
+      <w:r>
+        <w:rPr>
+          <w:sz w:val="20"/>
+          <w:szCs w:val="20"/>
         </w:rPr>
         <w:t xml:space="preserve">, </w:t>
       </w:r>
@@ -2565,218 +1640,1436 @@
         </w:rPr>
         <w:t>called</w:t>
       </w:r>
-      <w:r>
-        <w:rPr>
-          <w:sz w:val="20"/>
-          <w:szCs w:val="20"/>
-          <w:lang/>
+      <m:oMath>
+        <m:r>
+          <w:rPr>
+            <w:rFonts w:ascii="Cambria Math" w:hAnsi="Cambria Math"/>
+            <w:sz w:val="20"/>
+            <w:szCs w:val="20"/>
+          </w:rPr>
+          <m:t xml:space="preserve"> s</m:t>
+        </m:r>
+      </m:oMath>
+      <w:r>
+        <w:rPr>
+          <w:sz w:val="20"/>
+          <w:szCs w:val="20"/>
+        </w:rPr>
+        <w:t xml:space="preserve"> :</w:t>
+      </w:r>
+    </w:p>
+    <w:p>
+      <w:pPr>
+        <w:rPr>
+          <w:sz w:val="20"/>
+          <w:szCs w:val="20"/>
+          <w:lang w:val="fr-FR"/>
+        </w:rPr>
+      </w:pPr>
+      <m:oMathPara>
+        <m:oMath>
+          <m:r>
+            <m:rPr>
+              <m:sty m:val="p"/>
+            </m:rPr>
+            <w:rPr>
+              <w:rFonts w:ascii="Cambria Math" w:hAnsi="Cambria Math"/>
+              <w:sz w:val="20"/>
+              <w:szCs w:val="20"/>
+              <w:lang w:eastAsia="ko-KR"/>
+            </w:rPr>
+            <m:t>s=</m:t>
+          </m:r>
+          <m:sSub>
+            <m:sSubPr>
+              <m:ctrlPr>
+                <w:rPr>
+                  <w:rFonts w:ascii="Cambria Math" w:hAnsi="Cambria Math"/>
+                  <w:sz w:val="20"/>
+                  <w:szCs w:val="20"/>
+                  <w:lang w:eastAsia="ko-KR"/>
+                </w:rPr>
+              </m:ctrlPr>
+            </m:sSubPr>
+            <m:e>
+              <m:r>
+                <m:rPr>
+                  <m:sty m:val="p"/>
+                </m:rPr>
+                <w:rPr>
+                  <w:rFonts w:ascii="Cambria Math" w:hAnsi="Cambria Math"/>
+                  <w:sz w:val="20"/>
+                  <w:szCs w:val="20"/>
+                  <w:lang w:eastAsia="ko-KR"/>
+                </w:rPr>
+                <m:t>φ</m:t>
+              </m:r>
+            </m:e>
+            <m:sub>
+              <m:r>
+                <m:rPr>
+                  <m:sty m:val="p"/>
+                </m:rPr>
+                <w:rPr>
+                  <w:rFonts w:ascii="Cambria Math" w:hAnsi="Cambria Math"/>
+                  <w:sz w:val="20"/>
+                  <w:szCs w:val="20"/>
+                  <w:lang w:val="fr-FR" w:eastAsia="ko-KR"/>
+                </w:rPr>
+                <m:t>w</m:t>
+              </m:r>
+            </m:sub>
+          </m:sSub>
+          <m:d>
+            <m:dPr>
+              <m:ctrlPr>
+                <w:rPr>
+                  <w:rFonts w:ascii="Cambria Math" w:hAnsi="Cambria Math"/>
+                  <w:sz w:val="20"/>
+                  <w:szCs w:val="20"/>
+                  <w:lang w:eastAsia="ko-KR"/>
+                </w:rPr>
+              </m:ctrlPr>
+            </m:dPr>
+            <m:e>
+              <m:r>
+                <m:rPr>
+                  <m:sty m:val="p"/>
+                </m:rPr>
+                <w:rPr>
+                  <w:rFonts w:ascii="Cambria Math" w:hAnsi="Cambria Math"/>
+                  <w:sz w:val="20"/>
+                  <w:szCs w:val="20"/>
+                  <w:lang w:val="fr-FR" w:eastAsia="ko-KR"/>
+                </w:rPr>
+                <m:t>v</m:t>
+              </m:r>
+            </m:e>
+          </m:d>
+          <m:r>
+            <m:rPr>
+              <m:sty m:val="p"/>
+            </m:rPr>
+            <w:rPr>
+              <w:rFonts w:ascii="Cambria Math" w:hAnsi="Cambria Math"/>
+              <w:sz w:val="20"/>
+              <w:szCs w:val="20"/>
+              <w:lang w:val="fr-FR" w:eastAsia="ko-KR"/>
+            </w:rPr>
+            <m:t>=</m:t>
+          </m:r>
+          <m:sSub>
+            <m:sSubPr>
+              <m:ctrlPr>
+                <w:rPr>
+                  <w:rFonts w:ascii="Cambria Math" w:hAnsi="Cambria Math"/>
+                  <w:sz w:val="20"/>
+                  <w:szCs w:val="20"/>
+                  <w:lang w:val="fr-FR" w:eastAsia="ko-KR"/>
+                </w:rPr>
+              </m:ctrlPr>
+            </m:sSubPr>
+            <m:e>
+              <m:r>
+                <m:rPr>
+                  <m:sty m:val="p"/>
+                </m:rPr>
+                <w:rPr>
+                  <w:rFonts w:ascii="Cambria Math" w:hAnsi="Cambria Math"/>
+                  <w:sz w:val="20"/>
+                  <w:szCs w:val="20"/>
+                  <w:lang w:val="fr-FR" w:eastAsia="ko-KR"/>
+                </w:rPr>
+                <m:t>argmin</m:t>
+              </m:r>
+            </m:e>
+            <m:sub>
+              <m:r>
+                <m:rPr>
+                  <m:sty m:val="p"/>
+                </m:rPr>
+                <w:rPr>
+                  <w:rFonts w:ascii="Cambria Math" w:hAnsi="Cambria Math"/>
+                  <w:sz w:val="20"/>
+                  <w:szCs w:val="20"/>
+                  <w:lang w:val="fr-FR" w:eastAsia="ko-KR"/>
+                </w:rPr>
+                <m:t>r∈A</m:t>
+              </m:r>
+            </m:sub>
+          </m:sSub>
+          <m:d>
+            <m:dPr>
+              <m:begChr m:val="‖"/>
+              <m:endChr m:val="‖"/>
+              <m:ctrlPr>
+                <w:rPr>
+                  <w:rFonts w:ascii="Cambria Math" w:hAnsi="Cambria Math"/>
+                  <w:sz w:val="20"/>
+                  <w:szCs w:val="20"/>
+                  <w:lang w:val="fr-FR" w:eastAsia="ko-KR"/>
+                </w:rPr>
+              </m:ctrlPr>
+            </m:dPr>
+            <m:e>
+              <m:r>
+                <m:rPr>
+                  <m:sty m:val="p"/>
+                </m:rPr>
+                <w:rPr>
+                  <w:rFonts w:ascii="Cambria Math" w:hAnsi="Cambria Math"/>
+                  <w:sz w:val="20"/>
+                  <w:szCs w:val="20"/>
+                  <w:lang w:val="fr-FR" w:eastAsia="ko-KR"/>
+                </w:rPr>
+                <m:t>v-</m:t>
+              </m:r>
+              <m:sSub>
+                <m:sSubPr>
+                  <m:ctrlPr>
+                    <w:rPr>
+                      <w:rFonts w:ascii="Cambria Math" w:hAnsi="Cambria Math"/>
+                      <w:sz w:val="20"/>
+                      <w:szCs w:val="20"/>
+                      <w:lang w:val="fr-FR" w:eastAsia="ko-KR"/>
+                    </w:rPr>
+                  </m:ctrlPr>
+                </m:sSubPr>
+                <m:e>
+                  <m:r>
+                    <m:rPr>
+                      <m:sty m:val="p"/>
+                    </m:rPr>
+                    <w:rPr>
+                      <w:rFonts w:ascii="Cambria Math" w:hAnsi="Cambria Math"/>
+                      <w:sz w:val="20"/>
+                      <w:szCs w:val="20"/>
+                      <w:lang w:val="fr-FR" w:eastAsia="ko-KR"/>
+                    </w:rPr>
+                    <m:t>w</m:t>
+                  </m:r>
+                </m:e>
+                <m:sub>
+                  <m:r>
+                    <m:rPr>
+                      <m:sty m:val="p"/>
+                    </m:rPr>
+                    <w:rPr>
+                      <w:rFonts w:ascii="Cambria Math" w:hAnsi="Cambria Math"/>
+                      <w:sz w:val="20"/>
+                      <w:szCs w:val="20"/>
+                      <w:lang w:val="fr-FR" w:eastAsia="ko-KR"/>
+                    </w:rPr>
+                    <m:t>r</m:t>
+                  </m:r>
+                </m:sub>
+              </m:sSub>
+            </m:e>
+          </m:d>
+        </m:oMath>
+      </m:oMathPara>
+    </w:p>
+    <w:p>
+      <w:pPr>
+        <w:rPr>
+          <w:sz w:val="20"/>
+          <w:szCs w:val="20"/>
+        </w:rPr>
+      </w:pPr>
+      <w:r>
+        <w:rPr>
+          <w:sz w:val="20"/>
+          <w:szCs w:val="20"/>
+        </w:rPr>
+        <w:lastRenderedPageBreak/>
+        <w:t>The winning neuron and its neighbors</w:t>
+      </w:r>
+      <w:r>
+        <w:rPr>
+          <w:sz w:val="20"/>
+          <w:szCs w:val="20"/>
+        </w:rPr>
+        <w:t xml:space="preserve"> (</w:t>
+      </w:r>
+      <w:r>
+        <w:rPr>
+          <w:sz w:val="20"/>
+          <w:szCs w:val="20"/>
+        </w:rPr>
+        <w:t>defined by a neighboring function</w:t>
+      </w:r>
+      <w:r>
+        <w:rPr>
+          <w:sz w:val="20"/>
+          <w:szCs w:val="20"/>
+        </w:rPr>
+        <w:t xml:space="preserve">) </w:t>
+      </w:r>
+      <w:r>
+        <w:rPr>
+          <w:sz w:val="20"/>
+          <w:szCs w:val="20"/>
+        </w:rPr>
+        <w:t>move their referring vectors toward the input vector according to :</w:t>
+      </w:r>
+    </w:p>
+    <w:p>
+      <w:pPr>
+        <w:jc w:val="center"/>
+        <w:rPr>
+          <w:sz w:val="20"/>
+          <w:szCs w:val="20"/>
+        </w:rPr>
+      </w:pPr>
+      <m:oMathPara>
+        <m:oMath>
+          <m:sSubSup>
+            <m:sSubSupPr>
+              <m:ctrlPr>
+                <w:rPr>
+                  <w:rFonts w:ascii="Cambria Math" w:hAnsi="Cambria Math"/>
+                  <w:i/>
+                  <w:sz w:val="20"/>
+                  <w:szCs w:val="20"/>
+                </w:rPr>
+              </m:ctrlPr>
+            </m:sSubSupPr>
+            <m:e>
+              <m:r>
+                <w:rPr>
+                  <w:rFonts w:ascii="Cambria Math" w:hAnsi="Cambria Math"/>
+                  <w:sz w:val="20"/>
+                  <w:szCs w:val="20"/>
+                </w:rPr>
+                <m:t>w</m:t>
+              </m:r>
+            </m:e>
+            <m:sub>
+              <m:r>
+                <w:rPr>
+                  <w:rFonts w:ascii="Cambria Math" w:hAnsi="Cambria Math"/>
+                  <w:sz w:val="20"/>
+                  <w:szCs w:val="20"/>
+                </w:rPr>
+                <m:t>r</m:t>
+              </m:r>
+            </m:sub>
+            <m:sup>
+              <m:r>
+                <w:rPr>
+                  <w:rFonts w:ascii="Cambria Math" w:hAnsi="Cambria Math"/>
+                  <w:sz w:val="20"/>
+                  <w:szCs w:val="20"/>
+                </w:rPr>
+                <m:t>t+1</m:t>
+              </m:r>
+            </m:sup>
+          </m:sSubSup>
+          <m:r>
+            <w:rPr>
+              <w:rFonts w:ascii="Cambria Math" w:hAnsi="Cambria Math"/>
+              <w:sz w:val="20"/>
+              <w:szCs w:val="20"/>
+            </w:rPr>
+            <m:t>=</m:t>
+          </m:r>
+          <m:sSubSup>
+            <m:sSubSupPr>
+              <m:ctrlPr>
+                <w:rPr>
+                  <w:rFonts w:ascii="Cambria Math" w:hAnsi="Cambria Math"/>
+                  <w:i/>
+                  <w:sz w:val="20"/>
+                  <w:szCs w:val="20"/>
+                </w:rPr>
+              </m:ctrlPr>
+            </m:sSubSupPr>
+            <m:e>
+              <m:r>
+                <w:rPr>
+                  <w:rFonts w:ascii="Cambria Math" w:hAnsi="Cambria Math"/>
+                  <w:sz w:val="20"/>
+                  <w:szCs w:val="20"/>
+                </w:rPr>
+                <m:t>w</m:t>
+              </m:r>
+            </m:e>
+            <m:sub>
+              <m:r>
+                <w:rPr>
+                  <w:rFonts w:ascii="Cambria Math" w:hAnsi="Cambria Math"/>
+                  <w:sz w:val="20"/>
+                  <w:szCs w:val="20"/>
+                </w:rPr>
+                <m:t>r</m:t>
+              </m:r>
+            </m:sub>
+            <m:sup>
+              <m:r>
+                <w:rPr>
+                  <w:rFonts w:ascii="Cambria Math" w:hAnsi="Cambria Math"/>
+                  <w:sz w:val="20"/>
+                  <w:szCs w:val="20"/>
+                </w:rPr>
+                <m:t>t</m:t>
+              </m:r>
+            </m:sup>
+          </m:sSubSup>
+          <m:r>
+            <w:rPr>
+              <w:rFonts w:ascii="Cambria Math" w:hAnsi="Cambria Math"/>
+              <w:sz w:val="20"/>
+              <w:szCs w:val="20"/>
+            </w:rPr>
+            <m:t>+∆</m:t>
+          </m:r>
+          <m:sSubSup>
+            <m:sSubSupPr>
+              <m:ctrlPr>
+                <w:rPr>
+                  <w:rFonts w:ascii="Cambria Math" w:hAnsi="Cambria Math"/>
+                  <w:i/>
+                  <w:sz w:val="20"/>
+                  <w:szCs w:val="20"/>
+                </w:rPr>
+              </m:ctrlPr>
+            </m:sSubSupPr>
+            <m:e>
+              <m:r>
+                <w:rPr>
+                  <w:rFonts w:ascii="Cambria Math" w:hAnsi="Cambria Math"/>
+                  <w:sz w:val="20"/>
+                  <w:szCs w:val="20"/>
+                </w:rPr>
+                <m:t>w</m:t>
+              </m:r>
+            </m:e>
+            <m:sub>
+              <m:r>
+                <w:rPr>
+                  <w:rFonts w:ascii="Cambria Math" w:hAnsi="Cambria Math"/>
+                  <w:sz w:val="20"/>
+                  <w:szCs w:val="20"/>
+                </w:rPr>
+                <m:t>r</m:t>
+              </m:r>
+            </m:sub>
+            <m:sup>
+              <m:r>
+                <w:rPr>
+                  <w:rFonts w:ascii="Cambria Math" w:hAnsi="Cambria Math"/>
+                  <w:sz w:val="20"/>
+                  <w:szCs w:val="20"/>
+                </w:rPr>
+                <m:t>t</m:t>
+              </m:r>
+            </m:sup>
+          </m:sSubSup>
+        </m:oMath>
+      </m:oMathPara>
+    </w:p>
+    <w:p>
+      <w:pPr>
+        <w:rPr>
+          <w:sz w:val="20"/>
+          <w:szCs w:val="20"/>
+        </w:rPr>
+      </w:pPr>
+      <w:r>
+        <w:rPr>
+          <w:sz w:val="20"/>
+          <w:szCs w:val="20"/>
+        </w:rPr>
+        <w:t>With</w:t>
+      </w:r>
+    </w:p>
+    <w:p>
+      <w:pPr>
+        <w:rPr>
+          <w:sz w:val="20"/>
+          <w:szCs w:val="20"/>
+        </w:rPr>
+      </w:pPr>
+      <m:oMathPara>
+        <m:oMath>
+          <m:r>
+            <w:rPr>
+              <w:rFonts w:ascii="Cambria Math" w:hAnsi="Cambria Math"/>
+              <w:sz w:val="20"/>
+              <w:szCs w:val="20"/>
+            </w:rPr>
+            <m:t>∆</m:t>
+          </m:r>
+          <m:sSubSup>
+            <m:sSubSupPr>
+              <m:ctrlPr>
+                <w:rPr>
+                  <w:rFonts w:ascii="Cambria Math" w:hAnsi="Cambria Math"/>
+                  <w:i/>
+                  <w:sz w:val="20"/>
+                  <w:szCs w:val="20"/>
+                </w:rPr>
+              </m:ctrlPr>
+            </m:sSubSupPr>
+            <m:e>
+              <m:r>
+                <w:rPr>
+                  <w:rFonts w:ascii="Cambria Math" w:hAnsi="Cambria Math"/>
+                  <w:sz w:val="20"/>
+                  <w:szCs w:val="20"/>
+                </w:rPr>
+                <m:t>w</m:t>
+              </m:r>
+            </m:e>
+            <m:sub>
+              <m:r>
+                <w:rPr>
+                  <w:rFonts w:ascii="Cambria Math" w:hAnsi="Cambria Math"/>
+                  <w:sz w:val="20"/>
+                  <w:szCs w:val="20"/>
+                </w:rPr>
+                <m:t>r</m:t>
+              </m:r>
+            </m:sub>
+            <m:sup>
+              <m:r>
+                <w:rPr>
+                  <w:rFonts w:ascii="Cambria Math" w:hAnsi="Cambria Math"/>
+                  <w:sz w:val="20"/>
+                  <w:szCs w:val="20"/>
+                </w:rPr>
+                <m:t>t</m:t>
+              </m:r>
+            </m:sup>
+          </m:sSubSup>
+          <m:r>
+            <w:rPr>
+              <w:rFonts w:ascii="Cambria Math" w:hAnsi="Cambria Math"/>
+              <w:sz w:val="20"/>
+              <w:szCs w:val="20"/>
+            </w:rPr>
+            <m:t xml:space="preserve">=ϵ×h×(v- </m:t>
+          </m:r>
+          <m:sSubSup>
+            <m:sSubSupPr>
+              <m:ctrlPr>
+                <w:rPr>
+                  <w:rFonts w:ascii="Cambria Math" w:hAnsi="Cambria Math"/>
+                  <w:i/>
+                  <w:sz w:val="20"/>
+                  <w:szCs w:val="20"/>
+                </w:rPr>
+              </m:ctrlPr>
+            </m:sSubSupPr>
+            <m:e>
+              <m:r>
+                <w:rPr>
+                  <w:rFonts w:ascii="Cambria Math" w:hAnsi="Cambria Math"/>
+                  <w:sz w:val="20"/>
+                  <w:szCs w:val="20"/>
+                </w:rPr>
+                <m:t>w</m:t>
+              </m:r>
+            </m:e>
+            <m:sub>
+              <m:r>
+                <w:rPr>
+                  <w:rFonts w:ascii="Cambria Math" w:hAnsi="Cambria Math"/>
+                  <w:sz w:val="20"/>
+                  <w:szCs w:val="20"/>
+                </w:rPr>
+                <m:t>r</m:t>
+              </m:r>
+            </m:sub>
+            <m:sup>
+              <m:r>
+                <w:rPr>
+                  <w:rFonts w:ascii="Cambria Math" w:hAnsi="Cambria Math"/>
+                  <w:sz w:val="20"/>
+                  <w:szCs w:val="20"/>
+                </w:rPr>
+                <m:t>t</m:t>
+              </m:r>
+            </m:sup>
+          </m:sSubSup>
+          <m:r>
+            <w:rPr>
+              <w:rFonts w:ascii="Cambria Math" w:hAnsi="Cambria Math"/>
+              <w:sz w:val="20"/>
+              <w:szCs w:val="20"/>
+            </w:rPr>
+            <m:t>)</m:t>
+          </m:r>
+        </m:oMath>
+      </m:oMathPara>
+    </w:p>
+    <w:p>
+      <w:pPr>
+        <w:rPr>
+          <w:sz w:val="20"/>
+          <w:szCs w:val="20"/>
+        </w:rPr>
+      </w:pPr>
+      <w:r>
+        <w:rPr>
+          <w:sz w:val="20"/>
+          <w:szCs w:val="20"/>
+        </w:rPr>
+        <w:t>where</w:t>
+      </w:r>
+      <w:r>
+        <w:rPr>
+          <w:sz w:val="20"/>
+          <w:szCs w:val="20"/>
         </w:rPr>
         <w:t xml:space="preserve"> </w:t>
       </w:r>
-      <w:proofErr w:type="gramStart"/>
-      <w:r>
-        <w:rPr>
-          <w:sz w:val="20"/>
-          <w:szCs w:val="20"/>
-          <w:lang/>
-        </w:rPr>
-        <w:t>s :</w:t>
-      </w:r>
-      <w:proofErr w:type="gramEnd"/>
-    </w:p>
-    <w:p>
-      <w:pPr>
-        <w:rPr>
-          <w:sz w:val="20"/>
-          <w:szCs w:val="20"/>
-          <w:lang/>
-        </w:rPr>
-      </w:pPr>
-      <w:r>
-        <w:rPr>
-          <w:noProof/>
-          <w:sz w:val="20"/>
-          <w:szCs w:val="20"/>
-          <w:lang w:eastAsia="ko-KR"/>
-        </w:rPr>
+      <m:oMath>
+        <m:r>
+          <w:rPr>
+            <w:rFonts w:ascii="Cambria Math" w:hAnsi="Cambria Math"/>
+            <w:sz w:val="20"/>
+            <w:szCs w:val="20"/>
+          </w:rPr>
+          <m:t>ε = ε(</m:t>
+        </m:r>
+        <m:r>
+          <w:rPr>
+            <w:rFonts w:ascii="Cambria Math" w:hAnsi="Cambria Math"/>
+            <w:sz w:val="20"/>
+            <w:szCs w:val="20"/>
+            <w:lang w:val="fr-FR"/>
+          </w:rPr>
+          <m:t>t</m:t>
+        </m:r>
+        <m:r>
+          <w:rPr>
+            <w:rFonts w:ascii="Cambria Math" w:hAnsi="Cambria Math"/>
+            <w:sz w:val="20"/>
+            <w:szCs w:val="20"/>
+          </w:rPr>
+          <m:t>)</m:t>
+        </m:r>
+      </m:oMath>
+      <w:r>
+        <w:rPr>
+          <w:sz w:val="20"/>
+          <w:szCs w:val="20"/>
+        </w:rPr>
+        <w:t xml:space="preserve"> </w:t>
+      </w:r>
+      <w:r>
+        <w:rPr>
+          <w:sz w:val="20"/>
+          <w:szCs w:val="20"/>
+        </w:rPr>
+        <w:t>is the learning ratio and</w:t>
+      </w:r>
+      <w:r>
+        <w:rPr>
+          <w:sz w:val="20"/>
+          <w:szCs w:val="20"/>
+        </w:rPr>
+        <w:t xml:space="preserve"> </w:t>
+      </w:r>
+      <m:oMath>
+        <m:r>
+          <w:rPr>
+            <w:rFonts w:ascii="Cambria Math" w:hAnsi="Cambria Math"/>
+            <w:sz w:val="20"/>
+            <w:szCs w:val="20"/>
+          </w:rPr>
+          <m:t>h = h(</m:t>
+        </m:r>
+        <m:r>
+          <w:rPr>
+            <w:rFonts w:ascii="Cambria Math" w:hAnsi="Cambria Math"/>
+            <w:sz w:val="20"/>
+            <w:szCs w:val="20"/>
+            <w:lang w:val="fr-FR"/>
+          </w:rPr>
+          <m:t>r</m:t>
+        </m:r>
+        <m:r>
+          <w:rPr>
+            <w:rFonts w:ascii="Cambria Math" w:hAnsi="Cambria Math"/>
+            <w:sz w:val="20"/>
+            <w:szCs w:val="20"/>
+          </w:rPr>
+          <m:t>,</m:t>
+        </m:r>
+        <m:r>
+          <w:rPr>
+            <w:rFonts w:ascii="Cambria Math" w:hAnsi="Cambria Math"/>
+            <w:sz w:val="20"/>
+            <w:szCs w:val="20"/>
+            <w:lang w:val="fr-FR"/>
+          </w:rPr>
+          <m:t>s</m:t>
+        </m:r>
+        <m:r>
+          <w:rPr>
+            <w:rFonts w:ascii="Cambria Math" w:hAnsi="Cambria Math"/>
+            <w:sz w:val="20"/>
+            <w:szCs w:val="20"/>
+          </w:rPr>
+          <m:t>,</m:t>
+        </m:r>
+        <m:r>
+          <w:rPr>
+            <w:rFonts w:ascii="Cambria Math" w:hAnsi="Cambria Math"/>
+            <w:sz w:val="20"/>
+            <w:szCs w:val="20"/>
+            <w:lang w:val="fr-FR"/>
+          </w:rPr>
+          <m:t>t</m:t>
+        </m:r>
+        <m:r>
+          <w:rPr>
+            <w:rFonts w:ascii="Cambria Math" w:hAnsi="Cambria Math"/>
+            <w:sz w:val="20"/>
+            <w:szCs w:val="20"/>
+          </w:rPr>
+          <m:t>)</m:t>
+        </m:r>
+      </m:oMath>
+      <w:r>
+        <w:rPr>
+          <w:sz w:val="20"/>
+          <w:szCs w:val="20"/>
+        </w:rPr>
+        <w:t xml:space="preserve"> </w:t>
+      </w:r>
+      <w:r>
+        <w:rPr>
+          <w:sz w:val="20"/>
+          <w:szCs w:val="20"/>
+        </w:rPr>
+        <w:t>is the neighboring function</w:t>
+      </w:r>
+      <w:r>
+        <w:rPr>
+          <w:sz w:val="20"/>
+          <w:szCs w:val="20"/>
+        </w:rPr>
+        <w:t>.</w:t>
+      </w:r>
+    </w:p>
+    <w:p>
+      <w:pPr>
+        <w:rPr>
+          <w:sz w:val="20"/>
+          <w:szCs w:val="20"/>
+          <w:lang w:val="fr-FR"/>
+        </w:rPr>
+      </w:pPr>
+      <w:r>
+        <w:rPr>
+          <w:sz w:val="20"/>
+          <w:szCs w:val="20"/>
+          <w:lang w:val="fr-FR"/>
+        </w:rPr>
+        <w:t xml:space="preserve">La fonction de voisinage décrit </w:t>
+      </w:r>
+      <w:r>
+        <w:rPr>
+          <w:sz w:val="20"/>
+          <w:szCs w:val="20"/>
+          <w:lang w:val="fr-FR"/>
+        </w:rPr>
+        <w:t xml:space="preserve">comment les neurones dans la </w:t>
+      </w:r>
+      <w:r>
+        <w:rPr>
+          <w:sz w:val="20"/>
+          <w:szCs w:val="20"/>
+          <w:lang w:val="fr-FR"/>
+        </w:rPr>
+        <w:t xml:space="preserve">proximité du vainqueur </w:t>
+      </w:r>
+      <w:r>
+        <w:rPr>
+          <w:i/>
+          <w:sz w:val="20"/>
+          <w:szCs w:val="20"/>
+          <w:lang w:val="fr-FR"/>
+        </w:rPr>
+        <w:t>s</w:t>
+      </w:r>
+      <w:r>
+        <w:rPr>
+          <w:sz w:val="20"/>
+          <w:szCs w:val="20"/>
+          <w:lang w:val="fr-FR"/>
+        </w:rPr>
+        <w:t xml:space="preserve"> sont en</w:t>
+      </w:r>
+      <w:r>
+        <w:rPr>
+          <w:sz w:val="20"/>
+          <w:szCs w:val="20"/>
+          <w:lang w:val="fr-FR"/>
+        </w:rPr>
+        <w:t xml:space="preserve">traînés dans le mouvement de </w:t>
+      </w:r>
+      <w:r>
+        <w:rPr>
+          <w:sz w:val="20"/>
+          <w:szCs w:val="20"/>
+          <w:lang w:val="fr-FR"/>
+        </w:rPr>
+        <w:t xml:space="preserve">correction. </w:t>
+      </w:r>
+      <w:r>
+        <w:rPr>
+          <w:sz w:val="20"/>
+          <w:szCs w:val="20"/>
+          <w:lang w:val="fr-FR"/>
+        </w:rPr>
+        <w:t>On utilise en général</w:t>
+      </w:r>
+      <w:r>
+        <w:rPr>
+          <w:sz w:val="20"/>
+          <w:szCs w:val="20"/>
+          <w:lang w:val="fr-FR"/>
+        </w:rPr>
+        <w:t> :</w:t>
+      </w:r>
+    </w:p>
+    <w:p>
+      <w:pPr>
+        <w:jc w:val="center"/>
+        <w:rPr>
+          <w:sz w:val="20"/>
+          <w:szCs w:val="20"/>
+          <w:lang w:val="fr-FR"/>
+        </w:rPr>
+      </w:pPr>
+      <m:oMathPara>
+        <m:oMath>
+          <m:r>
+            <w:rPr>
+              <w:rFonts w:ascii="Cambria Math" w:hAnsi="Cambria Math"/>
+              <w:sz w:val="20"/>
+              <w:szCs w:val="20"/>
+              <w:lang w:val="fr-FR"/>
+            </w:rPr>
+            <m:t>h</m:t>
+          </m:r>
+          <m:d>
+            <m:dPr>
+              <m:ctrlPr>
+                <w:rPr>
+                  <w:rFonts w:ascii="Cambria Math" w:hAnsi="Cambria Math"/>
+                  <w:i/>
+                  <w:sz w:val="20"/>
+                  <w:szCs w:val="20"/>
+                  <w:lang w:val="fr-FR"/>
+                </w:rPr>
+              </m:ctrlPr>
+            </m:dPr>
+            <m:e>
+              <m:r>
+                <w:rPr>
+                  <w:rFonts w:ascii="Cambria Math" w:hAnsi="Cambria Math"/>
+                  <w:sz w:val="20"/>
+                  <w:szCs w:val="20"/>
+                  <w:lang w:val="fr-FR"/>
+                </w:rPr>
+                <m:t>r,s,t</m:t>
+              </m:r>
+            </m:e>
+          </m:d>
+          <m:r>
+            <w:rPr>
+              <w:rFonts w:ascii="Cambria Math" w:hAnsi="Cambria Math"/>
+              <w:sz w:val="20"/>
+              <w:szCs w:val="20"/>
+              <w:lang w:val="fr-FR"/>
+            </w:rPr>
+            <m:t>=</m:t>
+          </m:r>
+          <m:r>
+            <m:rPr>
+              <m:sty m:val="p"/>
+            </m:rPr>
+            <w:rPr>
+              <w:rFonts w:ascii="Cambria Math" w:hAnsi="Cambria Math"/>
+              <w:sz w:val="20"/>
+              <w:szCs w:val="20"/>
+              <w:lang w:val="fr-FR"/>
+            </w:rPr>
+            <m:t>exp⁡</m:t>
+          </m:r>
+          <m:d>
+            <m:dPr>
+              <m:ctrlPr>
+                <w:rPr>
+                  <w:rFonts w:ascii="Cambria Math" w:hAnsi="Cambria Math"/>
+                  <w:i/>
+                  <w:sz w:val="20"/>
+                  <w:szCs w:val="20"/>
+                  <w:lang w:val="fr-FR"/>
+                </w:rPr>
+              </m:ctrlPr>
+            </m:dPr>
+            <m:e>
+              <m:r>
+                <w:rPr>
+                  <w:rFonts w:ascii="Cambria Math" w:hAnsi="Cambria Math"/>
+                  <w:sz w:val="20"/>
+                  <w:szCs w:val="20"/>
+                  <w:lang w:val="fr-FR"/>
+                </w:rPr>
+                <m:t>-</m:t>
+              </m:r>
+              <m:f>
+                <m:fPr>
+                  <m:ctrlPr>
+                    <w:rPr>
+                      <w:rFonts w:ascii="Cambria Math" w:hAnsi="Cambria Math"/>
+                      <w:i/>
+                      <w:sz w:val="20"/>
+                      <w:szCs w:val="20"/>
+                      <w:lang w:val="fr-FR"/>
+                    </w:rPr>
+                  </m:ctrlPr>
+                </m:fPr>
+                <m:num>
+                  <m:d>
+                    <m:dPr>
+                      <m:begChr m:val="‖"/>
+                      <m:endChr m:val="‖"/>
+                      <m:ctrlPr>
+                        <w:rPr>
+                          <w:rFonts w:ascii="Cambria Math" w:hAnsi="Cambria Math"/>
+                          <w:i/>
+                          <w:sz w:val="20"/>
+                          <w:szCs w:val="20"/>
+                          <w:lang w:val="fr-FR"/>
+                        </w:rPr>
+                      </m:ctrlPr>
+                    </m:dPr>
+                    <m:e>
+                      <m:acc>
+                        <m:accPr>
+                          <m:chr m:val="⃗"/>
+                          <m:ctrlPr>
+                            <w:rPr>
+                              <w:rFonts w:ascii="Cambria Math" w:hAnsi="Cambria Math"/>
+                              <w:i/>
+                              <w:sz w:val="20"/>
+                              <w:szCs w:val="20"/>
+                              <w:lang w:val="fr-FR"/>
+                            </w:rPr>
+                          </m:ctrlPr>
+                        </m:accPr>
+                        <m:e>
+                          <m:r>
+                            <w:rPr>
+                              <w:rFonts w:ascii="Cambria Math" w:hAnsi="Cambria Math"/>
+                              <w:sz w:val="20"/>
+                              <w:szCs w:val="20"/>
+                              <w:lang w:val="fr-FR"/>
+                            </w:rPr>
+                            <m:t>r</m:t>
+                          </m:r>
+                        </m:e>
+                      </m:acc>
+                      <m:r>
+                        <w:rPr>
+                          <w:rFonts w:ascii="Cambria Math" w:hAnsi="Cambria Math"/>
+                          <w:sz w:val="20"/>
+                          <w:szCs w:val="20"/>
+                          <w:lang w:val="fr-FR"/>
+                        </w:rPr>
+                        <m:t>-</m:t>
+                      </m:r>
+                      <m:acc>
+                        <m:accPr>
+                          <m:chr m:val="⃗"/>
+                          <m:ctrlPr>
+                            <w:rPr>
+                              <w:rFonts w:ascii="Cambria Math" w:hAnsi="Cambria Math"/>
+                              <w:i/>
+                              <w:sz w:val="20"/>
+                              <w:szCs w:val="20"/>
+                              <w:lang w:val="fr-FR"/>
+                            </w:rPr>
+                          </m:ctrlPr>
+                        </m:accPr>
+                        <m:e>
+                          <m:r>
+                            <w:rPr>
+                              <w:rFonts w:ascii="Cambria Math" w:hAnsi="Cambria Math"/>
+                              <w:sz w:val="20"/>
+                              <w:szCs w:val="20"/>
+                              <w:lang w:val="fr-FR"/>
+                            </w:rPr>
+                            <m:t>s</m:t>
+                          </m:r>
+                        </m:e>
+                      </m:acc>
+                    </m:e>
+                  </m:d>
+                </m:num>
+                <m:den>
+                  <m:r>
+                    <w:rPr>
+                      <w:rFonts w:ascii="Cambria Math" w:hAnsi="Cambria Math"/>
+                      <w:sz w:val="20"/>
+                      <w:szCs w:val="20"/>
+                      <w:lang w:val="fr-FR"/>
+                    </w:rPr>
+                    <m:t>2×</m:t>
+                  </m:r>
+                  <m:sSup>
+                    <m:sSupPr>
+                      <m:ctrlPr>
+                        <w:rPr>
+                          <w:rFonts w:ascii="Cambria Math" w:hAnsi="Cambria Math"/>
+                          <w:i/>
+                          <w:sz w:val="20"/>
+                          <w:szCs w:val="20"/>
+                          <w:lang w:val="fr-FR"/>
+                        </w:rPr>
+                      </m:ctrlPr>
+                    </m:sSupPr>
+                    <m:e>
+                      <m:r>
+                        <w:rPr>
+                          <w:rFonts w:ascii="Cambria Math" w:hAnsi="Cambria Math"/>
+                          <w:sz w:val="20"/>
+                          <w:szCs w:val="20"/>
+                          <w:lang w:val="fr-FR"/>
+                        </w:rPr>
+                        <m:t>σ</m:t>
+                      </m:r>
+                    </m:e>
+                    <m:sup>
+                      <m:r>
+                        <w:rPr>
+                          <w:rFonts w:ascii="Cambria Math" w:hAnsi="Cambria Math"/>
+                          <w:sz w:val="20"/>
+                          <w:szCs w:val="20"/>
+                          <w:lang w:val="fr-FR"/>
+                        </w:rPr>
+                        <m:t>2</m:t>
+                      </m:r>
+                    </m:sup>
+                  </m:sSup>
+                  <m:d>
+                    <m:dPr>
+                      <m:ctrlPr>
+                        <w:rPr>
+                          <w:rFonts w:ascii="Cambria Math" w:hAnsi="Cambria Math"/>
+                          <w:i/>
+                          <w:sz w:val="20"/>
+                          <w:szCs w:val="20"/>
+                          <w:lang w:val="fr-FR"/>
+                        </w:rPr>
+                      </m:ctrlPr>
+                    </m:dPr>
+                    <m:e>
+                      <m:r>
+                        <w:rPr>
+                          <w:rFonts w:ascii="Cambria Math" w:hAnsi="Cambria Math"/>
+                          <w:sz w:val="20"/>
+                          <w:szCs w:val="20"/>
+                          <w:lang w:val="fr-FR"/>
+                        </w:rPr>
+                        <m:t>t</m:t>
+                      </m:r>
+                    </m:e>
+                  </m:d>
+                </m:den>
+              </m:f>
+            </m:e>
+          </m:d>
+        </m:oMath>
+      </m:oMathPara>
+    </w:p>
+    <w:p>
+      <w:pPr>
+        <w:rPr>
+          <w:sz w:val="20"/>
+          <w:szCs w:val="20"/>
+          <w:lang w:val="fr-FR"/>
+        </w:rPr>
+      </w:pPr>
+      <w:r>
+        <w:rPr>
+          <w:sz w:val="20"/>
+          <w:szCs w:val="20"/>
+          <w:lang w:val="fr-FR"/>
+        </w:rPr>
+        <w:t xml:space="preserve">où </w:t>
+      </w:r>
+      <w:r>
+        <w:rPr>
+          <w:sz w:val="20"/>
+          <w:szCs w:val="20"/>
+        </w:rPr>
+        <w:t>σ</w:t>
+      </w:r>
+      <w:r>
+        <w:rPr>
+          <w:sz w:val="20"/>
+          <w:szCs w:val="20"/>
+          <w:lang w:val="fr-FR"/>
+        </w:rPr>
+        <w:t xml:space="preserve"> s'appelle </w:t>
+      </w:r>
+      <w:r>
+        <w:rPr>
+          <w:i/>
+          <w:sz w:val="20"/>
+          <w:szCs w:val="20"/>
+          <w:lang w:val="fr-FR"/>
+        </w:rPr>
+        <w:t>coefficient de voisinage</w:t>
+      </w:r>
+      <w:r>
+        <w:rPr>
+          <w:sz w:val="20"/>
+          <w:szCs w:val="20"/>
+          <w:lang w:val="fr-FR"/>
+        </w:rPr>
+        <w:t xml:space="preserve">. Son rôle est de déterminer </w:t>
+      </w:r>
+      <w:r>
+        <w:rPr>
+          <w:sz w:val="20"/>
+          <w:szCs w:val="20"/>
+          <w:lang w:val="fr-FR"/>
+        </w:rPr>
+        <w:t>un rayon de voisinage autour du neurone vainqueur.</w:t>
+      </w:r>
+    </w:p>
+    <w:p>
+      <w:pPr>
+        <w:rPr>
+          <w:sz w:val="20"/>
+          <w:szCs w:val="20"/>
+          <w:lang w:val="fr-FR"/>
+        </w:rPr>
+      </w:pPr>
+      <w:r>
+        <w:rPr>
+          <w:sz w:val="20"/>
+          <w:szCs w:val="20"/>
+          <w:lang w:val="fr-FR"/>
+        </w:rPr>
+        <w:t>Sigma est fonction de t, et est défini par :</w:t>
+      </w:r>
+    </w:p>
+    <w:p>
+      <w:pPr>
+        <w:rPr>
+          <w:sz w:val="20"/>
+          <w:szCs w:val="20"/>
+          <w:lang w:val="fr-FR"/>
+        </w:rPr>
+      </w:pPr>
+      <w:r>
+        <w:rPr>
+          <w:sz w:val="20"/>
+          <w:szCs w:val="20"/>
+          <w:lang w:val="fr-FR"/>
+        </w:rPr>
+        <w:tab/>
+      </w:r>
+      <w:r>
+        <w:rPr>
+          <w:sz w:val="20"/>
+          <w:szCs w:val="20"/>
+          <w:lang w:val="fr-FR"/>
+        </w:rPr>
+        <w:tab/>
+      </w:r>
+      <m:oMath>
+        <m:r>
+          <w:rPr>
+            <w:rFonts w:ascii="Cambria Math" w:hAnsi="Cambria Math"/>
+            <w:sz w:val="20"/>
+            <w:szCs w:val="20"/>
+          </w:rPr>
+          <m:t>σ</m:t>
+        </m:r>
+        <m:r>
+          <w:rPr>
+            <w:rFonts w:ascii="Cambria Math" w:hAnsi="Cambria Math"/>
+            <w:sz w:val="20"/>
+            <w:szCs w:val="20"/>
+            <w:lang w:val="fr-FR"/>
+          </w:rPr>
+          <m:t>( t ) = N</m:t>
+        </m:r>
+        <m:r>
+          <w:rPr>
+            <w:rFonts w:ascii="Cambria Math" w:hAnsi="Cambria Math"/>
+            <w:sz w:val="20"/>
+            <w:szCs w:val="20"/>
+            <w:lang w:val="fr-FR"/>
+          </w:rPr>
+          <m:t xml:space="preserve"> ×</m:t>
+        </m:r>
+        <m:r>
+          <w:rPr>
+            <w:rFonts w:ascii="Cambria Math" w:hAnsi="Cambria Math"/>
+            <w:sz w:val="20"/>
+            <w:szCs w:val="20"/>
+            <w:lang w:val="fr-FR"/>
+          </w:rPr>
+          <m:t xml:space="preserve"> exp</m:t>
+        </m:r>
+        <m:d>
+          <m:dPr>
+            <m:ctrlPr>
+              <w:rPr>
+                <w:rFonts w:ascii="Cambria Math" w:hAnsi="Cambria Math"/>
+                <w:i/>
+                <w:sz w:val="20"/>
+                <w:szCs w:val="20"/>
+                <w:lang w:val="fr-FR"/>
+              </w:rPr>
+            </m:ctrlPr>
+          </m:dPr>
+          <m:e>
+            <m:r>
+              <w:rPr>
+                <w:rFonts w:ascii="Cambria Math" w:hAnsi="Cambria Math"/>
+                <w:sz w:val="20"/>
+                <w:szCs w:val="20"/>
+                <w:lang w:val="fr-FR"/>
+              </w:rPr>
+              <m:t xml:space="preserve"> -t / N</m:t>
+            </m:r>
+          </m:e>
+        </m:d>
+      </m:oMath>
+      <w:r>
+        <w:rPr>
+          <w:sz w:val="20"/>
+          <w:szCs w:val="20"/>
+          <w:lang w:val="fr-FR"/>
+        </w:rPr>
+        <w:t xml:space="preserve"> avec N le nombre d'itérations prévues.</w:t>
+      </w:r>
+    </w:p>
+    <w:p>
+      <w:pPr>
+        <w:rPr>
+          <w:b/>
+          <w:sz w:val="20"/>
+          <w:szCs w:val="20"/>
+        </w:rPr>
+      </w:pPr>
+      <w:r>
+        <w:rPr>
+          <w:b/>
+          <w:sz w:val="20"/>
+          <w:szCs w:val="20"/>
+        </w:rPr>
+        <w:t>(End of loop)</w:t>
+      </w:r>
+    </w:p>
+    <w:p>
+      <w:pPr>
+        <w:rPr>
+          <w:b/>
+          <w:sz w:val="20"/>
+          <w:szCs w:val="20"/>
+        </w:rPr>
+      </w:pPr>
+      <w:r>
+        <w:rPr>
+          <w:b/>
+          <w:sz w:val="20"/>
+          <w:szCs w:val="20"/>
+        </w:rPr>
+        <w:t>(End of loop)</w:t>
+      </w:r>
+    </w:p>
+    <w:p>
+      <w:pPr>
+        <w:pStyle w:val="Heading4"/>
+        <w:rPr>
+          <w:lang w:eastAsia="ko-KR"/>
+        </w:rPr>
+      </w:pPr>
+    </w:p>
+    <w:p>
+      <w:pPr>
+        <w:pStyle w:val="Heading2"/>
+        <w:rPr>
+          <w:rFonts w:ascii="Times New Roman" w:eastAsia="Batang" w:hAnsi="Times New Roman" w:cs="Times New Roman"/>
+          <w:lang w:eastAsia="ko-KR"/>
+        </w:rPr>
+      </w:pPr>
+      <w:r>
+        <w:rPr>
+          <w:rFonts w:ascii="Times New Roman" w:eastAsia="Batang" w:hAnsi="Times New Roman" w:cs="Times New Roman"/>
+        </w:rPr>
+        <w:t>G</w:t>
+      </w:r>
+      <w:r>
+        <w:rPr>
+          <w:rFonts w:ascii="Times New Roman" w:eastAsia="Batang" w:hAnsi="Times New Roman" w:cs="Times New Roman" w:hint="eastAsia"/>
+          <w:lang w:eastAsia="ko-KR"/>
+        </w:rPr>
+        <w:t>eneral Purpose Computing on graphic processor</w:t>
+      </w:r>
+    </w:p>
+    <w:p>
+      <w:pPr>
+        <w:rPr>
+          <w:lang w:eastAsia="ko-KR"/>
+        </w:rPr>
+      </w:pPr>
+      <w:r>
+        <w:rPr>
+          <w:lang w:eastAsia="ko-KR"/>
+        </w:rPr>
+        <w:t xml:space="preserve">With the coming of programmable graphics hardware and their increase in processing power, memory and parallel processing capability, the use of graphics hardware for general purpose computation became a </w:t>
+      </w:r>
+      <w:r>
+        <w:rPr>
+          <w:lang w:eastAsia="ko-KR"/>
+        </w:rPr>
+        <w:t>reality and practical solution for solving certain problem using relatively cheap hardware as supercomputer.</w:t>
+      </w:r>
+      <w:r>
+        <w:rPr>
+          <w:lang w:eastAsia="ko-KR"/>
+        </w:rPr>
+        <w:t xml:space="preserve"> </w:t>
+      </w:r>
+    </w:p>
+    <w:p>
+      <w:pPr>
+        <w:pStyle w:val="Heading2"/>
+        <w:rPr>
+          <w:rFonts w:ascii="Times New Roman" w:eastAsia="Batang" w:hAnsi="Times New Roman" w:cs="Times New Roman"/>
+          <w:lang w:eastAsia="ko-KR"/>
+        </w:rPr>
+      </w:pPr>
+      <w:r>
+        <w:rPr>
+          <w:rFonts w:ascii="Times New Roman" w:eastAsia="Batang" w:hAnsi="Times New Roman" w:cs="Times New Roman"/>
+        </w:rPr>
+        <w:t>Algorithm modification</w:t>
+      </w:r>
+    </w:p>
+    <w:p>
+      <w:pPr>
+        <w:pStyle w:val="Heading2"/>
+        <w:rPr>
+          <w:rFonts w:ascii="Times New Roman" w:eastAsia="Batang" w:hAnsi="Times New Roman" w:cs="Times New Roman"/>
+        </w:rPr>
+      </w:pPr>
+      <w:r>
+        <w:rPr>
+          <w:rFonts w:ascii="Times New Roman" w:eastAsia="Batang" w:hAnsi="Times New Roman" w:cs="Times New Roman"/>
+        </w:rPr>
+        <w:t>Implementation</w:t>
+      </w:r>
+    </w:p>
+    <w:p>
+      <w:pPr>
+        <w:pStyle w:val="Heading2"/>
+        <w:rPr>
+          <w:rFonts w:ascii="Times New Roman" w:eastAsia="Batang" w:hAnsi="Times New Roman" w:cs="Times New Roman"/>
+        </w:rPr>
+      </w:pPr>
+      <w:r>
+        <w:rPr>
+          <w:rFonts w:ascii="Times New Roman" w:eastAsia="Batang" w:hAnsi="Times New Roman" w:cs="Times New Roman"/>
+        </w:rPr>
+        <w:t>Complexity</w:t>
+      </w:r>
+    </w:p>
+    <w:p>
+      <w:pPr>
+        <w:rPr>
+          <w:rFonts w:ascii="Times New Roman" w:eastAsia="Batang" w:hAnsi="Times New Roman" w:cs="Times New Roman"/>
+          <w:smallCaps/>
+          <w:sz w:val="28"/>
+          <w:szCs w:val="28"/>
+        </w:rPr>
+      </w:pPr>
+    </w:p>
+    <w:p>
+      <w:pPr>
+        <w:pStyle w:val="Heading2"/>
+        <w:rPr>
+          <w:rFonts w:ascii="Times New Roman" w:eastAsia="Batang" w:hAnsi="Times New Roman" w:cs="Times New Roman"/>
+        </w:rPr>
+        <w:sectPr>
+          <w:type w:val="continuous"/>
+          <w:pgSz w:w="11906" w:h="16838"/>
+          <w:pgMar w:top="1417" w:right="1417" w:bottom="1417" w:left="1417" w:header="708" w:footer="708" w:gutter="0"/>
+          <w:cols w:num="2" w:space="708"/>
+          <w:docGrid w:linePitch="360"/>
+        </w:sectPr>
+      </w:pPr>
+      <w:r>
+        <w:rPr>
+          <w:rFonts w:ascii="Times New Roman" w:eastAsia="Batang" w:hAnsi="Times New Roman" w:cs="Times New Roman"/>
+        </w:rPr>
+        <w:lastRenderedPageBreak/>
+        <w:t>Results</w:t>
+      </w:r>
+    </w:p>
+    <w:p>
+      <w:pPr>
+        <w:pStyle w:val="Heading2"/>
+        <w:rPr>
+          <w:rFonts w:ascii="Times New Roman" w:eastAsia="Batang" w:hAnsi="Times New Roman" w:cs="Times New Roman"/>
+        </w:rPr>
+      </w:pPr>
+      <w:r>
+        <w:rPr>
+          <w:rFonts w:ascii="Times New Roman" w:eastAsia="Batang" w:hAnsi="Times New Roman" w:cs="Times New Roman"/>
+        </w:rPr>
+        <w:lastRenderedPageBreak/>
         <w:drawing>
           <wp:inline distT="0" distB="0" distL="0" distR="0">
-            <wp:extent cx="2381250" cy="266700"/>
-            <wp:effectExtent l="19050" t="0" r="0" b="0"/>
-            <wp:docPr id="60" name="Picture 60" descr="c84799a70faae9ecd551eeaadc7936c5"/>
-            <wp:cNvGraphicFramePr>
-              <a:graphicFrameLocks xmlns:a="http://schemas.openxmlformats.org/drawingml/2006/main" noChangeAspect="1"/>
-            </wp:cNvGraphicFramePr>
+            <wp:extent cx="5800725" cy="3800475"/>
+            <wp:effectExtent l="19050" t="0" r="9525" b="0"/>
+            <wp:docPr id="3" name="Chart 2"/>
+            <wp:cNvGraphicFramePr/>
             <a:graphic xmlns:a="http://schemas.openxmlformats.org/drawingml/2006/main">
-              <a:graphicData uri="http://schemas.openxmlformats.org/drawingml/2006/picture">
-                <pic:pic xmlns:pic="http://schemas.openxmlformats.org/drawingml/2006/picture">
-                  <pic:nvPicPr>
-                    <pic:cNvPr id="0" name="Picture 60" descr="c84799a70faae9ecd551eeaadc7936c5"/>
-                    <pic:cNvPicPr>
-                      <a:picLocks noChangeAspect="1" noChangeArrowheads="1"/>
-                    </pic:cNvPicPr>
-                  </pic:nvPicPr>
-                  <pic:blipFill>
-                    <a:blip r:embed="rId5"/>
-                    <a:srcRect/>
-                    <a:stretch>
-                      <a:fillRect/>
-                    </a:stretch>
-                  </pic:blipFill>
-                  <pic:spPr bwMode="auto">
-                    <a:xfrm>
-                      <a:off x="0" y="0"/>
-                      <a:ext cx="2381250" cy="266700"/>
-                    </a:xfrm>
-                    <a:prstGeom prst="rect">
-                      <a:avLst/>
-                    </a:prstGeom>
-                    <a:noFill/>
-                    <a:ln w="9525">
-                      <a:noFill/>
-                      <a:miter lim="800000"/>
-                      <a:headEnd/>
-                      <a:tailEnd/>
-                    </a:ln>
-                  </pic:spPr>
-                </pic:pic>
+              <a:graphicData uri="http://schemas.openxmlformats.org/drawingml/2006/chart">
+                <c:chart xmlns:c="http://schemas.openxmlformats.org/drawingml/2006/chart" xmlns:r="http://schemas.openxmlformats.org/officeDocument/2006/relationships" r:id="rId5"/>
               </a:graphicData>
             </a:graphic>
           </wp:inline>
         </w:drawing>
       </w:r>
     </w:p>
-    <w:p>
-      <w:pPr>
-        <w:rPr>
-          <w:sz w:val="20"/>
-          <w:szCs w:val="20"/>
-          <w:lang/>
-        </w:rPr>
-      </w:pPr>
-      <w:r>
-        <w:rPr>
-          <w:sz w:val="20"/>
-          <w:szCs w:val="20"/>
-          <w:lang/>
-        </w:rPr>
-        <w:t xml:space="preserve">Le neurone vainqueur </w:t>
-      </w:r>
-      <w:r>
-        <w:rPr>
-          <w:i/>
-          <w:sz w:val="20"/>
-          <w:szCs w:val="20"/>
-          <w:lang/>
-        </w:rPr>
-        <w:t>s</w:t>
-      </w:r>
-      <w:r>
-        <w:rPr>
-          <w:sz w:val="20"/>
-          <w:szCs w:val="20"/>
-          <w:lang/>
-        </w:rPr>
-        <w:t xml:space="preserve"> </w:t>
-      </w:r>
-      <w:proofErr w:type="gramStart"/>
-      <w:r>
-        <w:rPr>
-          <w:sz w:val="20"/>
-          <w:szCs w:val="20"/>
-          <w:lang/>
-        </w:rPr>
-        <w:t>et</w:t>
-      </w:r>
-      <w:proofErr w:type="gramEnd"/>
-      <w:r>
-        <w:rPr>
-          <w:sz w:val="20"/>
-          <w:szCs w:val="20"/>
-          <w:lang/>
-        </w:rPr>
-        <w:t xml:space="preserve"> ses voisins (définis par une fonction d'appartenance au voisinage) </w:t>
-      </w:r>
-      <w:r>
-        <w:rPr>
-          <w:sz w:val="20"/>
-          <w:szCs w:val="20"/>
-          <w:lang/>
-        </w:rPr>
-        <w:lastRenderedPageBreak/>
-        <w:t>déplacent leurs vecteurs référents vers le vecteur d'entrée</w:t>
-      </w:r>
-    </w:p>
-    <w:p>
-      <w:pPr>
-        <w:rPr>
-          <w:sz w:val="20"/>
-          <w:szCs w:val="20"/>
-          <w:lang/>
-        </w:rPr>
-      </w:pPr>
-      <w:r>
-        <w:rPr>
-          <w:sz w:val="20"/>
-          <w:szCs w:val="20"/>
-        </w:rPr>
-        <w:tab/>
-      </w:r>
-      <w:r>
-        <w:rPr>
-          <w:sz w:val="20"/>
-          <w:szCs w:val="20"/>
-        </w:rPr>
-        <w:tab/>
-      </w:r>
-      <w:r>
-        <w:rPr>
-          <w:noProof/>
-          <w:sz w:val="20"/>
-          <w:szCs w:val="20"/>
-          <w:lang w:eastAsia="ko-KR"/>
-        </w:rPr>
+    <w:p/>
+    <w:p>
+      <w:pPr>
+        <w:sectPr>
+          <w:type w:val="continuous"/>
+          <w:pgSz w:w="11906" w:h="16838"/>
+          <w:pgMar w:top="1417" w:right="1417" w:bottom="1417" w:left="1417" w:header="708" w:footer="708" w:gutter="0"/>
+          <w:cols w:space="708"/>
+          <w:docGrid w:linePitch="360"/>
+        </w:sectPr>
+      </w:pPr>
+      <w:r>
         <w:drawing>
           <wp:inline distT="0" distB="0" distL="0" distR="0">
-            <wp:extent cx="1400175" cy="228600"/>
+            <wp:extent cx="5800725" cy="3686175"/>
             <wp:effectExtent l="19050" t="0" r="9525" b="0"/>
-            <wp:docPr id="61" name="Picture 61" descr="4d623121f956bd5a02e56425c93fa52f"/>
-            <wp:cNvGraphicFramePr>
-              <a:graphicFrameLocks xmlns:a="http://schemas.openxmlformats.org/drawingml/2006/main" noChangeAspect="1"/>
-            </wp:cNvGraphicFramePr>
+            <wp:docPr id="6" name="Chart 4"/>
+            <wp:cNvGraphicFramePr/>
             <a:graphic xmlns:a="http://schemas.openxmlformats.org/drawingml/2006/main">
-              <a:graphicData uri="http://schemas.openxmlformats.org/drawingml/2006/picture">
-                <pic:pic xmlns:pic="http://schemas.openxmlformats.org/drawingml/2006/picture">
-                  <pic:nvPicPr>
-                    <pic:cNvPr id="0" name="Picture 61" descr="4d623121f956bd5a02e56425c93fa52f"/>
-                    <pic:cNvPicPr>
-                      <a:picLocks noChangeAspect="1" noChangeArrowheads="1"/>
-                    </pic:cNvPicPr>
-                  </pic:nvPicPr>
-                  <pic:blipFill>
-                    <a:blip r:embed="rId6"/>
-                    <a:srcRect/>
-                    <a:stretch>
-                      <a:fillRect/>
-                    </a:stretch>
-                  </pic:blipFill>
-                  <pic:spPr bwMode="auto">
-                    <a:xfrm>
-                      <a:off x="0" y="0"/>
-                      <a:ext cx="1400175" cy="228600"/>
-                    </a:xfrm>
-                    <a:prstGeom prst="rect">
-                      <a:avLst/>
-                    </a:prstGeom>
-                    <a:noFill/>
-                    <a:ln w="9525">
-                      <a:noFill/>
-                      <a:miter lim="800000"/>
-                      <a:headEnd/>
-                      <a:tailEnd/>
-                    </a:ln>
-                  </pic:spPr>
-                </pic:pic>
+              <a:graphicData uri="http://schemas.openxmlformats.org/drawingml/2006/chart">
+                <c:chart xmlns:c="http://schemas.openxmlformats.org/drawingml/2006/chart" xmlns:r="http://schemas.openxmlformats.org/officeDocument/2006/relationships" r:id="rId6"/>
               </a:graphicData>
             </a:graphic>
           </wp:inline>
@@ -2785,793 +3078,13 @@
     </w:p>
     <w:p>
       <w:pPr>
-        <w:rPr>
-          <w:sz w:val="20"/>
-          <w:szCs w:val="20"/>
-          <w:lang/>
-        </w:rPr>
-      </w:pPr>
-      <w:r>
-        <w:rPr>
-          <w:sz w:val="20"/>
-          <w:szCs w:val="20"/>
-          <w:lang/>
-        </w:rPr>
-        <w:tab/>
-      </w:r>
-      <w:r>
-        <w:rPr>
-          <w:sz w:val="20"/>
-          <w:szCs w:val="20"/>
-          <w:lang/>
-        </w:rPr>
-        <w:tab/>
-      </w:r>
-      <w:proofErr w:type="gramStart"/>
-      <w:r>
-        <w:rPr>
-          <w:sz w:val="20"/>
-          <w:szCs w:val="20"/>
-          <w:lang/>
-        </w:rPr>
-        <w:t>avec</w:t>
-      </w:r>
-      <w:proofErr w:type="gramEnd"/>
-    </w:p>
-    <w:p>
-      <w:pPr>
-        <w:rPr>
-          <w:sz w:val="20"/>
-          <w:szCs w:val="20"/>
-          <w:lang/>
-        </w:rPr>
-      </w:pPr>
-      <w:r>
-        <w:rPr>
-          <w:sz w:val="20"/>
-          <w:szCs w:val="20"/>
-          <w:lang/>
-        </w:rPr>
-        <w:tab/>
-      </w:r>
-      <w:r>
-        <w:rPr>
-          <w:sz w:val="20"/>
-          <w:szCs w:val="20"/>
-          <w:lang/>
-        </w:rPr>
-        <w:tab/>
-      </w:r>
-      <w:r>
-        <w:rPr>
-          <w:noProof/>
-          <w:sz w:val="20"/>
-          <w:szCs w:val="20"/>
-          <w:lang w:eastAsia="ko-KR"/>
-        </w:rPr>
-        <w:drawing>
-          <wp:inline distT="0" distB="0" distL="0" distR="0">
-            <wp:extent cx="1781175" cy="228600"/>
-            <wp:effectExtent l="19050" t="0" r="9525" b="0"/>
-            <wp:docPr id="62" name="Picture 62" descr="8410497464a75ca82dfedb017581d5c4"/>
-            <wp:cNvGraphicFramePr>
-              <a:graphicFrameLocks xmlns:a="http://schemas.openxmlformats.org/drawingml/2006/main" noChangeAspect="1"/>
-            </wp:cNvGraphicFramePr>
-            <a:graphic xmlns:a="http://schemas.openxmlformats.org/drawingml/2006/main">
-              <a:graphicData uri="http://schemas.openxmlformats.org/drawingml/2006/picture">
-                <pic:pic xmlns:pic="http://schemas.openxmlformats.org/drawingml/2006/picture">
-                  <pic:nvPicPr>
-                    <pic:cNvPr id="0" name="Picture 62" descr="8410497464a75ca82dfedb017581d5c4"/>
-                    <pic:cNvPicPr>
-                      <a:picLocks noChangeAspect="1" noChangeArrowheads="1"/>
-                    </pic:cNvPicPr>
-                  </pic:nvPicPr>
-                  <pic:blipFill>
-                    <a:blip r:embed="rId7"/>
-                    <a:srcRect/>
-                    <a:stretch>
-                      <a:fillRect/>
-                    </a:stretch>
-                  </pic:blipFill>
-                  <pic:spPr bwMode="auto">
-                    <a:xfrm>
-                      <a:off x="0" y="0"/>
-                      <a:ext cx="1781175" cy="228600"/>
-                    </a:xfrm>
-                    <a:prstGeom prst="rect">
-                      <a:avLst/>
-                    </a:prstGeom>
-                    <a:noFill/>
-                    <a:ln w="9525">
-                      <a:noFill/>
-                      <a:miter lim="800000"/>
-                      <a:headEnd/>
-                      <a:tailEnd/>
-                    </a:ln>
-                  </pic:spPr>
-                </pic:pic>
-              </a:graphicData>
-            </a:graphic>
-          </wp:inline>
-        </w:drawing>
-      </w:r>
-    </w:p>
-    <w:p>
-      <w:pPr>
-        <w:rPr>
-          <w:sz w:val="20"/>
-          <w:szCs w:val="20"/>
-          <w:lang/>
-        </w:rPr>
-      </w:pPr>
-      <w:r>
-        <w:rPr>
-          <w:sz w:val="20"/>
-          <w:szCs w:val="20"/>
-          <w:lang/>
-        </w:rPr>
-        <w:tab/>
-      </w:r>
-      <w:r>
-        <w:rPr>
-          <w:sz w:val="20"/>
-          <w:szCs w:val="20"/>
-          <w:lang/>
-        </w:rPr>
-        <w:tab/>
-      </w:r>
-      <w:proofErr w:type="gramStart"/>
-      <w:r>
-        <w:rPr>
-          <w:sz w:val="20"/>
-          <w:szCs w:val="20"/>
-          <w:lang/>
-        </w:rPr>
-        <w:t>où</w:t>
-      </w:r>
-      <w:proofErr w:type="gramEnd"/>
-      <w:r>
-        <w:rPr>
-          <w:sz w:val="20"/>
-          <w:szCs w:val="20"/>
-          <w:lang/>
-        </w:rPr>
-        <w:t xml:space="preserve"> ε = ε(</w:t>
-      </w:r>
-      <w:r>
-        <w:rPr>
-          <w:i/>
-          <w:sz w:val="20"/>
-          <w:szCs w:val="20"/>
-          <w:lang/>
-        </w:rPr>
-        <w:t>t</w:t>
-      </w:r>
-      <w:r>
-        <w:rPr>
-          <w:sz w:val="20"/>
-          <w:szCs w:val="20"/>
-          <w:lang/>
-        </w:rPr>
-        <w:t xml:space="preserve">) représente le coefficient d'apprentissage et </w:t>
-      </w:r>
-      <w:r>
-        <w:rPr>
-          <w:i/>
-          <w:sz w:val="20"/>
-          <w:szCs w:val="20"/>
-          <w:lang/>
-        </w:rPr>
-        <w:t>h</w:t>
-      </w:r>
-      <w:r>
-        <w:rPr>
-          <w:sz w:val="20"/>
-          <w:szCs w:val="20"/>
-          <w:lang/>
-        </w:rPr>
-        <w:t xml:space="preserve"> = </w:t>
-      </w:r>
-      <w:r>
-        <w:rPr>
-          <w:i/>
-          <w:sz w:val="20"/>
-          <w:szCs w:val="20"/>
-          <w:lang/>
-        </w:rPr>
-        <w:t>h</w:t>
-      </w:r>
-      <w:r>
-        <w:rPr>
-          <w:sz w:val="20"/>
-          <w:szCs w:val="20"/>
-          <w:lang/>
-        </w:rPr>
-        <w:t>(</w:t>
-      </w:r>
-      <w:proofErr w:type="spellStart"/>
-      <w:r>
-        <w:rPr>
-          <w:i/>
-          <w:sz w:val="20"/>
-          <w:szCs w:val="20"/>
-          <w:lang/>
-        </w:rPr>
-        <w:t>r</w:t>
-      </w:r>
-      <w:r>
-        <w:rPr>
-          <w:sz w:val="20"/>
-          <w:szCs w:val="20"/>
-          <w:lang/>
-        </w:rPr>
-        <w:t>,</w:t>
-      </w:r>
-      <w:r>
-        <w:rPr>
-          <w:i/>
-          <w:sz w:val="20"/>
-          <w:szCs w:val="20"/>
-          <w:lang/>
-        </w:rPr>
-        <w:t>s</w:t>
-      </w:r>
-      <w:r>
-        <w:rPr>
-          <w:sz w:val="20"/>
-          <w:szCs w:val="20"/>
-          <w:lang/>
-        </w:rPr>
-        <w:t>,</w:t>
-      </w:r>
-      <w:r>
-        <w:rPr>
-          <w:i/>
-          <w:sz w:val="20"/>
-          <w:szCs w:val="20"/>
-          <w:lang/>
-        </w:rPr>
-        <w:t>t</w:t>
-      </w:r>
-      <w:proofErr w:type="spellEnd"/>
-      <w:r>
-        <w:rPr>
-          <w:sz w:val="20"/>
-          <w:szCs w:val="20"/>
-          <w:lang/>
-        </w:rPr>
-        <w:t xml:space="preserve">) </w:t>
-      </w:r>
-      <w:r>
-        <w:rPr>
-          <w:sz w:val="20"/>
-          <w:szCs w:val="20"/>
-          <w:lang/>
-        </w:rPr>
-        <w:tab/>
-      </w:r>
-      <w:r>
-        <w:rPr>
-          <w:sz w:val="20"/>
-          <w:szCs w:val="20"/>
-          <w:lang/>
-        </w:rPr>
-        <w:tab/>
-        <w:t>la fonction qui définit l'appartenance au voisinage.</w:t>
-      </w:r>
-    </w:p>
-    <w:p>
-      <w:pPr>
-        <w:rPr>
-          <w:sz w:val="20"/>
-          <w:szCs w:val="20"/>
-          <w:lang/>
-        </w:rPr>
-      </w:pPr>
-      <w:r>
-        <w:rPr>
-          <w:sz w:val="20"/>
-          <w:szCs w:val="20"/>
-          <w:lang/>
-        </w:rPr>
-        <w:tab/>
-      </w:r>
-      <w:r>
-        <w:rPr>
-          <w:sz w:val="20"/>
-          <w:szCs w:val="20"/>
-          <w:lang/>
-        </w:rPr>
-        <w:tab/>
-        <w:t xml:space="preserve">La fonction de voisinage décrit comment les neurones dans la </w:t>
-      </w:r>
-      <w:r>
-        <w:rPr>
-          <w:sz w:val="20"/>
-          <w:szCs w:val="20"/>
-          <w:lang/>
-        </w:rPr>
-        <w:tab/>
-      </w:r>
-      <w:r>
-        <w:rPr>
-          <w:sz w:val="20"/>
-          <w:szCs w:val="20"/>
-          <w:lang/>
-        </w:rPr>
-        <w:tab/>
-      </w:r>
-      <w:r>
-        <w:rPr>
-          <w:sz w:val="20"/>
-          <w:szCs w:val="20"/>
-          <w:lang/>
-        </w:rPr>
-        <w:tab/>
-        <w:t xml:space="preserve">proximité du vainqueur </w:t>
-      </w:r>
-      <w:r>
-        <w:rPr>
-          <w:i/>
-          <w:sz w:val="20"/>
-          <w:szCs w:val="20"/>
-          <w:lang/>
-        </w:rPr>
-        <w:t>s</w:t>
-      </w:r>
-      <w:r>
-        <w:rPr>
-          <w:sz w:val="20"/>
-          <w:szCs w:val="20"/>
-          <w:lang/>
-        </w:rPr>
-        <w:t xml:space="preserve"> sont entraînés dans le mouvement de </w:t>
-      </w:r>
-      <w:r>
-        <w:rPr>
-          <w:sz w:val="20"/>
-          <w:szCs w:val="20"/>
-          <w:lang/>
-        </w:rPr>
-        <w:tab/>
-      </w:r>
-      <w:r>
-        <w:rPr>
-          <w:sz w:val="20"/>
-          <w:szCs w:val="20"/>
-          <w:lang/>
-        </w:rPr>
-        <w:tab/>
-      </w:r>
-      <w:r>
-        <w:rPr>
-          <w:sz w:val="20"/>
-          <w:szCs w:val="20"/>
-          <w:lang/>
-        </w:rPr>
-        <w:tab/>
-        <w:t xml:space="preserve">correction. On utilise en </w:t>
-      </w:r>
-      <w:proofErr w:type="gramStart"/>
-      <w:r>
-        <w:rPr>
-          <w:sz w:val="20"/>
-          <w:szCs w:val="20"/>
-          <w:lang/>
-        </w:rPr>
-        <w:t>général :</w:t>
-      </w:r>
-      <w:proofErr w:type="gramEnd"/>
-    </w:p>
-    <w:p>
-      <w:pPr>
-        <w:rPr>
-          <w:sz w:val="20"/>
-          <w:szCs w:val="20"/>
-          <w:lang/>
-        </w:rPr>
-      </w:pPr>
-      <w:r>
-        <w:rPr>
-          <w:sz w:val="20"/>
-          <w:szCs w:val="20"/>
-          <w:lang/>
-        </w:rPr>
-        <w:tab/>
-      </w:r>
-      <w:r>
-        <w:rPr>
-          <w:sz w:val="20"/>
-          <w:szCs w:val="20"/>
-          <w:lang/>
-        </w:rPr>
-        <w:tab/>
-      </w:r>
-      <w:r>
-        <w:rPr>
-          <w:noProof/>
-          <w:sz w:val="20"/>
-          <w:szCs w:val="20"/>
-          <w:lang w:eastAsia="ko-KR"/>
-        </w:rPr>
-        <w:drawing>
-          <wp:inline distT="0" distB="0" distL="0" distR="0">
-            <wp:extent cx="2314575" cy="485775"/>
-            <wp:effectExtent l="19050" t="0" r="9525" b="0"/>
-            <wp:docPr id="63" name="Picture 63" descr="0886a667c66c2f26f7a77f2f0b360879"/>
-            <wp:cNvGraphicFramePr>
-              <a:graphicFrameLocks xmlns:a="http://schemas.openxmlformats.org/drawingml/2006/main" noChangeAspect="1"/>
-            </wp:cNvGraphicFramePr>
-            <a:graphic xmlns:a="http://schemas.openxmlformats.org/drawingml/2006/main">
-              <a:graphicData uri="http://schemas.openxmlformats.org/drawingml/2006/picture">
-                <pic:pic xmlns:pic="http://schemas.openxmlformats.org/drawingml/2006/picture">
-                  <pic:nvPicPr>
-                    <pic:cNvPr id="0" name="Picture 63" descr="0886a667c66c2f26f7a77f2f0b360879"/>
-                    <pic:cNvPicPr>
-                      <a:picLocks noChangeAspect="1" noChangeArrowheads="1"/>
-                    </pic:cNvPicPr>
-                  </pic:nvPicPr>
-                  <pic:blipFill>
-                    <a:blip r:embed="rId8"/>
-                    <a:srcRect/>
-                    <a:stretch>
-                      <a:fillRect/>
-                    </a:stretch>
-                  </pic:blipFill>
-                  <pic:spPr bwMode="auto">
-                    <a:xfrm>
-                      <a:off x="0" y="0"/>
-                      <a:ext cx="2314575" cy="485775"/>
-                    </a:xfrm>
-                    <a:prstGeom prst="rect">
-                      <a:avLst/>
-                    </a:prstGeom>
-                    <a:noFill/>
-                    <a:ln w="9525">
-                      <a:noFill/>
-                      <a:miter lim="800000"/>
-                      <a:headEnd/>
-                      <a:tailEnd/>
-                    </a:ln>
-                  </pic:spPr>
-                </pic:pic>
-              </a:graphicData>
-            </a:graphic>
-          </wp:inline>
-        </w:drawing>
-      </w:r>
-    </w:p>
-    <w:p>
-      <w:pPr>
-        <w:rPr>
-          <w:sz w:val="20"/>
-          <w:szCs w:val="20"/>
-          <w:lang/>
-        </w:rPr>
-      </w:pPr>
-      <w:r>
-        <w:rPr>
-          <w:sz w:val="20"/>
-          <w:szCs w:val="20"/>
-          <w:lang/>
-        </w:rPr>
-        <w:tab/>
-      </w:r>
-      <w:r>
-        <w:rPr>
-          <w:sz w:val="20"/>
-          <w:szCs w:val="20"/>
-          <w:lang/>
-        </w:rPr>
-        <w:tab/>
-      </w:r>
-      <w:proofErr w:type="gramStart"/>
-      <w:r>
-        <w:rPr>
-          <w:sz w:val="20"/>
-          <w:szCs w:val="20"/>
-          <w:lang/>
-        </w:rPr>
-        <w:t>où</w:t>
-      </w:r>
-      <w:proofErr w:type="gramEnd"/>
-      <w:r>
-        <w:rPr>
-          <w:sz w:val="20"/>
-          <w:szCs w:val="20"/>
-          <w:lang/>
-        </w:rPr>
-        <w:t xml:space="preserve"> σ s'appelle </w:t>
-      </w:r>
-      <w:r>
-        <w:rPr>
-          <w:i/>
-          <w:sz w:val="20"/>
-          <w:szCs w:val="20"/>
-          <w:lang/>
-        </w:rPr>
-        <w:t>coefficient de voisinage</w:t>
-      </w:r>
-      <w:r>
-        <w:rPr>
-          <w:sz w:val="20"/>
-          <w:szCs w:val="20"/>
-          <w:lang/>
-        </w:rPr>
-        <w:t xml:space="preserve">. Son rôle </w:t>
-      </w:r>
-      <w:proofErr w:type="gramStart"/>
-      <w:r>
-        <w:rPr>
-          <w:sz w:val="20"/>
-          <w:szCs w:val="20"/>
-          <w:lang/>
-        </w:rPr>
-        <w:t>est</w:t>
-      </w:r>
-      <w:proofErr w:type="gramEnd"/>
-      <w:r>
-        <w:rPr>
-          <w:sz w:val="20"/>
-          <w:szCs w:val="20"/>
-          <w:lang/>
-        </w:rPr>
-        <w:t xml:space="preserve"> de déterminer </w:t>
-      </w:r>
-      <w:r>
-        <w:rPr>
-          <w:sz w:val="20"/>
-          <w:szCs w:val="20"/>
-          <w:lang/>
-        </w:rPr>
-        <w:tab/>
-      </w:r>
-      <w:r>
-        <w:rPr>
-          <w:sz w:val="20"/>
-          <w:szCs w:val="20"/>
-          <w:lang/>
-        </w:rPr>
-        <w:tab/>
-        <w:t>un rayon de voisinage autour du neurone vainqueur.</w:t>
-      </w:r>
-    </w:p>
-    <w:p>
-      <w:pPr>
-        <w:rPr>
-          <w:sz w:val="20"/>
-          <w:szCs w:val="20"/>
-          <w:lang/>
-        </w:rPr>
-      </w:pPr>
-      <w:r>
-        <w:rPr>
-          <w:sz w:val="20"/>
-          <w:szCs w:val="20"/>
-          <w:lang/>
-        </w:rPr>
-        <w:tab/>
-      </w:r>
-      <w:r>
-        <w:rPr>
-          <w:sz w:val="20"/>
-          <w:szCs w:val="20"/>
-          <w:lang/>
-        </w:rPr>
-        <w:tab/>
-        <w:t xml:space="preserve">Sigma est fonction de t, et est défini </w:t>
-      </w:r>
-      <w:proofErr w:type="gramStart"/>
-      <w:r>
-        <w:rPr>
-          <w:sz w:val="20"/>
-          <w:szCs w:val="20"/>
-          <w:lang/>
-        </w:rPr>
-        <w:t>par :</w:t>
-      </w:r>
-      <w:proofErr w:type="gramEnd"/>
-    </w:p>
-    <w:p>
-      <w:pPr>
-        <w:rPr>
-          <w:sz w:val="20"/>
-          <w:szCs w:val="20"/>
-          <w:lang/>
-        </w:rPr>
-      </w:pPr>
-      <w:r>
-        <w:rPr>
-          <w:sz w:val="20"/>
-          <w:szCs w:val="20"/>
-          <w:lang/>
-        </w:rPr>
-        <w:tab/>
-      </w:r>
-      <w:r>
-        <w:rPr>
-          <w:sz w:val="20"/>
-          <w:szCs w:val="20"/>
-          <w:lang/>
-        </w:rPr>
-        <w:tab/>
-      </w:r>
-      <w:proofErr w:type="gramStart"/>
-      <w:r>
-        <w:rPr>
-          <w:sz w:val="20"/>
-          <w:szCs w:val="20"/>
-          <w:lang/>
-        </w:rPr>
-        <w:t>σ(</w:t>
-      </w:r>
-      <w:proofErr w:type="gramEnd"/>
-      <w:r>
-        <w:rPr>
-          <w:sz w:val="20"/>
-          <w:szCs w:val="20"/>
-          <w:lang/>
-        </w:rPr>
-        <w:t xml:space="preserve"> t ) = N * </w:t>
-      </w:r>
-      <w:proofErr w:type="spellStart"/>
-      <w:r>
-        <w:rPr>
-          <w:sz w:val="20"/>
-          <w:szCs w:val="20"/>
-          <w:lang/>
-        </w:rPr>
-        <w:t>exp</w:t>
-      </w:r>
-      <w:proofErr w:type="spellEnd"/>
-      <w:r>
-        <w:rPr>
-          <w:sz w:val="20"/>
-          <w:szCs w:val="20"/>
-          <w:lang/>
-        </w:rPr>
-        <w:t>( -t / N ), avec N le nombre d'itérations prévues.</w:t>
-      </w:r>
-    </w:p>
-    <w:p>
-      <w:pPr>
-        <w:rPr>
-          <w:sz w:val="20"/>
-          <w:szCs w:val="20"/>
-          <w:lang/>
-        </w:rPr>
-      </w:pPr>
-      <w:r>
-        <w:rPr>
-          <w:sz w:val="20"/>
-          <w:szCs w:val="20"/>
-          <w:lang/>
-        </w:rPr>
-        <w:tab/>
-        <w:t>Fin boucle</w:t>
-      </w:r>
-    </w:p>
-    <w:p>
-      <w:pPr>
-        <w:rPr>
-          <w:sz w:val="20"/>
-          <w:szCs w:val="20"/>
-          <w:lang/>
-        </w:rPr>
-      </w:pPr>
-      <w:r>
-        <w:rPr>
-          <w:sz w:val="20"/>
-          <w:szCs w:val="20"/>
-          <w:lang/>
-        </w:rPr>
-        <w:t>Fin boucle</w:t>
-      </w:r>
-    </w:p>
-    <w:p>
-      <w:pPr>
-        <w:pStyle w:val="Heading4"/>
-        <w:rPr>
-          <w:rFonts w:hint="eastAsia"/>
-          <w:lang w:eastAsia="ko-KR"/>
-        </w:rPr>
-      </w:pPr>
-    </w:p>
-    <w:p>
-      <w:pPr>
         <w:pStyle w:val="Heading2"/>
         <w:rPr>
-          <w:rFonts w:ascii="Times New Roman" w:eastAsia="Batang" w:hAnsi="Times New Roman" w:cs="Times New Roman" w:hint="eastAsia"/>
-          <w:lang w:eastAsia="ko-KR"/>
-        </w:rPr>
-      </w:pPr>
-      <w:r>
-        <w:rPr>
           <w:rFonts w:ascii="Times New Roman" w:eastAsia="Batang" w:hAnsi="Times New Roman" w:cs="Times New Roman"/>
         </w:rPr>
-        <w:t>G</w:t>
-      </w:r>
-      <w:r>
-        <w:rPr>
-          <w:rFonts w:ascii="Times New Roman" w:eastAsia="Batang" w:hAnsi="Times New Roman" w:cs="Times New Roman" w:hint="eastAsia"/>
-          <w:lang w:eastAsia="ko-KR"/>
-        </w:rPr>
-        <w:t>eneral Purpose Computing on graphic processor</w:t>
-      </w:r>
-    </w:p>
-    <w:p>
-      <w:pPr>
-        <w:pStyle w:val="Heading2"/>
-        <w:rPr>
-          <w:rFonts w:ascii="Times New Roman" w:eastAsia="Batang" w:hAnsi="Times New Roman" w:cs="Times New Roman" w:hint="eastAsia"/>
-          <w:lang w:eastAsia="ko-KR"/>
-        </w:rPr>
-      </w:pPr>
-      <w:r>
-        <w:rPr>
-          <w:rFonts w:ascii="Times New Roman" w:eastAsia="Batang" w:hAnsi="Times New Roman" w:cs="Times New Roman"/>
-        </w:rPr>
-        <w:t>Algorithm modification</w:t>
-      </w:r>
-    </w:p>
-    <w:p>
-      <w:pPr>
-        <w:pStyle w:val="Heading2"/>
-        <w:rPr>
-          <w:rFonts w:ascii="Times New Roman" w:eastAsia="Batang" w:hAnsi="Times New Roman" w:cs="Times New Roman"/>
-        </w:rPr>
-      </w:pPr>
-      <w:r>
-        <w:rPr>
-          <w:rFonts w:ascii="Times New Roman" w:eastAsia="Batang" w:hAnsi="Times New Roman" w:cs="Times New Roman"/>
-        </w:rPr>
-        <w:t>Implementation</w:t>
-      </w:r>
-    </w:p>
-    <w:p>
-      <w:pPr>
-        <w:pStyle w:val="Heading2"/>
-        <w:rPr>
-          <w:rFonts w:ascii="Times New Roman" w:eastAsia="Batang" w:hAnsi="Times New Roman" w:cs="Times New Roman"/>
-        </w:rPr>
-      </w:pPr>
-      <w:r>
-        <w:rPr>
-          <w:rFonts w:ascii="Times New Roman" w:eastAsia="Batang" w:hAnsi="Times New Roman" w:cs="Times New Roman"/>
-        </w:rPr>
-        <w:t>Complexity</w:t>
-      </w:r>
-    </w:p>
-    <w:p>
-      <w:pPr>
-        <w:pStyle w:val="Heading2"/>
-        <w:rPr>
-          <w:rFonts w:ascii="Times New Roman" w:eastAsia="Batang" w:hAnsi="Times New Roman" w:cs="Times New Roman" w:hint="eastAsia"/>
-          <w:lang w:eastAsia="ko-KR"/>
-        </w:rPr>
-      </w:pPr>
-      <w:r>
-        <w:rPr>
-          <w:rFonts w:ascii="Times New Roman" w:eastAsia="Batang" w:hAnsi="Times New Roman" w:cs="Times New Roman"/>
-        </w:rPr>
-        <w:lastRenderedPageBreak/>
-        <w:t>Results</w:t>
-      </w:r>
-    </w:p>
-    <w:p>
-      <w:pPr>
-        <w:rPr>
-          <w:rFonts w:ascii="Times New Roman" w:eastAsia="Batang" w:hAnsi="Times New Roman" w:cs="Times New Roman"/>
-        </w:rPr>
-      </w:pPr>
-    </w:p>
-    <w:p>
-      <w:pPr>
-        <w:rPr>
-          <w:rFonts w:ascii="Times New Roman" w:eastAsia="Batang" w:hAnsi="Times New Roman" w:cs="Times New Roman"/>
-        </w:rPr>
-      </w:pPr>
-    </w:p>
+      </w:pPr>
+    </w:p>
+    <w:p/>
     <w:p>
       <w:pPr>
         <w:rPr>
@@ -4535,6 +4048,781 @@
 </w:styles>
 </file>
 
+<file path=word/charts/chart1.xml><?xml version="1.0" encoding="utf-8"?>
+<c:chartSpace xmlns:c="http://schemas.openxmlformats.org/drawingml/2006/chart" xmlns:a="http://schemas.openxmlformats.org/drawingml/2006/main" xmlns:r="http://schemas.openxmlformats.org/officeDocument/2006/relationships">
+  <c:date1904 val="1"/>
+  <c:lang val="en-US"/>
+  <c:chart>
+    <c:title>
+      <c:tx>
+        <c:rich>
+          <a:bodyPr/>
+          <a:lstStyle/>
+          <a:p>
+            <a:pPr>
+              <a:defRPr/>
+            </a:pPr>
+            <a:r>
+              <a:rPr lang="en-US"/>
+              <a:t>Round execution</a:t>
+            </a:r>
+            <a:r>
+              <a:rPr lang="en-US" baseline="0"/>
+              <a:t> time (ms)</a:t>
+            </a:r>
+            <a:endParaRPr lang="en-US"/>
+          </a:p>
+        </c:rich>
+      </c:tx>
+    </c:title>
+    <c:plotArea>
+      <c:layout/>
+      <c:scatterChart>
+        <c:scatterStyle val="smoothMarker"/>
+        <c:ser>
+          <c:idx val="0"/>
+          <c:order val="0"/>
+          <c:tx>
+            <c:strRef>
+              <c:f>Sheet1!$B$1</c:f>
+              <c:strCache>
+                <c:ptCount val="1"/>
+                <c:pt idx="0">
+                  <c:v>t1</c:v>
+                </c:pt>
+              </c:strCache>
+            </c:strRef>
+          </c:tx>
+          <c:xVal>
+            <c:numRef>
+              <c:f>Sheet1!$A$2:$A$15</c:f>
+              <c:numCache>
+                <c:formatCode>General</c:formatCode>
+                <c:ptCount val="14"/>
+                <c:pt idx="0">
+                  <c:v>3</c:v>
+                </c:pt>
+                <c:pt idx="1">
+                  <c:v>4</c:v>
+                </c:pt>
+                <c:pt idx="2">
+                  <c:v>5</c:v>
+                </c:pt>
+                <c:pt idx="3">
+                  <c:v>6</c:v>
+                </c:pt>
+                <c:pt idx="4">
+                  <c:v>7</c:v>
+                </c:pt>
+                <c:pt idx="5">
+                  <c:v>8</c:v>
+                </c:pt>
+                <c:pt idx="6">
+                  <c:v>9</c:v>
+                </c:pt>
+                <c:pt idx="7">
+                  <c:v>10</c:v>
+                </c:pt>
+                <c:pt idx="8">
+                  <c:v>11</c:v>
+                </c:pt>
+                <c:pt idx="9">
+                  <c:v>12</c:v>
+                </c:pt>
+                <c:pt idx="10">
+                  <c:v>13</c:v>
+                </c:pt>
+                <c:pt idx="11">
+                  <c:v>14</c:v>
+                </c:pt>
+                <c:pt idx="12">
+                  <c:v>15</c:v>
+                </c:pt>
+                <c:pt idx="13">
+                  <c:v>16</c:v>
+                </c:pt>
+              </c:numCache>
+            </c:numRef>
+          </c:xVal>
+          <c:yVal>
+            <c:numRef>
+              <c:f>Sheet1!$B$2:$B$15</c:f>
+              <c:numCache>
+                <c:formatCode>General</c:formatCode>
+                <c:ptCount val="14"/>
+                <c:pt idx="0">
+                  <c:v>4161</c:v>
+                </c:pt>
+                <c:pt idx="1">
+                  <c:v>4008</c:v>
+                </c:pt>
+                <c:pt idx="2">
+                  <c:v>3903</c:v>
+                </c:pt>
+                <c:pt idx="3">
+                  <c:v>3865</c:v>
+                </c:pt>
+                <c:pt idx="4">
+                  <c:v>3773</c:v>
+                </c:pt>
+                <c:pt idx="5">
+                  <c:v>3823</c:v>
+                </c:pt>
+                <c:pt idx="6">
+                  <c:v>3680</c:v>
+                </c:pt>
+                <c:pt idx="7">
+                  <c:v>3664</c:v>
+                </c:pt>
+                <c:pt idx="8">
+                  <c:v>3683</c:v>
+                </c:pt>
+                <c:pt idx="9">
+                  <c:v>3644</c:v>
+                </c:pt>
+                <c:pt idx="10">
+                  <c:v>3658</c:v>
+                </c:pt>
+                <c:pt idx="11">
+                  <c:v>3664</c:v>
+                </c:pt>
+                <c:pt idx="12">
+                  <c:v>3621</c:v>
+                </c:pt>
+                <c:pt idx="13">
+                  <c:v>3690</c:v>
+                </c:pt>
+              </c:numCache>
+            </c:numRef>
+          </c:yVal>
+          <c:smooth val="1"/>
+        </c:ser>
+        <c:ser>
+          <c:idx val="1"/>
+          <c:order val="1"/>
+          <c:tx>
+            <c:strRef>
+              <c:f>Sheet1!$C$1</c:f>
+              <c:strCache>
+                <c:ptCount val="1"/>
+                <c:pt idx="0">
+                  <c:v>t2</c:v>
+                </c:pt>
+              </c:strCache>
+            </c:strRef>
+          </c:tx>
+          <c:xVal>
+            <c:numRef>
+              <c:f>Sheet1!$A$2:$A$15</c:f>
+              <c:numCache>
+                <c:formatCode>General</c:formatCode>
+                <c:ptCount val="14"/>
+                <c:pt idx="0">
+                  <c:v>3</c:v>
+                </c:pt>
+                <c:pt idx="1">
+                  <c:v>4</c:v>
+                </c:pt>
+                <c:pt idx="2">
+                  <c:v>5</c:v>
+                </c:pt>
+                <c:pt idx="3">
+                  <c:v>6</c:v>
+                </c:pt>
+                <c:pt idx="4">
+                  <c:v>7</c:v>
+                </c:pt>
+                <c:pt idx="5">
+                  <c:v>8</c:v>
+                </c:pt>
+                <c:pt idx="6">
+                  <c:v>9</c:v>
+                </c:pt>
+                <c:pt idx="7">
+                  <c:v>10</c:v>
+                </c:pt>
+                <c:pt idx="8">
+                  <c:v>11</c:v>
+                </c:pt>
+                <c:pt idx="9">
+                  <c:v>12</c:v>
+                </c:pt>
+                <c:pt idx="10">
+                  <c:v>13</c:v>
+                </c:pt>
+                <c:pt idx="11">
+                  <c:v>14</c:v>
+                </c:pt>
+                <c:pt idx="12">
+                  <c:v>15</c:v>
+                </c:pt>
+                <c:pt idx="13">
+                  <c:v>16</c:v>
+                </c:pt>
+              </c:numCache>
+            </c:numRef>
+          </c:xVal>
+          <c:yVal>
+            <c:numRef>
+              <c:f>Sheet1!$C$2:$C$15</c:f>
+              <c:numCache>
+                <c:formatCode>General</c:formatCode>
+                <c:ptCount val="14"/>
+                <c:pt idx="0">
+                  <c:v>5280</c:v>
+                </c:pt>
+                <c:pt idx="1">
+                  <c:v>4018</c:v>
+                </c:pt>
+                <c:pt idx="2">
+                  <c:v>3298</c:v>
+                </c:pt>
+                <c:pt idx="3">
+                  <c:v>2908</c:v>
+                </c:pt>
+                <c:pt idx="4">
+                  <c:v>2522</c:v>
+                </c:pt>
+                <c:pt idx="5">
+                  <c:v>2375</c:v>
+                </c:pt>
+                <c:pt idx="6">
+                  <c:v>2130</c:v>
+                </c:pt>
+                <c:pt idx="7">
+                  <c:v>2060</c:v>
+                </c:pt>
+                <c:pt idx="8">
+                  <c:v>1986</c:v>
+                </c:pt>
+                <c:pt idx="9">
+                  <c:v>1717</c:v>
+                </c:pt>
+                <c:pt idx="10">
+                  <c:v>1616</c:v>
+                </c:pt>
+                <c:pt idx="11">
+                  <c:v>1518</c:v>
+                </c:pt>
+                <c:pt idx="12">
+                  <c:v>1502</c:v>
+                </c:pt>
+                <c:pt idx="13">
+                  <c:v>1566</c:v>
+                </c:pt>
+              </c:numCache>
+            </c:numRef>
+          </c:yVal>
+          <c:smooth val="1"/>
+        </c:ser>
+        <c:axId val="149356544"/>
+        <c:axId val="137113984"/>
+      </c:scatterChart>
+      <c:valAx>
+        <c:axId val="149356544"/>
+        <c:scaling>
+          <c:orientation val="minMax"/>
+        </c:scaling>
+        <c:axPos val="b"/>
+        <c:title>
+          <c:tx>
+            <c:rich>
+              <a:bodyPr/>
+              <a:lstStyle/>
+              <a:p>
+                <a:pPr>
+                  <a:defRPr/>
+                </a:pPr>
+                <a:r>
+                  <a:rPr lang="en-US"/>
+                  <a:t>Chunk size</a:t>
+                </a:r>
+              </a:p>
+            </c:rich>
+          </c:tx>
+        </c:title>
+        <c:numFmt formatCode="General" sourceLinked="1"/>
+        <c:majorTickMark val="none"/>
+        <c:tickLblPos val="nextTo"/>
+        <c:txPr>
+          <a:bodyPr/>
+          <a:lstStyle/>
+          <a:p>
+            <a:pPr>
+              <a:defRPr lang="fr-FR"/>
+            </a:pPr>
+            <a:endParaRPr lang="en-US"/>
+          </a:p>
+        </c:txPr>
+        <c:crossAx val="137113984"/>
+        <c:crosses val="autoZero"/>
+        <c:crossBetween val="midCat"/>
+      </c:valAx>
+      <c:valAx>
+        <c:axId val="137113984"/>
+        <c:scaling>
+          <c:orientation val="minMax"/>
+        </c:scaling>
+        <c:axPos val="l"/>
+        <c:majorGridlines/>
+        <c:title>
+          <c:tx>
+            <c:rich>
+              <a:bodyPr/>
+              <a:lstStyle/>
+              <a:p>
+                <a:pPr>
+                  <a:defRPr/>
+                </a:pPr>
+                <a:r>
+                  <a:rPr lang="en-US"/>
+                  <a:t>Execution</a:t>
+                </a:r>
+                <a:r>
+                  <a:rPr lang="en-US" baseline="0"/>
+                  <a:t> time (ms)</a:t>
+                </a:r>
+              </a:p>
+            </c:rich>
+          </c:tx>
+        </c:title>
+        <c:numFmt formatCode="General" sourceLinked="1"/>
+        <c:majorTickMark val="none"/>
+        <c:tickLblPos val="nextTo"/>
+        <c:txPr>
+          <a:bodyPr/>
+          <a:lstStyle/>
+          <a:p>
+            <a:pPr>
+              <a:defRPr lang="fr-FR"/>
+            </a:pPr>
+            <a:endParaRPr lang="en-US"/>
+          </a:p>
+        </c:txPr>
+        <c:crossAx val="149356544"/>
+        <c:crosses val="autoZero"/>
+        <c:crossBetween val="midCat"/>
+      </c:valAx>
+    </c:plotArea>
+    <c:legend>
+      <c:legendPos val="r"/>
+      <c:txPr>
+        <a:bodyPr/>
+        <a:lstStyle/>
+        <a:p>
+          <a:pPr>
+            <a:defRPr lang="fr-FR"/>
+          </a:pPr>
+          <a:endParaRPr lang="en-US"/>
+        </a:p>
+      </c:txPr>
+    </c:legend>
+    <c:plotVisOnly val="1"/>
+  </c:chart>
+  <c:externalData r:id="rId1"/>
+</c:chartSpace>
+</file>
+
+<file path=word/charts/chart2.xml><?xml version="1.0" encoding="utf-8"?>
+<c:chartSpace xmlns:c="http://schemas.openxmlformats.org/drawingml/2006/chart" xmlns:a="http://schemas.openxmlformats.org/drawingml/2006/main" xmlns:r="http://schemas.openxmlformats.org/officeDocument/2006/relationships">
+  <c:date1904 val="1"/>
+  <c:lang val="en-US"/>
+  <c:chart>
+    <c:title>
+      <c:tx>
+        <c:rich>
+          <a:bodyPr/>
+          <a:lstStyle/>
+          <a:p>
+            <a:pPr>
+              <a:defRPr lang="fr-FR"/>
+            </a:pPr>
+            <a:r>
+              <a:rPr lang="fr-FR"/>
+              <a:t>FindBMU exec time (ms)</a:t>
+            </a:r>
+          </a:p>
+        </c:rich>
+      </c:tx>
+      <c:layout>
+        <c:manualLayout>
+          <c:xMode val="edge"/>
+          <c:yMode val="edge"/>
+          <c:x val="0.23356933508311481"/>
+          <c:y val="2.7777777777777832E-2"/>
+        </c:manualLayout>
+      </c:layout>
+    </c:title>
+    <c:plotArea>
+      <c:layout/>
+      <c:scatterChart>
+        <c:scatterStyle val="smoothMarker"/>
+        <c:ser>
+          <c:idx val="0"/>
+          <c:order val="0"/>
+          <c:tx>
+            <c:strRef>
+              <c:f>Sheet1!$B$1</c:f>
+              <c:strCache>
+                <c:ptCount val="1"/>
+                <c:pt idx="0">
+                  <c:v>t cpu</c:v>
+                </c:pt>
+              </c:strCache>
+            </c:strRef>
+          </c:tx>
+          <c:trendline>
+            <c:trendlineType val="linear"/>
+          </c:trendline>
+          <c:xVal>
+            <c:numRef>
+              <c:f>Sheet1!$A$2:$A$16</c:f>
+              <c:numCache>
+                <c:formatCode>General</c:formatCode>
+                <c:ptCount val="15"/>
+                <c:pt idx="0">
+                  <c:v>4</c:v>
+                </c:pt>
+                <c:pt idx="1">
+                  <c:v>8</c:v>
+                </c:pt>
+                <c:pt idx="2">
+                  <c:v>12</c:v>
+                </c:pt>
+                <c:pt idx="3">
+                  <c:v>16</c:v>
+                </c:pt>
+                <c:pt idx="4">
+                  <c:v>20</c:v>
+                </c:pt>
+                <c:pt idx="5">
+                  <c:v>24</c:v>
+                </c:pt>
+                <c:pt idx="6">
+                  <c:v>28</c:v>
+                </c:pt>
+                <c:pt idx="7">
+                  <c:v>32</c:v>
+                </c:pt>
+                <c:pt idx="8">
+                  <c:v>36</c:v>
+                </c:pt>
+                <c:pt idx="9">
+                  <c:v>40</c:v>
+                </c:pt>
+                <c:pt idx="10">
+                  <c:v>44</c:v>
+                </c:pt>
+                <c:pt idx="11">
+                  <c:v>48</c:v>
+                </c:pt>
+                <c:pt idx="12">
+                  <c:v>52</c:v>
+                </c:pt>
+                <c:pt idx="13">
+                  <c:v>56</c:v>
+                </c:pt>
+                <c:pt idx="14">
+                  <c:v>60</c:v>
+                </c:pt>
+              </c:numCache>
+            </c:numRef>
+          </c:xVal>
+          <c:yVal>
+            <c:numRef>
+              <c:f>Sheet1!$B$2:$B$16</c:f>
+              <c:numCache>
+                <c:formatCode>General</c:formatCode>
+                <c:ptCount val="15"/>
+                <c:pt idx="0">
+                  <c:v>28</c:v>
+                </c:pt>
+                <c:pt idx="1">
+                  <c:v>53</c:v>
+                </c:pt>
+                <c:pt idx="2">
+                  <c:v>80</c:v>
+                </c:pt>
+                <c:pt idx="3">
+                  <c:v>110</c:v>
+                </c:pt>
+                <c:pt idx="4">
+                  <c:v>134</c:v>
+                </c:pt>
+                <c:pt idx="5">
+                  <c:v>160</c:v>
+                </c:pt>
+                <c:pt idx="6">
+                  <c:v>186</c:v>
+                </c:pt>
+                <c:pt idx="7">
+                  <c:v>214</c:v>
+                </c:pt>
+                <c:pt idx="8">
+                  <c:v>240</c:v>
+                </c:pt>
+                <c:pt idx="9">
+                  <c:v>270</c:v>
+                </c:pt>
+                <c:pt idx="10">
+                  <c:v>296</c:v>
+                </c:pt>
+                <c:pt idx="11">
+                  <c:v>322</c:v>
+                </c:pt>
+                <c:pt idx="12">
+                  <c:v>344</c:v>
+                </c:pt>
+                <c:pt idx="13">
+                  <c:v>374</c:v>
+                </c:pt>
+                <c:pt idx="14">
+                  <c:v>403</c:v>
+                </c:pt>
+              </c:numCache>
+            </c:numRef>
+          </c:yVal>
+          <c:smooth val="1"/>
+        </c:ser>
+        <c:ser>
+          <c:idx val="1"/>
+          <c:order val="1"/>
+          <c:tx>
+            <c:strRef>
+              <c:f>Sheet1!$C$1</c:f>
+              <c:strCache>
+                <c:ptCount val="1"/>
+                <c:pt idx="0">
+                  <c:v>t gpu</c:v>
+                </c:pt>
+              </c:strCache>
+            </c:strRef>
+          </c:tx>
+          <c:trendline>
+            <c:trendlineType val="linear"/>
+          </c:trendline>
+          <c:xVal>
+            <c:numRef>
+              <c:f>Sheet1!$A$2:$A$16</c:f>
+              <c:numCache>
+                <c:formatCode>General</c:formatCode>
+                <c:ptCount val="15"/>
+                <c:pt idx="0">
+                  <c:v>4</c:v>
+                </c:pt>
+                <c:pt idx="1">
+                  <c:v>8</c:v>
+                </c:pt>
+                <c:pt idx="2">
+                  <c:v>12</c:v>
+                </c:pt>
+                <c:pt idx="3">
+                  <c:v>16</c:v>
+                </c:pt>
+                <c:pt idx="4">
+                  <c:v>20</c:v>
+                </c:pt>
+                <c:pt idx="5">
+                  <c:v>24</c:v>
+                </c:pt>
+                <c:pt idx="6">
+                  <c:v>28</c:v>
+                </c:pt>
+                <c:pt idx="7">
+                  <c:v>32</c:v>
+                </c:pt>
+                <c:pt idx="8">
+                  <c:v>36</c:v>
+                </c:pt>
+                <c:pt idx="9">
+                  <c:v>40</c:v>
+                </c:pt>
+                <c:pt idx="10">
+                  <c:v>44</c:v>
+                </c:pt>
+                <c:pt idx="11">
+                  <c:v>48</c:v>
+                </c:pt>
+                <c:pt idx="12">
+                  <c:v>52</c:v>
+                </c:pt>
+                <c:pt idx="13">
+                  <c:v>56</c:v>
+                </c:pt>
+                <c:pt idx="14">
+                  <c:v>60</c:v>
+                </c:pt>
+              </c:numCache>
+            </c:numRef>
+          </c:xVal>
+          <c:yVal>
+            <c:numRef>
+              <c:f>Sheet1!$C$2:$C$16</c:f>
+              <c:numCache>
+                <c:formatCode>General</c:formatCode>
+                <c:ptCount val="15"/>
+                <c:pt idx="0">
+                  <c:v>349</c:v>
+                </c:pt>
+                <c:pt idx="1">
+                  <c:v>349</c:v>
+                </c:pt>
+                <c:pt idx="2">
+                  <c:v>350</c:v>
+                </c:pt>
+                <c:pt idx="3">
+                  <c:v>348</c:v>
+                </c:pt>
+                <c:pt idx="4">
+                  <c:v>352</c:v>
+                </c:pt>
+                <c:pt idx="5">
+                  <c:v>353</c:v>
+                </c:pt>
+                <c:pt idx="6">
+                  <c:v>360</c:v>
+                </c:pt>
+                <c:pt idx="7">
+                  <c:v>351</c:v>
+                </c:pt>
+                <c:pt idx="8">
+                  <c:v>356</c:v>
+                </c:pt>
+                <c:pt idx="9">
+                  <c:v>352</c:v>
+                </c:pt>
+                <c:pt idx="10">
+                  <c:v>354</c:v>
+                </c:pt>
+                <c:pt idx="11">
+                  <c:v>355</c:v>
+                </c:pt>
+                <c:pt idx="12">
+                  <c:v>353</c:v>
+                </c:pt>
+                <c:pt idx="13">
+                  <c:v>354</c:v>
+                </c:pt>
+                <c:pt idx="14">
+                  <c:v>353</c:v>
+                </c:pt>
+              </c:numCache>
+            </c:numRef>
+          </c:yVal>
+          <c:smooth val="1"/>
+        </c:ser>
+        <c:axId val="137153152"/>
+        <c:axId val="137163520"/>
+      </c:scatterChart>
+      <c:valAx>
+        <c:axId val="137153152"/>
+        <c:scaling>
+          <c:orientation val="minMax"/>
+        </c:scaling>
+        <c:axPos val="b"/>
+        <c:title>
+          <c:tx>
+            <c:rich>
+              <a:bodyPr/>
+              <a:lstStyle/>
+              <a:p>
+                <a:pPr>
+                  <a:defRPr lang="fr-FR"/>
+                </a:pPr>
+                <a:r>
+                  <a:rPr lang="fr-FR"/>
+                  <a:t>number</a:t>
+                </a:r>
+                <a:r>
+                  <a:rPr lang="fr-FR" baseline="0"/>
+                  <a:t> of patterns</a:t>
+                </a:r>
+              </a:p>
+            </c:rich>
+          </c:tx>
+        </c:title>
+        <c:numFmt formatCode="General" sourceLinked="1"/>
+        <c:tickLblPos val="nextTo"/>
+        <c:txPr>
+          <a:bodyPr/>
+          <a:lstStyle/>
+          <a:p>
+            <a:pPr>
+              <a:defRPr lang="fr-FR"/>
+            </a:pPr>
+            <a:endParaRPr lang="en-US"/>
+          </a:p>
+        </c:txPr>
+        <c:crossAx val="137163520"/>
+        <c:crosses val="autoZero"/>
+        <c:crossBetween val="midCat"/>
+      </c:valAx>
+      <c:valAx>
+        <c:axId val="137163520"/>
+        <c:scaling>
+          <c:orientation val="minMax"/>
+        </c:scaling>
+        <c:axPos val="l"/>
+        <c:majorGridlines/>
+        <c:minorGridlines/>
+        <c:title>
+          <c:tx>
+            <c:rich>
+              <a:bodyPr/>
+              <a:lstStyle/>
+              <a:p>
+                <a:pPr>
+                  <a:defRPr lang="fr-FR"/>
+                </a:pPr>
+                <a:r>
+                  <a:rPr lang="fr-FR"/>
+                  <a:t>exec</a:t>
+                </a:r>
+                <a:r>
+                  <a:rPr lang="fr-FR" baseline="0"/>
+                  <a:t> time</a:t>
+                </a:r>
+                <a:endParaRPr lang="fr-FR"/>
+              </a:p>
+            </c:rich>
+          </c:tx>
+        </c:title>
+        <c:numFmt formatCode="General" sourceLinked="1"/>
+        <c:tickLblPos val="nextTo"/>
+        <c:txPr>
+          <a:bodyPr/>
+          <a:lstStyle/>
+          <a:p>
+            <a:pPr>
+              <a:defRPr lang="fr-FR"/>
+            </a:pPr>
+            <a:endParaRPr lang="en-US"/>
+          </a:p>
+        </c:txPr>
+        <c:crossAx val="137153152"/>
+        <c:crosses val="autoZero"/>
+        <c:crossBetween val="midCat"/>
+      </c:valAx>
+    </c:plotArea>
+    <c:legend>
+      <c:legendPos val="r"/>
+      <c:txPr>
+        <a:bodyPr/>
+        <a:lstStyle/>
+        <a:p>
+          <a:pPr>
+            <a:defRPr lang="fr-FR"/>
+          </a:pPr>
+          <a:endParaRPr lang="en-US"/>
+        </a:p>
+      </c:txPr>
+    </c:legend>
+    <c:plotVisOnly val="1"/>
+  </c:chart>
+  <c:externalData r:id="rId1"/>
+</c:chartSpace>
+</file>
+
 <file path=word/theme/theme1.xml><?xml version="1.0" encoding="utf-8"?>
 <a:theme xmlns:a="http://schemas.openxmlformats.org/drawingml/2006/main" name="Office Theme">
   <a:themeElements>
@@ -4823,7 +5111,7 @@
 </file>
 
 <file path=customXml/itemProps1.xml><?xml version="1.0" encoding="utf-8"?>
-<ds:datastoreItem xmlns:ds="http://schemas.openxmlformats.org/officeDocument/2006/customXml" ds:itemID="{E14E39C1-FCD7-47B5-B4A4-607A9B8948C2}">
+<ds:datastoreItem xmlns:ds="http://schemas.openxmlformats.org/officeDocument/2006/customXml" ds:itemID="{7C67ADFA-E68F-44E6-BE12-73B6A49B1091}">
   <ds:schemaRefs>
     <ds:schemaRef ds:uri="http://schemas.openxmlformats.org/officeDocument/2006/bibliography"/>
   </ds:schemaRefs>

--- a/doc/SOMGPUR.docx
+++ b/doc/SOMGPUR.docx
@@ -322,7 +322,24 @@
           <w:lang w:eastAsia="ko-KR"/>
         </w:rPr>
         <w:br/>
-        <w:t>Well, the projection process appears to actually be vector quantization, in which the codebook is built automatically trough the learning process.</w:t>
+        <w:t>Well, the projection process appears to actually be vector quantization, in which the codebook is built automatically t</w:t>
+      </w:r>
+      <w:r>
+        <w:rPr>
+          <w:sz w:val="20"/>
+          <w:szCs w:val="20"/>
+          <w:lang w:eastAsia="ko-KR"/>
+        </w:rPr>
+        <w:t>h</w:t>
+      </w:r>
+      <w:r>
+        <w:rPr>
+          <w:rFonts w:hint="eastAsia"/>
+          <w:sz w:val="20"/>
+          <w:szCs w:val="20"/>
+          <w:lang w:eastAsia="ko-KR"/>
+        </w:rPr>
+        <w:t>rough the learning process.</w:t>
       </w:r>
     </w:p>
     <w:p>
@@ -716,7 +733,15 @@
           <w:szCs w:val="20"/>
           <w:lang w:eastAsia="ko-KR"/>
         </w:rPr>
-        <w:t>This association is given by this function :</w:t>
+        <w:t xml:space="preserve">This association is given by this </w:t>
+      </w:r>
+      <w:r>
+        <w:rPr>
+          <w:sz w:val="20"/>
+          <w:szCs w:val="20"/>
+          <w:lang w:eastAsia="ko-KR"/>
+        </w:rPr>
+        <w:t>function:</w:t>
       </w:r>
     </w:p>
     <w:p>
@@ -1442,7 +1467,24 @@
           <w:szCs w:val="20"/>
           <w:lang w:eastAsia="ko-KR"/>
         </w:rPr>
-        <w:t xml:space="preserve"> of the output layer refering vectors to random values.</w:t>
+        <w:t xml:space="preserve"> of the output layer </w:t>
+      </w:r>
+      <w:r>
+        <w:rPr>
+          <w:sz w:val="20"/>
+          <w:szCs w:val="20"/>
+          <w:lang w:eastAsia="ko-KR"/>
+        </w:rPr>
+        <w:t>referring</w:t>
+      </w:r>
+      <w:r>
+        <w:rPr>
+          <w:rFonts w:hint="eastAsia"/>
+          <w:sz w:val="20"/>
+          <w:szCs w:val="20"/>
+          <w:lang w:eastAsia="ko-KR"/>
+        </w:rPr>
+        <w:t xml:space="preserve"> vectors to random values.</w:t>
       </w:r>
     </w:p>
     <w:p>
@@ -1479,24 +1521,15 @@
           <w:szCs w:val="20"/>
           <w:lang w:eastAsia="ko-KR"/>
         </w:rPr>
-        <w:t xml:space="preserve"> the convergence conditions are not met</w:t>
-      </w:r>
-      <w:r>
-        <w:rPr>
-          <w:sz w:val="20"/>
-          <w:szCs w:val="20"/>
-          <w:lang w:eastAsia="ko-KR"/>
-        </w:rPr>
-        <w:t> </w:t>
-      </w:r>
-      <w:r>
-        <w:rPr>
-          <w:rFonts w:hint="eastAsia"/>
-          <w:sz w:val="20"/>
-          <w:szCs w:val="20"/>
-          <w:lang w:eastAsia="ko-KR"/>
-        </w:rPr>
-        <w:t>:</w:t>
+        <w:t xml:space="preserve"> the convergence conditions are not </w:t>
+      </w:r>
+      <w:r>
+        <w:rPr>
+          <w:sz w:val="20"/>
+          <w:szCs w:val="20"/>
+          <w:lang w:eastAsia="ko-KR"/>
+        </w:rPr>
+        <w:t>met:</w:t>
       </w:r>
     </w:p>
     <w:p>
@@ -1533,24 +1566,15 @@
           <w:szCs w:val="20"/>
           <w:lang w:eastAsia="ko-KR"/>
         </w:rPr>
-        <w:t xml:space="preserve"> input neuron, chosen randomly</w:t>
-      </w:r>
-      <w:r>
-        <w:rPr>
-          <w:sz w:val="20"/>
-          <w:szCs w:val="20"/>
-          <w:lang w:eastAsia="ko-KR"/>
-        </w:rPr>
-        <w:t> </w:t>
-      </w:r>
-      <w:r>
-        <w:rPr>
-          <w:rFonts w:hint="eastAsia"/>
-          <w:sz w:val="20"/>
-          <w:szCs w:val="20"/>
-          <w:lang w:eastAsia="ko-KR"/>
-        </w:rPr>
-        <w:t>,</w:t>
+        <w:t xml:space="preserve"> input neuron, </w:t>
+      </w:r>
+      <w:r>
+        <w:rPr>
+          <w:sz w:val="20"/>
+          <w:szCs w:val="20"/>
+          <w:lang w:eastAsia="ko-KR"/>
+        </w:rPr>
+        <w:t xml:space="preserve">chosen randomly, </w:t>
       </w:r>
       <w:r>
         <w:rPr>
@@ -1577,7 +1601,15 @@
           <w:szCs w:val="20"/>
           <w:lang w:eastAsia="ko-KR"/>
         </w:rPr>
-        <w:t xml:space="preserve"> vector :</w:t>
+        <w:t xml:space="preserve"> </w:t>
+      </w:r>
+      <w:r>
+        <w:rPr>
+          <w:sz w:val="20"/>
+          <w:szCs w:val="20"/>
+          <w:lang w:eastAsia="ko-KR"/>
+        </w:rPr>
+        <w:t>vector:</w:t>
       </w:r>
     </w:p>
     <w:p>
@@ -1881,7 +1913,6 @@
           <w:sz w:val="20"/>
           <w:szCs w:val="20"/>
         </w:rPr>
-        <w:lastRenderedPageBreak/>
         <w:t>The winning neuron and its neighbors</w:t>
       </w:r>
       <w:r>
@@ -2804,25 +2835,7 @@
             <w:szCs w:val="20"/>
             <w:lang w:val="fr-FR"/>
           </w:rPr>
-          <m:t>( t ) = N</m:t>
-        </m:r>
-        <m:r>
-          <w:rPr>
-            <w:rFonts w:ascii="Cambria Math" w:hAnsi="Cambria Math"/>
-            <w:sz w:val="20"/>
-            <w:szCs w:val="20"/>
-            <w:lang w:val="fr-FR"/>
-          </w:rPr>
-          <m:t xml:space="preserve"> ×</m:t>
-        </m:r>
-        <m:r>
-          <w:rPr>
-            <w:rFonts w:ascii="Cambria Math" w:hAnsi="Cambria Math"/>
-            <w:sz w:val="20"/>
-            <w:szCs w:val="20"/>
-            <w:lang w:val="fr-FR"/>
-          </w:rPr>
-          <m:t xml:space="preserve"> exp</m:t>
+          <m:t>( t ) = N × exp</m:t>
         </m:r>
         <m:d>
           <m:dPr>
@@ -2991,6 +3004,38 @@
       </w:r>
     </w:p>
     <w:p>
+      <w:r>
+        <w:t>First, we will consider that each GPU operation runs in constant time.</w:t>
+      </w:r>
+    </w:p>
+    <w:p>
+      <w:r>
+        <w:lastRenderedPageBreak/>
+        <w:t>One iteration of the learning algorithm is composed of the two following steps :</w:t>
+      </w:r>
+    </w:p>
+    <w:p>
+      <w:r>
+        <w:t xml:space="preserve">Finding BMU: </w:t>
+      </w:r>
+    </w:p>
+    <w:p>
+      <w:r>
+        <w:t>Constant time (refer to experimental data)</w:t>
+      </w:r>
+    </w:p>
+    <w:p>
+      <w:r>
+        <w:t xml:space="preserve">This operation runs in O( </w:t>
+      </w:r>
+    </w:p>
+    <w:p>
+      <w:r>
+        <w:lastRenderedPageBreak/>
+        <w:t>Update the output layer for each input value:</w:t>
+      </w:r>
+    </w:p>
+    <w:p>
       <w:pPr>
         <w:rPr>
           <w:rFonts w:ascii="Times New Roman" w:eastAsia="Batang" w:hAnsi="Times New Roman" w:cs="Times New Roman"/>
@@ -3018,7 +3063,6 @@
         <w:rPr>
           <w:rFonts w:ascii="Times New Roman" w:eastAsia="Batang" w:hAnsi="Times New Roman" w:cs="Times New Roman"/>
         </w:rPr>
-        <w:lastRenderedPageBreak/>
         <w:t>Results</w:t>
       </w:r>
     </w:p>
@@ -3032,6 +3076,8 @@
       <w:r>
         <w:rPr>
           <w:rFonts w:ascii="Times New Roman" w:eastAsia="Batang" w:hAnsi="Times New Roman" w:cs="Times New Roman"/>
+          <w:noProof/>
+          <w:lang w:eastAsia="ja-JP" w:bidi="ar-SA"/>
         </w:rPr>
         <w:lastRenderedPageBreak/>
         <w:drawing>
@@ -3061,6 +3107,11 @@
         </w:sectPr>
       </w:pPr>
       <w:r>
+        <w:rPr>
+          <w:noProof/>
+          <w:lang w:eastAsia="ja-JP" w:bidi="ar-SA"/>
+        </w:rPr>
+        <w:lastRenderedPageBreak/>
         <w:drawing>
           <wp:inline distT="0" distB="0" distL="0" distR="0">
             <wp:extent cx="5800725" cy="3686175"/>
@@ -4315,11 +4366,11 @@
           </c:yVal>
           <c:smooth val="1"/>
         </c:ser>
-        <c:axId val="149356544"/>
-        <c:axId val="137113984"/>
+        <c:axId val="85554304"/>
+        <c:axId val="85556224"/>
       </c:scatterChart>
       <c:valAx>
-        <c:axId val="149356544"/>
+        <c:axId val="85554304"/>
         <c:scaling>
           <c:orientation val="minMax"/>
         </c:scaling>
@@ -4354,12 +4405,12 @@
             <a:endParaRPr lang="en-US"/>
           </a:p>
         </c:txPr>
-        <c:crossAx val="137113984"/>
+        <c:crossAx val="85556224"/>
         <c:crosses val="autoZero"/>
         <c:crossBetween val="midCat"/>
       </c:valAx>
       <c:valAx>
-        <c:axId val="137113984"/>
+        <c:axId val="85556224"/>
         <c:scaling>
           <c:orientation val="minMax"/>
         </c:scaling>
@@ -4399,7 +4450,7 @@
             <a:endParaRPr lang="en-US"/>
           </a:p>
         </c:txPr>
-        <c:crossAx val="149356544"/>
+        <c:crossAx val="85554304"/>
         <c:crosses val="autoZero"/>
         <c:crossBetween val="midCat"/>
       </c:valAx>
@@ -4448,8 +4499,8 @@
         <c:manualLayout>
           <c:xMode val="edge"/>
           <c:yMode val="edge"/>
-          <c:x val="0.23356933508311481"/>
-          <c:y val="2.7777777777777832E-2"/>
+          <c:x val="0.23356933508311487"/>
+          <c:y val="2.7777777777777853E-2"/>
         </c:manualLayout>
       </c:layout>
     </c:title>
@@ -4711,11 +4762,11 @@
           </c:yVal>
           <c:smooth val="1"/>
         </c:ser>
-        <c:axId val="137153152"/>
-        <c:axId val="137163520"/>
+        <c:axId val="94549504"/>
+        <c:axId val="94551424"/>
       </c:scatterChart>
       <c:valAx>
-        <c:axId val="137153152"/>
+        <c:axId val="94549504"/>
         <c:scaling>
           <c:orientation val="minMax"/>
         </c:scaling>
@@ -4753,12 +4804,12 @@
             <a:endParaRPr lang="en-US"/>
           </a:p>
         </c:txPr>
-        <c:crossAx val="137163520"/>
+        <c:crossAx val="94551424"/>
         <c:crosses val="autoZero"/>
         <c:crossBetween val="midCat"/>
       </c:valAx>
       <c:valAx>
-        <c:axId val="137163520"/>
+        <c:axId val="94551424"/>
         <c:scaling>
           <c:orientation val="minMax"/>
         </c:scaling>
@@ -4799,7 +4850,7 @@
             <a:endParaRPr lang="en-US"/>
           </a:p>
         </c:txPr>
-        <c:crossAx val="137153152"/>
+        <c:crossAx val="94549504"/>
         <c:crosses val="autoZero"/>
         <c:crossBetween val="midCat"/>
       </c:valAx>

--- a/doc/SOMGPUR.docx
+++ b/doc/SOMGPUR.docx
@@ -18,7 +18,15 @@
         <w:br/>
       </w:r>
       <w:r>
-        <w:t>the Kohonen Self-Organizing Map algorithm on Graphic</w:t>
+        <w:t xml:space="preserve">the </w:t>
+      </w:r>
+      <w:proofErr w:type="spellStart"/>
+      <w:r>
+        <w:t>Kohonen</w:t>
+      </w:r>
+      <w:proofErr w:type="spellEnd"/>
+      <w:r>
+        <w:t xml:space="preserve"> Self-Organizing Map algorithm on Graphic</w:t>
       </w:r>
       <w:r>
         <w:rPr>
@@ -49,8 +57,16 @@
         <w:rPr>
           <w:rFonts w:hint="eastAsia"/>
         </w:rPr>
-        <w:t>University of Technology of Belfort-Montbeliard</w:t>
-      </w:r>
+        <w:t>University of Technology of Belfort-</w:t>
+      </w:r>
+      <w:proofErr w:type="spellStart"/>
+      <w:r>
+        <w:rPr>
+          <w:rFonts w:hint="eastAsia"/>
+        </w:rPr>
+        <w:t>Montbeliard</w:t>
+      </w:r>
+      <w:proofErr w:type="spellEnd"/>
       <w:r>
         <w:rPr>
           <w:rFonts w:hint="eastAsia"/>
@@ -59,7 +75,15 @@
       </w:r>
       <w:r>
         <w:br/>
-        <w:t>90010 Belfort cedex -</w:t>
+        <w:t xml:space="preserve">90010 Belfort </w:t>
+      </w:r>
+      <w:proofErr w:type="spellStart"/>
+      <w:r>
+        <w:t>cedex</w:t>
+      </w:r>
+      <w:proofErr w:type="spellEnd"/>
+      <w:r>
+        <w:t xml:space="preserve"> -</w:t>
       </w:r>
       <w:r>
         <w:rPr>
@@ -99,18 +123,764 @@
         </w:rPr>
         <w:t xml:space="preserve"> </w:t>
       </w:r>
-      <w:r>
-        <w:rPr>
-          <w:i/>
-        </w:rPr>
-        <w:t xml:space="preserve">Lorem ipsum dolor sit amet, consectetuer adipiscing elit. Phasellus adipiscing nulla ac enim. Aliquam sodales condimentum sapien. Donec pellentesque, mi quis dapibus egestas, dolor tortor tempor eros, vitae egestas lectus nunc vel risus. </w:t>
-      </w:r>
-      <w:r>
-        <w:rPr>
-          <w:i/>
-          <w:lang w:val="fr-FR"/>
-        </w:rPr>
-        <w:t>Suspendisse lacinia nibh at purus. Pellentesque porttitor libero eu felis. Maecenas iaculis erat. Nam euismod rutrum tortor. Nunc non dolor. Pellentesque laoreet posuere velit. Vivamus cursus tellus vitae enim imperdiet tristique.</w:t>
+      <w:proofErr w:type="spellStart"/>
+      <w:r>
+        <w:rPr>
+          <w:i/>
+        </w:rPr>
+        <w:t>Lorem</w:t>
+      </w:r>
+      <w:proofErr w:type="spellEnd"/>
+      <w:r>
+        <w:rPr>
+          <w:i/>
+        </w:rPr>
+        <w:t xml:space="preserve"> </w:t>
+      </w:r>
+      <w:proofErr w:type="spellStart"/>
+      <w:r>
+        <w:rPr>
+          <w:i/>
+        </w:rPr>
+        <w:t>ipsum</w:t>
+      </w:r>
+      <w:proofErr w:type="spellEnd"/>
+      <w:r>
+        <w:rPr>
+          <w:i/>
+        </w:rPr>
+        <w:t xml:space="preserve"> </w:t>
+      </w:r>
+      <w:proofErr w:type="gramStart"/>
+      <w:r>
+        <w:rPr>
+          <w:i/>
+        </w:rPr>
+        <w:t>dolor sit</w:t>
+      </w:r>
+      <w:proofErr w:type="gramEnd"/>
+      <w:r>
+        <w:rPr>
+          <w:i/>
+        </w:rPr>
+        <w:t xml:space="preserve"> </w:t>
+      </w:r>
+      <w:proofErr w:type="spellStart"/>
+      <w:r>
+        <w:rPr>
+          <w:i/>
+        </w:rPr>
+        <w:t>amet</w:t>
+      </w:r>
+      <w:proofErr w:type="spellEnd"/>
+      <w:r>
+        <w:rPr>
+          <w:i/>
+        </w:rPr>
+        <w:t xml:space="preserve">, </w:t>
+      </w:r>
+      <w:proofErr w:type="spellStart"/>
+      <w:r>
+        <w:rPr>
+          <w:i/>
+        </w:rPr>
+        <w:t>consectetuer</w:t>
+      </w:r>
+      <w:proofErr w:type="spellEnd"/>
+      <w:r>
+        <w:rPr>
+          <w:i/>
+        </w:rPr>
+        <w:t xml:space="preserve"> </w:t>
+      </w:r>
+      <w:proofErr w:type="spellStart"/>
+      <w:r>
+        <w:rPr>
+          <w:i/>
+        </w:rPr>
+        <w:t>adipiscing</w:t>
+      </w:r>
+      <w:proofErr w:type="spellEnd"/>
+      <w:r>
+        <w:rPr>
+          <w:i/>
+        </w:rPr>
+        <w:t xml:space="preserve"> </w:t>
+      </w:r>
+      <w:proofErr w:type="spellStart"/>
+      <w:r>
+        <w:rPr>
+          <w:i/>
+        </w:rPr>
+        <w:t>elit</w:t>
+      </w:r>
+      <w:proofErr w:type="spellEnd"/>
+      <w:r>
+        <w:rPr>
+          <w:i/>
+        </w:rPr>
+        <w:t xml:space="preserve">. </w:t>
+      </w:r>
+      <w:proofErr w:type="spellStart"/>
+      <w:proofErr w:type="gramStart"/>
+      <w:r>
+        <w:rPr>
+          <w:i/>
+        </w:rPr>
+        <w:t>Phasellus</w:t>
+      </w:r>
+      <w:proofErr w:type="spellEnd"/>
+      <w:r>
+        <w:rPr>
+          <w:i/>
+        </w:rPr>
+        <w:t xml:space="preserve"> </w:t>
+      </w:r>
+      <w:proofErr w:type="spellStart"/>
+      <w:r>
+        <w:rPr>
+          <w:i/>
+        </w:rPr>
+        <w:t>adipiscing</w:t>
+      </w:r>
+      <w:proofErr w:type="spellEnd"/>
+      <w:r>
+        <w:rPr>
+          <w:i/>
+        </w:rPr>
+        <w:t xml:space="preserve"> </w:t>
+      </w:r>
+      <w:proofErr w:type="spellStart"/>
+      <w:r>
+        <w:rPr>
+          <w:i/>
+        </w:rPr>
+        <w:t>nulla</w:t>
+      </w:r>
+      <w:proofErr w:type="spellEnd"/>
+      <w:r>
+        <w:rPr>
+          <w:i/>
+        </w:rPr>
+        <w:t xml:space="preserve"> ac </w:t>
+      </w:r>
+      <w:proofErr w:type="spellStart"/>
+      <w:r>
+        <w:rPr>
+          <w:i/>
+        </w:rPr>
+        <w:t>enim</w:t>
+      </w:r>
+      <w:proofErr w:type="spellEnd"/>
+      <w:r>
+        <w:rPr>
+          <w:i/>
+        </w:rPr>
+        <w:t>.</w:t>
+      </w:r>
+      <w:proofErr w:type="gramEnd"/>
+      <w:r>
+        <w:rPr>
+          <w:i/>
+        </w:rPr>
+        <w:t xml:space="preserve"> </w:t>
+      </w:r>
+      <w:proofErr w:type="spellStart"/>
+      <w:proofErr w:type="gramStart"/>
+      <w:r>
+        <w:rPr>
+          <w:i/>
+        </w:rPr>
+        <w:t>Aliquam</w:t>
+      </w:r>
+      <w:proofErr w:type="spellEnd"/>
+      <w:r>
+        <w:rPr>
+          <w:i/>
+        </w:rPr>
+        <w:t xml:space="preserve"> </w:t>
+      </w:r>
+      <w:proofErr w:type="spellStart"/>
+      <w:r>
+        <w:rPr>
+          <w:i/>
+        </w:rPr>
+        <w:t>sodales</w:t>
+      </w:r>
+      <w:proofErr w:type="spellEnd"/>
+      <w:r>
+        <w:rPr>
+          <w:i/>
+        </w:rPr>
+        <w:t xml:space="preserve"> </w:t>
+      </w:r>
+      <w:proofErr w:type="spellStart"/>
+      <w:r>
+        <w:rPr>
+          <w:i/>
+        </w:rPr>
+        <w:t>condimentum</w:t>
+      </w:r>
+      <w:proofErr w:type="spellEnd"/>
+      <w:r>
+        <w:rPr>
+          <w:i/>
+        </w:rPr>
+        <w:t xml:space="preserve"> </w:t>
+      </w:r>
+      <w:proofErr w:type="spellStart"/>
+      <w:r>
+        <w:rPr>
+          <w:i/>
+        </w:rPr>
+        <w:t>sapien</w:t>
+      </w:r>
+      <w:proofErr w:type="spellEnd"/>
+      <w:r>
+        <w:rPr>
+          <w:i/>
+        </w:rPr>
+        <w:t>.</w:t>
+      </w:r>
+      <w:proofErr w:type="gramEnd"/>
+      <w:r>
+        <w:rPr>
+          <w:i/>
+        </w:rPr>
+        <w:t xml:space="preserve"> </w:t>
+      </w:r>
+      <w:proofErr w:type="spellStart"/>
+      <w:proofErr w:type="gramStart"/>
+      <w:r>
+        <w:rPr>
+          <w:i/>
+        </w:rPr>
+        <w:t>Donec</w:t>
+      </w:r>
+      <w:proofErr w:type="spellEnd"/>
+      <w:r>
+        <w:rPr>
+          <w:i/>
+        </w:rPr>
+        <w:t xml:space="preserve"> </w:t>
+      </w:r>
+      <w:proofErr w:type="spellStart"/>
+      <w:r>
+        <w:rPr>
+          <w:i/>
+        </w:rPr>
+        <w:t>pellentesque</w:t>
+      </w:r>
+      <w:proofErr w:type="spellEnd"/>
+      <w:r>
+        <w:rPr>
+          <w:i/>
+        </w:rPr>
+        <w:t xml:space="preserve">, mi </w:t>
+      </w:r>
+      <w:proofErr w:type="spellStart"/>
+      <w:r>
+        <w:rPr>
+          <w:i/>
+        </w:rPr>
+        <w:t>quis</w:t>
+      </w:r>
+      <w:proofErr w:type="spellEnd"/>
+      <w:r>
+        <w:rPr>
+          <w:i/>
+        </w:rPr>
+        <w:t xml:space="preserve"> </w:t>
+      </w:r>
+      <w:proofErr w:type="spellStart"/>
+      <w:r>
+        <w:rPr>
+          <w:i/>
+        </w:rPr>
+        <w:t>dapibus</w:t>
+      </w:r>
+      <w:proofErr w:type="spellEnd"/>
+      <w:r>
+        <w:rPr>
+          <w:i/>
+        </w:rPr>
+        <w:t xml:space="preserve"> </w:t>
+      </w:r>
+      <w:proofErr w:type="spellStart"/>
+      <w:r>
+        <w:rPr>
+          <w:i/>
+        </w:rPr>
+        <w:t>egestas</w:t>
+      </w:r>
+      <w:proofErr w:type="spellEnd"/>
+      <w:r>
+        <w:rPr>
+          <w:i/>
+        </w:rPr>
+        <w:t xml:space="preserve">, dolor </w:t>
+      </w:r>
+      <w:proofErr w:type="spellStart"/>
+      <w:r>
+        <w:rPr>
+          <w:i/>
+        </w:rPr>
+        <w:t>tortor</w:t>
+      </w:r>
+      <w:proofErr w:type="spellEnd"/>
+      <w:r>
+        <w:rPr>
+          <w:i/>
+        </w:rPr>
+        <w:t xml:space="preserve"> </w:t>
+      </w:r>
+      <w:proofErr w:type="spellStart"/>
+      <w:r>
+        <w:rPr>
+          <w:i/>
+        </w:rPr>
+        <w:t>tempor</w:t>
+      </w:r>
+      <w:proofErr w:type="spellEnd"/>
+      <w:r>
+        <w:rPr>
+          <w:i/>
+        </w:rPr>
+        <w:t xml:space="preserve"> </w:t>
+      </w:r>
+      <w:proofErr w:type="spellStart"/>
+      <w:r>
+        <w:rPr>
+          <w:i/>
+        </w:rPr>
+        <w:t>eros</w:t>
+      </w:r>
+      <w:proofErr w:type="spellEnd"/>
+      <w:r>
+        <w:rPr>
+          <w:i/>
+        </w:rPr>
+        <w:t xml:space="preserve">, vitae </w:t>
+      </w:r>
+      <w:proofErr w:type="spellStart"/>
+      <w:r>
+        <w:rPr>
+          <w:i/>
+        </w:rPr>
+        <w:t>egestas</w:t>
+      </w:r>
+      <w:proofErr w:type="spellEnd"/>
+      <w:r>
+        <w:rPr>
+          <w:i/>
+        </w:rPr>
+        <w:t xml:space="preserve"> </w:t>
+      </w:r>
+      <w:proofErr w:type="spellStart"/>
+      <w:r>
+        <w:rPr>
+          <w:i/>
+        </w:rPr>
+        <w:t>lectus</w:t>
+      </w:r>
+      <w:proofErr w:type="spellEnd"/>
+      <w:r>
+        <w:rPr>
+          <w:i/>
+        </w:rPr>
+        <w:t xml:space="preserve"> </w:t>
+      </w:r>
+      <w:proofErr w:type="spellStart"/>
+      <w:r>
+        <w:rPr>
+          <w:i/>
+        </w:rPr>
+        <w:t>nunc</w:t>
+      </w:r>
+      <w:proofErr w:type="spellEnd"/>
+      <w:r>
+        <w:rPr>
+          <w:i/>
+        </w:rPr>
+        <w:t xml:space="preserve"> </w:t>
+      </w:r>
+      <w:proofErr w:type="spellStart"/>
+      <w:r>
+        <w:rPr>
+          <w:i/>
+        </w:rPr>
+        <w:t>vel</w:t>
+      </w:r>
+      <w:proofErr w:type="spellEnd"/>
+      <w:r>
+        <w:rPr>
+          <w:i/>
+        </w:rPr>
+        <w:t xml:space="preserve"> </w:t>
+      </w:r>
+      <w:proofErr w:type="spellStart"/>
+      <w:r>
+        <w:rPr>
+          <w:i/>
+        </w:rPr>
+        <w:t>risus</w:t>
+      </w:r>
+      <w:proofErr w:type="spellEnd"/>
+      <w:r>
+        <w:rPr>
+          <w:i/>
+        </w:rPr>
+        <w:t>.</w:t>
+      </w:r>
+      <w:proofErr w:type="gramEnd"/>
+      <w:r>
+        <w:rPr>
+          <w:i/>
+        </w:rPr>
+        <w:t xml:space="preserve"> </w:t>
+      </w:r>
+      <w:r>
+        <w:rPr>
+          <w:i/>
+          <w:lang w:val="fr-FR"/>
+        </w:rPr>
+        <w:t xml:space="preserve">Suspendisse </w:t>
+      </w:r>
+      <w:proofErr w:type="spellStart"/>
+      <w:r>
+        <w:rPr>
+          <w:i/>
+          <w:lang w:val="fr-FR"/>
+        </w:rPr>
+        <w:t>lacinia</w:t>
+      </w:r>
+      <w:proofErr w:type="spellEnd"/>
+      <w:r>
+        <w:rPr>
+          <w:i/>
+          <w:lang w:val="fr-FR"/>
+        </w:rPr>
+        <w:t xml:space="preserve"> </w:t>
+      </w:r>
+      <w:proofErr w:type="spellStart"/>
+      <w:r>
+        <w:rPr>
+          <w:i/>
+          <w:lang w:val="fr-FR"/>
+        </w:rPr>
+        <w:t>nibh</w:t>
+      </w:r>
+      <w:proofErr w:type="spellEnd"/>
+      <w:r>
+        <w:rPr>
+          <w:i/>
+          <w:lang w:val="fr-FR"/>
+        </w:rPr>
+        <w:t xml:space="preserve"> </w:t>
+      </w:r>
+      <w:proofErr w:type="spellStart"/>
+      <w:r>
+        <w:rPr>
+          <w:i/>
+          <w:lang w:val="fr-FR"/>
+        </w:rPr>
+        <w:t>at</w:t>
+      </w:r>
+      <w:proofErr w:type="spellEnd"/>
+      <w:r>
+        <w:rPr>
+          <w:i/>
+          <w:lang w:val="fr-FR"/>
+        </w:rPr>
+        <w:t xml:space="preserve"> </w:t>
+      </w:r>
+      <w:proofErr w:type="spellStart"/>
+      <w:r>
+        <w:rPr>
+          <w:i/>
+          <w:lang w:val="fr-FR"/>
+        </w:rPr>
+        <w:t>purus</w:t>
+      </w:r>
+      <w:proofErr w:type="spellEnd"/>
+      <w:r>
+        <w:rPr>
+          <w:i/>
+          <w:lang w:val="fr-FR"/>
+        </w:rPr>
+        <w:t xml:space="preserve">. </w:t>
+      </w:r>
+      <w:proofErr w:type="spellStart"/>
+      <w:r>
+        <w:rPr>
+          <w:i/>
+          <w:lang w:val="fr-FR"/>
+        </w:rPr>
+        <w:t>Pellentesque</w:t>
+      </w:r>
+      <w:proofErr w:type="spellEnd"/>
+      <w:r>
+        <w:rPr>
+          <w:i/>
+          <w:lang w:val="fr-FR"/>
+        </w:rPr>
+        <w:t xml:space="preserve"> </w:t>
+      </w:r>
+      <w:proofErr w:type="spellStart"/>
+      <w:r>
+        <w:rPr>
+          <w:i/>
+          <w:lang w:val="fr-FR"/>
+        </w:rPr>
+        <w:t>porttitor</w:t>
+      </w:r>
+      <w:proofErr w:type="spellEnd"/>
+      <w:r>
+        <w:rPr>
+          <w:i/>
+          <w:lang w:val="fr-FR"/>
+        </w:rPr>
+        <w:t xml:space="preserve"> libero eu </w:t>
+      </w:r>
+      <w:proofErr w:type="spellStart"/>
+      <w:r>
+        <w:rPr>
+          <w:i/>
+          <w:lang w:val="fr-FR"/>
+        </w:rPr>
+        <w:t>felis</w:t>
+      </w:r>
+      <w:proofErr w:type="spellEnd"/>
+      <w:r>
+        <w:rPr>
+          <w:i/>
+          <w:lang w:val="fr-FR"/>
+        </w:rPr>
+        <w:t xml:space="preserve">. </w:t>
+      </w:r>
+      <w:proofErr w:type="spellStart"/>
+      <w:r>
+        <w:rPr>
+          <w:i/>
+          <w:lang w:val="fr-FR"/>
+        </w:rPr>
+        <w:t>Maecenas</w:t>
+      </w:r>
+      <w:proofErr w:type="spellEnd"/>
+      <w:r>
+        <w:rPr>
+          <w:i/>
+          <w:lang w:val="fr-FR"/>
+        </w:rPr>
+        <w:t xml:space="preserve"> </w:t>
+      </w:r>
+      <w:proofErr w:type="spellStart"/>
+      <w:r>
+        <w:rPr>
+          <w:i/>
+          <w:lang w:val="fr-FR"/>
+        </w:rPr>
+        <w:t>iaculis</w:t>
+      </w:r>
+      <w:proofErr w:type="spellEnd"/>
+      <w:r>
+        <w:rPr>
+          <w:i/>
+          <w:lang w:val="fr-FR"/>
+        </w:rPr>
+        <w:t xml:space="preserve"> erat. Nam </w:t>
+      </w:r>
+      <w:proofErr w:type="spellStart"/>
+      <w:r>
+        <w:rPr>
+          <w:i/>
+          <w:lang w:val="fr-FR"/>
+        </w:rPr>
+        <w:t>euismod</w:t>
+      </w:r>
+      <w:proofErr w:type="spellEnd"/>
+      <w:r>
+        <w:rPr>
+          <w:i/>
+          <w:lang w:val="fr-FR"/>
+        </w:rPr>
+        <w:t xml:space="preserve"> </w:t>
+      </w:r>
+      <w:proofErr w:type="spellStart"/>
+      <w:r>
+        <w:rPr>
+          <w:i/>
+          <w:lang w:val="fr-FR"/>
+        </w:rPr>
+        <w:t>rutrum</w:t>
+      </w:r>
+      <w:proofErr w:type="spellEnd"/>
+      <w:r>
+        <w:rPr>
+          <w:i/>
+          <w:lang w:val="fr-FR"/>
+        </w:rPr>
+        <w:t xml:space="preserve"> </w:t>
+      </w:r>
+      <w:proofErr w:type="spellStart"/>
+      <w:r>
+        <w:rPr>
+          <w:i/>
+          <w:lang w:val="fr-FR"/>
+        </w:rPr>
+        <w:t>tortor</w:t>
+      </w:r>
+      <w:proofErr w:type="spellEnd"/>
+      <w:r>
+        <w:rPr>
+          <w:i/>
+          <w:lang w:val="fr-FR"/>
+        </w:rPr>
+        <w:t xml:space="preserve">. Nunc non </w:t>
+      </w:r>
+      <w:proofErr w:type="spellStart"/>
+      <w:r>
+        <w:rPr>
+          <w:i/>
+          <w:lang w:val="fr-FR"/>
+        </w:rPr>
+        <w:t>dolor</w:t>
+      </w:r>
+      <w:proofErr w:type="spellEnd"/>
+      <w:r>
+        <w:rPr>
+          <w:i/>
+          <w:lang w:val="fr-FR"/>
+        </w:rPr>
+        <w:t xml:space="preserve">. </w:t>
+      </w:r>
+      <w:proofErr w:type="spellStart"/>
+      <w:r>
+        <w:rPr>
+          <w:i/>
+          <w:lang w:val="fr-FR"/>
+        </w:rPr>
+        <w:t>Pellentesque</w:t>
+      </w:r>
+      <w:proofErr w:type="spellEnd"/>
+      <w:r>
+        <w:rPr>
+          <w:i/>
+          <w:lang w:val="fr-FR"/>
+        </w:rPr>
+        <w:t xml:space="preserve"> </w:t>
+      </w:r>
+      <w:proofErr w:type="spellStart"/>
+      <w:r>
+        <w:rPr>
+          <w:i/>
+          <w:lang w:val="fr-FR"/>
+        </w:rPr>
+        <w:t>laoreet</w:t>
+      </w:r>
+      <w:proofErr w:type="spellEnd"/>
+      <w:r>
+        <w:rPr>
+          <w:i/>
+          <w:lang w:val="fr-FR"/>
+        </w:rPr>
+        <w:t xml:space="preserve"> </w:t>
+      </w:r>
+      <w:proofErr w:type="spellStart"/>
+      <w:r>
+        <w:rPr>
+          <w:i/>
+          <w:lang w:val="fr-FR"/>
+        </w:rPr>
+        <w:t>posuere</w:t>
+      </w:r>
+      <w:proofErr w:type="spellEnd"/>
+      <w:r>
+        <w:rPr>
+          <w:i/>
+          <w:lang w:val="fr-FR"/>
+        </w:rPr>
+        <w:t xml:space="preserve"> </w:t>
+      </w:r>
+      <w:proofErr w:type="spellStart"/>
+      <w:r>
+        <w:rPr>
+          <w:i/>
+          <w:lang w:val="fr-FR"/>
+        </w:rPr>
+        <w:t>velit</w:t>
+      </w:r>
+      <w:proofErr w:type="spellEnd"/>
+      <w:r>
+        <w:rPr>
+          <w:i/>
+          <w:lang w:val="fr-FR"/>
+        </w:rPr>
+        <w:t xml:space="preserve">. </w:t>
+      </w:r>
+      <w:proofErr w:type="spellStart"/>
+      <w:r>
+        <w:rPr>
+          <w:i/>
+          <w:lang w:val="fr-FR"/>
+        </w:rPr>
+        <w:t>Vivamus</w:t>
+      </w:r>
+      <w:proofErr w:type="spellEnd"/>
+      <w:r>
+        <w:rPr>
+          <w:i/>
+          <w:lang w:val="fr-FR"/>
+        </w:rPr>
+        <w:t xml:space="preserve"> cursus </w:t>
+      </w:r>
+      <w:proofErr w:type="spellStart"/>
+      <w:r>
+        <w:rPr>
+          <w:i/>
+          <w:lang w:val="fr-FR"/>
+        </w:rPr>
+        <w:t>tellus</w:t>
+      </w:r>
+      <w:proofErr w:type="spellEnd"/>
+      <w:r>
+        <w:rPr>
+          <w:i/>
+          <w:lang w:val="fr-FR"/>
+        </w:rPr>
+        <w:t xml:space="preserve"> vitae </w:t>
+      </w:r>
+      <w:proofErr w:type="spellStart"/>
+      <w:r>
+        <w:rPr>
+          <w:i/>
+          <w:lang w:val="fr-FR"/>
+        </w:rPr>
+        <w:t>enim</w:t>
+      </w:r>
+      <w:proofErr w:type="spellEnd"/>
+      <w:r>
+        <w:rPr>
+          <w:i/>
+          <w:lang w:val="fr-FR"/>
+        </w:rPr>
+        <w:t xml:space="preserve"> </w:t>
+      </w:r>
+      <w:proofErr w:type="spellStart"/>
+      <w:r>
+        <w:rPr>
+          <w:i/>
+          <w:lang w:val="fr-FR"/>
+        </w:rPr>
+        <w:t>imperdiet</w:t>
+      </w:r>
+      <w:proofErr w:type="spellEnd"/>
+      <w:r>
+        <w:rPr>
+          <w:i/>
+          <w:lang w:val="fr-FR"/>
+        </w:rPr>
+        <w:t xml:space="preserve"> tristique.</w:t>
       </w:r>
     </w:p>
     <w:p>
@@ -173,8 +943,13 @@
           <w:lang w:eastAsia="ko-KR"/>
         </w:rPr>
       </w:pPr>
-      <w:r>
-        <w:t>Kohonen Self-Organizing Maps</w:t>
+      <w:proofErr w:type="spellStart"/>
+      <w:r>
+        <w:t>Kohonen</w:t>
+      </w:r>
+      <w:proofErr w:type="spellEnd"/>
+      <w:r>
+        <w:t xml:space="preserve"> Self-Organizing Maps</w:t>
       </w:r>
     </w:p>
     <w:p>
@@ -200,32 +975,103 @@
           <w:lang w:eastAsia="ko-KR"/>
         </w:rPr>
       </w:pPr>
-      <w:r>
-        <w:rPr>
-          <w:rFonts w:hint="eastAsia"/>
-          <w:sz w:val="20"/>
-          <w:szCs w:val="20"/>
-          <w:lang w:eastAsia="ko-KR"/>
-        </w:rPr>
-        <w:t>Kohonen Self-Organizing Maps belong to a class of neural networks based on unsupervised learning. Also called SOM (for Self Organizing Maps), they were int</w:t>
-      </w:r>
-      <w:r>
-        <w:rPr>
-          <w:rFonts w:hint="eastAsia"/>
-          <w:sz w:val="20"/>
-          <w:szCs w:val="20"/>
-          <w:lang w:eastAsia="ko-KR"/>
-        </w:rPr>
-        <w:t>roduced by Teuvo Kohonen in 1975</w:t>
-      </w:r>
-      <w:r>
-        <w:rPr>
-          <w:rFonts w:hint="eastAsia"/>
-          <w:sz w:val="20"/>
-          <w:szCs w:val="20"/>
-          <w:lang w:eastAsia="ko-KR"/>
-        </w:rPr>
-        <w:t xml:space="preserve">. Kohonen presents them as </w:t>
+      <w:proofErr w:type="spellStart"/>
+      <w:r>
+        <w:rPr>
+          <w:rFonts w:hint="eastAsia"/>
+          <w:sz w:val="20"/>
+          <w:szCs w:val="20"/>
+          <w:lang w:eastAsia="ko-KR"/>
+        </w:rPr>
+        <w:t>Kohonen</w:t>
+      </w:r>
+      <w:proofErr w:type="spellEnd"/>
+      <w:r>
+        <w:rPr>
+          <w:rFonts w:hint="eastAsia"/>
+          <w:sz w:val="20"/>
+          <w:szCs w:val="20"/>
+          <w:lang w:eastAsia="ko-KR"/>
+        </w:rPr>
+        <w:t xml:space="preserve"> Self-Organizing Maps belong to a class of neural networks based on unsupervised learning. Also called SOM (for Self Organizing Maps), they were int</w:t>
+      </w:r>
+      <w:r>
+        <w:rPr>
+          <w:rFonts w:hint="eastAsia"/>
+          <w:sz w:val="20"/>
+          <w:szCs w:val="20"/>
+          <w:lang w:eastAsia="ko-KR"/>
+        </w:rPr>
+        <w:t xml:space="preserve">roduced by </w:t>
+      </w:r>
+      <w:proofErr w:type="spellStart"/>
+      <w:r>
+        <w:rPr>
+          <w:rFonts w:hint="eastAsia"/>
+          <w:sz w:val="20"/>
+          <w:szCs w:val="20"/>
+          <w:lang w:eastAsia="ko-KR"/>
+        </w:rPr>
+        <w:t>Teuvo</w:t>
+      </w:r>
+      <w:proofErr w:type="spellEnd"/>
+      <w:r>
+        <w:rPr>
+          <w:rFonts w:hint="eastAsia"/>
+          <w:sz w:val="20"/>
+          <w:szCs w:val="20"/>
+          <w:lang w:eastAsia="ko-KR"/>
+        </w:rPr>
+        <w:t xml:space="preserve"> </w:t>
+      </w:r>
+      <w:proofErr w:type="spellStart"/>
+      <w:r>
+        <w:rPr>
+          <w:rFonts w:hint="eastAsia"/>
+          <w:sz w:val="20"/>
+          <w:szCs w:val="20"/>
+          <w:lang w:eastAsia="ko-KR"/>
+        </w:rPr>
+        <w:t>Kohonen</w:t>
+      </w:r>
+      <w:proofErr w:type="spellEnd"/>
+      <w:r>
+        <w:rPr>
+          <w:rFonts w:hint="eastAsia"/>
+          <w:sz w:val="20"/>
+          <w:szCs w:val="20"/>
+          <w:lang w:eastAsia="ko-KR"/>
+        </w:rPr>
+        <w:t xml:space="preserve"> in 1975</w:t>
+      </w:r>
+      <w:r>
+        <w:rPr>
+          <w:rFonts w:hint="eastAsia"/>
+          <w:sz w:val="20"/>
+          <w:szCs w:val="20"/>
+          <w:lang w:eastAsia="ko-KR"/>
+        </w:rPr>
+        <w:t xml:space="preserve">. </w:t>
+      </w:r>
+      <w:proofErr w:type="spellStart"/>
+      <w:r>
+        <w:rPr>
+          <w:rFonts w:hint="eastAsia"/>
+          <w:sz w:val="20"/>
+          <w:szCs w:val="20"/>
+          <w:lang w:eastAsia="ko-KR"/>
+        </w:rPr>
+        <w:t>Kohonen</w:t>
+      </w:r>
+      <w:proofErr w:type="spellEnd"/>
+      <w:r>
+        <w:rPr>
+          <w:rFonts w:hint="eastAsia"/>
+          <w:sz w:val="20"/>
+          <w:szCs w:val="20"/>
+          <w:lang w:eastAsia="ko-KR"/>
+        </w:rPr>
+        <w:t xml:space="preserve"> presents them as </w:t>
       </w:r>
       <w:r>
         <w:rPr>
@@ -275,7 +1121,27 @@
           <w:szCs w:val="20"/>
           <w:lang w:eastAsia="ko-KR"/>
         </w:rPr>
-        <w:t xml:space="preserve">inear or planar, however, the </w:t>
+        <w:t xml:space="preserve">inear or </w:t>
+      </w:r>
+      <w:proofErr w:type="gramStart"/>
+      <w:r>
+        <w:rPr>
+          <w:rFonts w:hint="eastAsia"/>
+          <w:sz w:val="20"/>
+          <w:szCs w:val="20"/>
+          <w:lang w:eastAsia="ko-KR"/>
+        </w:rPr>
+        <w:t>planar,</w:t>
+      </w:r>
+      <w:proofErr w:type="gramEnd"/>
+      <w:r>
+        <w:rPr>
+          <w:rFonts w:hint="eastAsia"/>
+          <w:sz w:val="20"/>
+          <w:szCs w:val="20"/>
+          <w:lang w:eastAsia="ko-KR"/>
+        </w:rPr>
+        <w:t xml:space="preserve"> however, the </w:t>
       </w:r>
       <w:r>
         <w:rPr>
@@ -294,7 +1160,27 @@
           <w:lang w:eastAsia="ko-KR"/>
         </w:rPr>
         <w:lastRenderedPageBreak/>
-        <w:t>space to the linear or planar space of cortical neural structures space. One of interesting property of this internal operation is that the so-called projection seems to preserve the topology of the original space. This property is very interesting and can be used to build powerful visualization or classification tools.</w:t>
+        <w:t xml:space="preserve">space to the linear or planar space of cortical neural structures space. One of interesting property of this internal operation is that the so-called projection seems to preserve the topology of the original space. This property is very interesting and can be used to build powerful </w:t>
+      </w:r>
+      <w:proofErr w:type="gramStart"/>
+      <w:r>
+        <w:rPr>
+          <w:rFonts w:hint="eastAsia"/>
+          <w:sz w:val="20"/>
+          <w:szCs w:val="20"/>
+          <w:lang w:eastAsia="ko-KR"/>
+        </w:rPr>
+        <w:t>visualization</w:t>
+      </w:r>
+      <w:proofErr w:type="gramEnd"/>
+      <w:r>
+        <w:rPr>
+          <w:rFonts w:hint="eastAsia"/>
+          <w:sz w:val="20"/>
+          <w:szCs w:val="20"/>
+          <w:lang w:eastAsia="ko-KR"/>
+        </w:rPr>
+        <w:t xml:space="preserve"> or classification tools.</w:t>
       </w:r>
     </w:p>
     <w:p>
@@ -512,6 +1398,23 @@
     </w:p>
     <w:p>
       <w:pPr>
+        <w:rPr>
+          <w:sz w:val="20"/>
+          <w:szCs w:val="20"/>
+          <w:lang w:eastAsia="ko-KR"/>
+        </w:rPr>
+      </w:pPr>
+      <w:r>
+        <w:rPr>
+          <w:sz w:val="20"/>
+          <w:szCs w:val="20"/>
+          <w:lang w:eastAsia="ko-KR"/>
+        </w:rPr>
+        <w:t>It means that every output neuron referring vector will be representative of a portion of the input space, thus we can use the so-called map as a projection of the input space into less-dimensional space.</w:t>
+      </w:r>
+    </w:p>
+    <w:p>
+      <w:pPr>
         <w:pStyle w:val="Heading3"/>
         <w:rPr>
           <w:lang w:eastAsia="ko-KR"/>
@@ -540,9 +1443,20 @@
           <w:szCs w:val="20"/>
           <w:lang w:eastAsia="ko-KR"/>
         </w:rPr>
-        <w:t xml:space="preserve">Given A the grid of output neurons. Such a neuron map associate to each input vector </w:t>
+        <w:t xml:space="preserve">Given A the grid of output neurons. Such a neuron map associate to each input </w:t>
+      </w:r>
+      <w:proofErr w:type="gramStart"/>
+      <w:r>
+        <w:rPr>
+          <w:rFonts w:hint="eastAsia"/>
+          <w:sz w:val="20"/>
+          <w:szCs w:val="20"/>
+          <w:lang w:eastAsia="ko-KR"/>
+        </w:rPr>
+        <w:t xml:space="preserve">vector </w:t>
       </w:r>
       <m:oMath>
+        <w:proofErr w:type="gramEnd"/>
         <m:r>
           <m:rPr>
             <m:sty m:val="p"/>
@@ -1021,8 +1935,19 @@
           <w:szCs w:val="20"/>
           <w:lang w:eastAsia="ko-KR"/>
         </w:rPr>
-        <w:t>Given this function, we can define the applications of the map :</w:t>
-      </w:r>
+        <w:t xml:space="preserve">Given this function, we can define the applications of the </w:t>
+      </w:r>
+      <w:proofErr w:type="gramStart"/>
+      <w:r>
+        <w:rPr>
+          <w:rFonts w:hint="eastAsia"/>
+          <w:sz w:val="20"/>
+          <w:szCs w:val="20"/>
+          <w:lang w:eastAsia="ko-KR"/>
+        </w:rPr>
+        <w:t>map :</w:t>
+      </w:r>
+      <w:proofErr w:type="gramEnd"/>
     </w:p>
     <w:p>
       <w:pPr>
@@ -1040,6 +1965,7 @@
         </w:rPr>
         <w:t>Vector quantization</w:t>
       </w:r>
+      <w:proofErr w:type="gramStart"/>
       <w:r>
         <w:rPr>
           <w:rStyle w:val="Heading4Char"/>
@@ -1048,6 +1974,7 @@
         </w:rPr>
         <w:t>:</w:t>
       </w:r>
+      <w:proofErr w:type="gramEnd"/>
       <w:r>
         <w:rPr>
           <w:lang w:eastAsia="ko-KR"/>
@@ -1438,11 +2365,55 @@
       </w:pPr>
       <w:r>
         <w:rPr>
+          <w:sz w:val="20"/>
+          <w:szCs w:val="20"/>
+          <w:lang w:eastAsia="ko-KR"/>
+        </w:rPr>
+        <w:t xml:space="preserve">Using this mapping function, each point of the input space will be associated to </w:t>
+      </w:r>
+      <w:proofErr w:type="gramStart"/>
+      <w:r>
+        <w:rPr>
+          <w:sz w:val="20"/>
+          <w:szCs w:val="20"/>
+          <w:lang w:eastAsia="ko-KR"/>
+        </w:rPr>
+        <w:t>a</w:t>
+      </w:r>
+      <w:proofErr w:type="gramEnd"/>
+      <w:r>
+        <w:rPr>
+          <w:sz w:val="20"/>
+          <w:szCs w:val="20"/>
+          <w:lang w:eastAsia="ko-KR"/>
+        </w:rPr>
+        <w:t xml:space="preserve"> output neuron in the map. The input point which are close in the input space will be associated to the same or close neuron in output-layer space, thus we can use this as a classification tool.</w:t>
+      </w:r>
+    </w:p>
+    <w:p>
+      <w:pPr>
+        <w:rPr>
+          <w:sz w:val="20"/>
+          <w:szCs w:val="20"/>
+          <w:lang w:eastAsia="ko-KR"/>
+        </w:rPr>
+      </w:pPr>
+      <w:r>
+        <w:rPr>
           <w:rStyle w:val="Heading4Char"/>
           <w:rFonts w:hint="eastAsia"/>
         </w:rPr>
-        <w:t>Learning Algorithm:</w:t>
-      </w:r>
+        <w:t>Learning Algorithm</w:t>
+      </w:r>
+      <w:proofErr w:type="gramStart"/>
+      <w:r>
+        <w:rPr>
+          <w:rStyle w:val="Heading4Char"/>
+          <w:rFonts w:hint="eastAsia"/>
+        </w:rPr>
+        <w:t>:</w:t>
+      </w:r>
+      <w:proofErr w:type="gramEnd"/>
       <w:r>
         <w:rPr>
           <w:rFonts w:hint="eastAsia"/>
@@ -1502,6 +2473,7 @@
           <w:szCs w:val="20"/>
           <w:lang w:eastAsia="ko-KR"/>
         </w:rPr>
+        <w:lastRenderedPageBreak/>
         <w:t xml:space="preserve">(Loop) </w:t>
       </w:r>
       <w:r>
@@ -1643,9 +2615,20 @@
           <w:szCs w:val="20"/>
           <w:lang w:eastAsia="ko-KR"/>
         </w:rPr>
-        <w:t xml:space="preserve">ing vector closest to </w:t>
+        <w:t xml:space="preserve">ing vector closest </w:t>
+      </w:r>
+      <w:proofErr w:type="gramStart"/>
+      <w:r>
+        <w:rPr>
+          <w:rFonts w:hint="eastAsia"/>
+          <w:sz w:val="20"/>
+          <w:szCs w:val="20"/>
+          <w:lang w:eastAsia="ko-KR"/>
+        </w:rPr>
+        <w:t xml:space="preserve">to </w:t>
       </w:r>
       <m:oMath>
+        <w:proofErr w:type="gramEnd"/>
         <m:r>
           <w:rPr>
             <w:rFonts w:ascii="Cambria Math" w:hAnsi="Cambria Math" w:hint="eastAsia"/>
@@ -1941,8 +2924,17 @@
           <w:sz w:val="20"/>
           <w:szCs w:val="20"/>
         </w:rPr>
-        <w:t>move their referring vectors toward the input vector according to :</w:t>
-      </w:r>
+        <w:t xml:space="preserve">move their referring vectors toward the input vector according </w:t>
+      </w:r>
+      <w:proofErr w:type="gramStart"/>
+      <w:r>
+        <w:rPr>
+          <w:sz w:val="20"/>
+          <w:szCs w:val="20"/>
+        </w:rPr>
+        <w:t>to :</w:t>
+      </w:r>
+      <w:proofErr w:type="gramEnd"/>
     </w:p>
     <w:p>
       <w:pPr>
@@ -2241,6 +3233,7 @@
           <w:szCs w:val="20"/>
         </w:rPr>
       </w:pPr>
+      <w:proofErr w:type="gramStart"/>
       <w:r>
         <w:rPr>
           <w:sz w:val="20"/>
@@ -2248,6 +3241,7 @@
         </w:rPr>
         <w:t>where</w:t>
       </w:r>
+      <w:proofErr w:type="gramEnd"/>
       <w:r>
         <w:rPr>
           <w:sz w:val="20"/>
@@ -2729,13 +3723,23 @@
           <w:lang w:val="fr-FR"/>
         </w:rPr>
       </w:pPr>
-      <w:r>
-        <w:rPr>
-          <w:sz w:val="20"/>
-          <w:szCs w:val="20"/>
-          <w:lang w:val="fr-FR"/>
-        </w:rPr>
-        <w:t xml:space="preserve">où </w:t>
+      <w:proofErr w:type="gramStart"/>
+      <w:r>
+        <w:rPr>
+          <w:sz w:val="20"/>
+          <w:szCs w:val="20"/>
+          <w:lang w:val="fr-FR"/>
+        </w:rPr>
+        <w:t>où</w:t>
+      </w:r>
+      <w:proofErr w:type="gramEnd"/>
+      <w:r>
+        <w:rPr>
+          <w:sz w:val="20"/>
+          <w:szCs w:val="20"/>
+          <w:lang w:val="fr-FR"/>
+        </w:rPr>
+        <w:t xml:space="preserve"> </w:t>
       </w:r>
       <w:r>
         <w:rPr>
@@ -2868,7 +3872,25 @@
           <w:szCs w:val="20"/>
           <w:lang w:val="fr-FR"/>
         </w:rPr>
-        <w:t xml:space="preserve"> avec N le nombre d'itérations prévues.</w:t>
+        <w:t xml:space="preserve"> </w:t>
+      </w:r>
+      <w:proofErr w:type="gramStart"/>
+      <w:r>
+        <w:rPr>
+          <w:sz w:val="20"/>
+          <w:szCs w:val="20"/>
+          <w:lang w:val="fr-FR"/>
+        </w:rPr>
+        <w:t>avec</w:t>
+      </w:r>
+      <w:proofErr w:type="gramEnd"/>
+      <w:r>
+        <w:rPr>
+          <w:sz w:val="20"/>
+          <w:szCs w:val="20"/>
+          <w:lang w:val="fr-FR"/>
+        </w:rPr>
+        <w:t xml:space="preserve"> N le nombre d'itérations prévues.</w:t>
       </w:r>
     </w:p>
     <w:p>
@@ -2951,6 +3973,7 @@
         <w:rPr>
           <w:lang w:eastAsia="ko-KR"/>
         </w:rPr>
+        <w:lastRenderedPageBreak/>
         <w:t>reality and practical solution for solving certain problem using relatively cheap hardware as supercomputer.</w:t>
       </w:r>
       <w:r>
@@ -2965,7 +3988,6 @@
         <w:pStyle w:val="Heading2"/>
         <w:rPr>
           <w:rFonts w:ascii="Times New Roman" w:eastAsia="Batang" w:hAnsi="Times New Roman" w:cs="Times New Roman"/>
-          <w:lang w:eastAsia="ko-KR"/>
         </w:rPr>
       </w:pPr>
       <w:r>
@@ -2976,6 +3998,64 @@
       </w:r>
     </w:p>
     <w:p>
+      <w:r>
+        <w:t xml:space="preserve">Before starting porting the SOM algorithm to the GPU we have to identify which part of this algorithm can or cannot be parallelized. In order to </w:t>
+      </w:r>
+      <w:r>
+        <w:t xml:space="preserve">do </w:t>
+      </w:r>
+      <w:r>
+        <w:t>that, we have to identify t</w:t>
+      </w:r>
+      <w:r>
+        <w:t>he dependencies which may exist</w:t>
+      </w:r>
+      <w:r>
+        <w:t xml:space="preserve"> between every </w:t>
+      </w:r>
+      <w:r>
+        <w:t>fragment</w:t>
+      </w:r>
+      <w:r>
+        <w:t xml:space="preserve"> of data we have to deal with.</w:t>
+      </w:r>
+    </w:p>
+    <w:p>
+      <w:r>
+        <w:t>As the SOM algorithm relies on WTA strategy, we cannot parallelize anything without modifying the algorithm, as a strong time-dependency exists between epochs of different neurons.</w:t>
+      </w:r>
+    </w:p>
+    <w:p>
+      <w:r>
+        <w:t>On the other hand, we can modify the algorithm to take advantage of SIMD processing capabilities of GPU and still obtain good classification results.</w:t>
+      </w:r>
+    </w:p>
+    <w:p>
+      <w:r>
+        <w:t>For example, we can lower the BMU research frequency, in order to only search them after a full round of epoch is executed, without degrading the classification results.</w:t>
+      </w:r>
+    </w:p>
+    <w:p>
+      <w:r>
+        <w:t>[</w:t>
+      </w:r>
+      <w:proofErr w:type="gramStart"/>
+      <w:r>
+        <w:t>explication</w:t>
+      </w:r>
+      <w:proofErr w:type="gramEnd"/>
+      <w:r>
+        <w:t xml:space="preserve"> here]</w:t>
+      </w:r>
+    </w:p>
+    <w:p>
+      <w:r>
+        <w:t xml:space="preserve"> Thus, we can parallelize the BMU research algorithm along the number of input neuron (unrolling one loop inside the BMU research algorithm, and lowering the complexity).</w:t>
+      </w:r>
+    </w:p>
+    <w:p/>
+    <w:p/>
+    <w:p>
       <w:pPr>
         <w:pStyle w:val="Heading2"/>
         <w:rPr>
@@ -2990,6 +4070,11 @@
       </w:r>
     </w:p>
     <w:p>
+      <w:r>
+        <w:t>I decided to use a high-level language such as C# for ease of prototyping, and the Microsoft Research Accelerator library which provides an access to GPU processing capabilities by the use of high-level abstraction model of GPU memory and basic SIMD operations.</w:t>
+      </w:r>
+    </w:p>
+    <w:p>
       <w:pPr>
         <w:pStyle w:val="Heading2"/>
         <w:rPr>
@@ -3005,14 +4090,19 @@
     </w:p>
     <w:p>
       <w:r>
+        <w:lastRenderedPageBreak/>
         <w:t>First, we will consider that each GPU operation runs in constant time.</w:t>
       </w:r>
     </w:p>
     <w:p>
       <w:r>
-        <w:lastRenderedPageBreak/>
-        <w:t>One iteration of the learning algorithm is composed of the two following steps :</w:t>
-      </w:r>
+        <w:t xml:space="preserve">One iteration of the learning algorithm is composed of the two following </w:t>
+      </w:r>
+      <w:proofErr w:type="gramStart"/>
+      <w:r>
+        <w:t>steps :</w:t>
+      </w:r>
+      <w:proofErr w:type="gramEnd"/>
     </w:p>
     <w:p>
       <w:r>
@@ -3026,12 +4116,22 @@
     </w:p>
     <w:p>
       <w:r>
-        <w:t xml:space="preserve">This operation runs in O( </w:t>
-      </w:r>
-    </w:p>
-    <w:p>
-      <w:r>
-        <w:lastRenderedPageBreak/>
+        <w:t xml:space="preserve">This operation runs in </w:t>
+      </w:r>
+      <w:proofErr w:type="gramStart"/>
+      <w:r>
+        <w:t>O(</w:t>
+      </w:r>
+      <w:proofErr w:type="gramEnd"/>
+      <w:r>
+        <w:t xml:space="preserve"> </w:t>
+      </w:r>
+      <w:r>
+        <w:t>k ).</w:t>
+      </w:r>
+    </w:p>
+    <w:p>
+      <w:r>
         <w:t>Update the output layer for each input value:</w:t>
       </w:r>
     </w:p>
@@ -3044,6 +4144,22 @@
           <w:szCs w:val="28"/>
         </w:rPr>
       </w:pPr>
+    </w:p>
+    <w:p>
+      <w:pPr>
+        <w:rPr>
+          <w:rFonts w:ascii="Times New Roman" w:eastAsia="Batang" w:hAnsi="Times New Roman" w:cs="Times New Roman"/>
+          <w:smallCaps/>
+          <w:sz w:val="28"/>
+          <w:szCs w:val="28"/>
+        </w:rPr>
+      </w:pPr>
+      <w:r>
+        <w:rPr>
+          <w:rFonts w:ascii="Times New Roman" w:eastAsia="Batang" w:hAnsi="Times New Roman" w:cs="Times New Roman"/>
+        </w:rPr>
+        <w:br w:type="page"/>
+      </w:r>
     </w:p>
     <w:p>
       <w:pPr>
@@ -3063,8 +4179,124 @@
         <w:rPr>
           <w:rFonts w:ascii="Times New Roman" w:eastAsia="Batang" w:hAnsi="Times New Roman" w:cs="Times New Roman"/>
         </w:rPr>
+        <w:lastRenderedPageBreak/>
         <w:t>Results</w:t>
       </w:r>
+    </w:p>
+    <w:p>
+      <w:r>
+        <w:lastRenderedPageBreak/>
+        <w:t>The following results have been obtained, using relatively archaic graphic hardware on an average laptop.</w:t>
+      </w:r>
+    </w:p>
+    <w:p>
+      <w:r>
+        <w:t xml:space="preserve">Figure 1 shows the execution time for the </w:t>
+      </w:r>
+      <w:proofErr w:type="spellStart"/>
+      <w:r>
+        <w:t>FindBMU</w:t>
+      </w:r>
+      <w:proofErr w:type="spellEnd"/>
+      <w:r>
+        <w:t xml:space="preserve"> routine against the number </w:t>
+      </w:r>
+      <w:r>
+        <w:t>of input neurons. As the theoreti</w:t>
+      </w:r>
+      <w:r>
+        <w:t>cal analysis of the modified algorithm stated, the running time of the GPU version is constant. While the execu</w:t>
+      </w:r>
+      <w:r>
+        <w:t>tion time of the CPU version seems to be linear.</w:t>
+      </w:r>
+      <w:r>
+        <w:t xml:space="preserve"> As the time complexity of the </w:t>
+      </w:r>
+      <w:proofErr w:type="spellStart"/>
+      <w:r>
+        <w:t>FindBMU</w:t>
+      </w:r>
+      <w:proofErr w:type="spellEnd"/>
+      <w:r>
+        <w:t xml:space="preserve"> algorithm is no x </w:t>
+      </w:r>
+      <w:proofErr w:type="spellStart"/>
+      <w:r>
+        <w:t>plen</w:t>
+      </w:r>
+      <w:proofErr w:type="spellEnd"/>
+      <w:r>
+        <w:t xml:space="preserve">, as we keep </w:t>
+      </w:r>
+      <w:proofErr w:type="spellStart"/>
+      <w:r>
+        <w:t>plen</w:t>
+      </w:r>
+      <w:proofErr w:type="spellEnd"/>
+      <w:r>
+        <w:t xml:space="preserve"> constant in the experiment, thus the algorithm shows execution time linearly proportional to number of input neurons.</w:t>
+      </w:r>
+    </w:p>
+    <w:p>
+      <w:r>
+        <w:lastRenderedPageBreak/>
+        <w:t xml:space="preserve">And as the loop is unrolled in the GPU version, thus </w:t>
+      </w:r>
+      <w:proofErr w:type="gramStart"/>
+      <w:r>
+        <w:t>it’s</w:t>
+      </w:r>
+      <w:proofErr w:type="gramEnd"/>
+      <w:r>
+        <w:t xml:space="preserve"> exhibit a constant execution time.</w:t>
+      </w:r>
+    </w:p>
+    <w:p>
+      <w:r>
+        <w:t>Figure 2 shows the execution time against the dimensionality of input pattern in a time-</w:t>
+      </w:r>
+      <w:proofErr w:type="spellStart"/>
+      <w:r>
+        <w:t>serie</w:t>
+      </w:r>
+      <w:proofErr w:type="spellEnd"/>
+      <w:r>
+        <w:t xml:space="preserve"> forecasting prototype using SOM algorithm. While the dimension of input is increased, the number of numerical values to be treated </w:t>
+      </w:r>
+      <w:proofErr w:type="spellStart"/>
+      <w:r>
+        <w:t>byt</w:t>
+      </w:r>
+      <w:proofErr w:type="spellEnd"/>
+      <w:r>
+        <w:t xml:space="preserve"> the algorithm remains constant. We just change the chunk size.</w:t>
+      </w:r>
+    </w:p>
+    <w:p>
+      <w:pPr>
+        <w:sectPr>
+          <w:type w:val="continuous"/>
+          <w:pgSz w:w="11906" w:h="16838"/>
+          <w:pgMar w:top="1417" w:right="1417" w:bottom="1417" w:left="1417" w:header="708" w:footer="708" w:gutter="0"/>
+          <w:cols w:num="2" w:space="708"/>
+          <w:docGrid w:linePitch="360"/>
+        </w:sectPr>
+      </w:pPr>
+      <w:r>
+        <w:t>We can clearly see that the GPU version runs way faster than the CPU version, as the dimensionality increases.</w:t>
+      </w:r>
+    </w:p>
+    <w:p>
+      <w:pPr>
+        <w:sectPr>
+          <w:type w:val="continuous"/>
+          <w:pgSz w:w="11906" w:h="16838"/>
+          <w:pgMar w:top="1417" w:right="1417" w:bottom="1417" w:left="1417" w:header="708" w:footer="708" w:gutter="0"/>
+          <w:cols w:num="2" w:space="708"/>
+          <w:docGrid w:linePitch="360"/>
+        </w:sectPr>
+      </w:pPr>
     </w:p>
     <w:p>
       <w:pPr>
@@ -3126,43 +4358,6 @@
           </wp:inline>
         </w:drawing>
       </w:r>
-    </w:p>
-    <w:p>
-      <w:pPr>
-        <w:pStyle w:val="Heading2"/>
-        <w:rPr>
-          <w:rFonts w:ascii="Times New Roman" w:eastAsia="Batang" w:hAnsi="Times New Roman" w:cs="Times New Roman"/>
-        </w:rPr>
-      </w:pPr>
-    </w:p>
-    <w:p/>
-    <w:p>
-      <w:pPr>
-        <w:rPr>
-          <w:rFonts w:ascii="Times New Roman" w:eastAsia="Batang" w:hAnsi="Times New Roman" w:cs="Times New Roman"/>
-        </w:rPr>
-      </w:pPr>
-    </w:p>
-    <w:p>
-      <w:pPr>
-        <w:rPr>
-          <w:rFonts w:ascii="Times New Roman" w:eastAsia="Batang" w:hAnsi="Times New Roman" w:cs="Times New Roman"/>
-        </w:rPr>
-      </w:pPr>
-    </w:p>
-    <w:p>
-      <w:pPr>
-        <w:rPr>
-          <w:rFonts w:ascii="Times New Roman" w:eastAsia="Batang" w:hAnsi="Times New Roman" w:cs="Times New Roman"/>
-        </w:rPr>
-      </w:pPr>
-    </w:p>
-    <w:p>
-      <w:pPr>
-        <w:rPr>
-          <w:rFonts w:ascii="Times New Roman" w:eastAsia="Batang" w:hAnsi="Times New Roman" w:cs="Times New Roman"/>
-        </w:rPr>
-      </w:pPr>
     </w:p>
     <w:p>
       <w:pPr>
@@ -4366,11 +5561,11 @@
           </c:yVal>
           <c:smooth val="1"/>
         </c:ser>
-        <c:axId val="85554304"/>
-        <c:axId val="85556224"/>
+        <c:axId val="91703936"/>
+        <c:axId val="91710208"/>
       </c:scatterChart>
       <c:valAx>
-        <c:axId val="85554304"/>
+        <c:axId val="91703936"/>
         <c:scaling>
           <c:orientation val="minMax"/>
         </c:scaling>
@@ -4405,12 +5600,12 @@
             <a:endParaRPr lang="en-US"/>
           </a:p>
         </c:txPr>
-        <c:crossAx val="85556224"/>
+        <c:crossAx val="91710208"/>
         <c:crosses val="autoZero"/>
         <c:crossBetween val="midCat"/>
       </c:valAx>
       <c:valAx>
-        <c:axId val="85556224"/>
+        <c:axId val="91710208"/>
         <c:scaling>
           <c:orientation val="minMax"/>
         </c:scaling>
@@ -4450,7 +5645,7 @@
             <a:endParaRPr lang="en-US"/>
           </a:p>
         </c:txPr>
-        <c:crossAx val="85554304"/>
+        <c:crossAx val="91703936"/>
         <c:crosses val="autoZero"/>
         <c:crossBetween val="midCat"/>
       </c:valAx>
@@ -4499,8 +5694,8 @@
         <c:manualLayout>
           <c:xMode val="edge"/>
           <c:yMode val="edge"/>
-          <c:x val="0.23356933508311487"/>
-          <c:y val="2.7777777777777853E-2"/>
+          <c:x val="0.23356933508311495"/>
+          <c:y val="2.7777777777777877E-2"/>
         </c:manualLayout>
       </c:layout>
     </c:title>
@@ -4762,11 +5957,11 @@
           </c:yVal>
           <c:smooth val="1"/>
         </c:ser>
-        <c:axId val="94549504"/>
-        <c:axId val="94551424"/>
+        <c:axId val="92255744"/>
+        <c:axId val="92257664"/>
       </c:scatterChart>
       <c:valAx>
-        <c:axId val="94549504"/>
+        <c:axId val="92255744"/>
         <c:scaling>
           <c:orientation val="minMax"/>
         </c:scaling>
@@ -4804,12 +5999,12 @@
             <a:endParaRPr lang="en-US"/>
           </a:p>
         </c:txPr>
-        <c:crossAx val="94551424"/>
+        <c:crossAx val="92257664"/>
         <c:crosses val="autoZero"/>
         <c:crossBetween val="midCat"/>
       </c:valAx>
       <c:valAx>
-        <c:axId val="94551424"/>
+        <c:axId val="92257664"/>
         <c:scaling>
           <c:orientation val="minMax"/>
         </c:scaling>
@@ -4850,7 +6045,7 @@
             <a:endParaRPr lang="en-US"/>
           </a:p>
         </c:txPr>
-        <c:crossAx val="94549504"/>
+        <c:crossAx val="92255744"/>
         <c:crosses val="autoZero"/>
         <c:crossBetween val="midCat"/>
       </c:valAx>

--- a/doc/SOMGPUR.docx
+++ b/doc/SOMGPUR.docx
@@ -1160,27 +1160,7 @@
           <w:lang w:eastAsia="ko-KR"/>
         </w:rPr>
         <w:lastRenderedPageBreak/>
-        <w:t xml:space="preserve">space to the linear or planar space of cortical neural structures space. One of interesting property of this internal operation is that the so-called projection seems to preserve the topology of the original space. This property is very interesting and can be used to build powerful </w:t>
-      </w:r>
-      <w:proofErr w:type="gramStart"/>
-      <w:r>
-        <w:rPr>
-          <w:rFonts w:hint="eastAsia"/>
-          <w:sz w:val="20"/>
-          <w:szCs w:val="20"/>
-          <w:lang w:eastAsia="ko-KR"/>
-        </w:rPr>
-        <w:t>visualization</w:t>
-      </w:r>
-      <w:proofErr w:type="gramEnd"/>
-      <w:r>
-        <w:rPr>
-          <w:rFonts w:hint="eastAsia"/>
-          <w:sz w:val="20"/>
-          <w:szCs w:val="20"/>
-          <w:lang w:eastAsia="ko-KR"/>
-        </w:rPr>
-        <w:t xml:space="preserve"> or classification tools.</w:t>
+        <w:t>space to the linear or planar space of cortical neural structures space. One of interesting property of this internal operation is that the so-called projection seems to preserve the topology of the original space. This property is very interesting and can be used to build powerful visualization or classification tools.</w:t>
       </w:r>
     </w:p>
     <w:p>
@@ -3954,30 +3934,61 @@
           <w:rFonts w:ascii="Times New Roman" w:eastAsia="Batang" w:hAnsi="Times New Roman" w:cs="Times New Roman" w:hint="eastAsia"/>
           <w:lang w:eastAsia="ko-KR"/>
         </w:rPr>
-        <w:t>eneral Purpose Computing on graphic processor</w:t>
-      </w:r>
-    </w:p>
-    <w:p>
-      <w:pPr>
-        <w:rPr>
-          <w:lang w:eastAsia="ko-KR"/>
-        </w:rPr>
-      </w:pPr>
-      <w:r>
-        <w:rPr>
+        <w:t>eneral P</w:t>
+      </w:r>
+      <w:r>
+        <w:rPr>
+          <w:rFonts w:ascii="Times New Roman" w:eastAsia="Batang" w:hAnsi="Times New Roman" w:cs="Times New Roman" w:hint="eastAsia"/>
+          <w:lang w:eastAsia="ko-KR"/>
+        </w:rPr>
+        <w:t xml:space="preserve">rocessing </w:t>
+      </w:r>
+      <w:r>
+        <w:rPr>
+          <w:rFonts w:ascii="Times New Roman" w:eastAsia="Batang" w:hAnsi="Times New Roman" w:cs="Times New Roman" w:hint="eastAsia"/>
+          <w:lang w:eastAsia="ko-KR"/>
+        </w:rPr>
+        <w:t>on graphic processor</w:t>
+      </w:r>
+    </w:p>
+    <w:p>
+      <w:pPr>
+        <w:rPr>
+          <w:rFonts w:eastAsia="Batang" w:hint="eastAsia"/>
+          <w:sz w:val="20"/>
+          <w:szCs w:val="20"/>
+          <w:lang w:eastAsia="ko-KR"/>
+        </w:rPr>
+      </w:pPr>
+      <w:r>
+        <w:rPr>
+          <w:sz w:val="20"/>
+          <w:szCs w:val="20"/>
           <w:lang w:eastAsia="ko-KR"/>
         </w:rPr>
         <w:t xml:space="preserve">With the coming of programmable graphics hardware and their increase in processing power, memory and parallel processing capability, the use of graphics hardware for general purpose computation became a </w:t>
       </w:r>
       <w:r>
         <w:rPr>
+          <w:sz w:val="20"/>
+          <w:szCs w:val="20"/>
+          <w:lang w:eastAsia="ko-KR"/>
+        </w:rPr>
+        <w:t xml:space="preserve">reality and practical solution for solving certain </w:t>
+      </w:r>
+      <w:r>
+        <w:rPr>
+          <w:sz w:val="20"/>
+          <w:szCs w:val="20"/>
           <w:lang w:eastAsia="ko-KR"/>
         </w:rPr>
         <w:lastRenderedPageBreak/>
-        <w:t>reality and practical solution for solving certain problem using relatively cheap hardware as supercomputer.</w:t>
-      </w:r>
-      <w:r>
-        <w:rPr>
+        <w:t>problem using relatively cheap hardware as supercomputer.</w:t>
+      </w:r>
+      <w:r>
+        <w:rPr>
+          <w:sz w:val="20"/>
+          <w:szCs w:val="20"/>
           <w:lang w:eastAsia="ko-KR"/>
         </w:rPr>
         <w:t xml:space="preserve"> </w:t>
@@ -3985,6 +3996,143 @@
     </w:p>
     <w:p>
       <w:pPr>
+        <w:rPr>
+          <w:rFonts w:eastAsia="Batang" w:hint="eastAsia"/>
+          <w:sz w:val="20"/>
+          <w:szCs w:val="20"/>
+          <w:lang w:eastAsia="ko-KR"/>
+        </w:rPr>
+      </w:pPr>
+      <w:r>
+        <w:rPr>
+          <w:sz w:val="20"/>
+          <w:szCs w:val="20"/>
+        </w:rPr>
+        <w:t xml:space="preserve">GPGPU stands for General Processing on the GPU, and this is a technique that consists in using the GPU chip on the video card as a coprocessor that accelerates operations that are normally executed on the CPU. </w:t>
+      </w:r>
+      <w:r>
+        <w:rPr>
+          <w:sz w:val="20"/>
+          <w:szCs w:val="20"/>
+        </w:rPr>
+        <w:br/>
+      </w:r>
+      <w:r>
+        <w:rPr>
+          <w:sz w:val="20"/>
+          <w:szCs w:val="20"/>
+        </w:rPr>
+        <w:br/>
+        <w:t>Since GPUs are inherently parallel, there are certain type of calculations can be executed much faster than in conventional CPUs. In fact, GPU programming is part of a wide trend towards multi-core and parallel programming. A modern CPU can have 2 or 4 cores, while a medium range GPU has usually 32 processing cores as minimum. However, the nature of the cores in a GPU is very different from the ones found on a CPU. They are optimized for parallel vector operations, and are not very efficient in algorithms that have complex flow structures or random memory access. In any case, the latest advances are making GPUs much more flexible and closer to CPUs. On the other hand, CPUs companies are currently working in hybrid designs that will combine CPU and GPU in a single chip.</w:t>
+      </w:r>
+      <w:r>
+        <w:rPr>
+          <w:sz w:val="20"/>
+          <w:szCs w:val="20"/>
+        </w:rPr>
+        <w:br/>
+      </w:r>
+      <w:r>
+        <w:rPr>
+          <w:sz w:val="20"/>
+          <w:szCs w:val="20"/>
+        </w:rPr>
+        <w:br/>
+      </w:r>
+      <w:r>
+        <w:rPr>
+          <w:rFonts w:eastAsia="Batang" w:hint="eastAsia"/>
+          <w:sz w:val="20"/>
+          <w:szCs w:val="20"/>
+          <w:lang w:eastAsia="ko-KR"/>
+        </w:rPr>
+        <w:t>T</w:t>
+      </w:r>
+      <w:r>
+        <w:rPr>
+          <w:sz w:val="20"/>
+          <w:szCs w:val="20"/>
+        </w:rPr>
+        <w:t xml:space="preserve">he purpose of this </w:t>
+      </w:r>
+      <w:r>
+        <w:rPr>
+          <w:rFonts w:eastAsia="Batang" w:hint="eastAsia"/>
+          <w:sz w:val="20"/>
+          <w:szCs w:val="20"/>
+          <w:lang w:eastAsia="ko-KR"/>
+        </w:rPr>
+        <w:t>paper</w:t>
+      </w:r>
+      <w:r>
+        <w:rPr>
+          <w:sz w:val="20"/>
+          <w:szCs w:val="20"/>
+        </w:rPr>
+        <w:t xml:space="preserve"> is not to provide a full </w:t>
+      </w:r>
+      <w:r>
+        <w:rPr>
+          <w:rFonts w:eastAsia="Batang" w:hint="eastAsia"/>
+          <w:sz w:val="20"/>
+          <w:szCs w:val="20"/>
+          <w:lang w:eastAsia="ko-KR"/>
+        </w:rPr>
+        <w:t>documentation</w:t>
+      </w:r>
+      <w:r>
+        <w:rPr>
+          <w:sz w:val="20"/>
+          <w:szCs w:val="20"/>
+        </w:rPr>
+        <w:t xml:space="preserve"> on GPGPU</w:t>
+      </w:r>
+      <w:r>
+        <w:rPr>
+          <w:rFonts w:eastAsia="Batang" w:hint="eastAsia"/>
+          <w:sz w:val="20"/>
+          <w:szCs w:val="20"/>
+          <w:lang w:eastAsia="ko-KR"/>
+        </w:rPr>
+        <w:t xml:space="preserve"> techniques</w:t>
+      </w:r>
+      <w:r>
+        <w:rPr>
+          <w:sz w:val="20"/>
+          <w:szCs w:val="20"/>
+        </w:rPr>
+        <w:t xml:space="preserve">. </w:t>
+      </w:r>
+      <w:r>
+        <w:rPr>
+          <w:rFonts w:eastAsia="Batang" w:hint="eastAsia"/>
+          <w:sz w:val="20"/>
+          <w:szCs w:val="20"/>
+          <w:lang w:eastAsia="ko-KR"/>
+        </w:rPr>
+        <w:t>So I won</w:t>
+      </w:r>
+      <w:r>
+        <w:rPr>
+          <w:rFonts w:eastAsia="Batang"/>
+          <w:sz w:val="20"/>
+          <w:szCs w:val="20"/>
+          <w:lang w:eastAsia="ko-KR"/>
+        </w:rPr>
+        <w:t>’</w:t>
+      </w:r>
+      <w:r>
+        <w:rPr>
+          <w:rFonts w:eastAsia="Batang" w:hint="eastAsia"/>
+          <w:sz w:val="20"/>
+          <w:szCs w:val="20"/>
+          <w:lang w:eastAsia="ko-KR"/>
+        </w:rPr>
+        <w:t>t describe in details the techniques and concept inherent to GPGPU.</w:t>
+      </w:r>
+    </w:p>
+    <w:p>
+      <w:pPr>
         <w:pStyle w:val="Heading2"/>
         <w:rPr>
           <w:rFonts w:ascii="Times New Roman" w:eastAsia="Batang" w:hAnsi="Times New Roman" w:cs="Times New Roman"/>
@@ -3998,63 +4146,514 @@
       </w:r>
     </w:p>
     <w:p>
-      <w:r>
+      <w:pPr>
+        <w:rPr>
+          <w:sz w:val="20"/>
+          <w:szCs w:val="20"/>
+        </w:rPr>
+      </w:pPr>
+      <w:r>
+        <w:rPr>
+          <w:sz w:val="20"/>
+          <w:szCs w:val="20"/>
+        </w:rPr>
         <w:t xml:space="preserve">Before starting porting the SOM algorithm to the GPU we have to identify which part of this algorithm can or cannot be parallelized. In order to </w:t>
       </w:r>
       <w:r>
+        <w:rPr>
+          <w:sz w:val="20"/>
+          <w:szCs w:val="20"/>
+        </w:rPr>
         <w:t xml:space="preserve">do </w:t>
       </w:r>
       <w:r>
+        <w:rPr>
+          <w:sz w:val="20"/>
+          <w:szCs w:val="20"/>
+        </w:rPr>
         <w:t>that, we have to identify t</w:t>
       </w:r>
       <w:r>
+        <w:rPr>
+          <w:sz w:val="20"/>
+          <w:szCs w:val="20"/>
+        </w:rPr>
         <w:t>he dependencies which may exist</w:t>
       </w:r>
       <w:r>
+        <w:rPr>
+          <w:sz w:val="20"/>
+          <w:szCs w:val="20"/>
+        </w:rPr>
         <w:t xml:space="preserve"> between every </w:t>
       </w:r>
       <w:r>
+        <w:rPr>
+          <w:sz w:val="20"/>
+          <w:szCs w:val="20"/>
+        </w:rPr>
         <w:t>fragment</w:t>
       </w:r>
       <w:r>
+        <w:rPr>
+          <w:sz w:val="20"/>
+          <w:szCs w:val="20"/>
+        </w:rPr>
         <w:t xml:space="preserve"> of data we have to deal with.</w:t>
       </w:r>
     </w:p>
     <w:p>
-      <w:r>
+      <w:pPr>
+        <w:rPr>
+          <w:sz w:val="20"/>
+          <w:szCs w:val="20"/>
+        </w:rPr>
+      </w:pPr>
+      <w:r>
+        <w:rPr>
+          <w:sz w:val="20"/>
+          <w:szCs w:val="20"/>
+        </w:rPr>
         <w:t>As the SOM algorithm relies on WTA strategy, we cannot parallelize anything without modifying the algorithm, as a strong time-dependency exists between epochs of different neurons.</w:t>
       </w:r>
     </w:p>
     <w:p>
-      <w:r>
+      <w:pPr>
+        <w:rPr>
+          <w:sz w:val="20"/>
+          <w:szCs w:val="20"/>
+        </w:rPr>
+      </w:pPr>
+      <w:r>
+        <w:rPr>
+          <w:sz w:val="20"/>
+          <w:szCs w:val="20"/>
+        </w:rPr>
         <w:t>On the other hand, we can modify the algorithm to take advantage of SIMD processing capabilities of GPU and still obtain good classification results.</w:t>
       </w:r>
     </w:p>
     <w:p>
-      <w:r>
-        <w:t>For example, we can lower the BMU research frequency, in order to only search them after a full round of epoch is executed, without degrading the classification results.</w:t>
-      </w:r>
-    </w:p>
-    <w:p>
-      <w:r>
-        <w:t>[</w:t>
+      <w:pPr>
+        <w:rPr>
+          <w:rFonts w:eastAsia="Batang" w:hint="eastAsia"/>
+          <w:sz w:val="20"/>
+          <w:szCs w:val="20"/>
+          <w:lang w:eastAsia="ko-KR"/>
+        </w:rPr>
+      </w:pPr>
+      <w:r>
+        <w:rPr>
+          <w:sz w:val="20"/>
+          <w:szCs w:val="20"/>
+        </w:rPr>
+        <w:lastRenderedPageBreak/>
+        <w:t xml:space="preserve">For example, we can lower the BMU research frequency, </w:t>
+      </w:r>
+      <w:r>
+        <w:rPr>
+          <w:rFonts w:eastAsia="Batang" w:hint="eastAsia"/>
+          <w:sz w:val="20"/>
+          <w:szCs w:val="20"/>
+          <w:lang w:eastAsia="ko-KR"/>
+        </w:rPr>
+        <w:t>and instead of searching for BMU sequentially (before every neuron map update), we can search for them after every epoch, at once.</w:t>
+      </w:r>
+    </w:p>
+    <w:p>
+      <w:pPr>
+        <w:rPr>
+          <w:rFonts w:eastAsia="Batang" w:hint="eastAsia"/>
+          <w:sz w:val="20"/>
+          <w:szCs w:val="20"/>
+          <w:lang w:eastAsia="ko-KR"/>
+        </w:rPr>
+      </w:pPr>
+      <w:r>
+        <w:rPr>
+          <w:sz w:val="20"/>
+          <w:szCs w:val="20"/>
+        </w:rPr>
+        <w:t>Thus, we can parallelize the BMU research algorithm along the number of input neuron (unrolling one loop inside the BMU research algorithm, and lowering the complexity).</w:t>
+      </w:r>
+    </w:p>
+    <w:p>
+      <w:r>
+        <w:rPr>
+          <w:rFonts w:eastAsia="Batang" w:hint="eastAsia"/>
+          <w:sz w:val="20"/>
+          <w:szCs w:val="20"/>
+          <w:lang w:eastAsia="ko-KR"/>
+        </w:rPr>
+        <w:t xml:space="preserve">However, due to strong time and space dependency, we cannot parallelize </w:t>
+      </w:r>
+      <w:r>
+        <w:rPr>
+          <w:rFonts w:eastAsia="Batang" w:hint="eastAsia"/>
+          <w:sz w:val="20"/>
+          <w:szCs w:val="20"/>
+          <w:lang w:eastAsia="ko-KR"/>
+        </w:rPr>
+        <w:t xml:space="preserve">entirely </w:t>
+      </w:r>
+      <w:r>
+        <w:rPr>
+          <w:rFonts w:eastAsia="Batang" w:hint="eastAsia"/>
+          <w:sz w:val="20"/>
+          <w:szCs w:val="20"/>
+          <w:lang w:eastAsia="ko-KR"/>
+        </w:rPr>
+        <w:t>the output neuron layer updat</w:t>
+      </w:r>
+      <w:r>
+        <w:rPr>
+          <w:rFonts w:eastAsia="Batang" w:hint="eastAsia"/>
+          <w:sz w:val="20"/>
+          <w:szCs w:val="20"/>
+          <w:lang w:eastAsia="ko-KR"/>
+        </w:rPr>
+        <w:t>e, and have to use an iterative procedure on the CPU to perform this operation.</w:t>
+      </w:r>
+    </w:p>
+    <w:p>
+      <w:pPr>
+        <w:pStyle w:val="Heading2"/>
+        <w:rPr>
+          <w:rFonts w:ascii="Times New Roman" w:eastAsia="Batang" w:hAnsi="Times New Roman" w:cs="Times New Roman"/>
+        </w:rPr>
+      </w:pPr>
+      <w:r>
+        <w:rPr>
+          <w:rFonts w:ascii="Times New Roman" w:eastAsia="Batang" w:hAnsi="Times New Roman" w:cs="Times New Roman"/>
+        </w:rPr>
+        <w:t>Implementation</w:t>
+      </w:r>
+    </w:p>
+    <w:p>
+      <w:pPr>
+        <w:rPr>
+          <w:rFonts w:eastAsia="Batang" w:hint="eastAsia"/>
+          <w:sz w:val="20"/>
+          <w:szCs w:val="20"/>
+          <w:lang w:eastAsia="ko-KR"/>
+        </w:rPr>
+      </w:pPr>
+      <w:r>
+        <w:rPr>
+          <w:rFonts w:eastAsia="Batang" w:hint="eastAsia"/>
+          <w:sz w:val="20"/>
+          <w:szCs w:val="20"/>
+          <w:lang w:eastAsia="ko-KR"/>
+        </w:rPr>
+        <w:t>The experimental prototype uses the</w:t>
+      </w:r>
+      <w:r>
+        <w:rPr>
+          <w:sz w:val="20"/>
+          <w:szCs w:val="20"/>
+        </w:rPr>
+        <w:t xml:space="preserve"> C#</w:t>
+      </w:r>
+      <w:r>
+        <w:rPr>
+          <w:rFonts w:eastAsia="Batang" w:hint="eastAsia"/>
+          <w:sz w:val="20"/>
+          <w:szCs w:val="20"/>
+          <w:lang w:eastAsia="ko-KR"/>
+        </w:rPr>
+        <w:t xml:space="preserve"> language</w:t>
+      </w:r>
+      <w:r>
+        <w:rPr>
+          <w:sz w:val="20"/>
+          <w:szCs w:val="20"/>
+        </w:rPr>
+        <w:t xml:space="preserve"> for ease of prototyping, and the Microsoft Research Accelerator library which provides an access to GPU processing capabilities by the use of high-level abstraction model of GPU memory and basic SIMD operations.</w:t>
+      </w:r>
+    </w:p>
+    <w:p>
+      <w:pPr>
+        <w:rPr>
+          <w:rFonts w:eastAsia="Batang" w:hint="eastAsia"/>
+          <w:sz w:val="20"/>
+          <w:szCs w:val="20"/>
+          <w:lang w:eastAsia="ko-KR"/>
+        </w:rPr>
+      </w:pPr>
+      <w:r>
+        <w:rPr>
+          <w:rFonts w:eastAsia="Batang" w:hint="eastAsia"/>
+          <w:sz w:val="20"/>
+          <w:szCs w:val="20"/>
+          <w:lang w:eastAsia="ko-KR"/>
+        </w:rPr>
+        <w:t xml:space="preserve">The Accelerator library is an experimental GPGPU library developed by Microsoft Research. It exposes the GPU memory from the C# language, and </w:t>
       </w:r>
       <w:proofErr w:type="gramStart"/>
       <w:r>
-        <w:t>explication</w:t>
+        <w:rPr>
+          <w:rFonts w:eastAsia="Batang" w:hint="eastAsia"/>
+          <w:sz w:val="20"/>
+          <w:szCs w:val="20"/>
+          <w:lang w:eastAsia="ko-KR"/>
+        </w:rPr>
+        <w:t>allow</w:t>
       </w:r>
       <w:proofErr w:type="gramEnd"/>
       <w:r>
-        <w:t xml:space="preserve"> here]</w:t>
-      </w:r>
-    </w:p>
-    <w:p>
-      <w:r>
-        <w:t xml:space="preserve"> Thus, we can parallelize the BMU research algorithm along the number of input neuron (unrolling one loop inside the BMU research algorithm, and lowering the complexity).</w:t>
-      </w:r>
-    </w:p>
-    <w:p/>
-    <w:p/>
+        <w:rPr>
+          <w:rFonts w:eastAsia="Batang" w:hint="eastAsia"/>
+          <w:sz w:val="20"/>
+          <w:szCs w:val="20"/>
+          <w:lang w:eastAsia="ko-KR"/>
+        </w:rPr>
+        <w:t xml:space="preserve"> to use SIMD GPU operations directly from C#.</w:t>
+      </w:r>
+    </w:p>
+    <w:p>
+      <w:pPr>
+        <w:rPr>
+          <w:rFonts w:eastAsia="Batang" w:hint="eastAsia"/>
+          <w:sz w:val="20"/>
+          <w:szCs w:val="20"/>
+          <w:lang w:eastAsia="ko-KR"/>
+        </w:rPr>
+      </w:pPr>
+      <w:r>
+        <w:rPr>
+          <w:rFonts w:eastAsia="Batang" w:hint="eastAsia"/>
+          <w:sz w:val="20"/>
+          <w:szCs w:val="20"/>
+          <w:lang w:eastAsia="ko-KR"/>
+        </w:rPr>
+        <w:t xml:space="preserve">Accelerator provides abstract model for GPU memory called Parallel Arrays. A parallel array is similar to a classic CPU array, but a very specific set of operations are allowed on them. Basically, there is two kind of PA </w:t>
+      </w:r>
+      <w:proofErr w:type="gramStart"/>
+      <w:r>
+        <w:rPr>
+          <w:rFonts w:eastAsia="Batang" w:hint="eastAsia"/>
+          <w:sz w:val="20"/>
+          <w:szCs w:val="20"/>
+          <w:lang w:eastAsia="ko-KR"/>
+        </w:rPr>
+        <w:t>operations :</w:t>
+      </w:r>
+      <w:proofErr w:type="gramEnd"/>
+    </w:p>
+    <w:p>
+      <w:pPr>
+        <w:rPr>
+          <w:rFonts w:eastAsia="Batang" w:hint="eastAsia"/>
+          <w:sz w:val="20"/>
+          <w:szCs w:val="20"/>
+          <w:lang w:eastAsia="ko-KR"/>
+        </w:rPr>
+      </w:pPr>
+      <w:r>
+        <w:rPr>
+          <w:rFonts w:eastAsia="Batang" w:hint="eastAsia"/>
+          <w:sz w:val="20"/>
+          <w:szCs w:val="20"/>
+          <w:lang w:eastAsia="ko-KR"/>
+        </w:rPr>
+        <w:t xml:space="preserve">Classical operators such as one-to-one Add, </w:t>
+      </w:r>
+      <w:proofErr w:type="spellStart"/>
+      <w:r>
+        <w:rPr>
+          <w:rFonts w:eastAsia="Batang" w:hint="eastAsia"/>
+          <w:sz w:val="20"/>
+          <w:szCs w:val="20"/>
+          <w:lang w:eastAsia="ko-KR"/>
+        </w:rPr>
+        <w:t>Substract</w:t>
+      </w:r>
+      <w:proofErr w:type="spellEnd"/>
+      <w:r>
+        <w:rPr>
+          <w:rFonts w:eastAsia="Batang" w:hint="eastAsia"/>
+          <w:sz w:val="20"/>
+          <w:szCs w:val="20"/>
+          <w:lang w:eastAsia="ko-KR"/>
+        </w:rPr>
+        <w:t>, Multiply</w:t>
+      </w:r>
+      <w:r>
+        <w:rPr>
+          <w:rFonts w:eastAsia="Batang"/>
+          <w:sz w:val="20"/>
+          <w:szCs w:val="20"/>
+          <w:lang w:eastAsia="ko-KR"/>
+        </w:rPr>
+        <w:t>…</w:t>
+      </w:r>
+    </w:p>
+    <w:p>
+      <w:pPr>
+        <w:rPr>
+          <w:rFonts w:eastAsia="Batang" w:hint="eastAsia"/>
+          <w:sz w:val="20"/>
+          <w:szCs w:val="20"/>
+          <w:lang w:eastAsia="ko-KR"/>
+        </w:rPr>
+      </w:pPr>
+      <w:r>
+        <w:rPr>
+          <w:rFonts w:eastAsia="Batang" w:hint="eastAsia"/>
+          <w:sz w:val="20"/>
+          <w:szCs w:val="20"/>
+          <w:lang w:eastAsia="ko-KR"/>
+        </w:rPr>
+        <w:t>More fancy array operators such as Rotation, Matrix Multiplication...</w:t>
+      </w:r>
+    </w:p>
+    <w:p>
+      <w:pPr>
+        <w:rPr>
+          <w:rFonts w:eastAsia="Batang" w:hint="eastAsia"/>
+          <w:sz w:val="20"/>
+          <w:szCs w:val="20"/>
+          <w:lang w:eastAsia="ko-KR"/>
+        </w:rPr>
+      </w:pPr>
+      <w:r>
+        <w:rPr>
+          <w:rFonts w:eastAsia="Batang" w:hint="eastAsia"/>
+          <w:sz w:val="20"/>
+          <w:szCs w:val="20"/>
+          <w:lang w:eastAsia="ko-KR"/>
+        </w:rPr>
+        <w:t xml:space="preserve">And Reduction </w:t>
+      </w:r>
+      <w:proofErr w:type="gramStart"/>
+      <w:r>
+        <w:rPr>
+          <w:rFonts w:eastAsia="Batang" w:hint="eastAsia"/>
+          <w:sz w:val="20"/>
+          <w:szCs w:val="20"/>
+          <w:lang w:eastAsia="ko-KR"/>
+        </w:rPr>
+        <w:t>operators :</w:t>
+      </w:r>
+      <w:proofErr w:type="gramEnd"/>
+      <w:r>
+        <w:rPr>
+          <w:rFonts w:eastAsia="Batang" w:hint="eastAsia"/>
+          <w:sz w:val="20"/>
+          <w:szCs w:val="20"/>
+          <w:lang w:eastAsia="ko-KR"/>
+        </w:rPr>
+        <w:t xml:space="preserve"> Sum over specific dimension, Minimal value, etc</w:t>
+      </w:r>
+      <w:r>
+        <w:rPr>
+          <w:rFonts w:eastAsia="Batang"/>
+          <w:sz w:val="20"/>
+          <w:szCs w:val="20"/>
+          <w:lang w:eastAsia="ko-KR"/>
+        </w:rPr>
+        <w:t>…</w:t>
+      </w:r>
+    </w:p>
+    <w:p>
+      <w:pPr>
+        <w:rPr>
+          <w:rFonts w:eastAsia="Batang" w:hint="eastAsia"/>
+          <w:sz w:val="20"/>
+          <w:szCs w:val="20"/>
+          <w:lang w:eastAsia="ko-KR"/>
+        </w:rPr>
+      </w:pPr>
+      <w:r>
+        <w:rPr>
+          <w:rFonts w:eastAsia="Batang" w:hint="eastAsia"/>
+          <w:sz w:val="20"/>
+          <w:szCs w:val="20"/>
+          <w:lang w:eastAsia="ko-KR"/>
+        </w:rPr>
+        <w:t xml:space="preserve">The GPU SOM Algorithm is composed of two </w:t>
+      </w:r>
+      <w:proofErr w:type="gramStart"/>
+      <w:r>
+        <w:rPr>
+          <w:rFonts w:eastAsia="Batang" w:hint="eastAsia"/>
+          <w:sz w:val="20"/>
+          <w:szCs w:val="20"/>
+          <w:lang w:eastAsia="ko-KR"/>
+        </w:rPr>
+        <w:t>routines :</w:t>
+      </w:r>
+      <w:proofErr w:type="gramEnd"/>
+    </w:p>
+    <w:p>
+      <w:pPr>
+        <w:rPr>
+          <w:rFonts w:eastAsia="Batang" w:hint="eastAsia"/>
+          <w:sz w:val="20"/>
+          <w:szCs w:val="20"/>
+          <w:lang w:eastAsia="ko-KR"/>
+        </w:rPr>
+      </w:pPr>
+      <w:proofErr w:type="spellStart"/>
+      <w:r>
+        <w:rPr>
+          <w:rFonts w:eastAsia="Batang" w:hint="eastAsia"/>
+          <w:sz w:val="20"/>
+          <w:szCs w:val="20"/>
+          <w:lang w:eastAsia="ko-KR"/>
+        </w:rPr>
+        <w:t>FindBMU</w:t>
+      </w:r>
+      <w:proofErr w:type="spellEnd"/>
+      <w:r>
+        <w:rPr>
+          <w:rFonts w:eastAsia="Batang" w:hint="eastAsia"/>
+          <w:sz w:val="20"/>
+          <w:szCs w:val="20"/>
+          <w:lang w:eastAsia="ko-KR"/>
+        </w:rPr>
+        <w:t>, which finds the BMU for each input neuron in parallel.</w:t>
+      </w:r>
+    </w:p>
+    <w:p>
+      <w:pPr>
+        <w:rPr>
+          <w:rFonts w:eastAsia="Batang" w:hint="eastAsia"/>
+          <w:sz w:val="20"/>
+          <w:szCs w:val="20"/>
+          <w:lang w:eastAsia="ko-KR"/>
+        </w:rPr>
+      </w:pPr>
+      <w:r>
+        <w:rPr>
+          <w:rFonts w:eastAsia="Batang" w:hint="eastAsia"/>
+          <w:sz w:val="20"/>
+          <w:szCs w:val="20"/>
+          <w:lang w:eastAsia="ko-KR"/>
+        </w:rPr>
+        <w:lastRenderedPageBreak/>
+        <w:t xml:space="preserve">And </w:t>
+      </w:r>
+      <w:proofErr w:type="spellStart"/>
+      <w:r>
+        <w:rPr>
+          <w:rFonts w:eastAsia="Batang" w:hint="eastAsia"/>
+          <w:sz w:val="20"/>
+          <w:szCs w:val="20"/>
+          <w:lang w:eastAsia="ko-KR"/>
+        </w:rPr>
+        <w:t>DoEpoch</w:t>
+      </w:r>
+      <w:proofErr w:type="spellEnd"/>
+      <w:r>
+        <w:rPr>
+          <w:rFonts w:eastAsia="Batang" w:hint="eastAsia"/>
+          <w:sz w:val="20"/>
+          <w:szCs w:val="20"/>
+          <w:lang w:eastAsia="ko-KR"/>
+        </w:rPr>
+        <w:t>, which updates the whole neuron map for each input neuron.</w:t>
+      </w:r>
+    </w:p>
     <w:p>
       <w:pPr>
         <w:pStyle w:val="Heading2"/>
@@ -4066,99 +4665,132 @@
         <w:rPr>
           <w:rFonts w:ascii="Times New Roman" w:eastAsia="Batang" w:hAnsi="Times New Roman" w:cs="Times New Roman"/>
         </w:rPr>
-        <w:t>Implementation</w:t>
-      </w:r>
-    </w:p>
-    <w:p>
-      <w:r>
-        <w:t>I decided to use a high-level language such as C# for ease of prototyping, and the Microsoft Research Accelerator library which provides an access to GPU processing capabilities by the use of high-level abstraction model of GPU memory and basic SIMD operations.</w:t>
-      </w:r>
-    </w:p>
-    <w:p>
-      <w:pPr>
-        <w:pStyle w:val="Heading2"/>
-        <w:rPr>
-          <w:rFonts w:ascii="Times New Roman" w:eastAsia="Batang" w:hAnsi="Times New Roman" w:cs="Times New Roman"/>
-        </w:rPr>
-      </w:pPr>
-      <w:r>
-        <w:rPr>
-          <w:rFonts w:ascii="Times New Roman" w:eastAsia="Batang" w:hAnsi="Times New Roman" w:cs="Times New Roman"/>
-        </w:rPr>
         <w:t>Complexity</w:t>
       </w:r>
     </w:p>
     <w:p>
-      <w:r>
+      <w:pPr>
+        <w:rPr>
+          <w:sz w:val="20"/>
+          <w:szCs w:val="20"/>
+        </w:rPr>
+      </w:pPr>
+      <w:r>
+        <w:rPr>
+          <w:sz w:val="20"/>
+          <w:szCs w:val="20"/>
+        </w:rPr>
+        <w:t>First, we will consider that each GPU operation runs in constant time.</w:t>
+      </w:r>
+    </w:p>
+    <w:p>
+      <w:pPr>
+        <w:rPr>
+          <w:sz w:val="20"/>
+          <w:szCs w:val="20"/>
+        </w:rPr>
+      </w:pPr>
+      <w:r>
+        <w:rPr>
+          <w:sz w:val="20"/>
+          <w:szCs w:val="20"/>
+        </w:rPr>
+        <w:t xml:space="preserve">One iteration of the learning algorithm is composed of the two following </w:t>
+      </w:r>
+      <w:proofErr w:type="gramStart"/>
+      <w:r>
+        <w:rPr>
+          <w:sz w:val="20"/>
+          <w:szCs w:val="20"/>
+        </w:rPr>
+        <w:t>steps :</w:t>
+      </w:r>
+      <w:proofErr w:type="gramEnd"/>
+    </w:p>
+    <w:p>
+      <w:pPr>
+        <w:rPr>
+          <w:sz w:val="20"/>
+          <w:szCs w:val="20"/>
+        </w:rPr>
+      </w:pPr>
+      <w:r>
+        <w:rPr>
+          <w:sz w:val="20"/>
+          <w:szCs w:val="20"/>
+        </w:rPr>
         <w:lastRenderedPageBreak/>
-        <w:t>First, we will consider that each GPU operation runs in constant time.</w:t>
-      </w:r>
-    </w:p>
-    <w:p>
-      <w:r>
-        <w:t xml:space="preserve">One iteration of the learning algorithm is composed of the two following </w:t>
+        <w:t xml:space="preserve">Finding BMU: </w:t>
+      </w:r>
+    </w:p>
+    <w:p>
+      <w:pPr>
+        <w:rPr>
+          <w:sz w:val="20"/>
+          <w:szCs w:val="20"/>
+        </w:rPr>
+      </w:pPr>
+      <w:r>
+        <w:rPr>
+          <w:sz w:val="20"/>
+          <w:szCs w:val="20"/>
+        </w:rPr>
+        <w:t>Constant time (refer to experimental data)</w:t>
+      </w:r>
+    </w:p>
+    <w:p>
+      <w:pPr>
+        <w:rPr>
+          <w:sz w:val="20"/>
+          <w:szCs w:val="20"/>
+        </w:rPr>
+      </w:pPr>
+      <w:r>
+        <w:rPr>
+          <w:sz w:val="20"/>
+          <w:szCs w:val="20"/>
+        </w:rPr>
+        <w:t xml:space="preserve">This operation runs in </w:t>
       </w:r>
       <w:proofErr w:type="gramStart"/>
       <w:r>
-        <w:t>steps :</w:t>
+        <w:rPr>
+          <w:sz w:val="20"/>
+          <w:szCs w:val="20"/>
+        </w:rPr>
+        <w:t>O(</w:t>
       </w:r>
       <w:proofErr w:type="gramEnd"/>
-    </w:p>
-    <w:p>
-      <w:r>
-        <w:t xml:space="preserve">Finding BMU: </w:t>
-      </w:r>
-    </w:p>
-    <w:p>
-      <w:r>
-        <w:t>Constant time (refer to experimental data)</w:t>
-      </w:r>
-    </w:p>
-    <w:p>
-      <w:r>
-        <w:t xml:space="preserve">This operation runs in </w:t>
-      </w:r>
-      <w:proofErr w:type="gramStart"/>
-      <w:r>
-        <w:t>O(</w:t>
-      </w:r>
-      <w:proofErr w:type="gramEnd"/>
-      <w:r>
+      <w:r>
+        <w:rPr>
+          <w:sz w:val="20"/>
+          <w:szCs w:val="20"/>
+        </w:rPr>
         <w:t xml:space="preserve"> </w:t>
       </w:r>
       <w:r>
+        <w:rPr>
+          <w:sz w:val="20"/>
+          <w:szCs w:val="20"/>
+        </w:rPr>
         <w:t>k ).</w:t>
       </w:r>
     </w:p>
     <w:p>
-      <w:r>
+      <w:pPr>
+        <w:rPr>
+          <w:rFonts w:eastAsia="Batang" w:hint="eastAsia"/>
+          <w:sz w:val="20"/>
+          <w:szCs w:val="20"/>
+          <w:lang w:eastAsia="ko-KR"/>
+        </w:rPr>
+      </w:pPr>
+      <w:r>
+        <w:rPr>
+          <w:sz w:val="20"/>
+          <w:szCs w:val="20"/>
+        </w:rPr>
         <w:t>Update the output layer for each input value:</w:t>
-      </w:r>
-    </w:p>
-    <w:p>
-      <w:pPr>
-        <w:rPr>
-          <w:rFonts w:ascii="Times New Roman" w:eastAsia="Batang" w:hAnsi="Times New Roman" w:cs="Times New Roman"/>
-          <w:smallCaps/>
-          <w:sz w:val="28"/>
-          <w:szCs w:val="28"/>
-        </w:rPr>
-      </w:pPr>
-    </w:p>
-    <w:p>
-      <w:pPr>
-        <w:rPr>
-          <w:rFonts w:ascii="Times New Roman" w:eastAsia="Batang" w:hAnsi="Times New Roman" w:cs="Times New Roman"/>
-          <w:smallCaps/>
-          <w:sz w:val="28"/>
-          <w:szCs w:val="28"/>
-        </w:rPr>
-      </w:pPr>
-      <w:r>
-        <w:rPr>
-          <w:rFonts w:ascii="Times New Roman" w:eastAsia="Batang" w:hAnsi="Times New Roman" w:cs="Times New Roman"/>
-        </w:rPr>
-        <w:br w:type="page"/>
       </w:r>
     </w:p>
     <w:p>
@@ -4179,102 +4811,217 @@
         <w:rPr>
           <w:rFonts w:ascii="Times New Roman" w:eastAsia="Batang" w:hAnsi="Times New Roman" w:cs="Times New Roman"/>
         </w:rPr>
-        <w:lastRenderedPageBreak/>
         <w:t>Results</w:t>
       </w:r>
     </w:p>
     <w:p>
-      <w:r>
+      <w:pPr>
+        <w:rPr>
+          <w:sz w:val="20"/>
+          <w:szCs w:val="20"/>
+        </w:rPr>
+      </w:pPr>
+      <w:r>
+        <w:rPr>
+          <w:sz w:val="20"/>
+          <w:szCs w:val="20"/>
+        </w:rPr>
         <w:lastRenderedPageBreak/>
         <w:t>The following results have been obtained, using relatively archaic graphic hardware on an average laptop.</w:t>
       </w:r>
     </w:p>
     <w:p>
-      <w:r>
+      <w:pPr>
+        <w:rPr>
+          <w:sz w:val="20"/>
+          <w:szCs w:val="20"/>
+        </w:rPr>
+      </w:pPr>
+      <w:r>
+        <w:rPr>
+          <w:sz w:val="20"/>
+          <w:szCs w:val="20"/>
+        </w:rPr>
         <w:t xml:space="preserve">Figure 1 shows the execution time for the </w:t>
       </w:r>
       <w:proofErr w:type="spellStart"/>
       <w:r>
+        <w:rPr>
+          <w:sz w:val="20"/>
+          <w:szCs w:val="20"/>
+        </w:rPr>
         <w:t>FindBMU</w:t>
       </w:r>
       <w:proofErr w:type="spellEnd"/>
       <w:r>
+        <w:rPr>
+          <w:sz w:val="20"/>
+          <w:szCs w:val="20"/>
+        </w:rPr>
         <w:t xml:space="preserve"> routine against the number </w:t>
       </w:r>
       <w:r>
+        <w:rPr>
+          <w:sz w:val="20"/>
+          <w:szCs w:val="20"/>
+        </w:rPr>
         <w:t>of input neurons. As the theoreti</w:t>
       </w:r>
       <w:r>
+        <w:rPr>
+          <w:sz w:val="20"/>
+          <w:szCs w:val="20"/>
+        </w:rPr>
         <w:t>cal analysis of the modified algorithm stated, the running time of the GPU version is constant. While the execu</w:t>
       </w:r>
       <w:r>
+        <w:rPr>
+          <w:sz w:val="20"/>
+          <w:szCs w:val="20"/>
+        </w:rPr>
         <w:t>tion time of the CPU version seems to be linear.</w:t>
       </w:r>
       <w:r>
+        <w:rPr>
+          <w:sz w:val="20"/>
+          <w:szCs w:val="20"/>
+        </w:rPr>
         <w:t xml:space="preserve"> As the time complexity of the </w:t>
       </w:r>
       <w:proofErr w:type="spellStart"/>
       <w:r>
+        <w:rPr>
+          <w:sz w:val="20"/>
+          <w:szCs w:val="20"/>
+        </w:rPr>
         <w:t>FindBMU</w:t>
       </w:r>
       <w:proofErr w:type="spellEnd"/>
       <w:r>
+        <w:rPr>
+          <w:sz w:val="20"/>
+          <w:szCs w:val="20"/>
+        </w:rPr>
         <w:t xml:space="preserve"> algorithm is no x </w:t>
       </w:r>
       <w:proofErr w:type="spellStart"/>
       <w:r>
+        <w:rPr>
+          <w:sz w:val="20"/>
+          <w:szCs w:val="20"/>
+        </w:rPr>
         <w:t>plen</w:t>
       </w:r>
       <w:proofErr w:type="spellEnd"/>
       <w:r>
+        <w:rPr>
+          <w:sz w:val="20"/>
+          <w:szCs w:val="20"/>
+        </w:rPr>
         <w:t xml:space="preserve">, as we keep </w:t>
       </w:r>
       <w:proofErr w:type="spellStart"/>
       <w:r>
+        <w:rPr>
+          <w:sz w:val="20"/>
+          <w:szCs w:val="20"/>
+        </w:rPr>
         <w:t>plen</w:t>
       </w:r>
       <w:proofErr w:type="spellEnd"/>
       <w:r>
+        <w:rPr>
+          <w:sz w:val="20"/>
+          <w:szCs w:val="20"/>
+        </w:rPr>
         <w:t xml:space="preserve"> constant in the experiment, thus the algorithm shows execution time linearly proportional to number of input neurons.</w:t>
       </w:r>
     </w:p>
     <w:p>
-      <w:r>
+      <w:pPr>
+        <w:rPr>
+          <w:sz w:val="20"/>
+          <w:szCs w:val="20"/>
+        </w:rPr>
+      </w:pPr>
+      <w:r>
+        <w:rPr>
+          <w:sz w:val="20"/>
+          <w:szCs w:val="20"/>
+        </w:rPr>
         <w:lastRenderedPageBreak/>
         <w:t xml:space="preserve">And as the loop is unrolled in the GPU version, thus </w:t>
       </w:r>
       <w:proofErr w:type="gramStart"/>
       <w:r>
+        <w:rPr>
+          <w:sz w:val="20"/>
+          <w:szCs w:val="20"/>
+        </w:rPr>
         <w:t>it’s</w:t>
       </w:r>
       <w:proofErr w:type="gramEnd"/>
       <w:r>
+        <w:rPr>
+          <w:sz w:val="20"/>
+          <w:szCs w:val="20"/>
+        </w:rPr>
         <w:t xml:space="preserve"> exhibit a constant execution time.</w:t>
       </w:r>
     </w:p>
     <w:p>
-      <w:r>
+      <w:pPr>
+        <w:rPr>
+          <w:sz w:val="20"/>
+          <w:szCs w:val="20"/>
+        </w:rPr>
+      </w:pPr>
+      <w:r>
+        <w:rPr>
+          <w:sz w:val="20"/>
+          <w:szCs w:val="20"/>
+        </w:rPr>
         <w:t>Figure 2 shows the execution time against the dimensionality of input pattern in a time-</w:t>
       </w:r>
       <w:proofErr w:type="spellStart"/>
       <w:r>
+        <w:rPr>
+          <w:sz w:val="20"/>
+          <w:szCs w:val="20"/>
+        </w:rPr>
         <w:t>serie</w:t>
       </w:r>
       <w:proofErr w:type="spellEnd"/>
       <w:r>
+        <w:rPr>
+          <w:sz w:val="20"/>
+          <w:szCs w:val="20"/>
+        </w:rPr>
         <w:t xml:space="preserve"> forecasting prototype using SOM algorithm. While the dimension of input is increased, the number of numerical values to be treated </w:t>
       </w:r>
       <w:proofErr w:type="spellStart"/>
       <w:r>
+        <w:rPr>
+          <w:sz w:val="20"/>
+          <w:szCs w:val="20"/>
+        </w:rPr>
         <w:t>byt</w:t>
       </w:r>
       <w:proofErr w:type="spellEnd"/>
       <w:r>
+        <w:rPr>
+          <w:sz w:val="20"/>
+          <w:szCs w:val="20"/>
+        </w:rPr>
         <w:t xml:space="preserve"> the algorithm remains constant. We just change the chunk size.</w:t>
       </w:r>
     </w:p>
     <w:p>
       <w:pPr>
+        <w:rPr>
+          <w:sz w:val="20"/>
+          <w:szCs w:val="20"/>
+        </w:rPr>
         <w:sectPr>
           <w:type w:val="continuous"/>
           <w:pgSz w:w="11906" w:h="16838"/>
@@ -4284,6 +5031,10 @@
         </w:sectPr>
       </w:pPr>
       <w:r>
+        <w:rPr>
+          <w:sz w:val="20"/>
+          <w:szCs w:val="20"/>
+        </w:rPr>
         <w:t>We can clearly see that the GPU version runs way faster than the CPU version, as the dimensionality increases.</w:t>
       </w:r>
     </w:p>
@@ -4309,7 +5060,7 @@
         <w:rPr>
           <w:rFonts w:ascii="Times New Roman" w:eastAsia="Batang" w:hAnsi="Times New Roman" w:cs="Times New Roman"/>
           <w:noProof/>
-          <w:lang w:eastAsia="ja-JP" w:bidi="ar-SA"/>
+          <w:lang w:val="fr-FR" w:eastAsia="ko-KR" w:bidi="ar-SA"/>
         </w:rPr>
         <w:lastRenderedPageBreak/>
         <w:drawing>
@@ -4320,7 +5071,7 @@
             <wp:cNvGraphicFramePr/>
             <a:graphic xmlns:a="http://schemas.openxmlformats.org/drawingml/2006/main">
               <a:graphicData uri="http://schemas.openxmlformats.org/drawingml/2006/chart">
-                <c:chart xmlns:c="http://schemas.openxmlformats.org/drawingml/2006/chart" xmlns:r="http://schemas.openxmlformats.org/officeDocument/2006/relationships" r:id="rId5"/>
+                <c:chart xmlns:c="http://schemas.openxmlformats.org/drawingml/2006/chart" xmlns:r="http://schemas.openxmlformats.org/officeDocument/2006/relationships" r:id="rId6"/>
               </a:graphicData>
             </a:graphic>
           </wp:inline>
@@ -4341,7 +5092,7 @@
       <w:r>
         <w:rPr>
           <w:noProof/>
-          <w:lang w:eastAsia="ja-JP" w:bidi="ar-SA"/>
+          <w:lang w:val="fr-FR" w:eastAsia="ko-KR" w:bidi="ar-SA"/>
         </w:rPr>
         <w:lastRenderedPageBreak/>
         <w:drawing>
@@ -4352,7 +5103,7 @@
             <wp:cNvGraphicFramePr/>
             <a:graphic xmlns:a="http://schemas.openxmlformats.org/drawingml/2006/main">
               <a:graphicData uri="http://schemas.openxmlformats.org/drawingml/2006/chart">
-                <c:chart xmlns:c="http://schemas.openxmlformats.org/drawingml/2006/chart" xmlns:r="http://schemas.openxmlformats.org/officeDocument/2006/relationships" r:id="rId6"/>
+                <c:chart xmlns:c="http://schemas.openxmlformats.org/drawingml/2006/chart" xmlns:r="http://schemas.openxmlformats.org/officeDocument/2006/relationships" r:id="rId7"/>
               </a:graphicData>
             </a:graphic>
           </wp:inline>
@@ -4438,6 +5189,241 @@
     </w:sectPr>
   </w:body>
 </w:document>
+</file>
+
+<file path=word/numbering.xml><?xml version="1.0" encoding="utf-8"?>
+<w:numbering xmlns:ve="http://schemas.openxmlformats.org/markup-compatibility/2006" xmlns:o="urn:schemas-microsoft-com:office:office" xmlns:r="http://schemas.openxmlformats.org/officeDocument/2006/relationships" xmlns:m="http://schemas.openxmlformats.org/officeDocument/2006/math" xmlns:v="urn:schemas-microsoft-com:vml" xmlns:wp="http://schemas.openxmlformats.org/drawingml/2006/wordprocessingDrawing" xmlns:w10="urn:schemas-microsoft-com:office:word" xmlns:w="http://schemas.openxmlformats.org/wordprocessingml/2006/main" xmlns:wne="http://schemas.microsoft.com/office/word/2006/wordml">
+  <w:abstractNum w:abstractNumId="0">
+    <w:nsid w:val="619B5360"/>
+    <w:multiLevelType w:val="hybridMultilevel"/>
+    <w:tmpl w:val="B3B48978"/>
+    <w:lvl w:ilvl="0" w:tplc="FF04E362">
+      <w:numFmt w:val="bullet"/>
+      <w:lvlText w:val="-"/>
+      <w:lvlJc w:val="left"/>
+      <w:pPr>
+        <w:ind w:left="720" w:hanging="360"/>
+      </w:pPr>
+      <w:rPr>
+        <w:rFonts w:ascii="Cambria" w:eastAsia="Batang" w:hAnsi="Cambria" w:cstheme="majorBidi" w:hint="default"/>
+      </w:rPr>
+    </w:lvl>
+    <w:lvl w:ilvl="1" w:tplc="040C0003" w:tentative="1">
+      <w:start w:val="1"/>
+      <w:numFmt w:val="bullet"/>
+      <w:lvlText w:val="o"/>
+      <w:lvlJc w:val="left"/>
+      <w:pPr>
+        <w:ind w:left="1440" w:hanging="360"/>
+      </w:pPr>
+      <w:rPr>
+        <w:rFonts w:ascii="Courier New" w:hAnsi="Courier New" w:cs="Courier New" w:hint="default"/>
+      </w:rPr>
+    </w:lvl>
+    <w:lvl w:ilvl="2" w:tplc="040C0005" w:tentative="1">
+      <w:start w:val="1"/>
+      <w:numFmt w:val="bullet"/>
+      <w:lvlText w:val=""/>
+      <w:lvlJc w:val="left"/>
+      <w:pPr>
+        <w:ind w:left="2160" w:hanging="360"/>
+      </w:pPr>
+      <w:rPr>
+        <w:rFonts w:ascii="Wingdings" w:hAnsi="Wingdings" w:hint="default"/>
+      </w:rPr>
+    </w:lvl>
+    <w:lvl w:ilvl="3" w:tplc="040C0001" w:tentative="1">
+      <w:start w:val="1"/>
+      <w:numFmt w:val="bullet"/>
+      <w:lvlText w:val=""/>
+      <w:lvlJc w:val="left"/>
+      <w:pPr>
+        <w:ind w:left="2880" w:hanging="360"/>
+      </w:pPr>
+      <w:rPr>
+        <w:rFonts w:ascii="Symbol" w:hAnsi="Symbol" w:hint="default"/>
+      </w:rPr>
+    </w:lvl>
+    <w:lvl w:ilvl="4" w:tplc="040C0003" w:tentative="1">
+      <w:start w:val="1"/>
+      <w:numFmt w:val="bullet"/>
+      <w:lvlText w:val="o"/>
+      <w:lvlJc w:val="left"/>
+      <w:pPr>
+        <w:ind w:left="3600" w:hanging="360"/>
+      </w:pPr>
+      <w:rPr>
+        <w:rFonts w:ascii="Courier New" w:hAnsi="Courier New" w:cs="Courier New" w:hint="default"/>
+      </w:rPr>
+    </w:lvl>
+    <w:lvl w:ilvl="5" w:tplc="040C0005" w:tentative="1">
+      <w:start w:val="1"/>
+      <w:numFmt w:val="bullet"/>
+      <w:lvlText w:val=""/>
+      <w:lvlJc w:val="left"/>
+      <w:pPr>
+        <w:ind w:left="4320" w:hanging="360"/>
+      </w:pPr>
+      <w:rPr>
+        <w:rFonts w:ascii="Wingdings" w:hAnsi="Wingdings" w:hint="default"/>
+      </w:rPr>
+    </w:lvl>
+    <w:lvl w:ilvl="6" w:tplc="040C0001" w:tentative="1">
+      <w:start w:val="1"/>
+      <w:numFmt w:val="bullet"/>
+      <w:lvlText w:val=""/>
+      <w:lvlJc w:val="left"/>
+      <w:pPr>
+        <w:ind w:left="5040" w:hanging="360"/>
+      </w:pPr>
+      <w:rPr>
+        <w:rFonts w:ascii="Symbol" w:hAnsi="Symbol" w:hint="default"/>
+      </w:rPr>
+    </w:lvl>
+    <w:lvl w:ilvl="7" w:tplc="040C0003" w:tentative="1">
+      <w:start w:val="1"/>
+      <w:numFmt w:val="bullet"/>
+      <w:lvlText w:val="o"/>
+      <w:lvlJc w:val="left"/>
+      <w:pPr>
+        <w:ind w:left="5760" w:hanging="360"/>
+      </w:pPr>
+      <w:rPr>
+        <w:rFonts w:ascii="Courier New" w:hAnsi="Courier New" w:cs="Courier New" w:hint="default"/>
+      </w:rPr>
+    </w:lvl>
+    <w:lvl w:ilvl="8" w:tplc="040C0005" w:tentative="1">
+      <w:start w:val="1"/>
+      <w:numFmt w:val="bullet"/>
+      <w:lvlText w:val=""/>
+      <w:lvlJc w:val="left"/>
+      <w:pPr>
+        <w:ind w:left="6480" w:hanging="360"/>
+      </w:pPr>
+      <w:rPr>
+        <w:rFonts w:ascii="Wingdings" w:hAnsi="Wingdings" w:hint="default"/>
+      </w:rPr>
+    </w:lvl>
+  </w:abstractNum>
+  <w:abstractNum w:abstractNumId="1">
+    <w:nsid w:val="6ADB3084"/>
+    <w:multiLevelType w:val="hybridMultilevel"/>
+    <w:tmpl w:val="2DE8AAEE"/>
+    <w:lvl w:ilvl="0" w:tplc="9B8844FE">
+      <w:numFmt w:val="bullet"/>
+      <w:lvlText w:val="-"/>
+      <w:lvlJc w:val="left"/>
+      <w:pPr>
+        <w:ind w:left="720" w:hanging="360"/>
+      </w:pPr>
+      <w:rPr>
+        <w:rFonts w:ascii="Cambria" w:eastAsia="Batang" w:hAnsi="Cambria" w:cstheme="majorBidi" w:hint="default"/>
+      </w:rPr>
+    </w:lvl>
+    <w:lvl w:ilvl="1" w:tplc="040C0003" w:tentative="1">
+      <w:start w:val="1"/>
+      <w:numFmt w:val="bullet"/>
+      <w:lvlText w:val="o"/>
+      <w:lvlJc w:val="left"/>
+      <w:pPr>
+        <w:ind w:left="1440" w:hanging="360"/>
+      </w:pPr>
+      <w:rPr>
+        <w:rFonts w:ascii="Courier New" w:hAnsi="Courier New" w:cs="Courier New" w:hint="default"/>
+      </w:rPr>
+    </w:lvl>
+    <w:lvl w:ilvl="2" w:tplc="040C0005" w:tentative="1">
+      <w:start w:val="1"/>
+      <w:numFmt w:val="bullet"/>
+      <w:lvlText w:val=""/>
+      <w:lvlJc w:val="left"/>
+      <w:pPr>
+        <w:ind w:left="2160" w:hanging="360"/>
+      </w:pPr>
+      <w:rPr>
+        <w:rFonts w:ascii="Wingdings" w:hAnsi="Wingdings" w:hint="default"/>
+      </w:rPr>
+    </w:lvl>
+    <w:lvl w:ilvl="3" w:tplc="040C0001" w:tentative="1">
+      <w:start w:val="1"/>
+      <w:numFmt w:val="bullet"/>
+      <w:lvlText w:val=""/>
+      <w:lvlJc w:val="left"/>
+      <w:pPr>
+        <w:ind w:left="2880" w:hanging="360"/>
+      </w:pPr>
+      <w:rPr>
+        <w:rFonts w:ascii="Symbol" w:hAnsi="Symbol" w:hint="default"/>
+      </w:rPr>
+    </w:lvl>
+    <w:lvl w:ilvl="4" w:tplc="040C0003" w:tentative="1">
+      <w:start w:val="1"/>
+      <w:numFmt w:val="bullet"/>
+      <w:lvlText w:val="o"/>
+      <w:lvlJc w:val="left"/>
+      <w:pPr>
+        <w:ind w:left="3600" w:hanging="360"/>
+      </w:pPr>
+      <w:rPr>
+        <w:rFonts w:ascii="Courier New" w:hAnsi="Courier New" w:cs="Courier New" w:hint="default"/>
+      </w:rPr>
+    </w:lvl>
+    <w:lvl w:ilvl="5" w:tplc="040C0005" w:tentative="1">
+      <w:start w:val="1"/>
+      <w:numFmt w:val="bullet"/>
+      <w:lvlText w:val=""/>
+      <w:lvlJc w:val="left"/>
+      <w:pPr>
+        <w:ind w:left="4320" w:hanging="360"/>
+      </w:pPr>
+      <w:rPr>
+        <w:rFonts w:ascii="Wingdings" w:hAnsi="Wingdings" w:hint="default"/>
+      </w:rPr>
+    </w:lvl>
+    <w:lvl w:ilvl="6" w:tplc="040C0001" w:tentative="1">
+      <w:start w:val="1"/>
+      <w:numFmt w:val="bullet"/>
+      <w:lvlText w:val=""/>
+      <w:lvlJc w:val="left"/>
+      <w:pPr>
+        <w:ind w:left="5040" w:hanging="360"/>
+      </w:pPr>
+      <w:rPr>
+        <w:rFonts w:ascii="Symbol" w:hAnsi="Symbol" w:hint="default"/>
+      </w:rPr>
+    </w:lvl>
+    <w:lvl w:ilvl="7" w:tplc="040C0003" w:tentative="1">
+      <w:start w:val="1"/>
+      <w:numFmt w:val="bullet"/>
+      <w:lvlText w:val="o"/>
+      <w:lvlJc w:val="left"/>
+      <w:pPr>
+        <w:ind w:left="5760" w:hanging="360"/>
+      </w:pPr>
+      <w:rPr>
+        <w:rFonts w:ascii="Courier New" w:hAnsi="Courier New" w:cs="Courier New" w:hint="default"/>
+      </w:rPr>
+    </w:lvl>
+    <w:lvl w:ilvl="8" w:tplc="040C0005" w:tentative="1">
+      <w:start w:val="1"/>
+      <w:numFmt w:val="bullet"/>
+      <w:lvlText w:val=""/>
+      <w:lvlJc w:val="left"/>
+      <w:pPr>
+        <w:ind w:left="6480" w:hanging="360"/>
+      </w:pPr>
+      <w:rPr>
+        <w:rFonts w:ascii="Wingdings" w:hAnsi="Wingdings" w:hint="default"/>
+      </w:rPr>
+    </w:lvl>
+  </w:abstractNum>
+  <w:num w:numId="1">
+    <w:abstractNumId w:val="1"/>
+  </w:num>
+  <w:num w:numId="2">
+    <w:abstractNumId w:val="0"/>
+  </w:num>
+</w:numbering>
 </file>
 
 <file path=word/styles.xml><?xml version="1.0" encoding="utf-8"?>
@@ -5297,7 +6283,7 @@
 <file path=word/charts/chart1.xml><?xml version="1.0" encoding="utf-8"?>
 <c:chartSpace xmlns:c="http://schemas.openxmlformats.org/drawingml/2006/chart" xmlns:a="http://schemas.openxmlformats.org/drawingml/2006/main" xmlns:r="http://schemas.openxmlformats.org/officeDocument/2006/relationships">
   <c:date1904 val="1"/>
-  <c:lang val="en-US"/>
+  <c:lang val="fr-FR"/>
   <c:chart>
     <c:title>
       <c:tx>
@@ -5306,7 +6292,7 @@
           <a:lstStyle/>
           <a:p>
             <a:pPr>
-              <a:defRPr/>
+              <a:defRPr lang="en-US"/>
             </a:pPr>
             <a:r>
               <a:rPr lang="en-US"/>
@@ -5561,11 +6547,11 @@
           </c:yVal>
           <c:smooth val="1"/>
         </c:ser>
-        <c:axId val="91703936"/>
-        <c:axId val="91710208"/>
+        <c:axId val="55997568"/>
+        <c:axId val="58147584"/>
       </c:scatterChart>
       <c:valAx>
-        <c:axId val="91703936"/>
+        <c:axId val="55997568"/>
         <c:scaling>
           <c:orientation val="minMax"/>
         </c:scaling>
@@ -5577,7 +6563,7 @@
               <a:lstStyle/>
               <a:p>
                 <a:pPr>
-                  <a:defRPr/>
+                  <a:defRPr lang="en-US"/>
                 </a:pPr>
                 <a:r>
                   <a:rPr lang="en-US"/>
@@ -5597,15 +6583,15 @@
             <a:pPr>
               <a:defRPr lang="fr-FR"/>
             </a:pPr>
-            <a:endParaRPr lang="en-US"/>
+            <a:endParaRPr lang="fr-FR"/>
           </a:p>
         </c:txPr>
-        <c:crossAx val="91710208"/>
+        <c:crossAx val="58147584"/>
         <c:crosses val="autoZero"/>
         <c:crossBetween val="midCat"/>
       </c:valAx>
       <c:valAx>
-        <c:axId val="91710208"/>
+        <c:axId val="58147584"/>
         <c:scaling>
           <c:orientation val="minMax"/>
         </c:scaling>
@@ -5618,7 +6604,7 @@
               <a:lstStyle/>
               <a:p>
                 <a:pPr>
-                  <a:defRPr/>
+                  <a:defRPr lang="en-US"/>
                 </a:pPr>
                 <a:r>
                   <a:rPr lang="en-US"/>
@@ -5642,10 +6628,10 @@
             <a:pPr>
               <a:defRPr lang="fr-FR"/>
             </a:pPr>
-            <a:endParaRPr lang="en-US"/>
+            <a:endParaRPr lang="fr-FR"/>
           </a:p>
         </c:txPr>
-        <c:crossAx val="91703936"/>
+        <c:crossAx val="55997568"/>
         <c:crosses val="autoZero"/>
         <c:crossBetween val="midCat"/>
       </c:valAx>
@@ -5659,7 +6645,7 @@
           <a:pPr>
             <a:defRPr lang="fr-FR"/>
           </a:pPr>
-          <a:endParaRPr lang="en-US"/>
+          <a:endParaRPr lang="fr-FR"/>
         </a:p>
       </c:txPr>
     </c:legend>
@@ -5672,7 +6658,7 @@
 <file path=word/charts/chart2.xml><?xml version="1.0" encoding="utf-8"?>
 <c:chartSpace xmlns:c="http://schemas.openxmlformats.org/drawingml/2006/chart" xmlns:a="http://schemas.openxmlformats.org/drawingml/2006/main" xmlns:r="http://schemas.openxmlformats.org/officeDocument/2006/relationships">
   <c:date1904 val="1"/>
-  <c:lang val="en-US"/>
+  <c:lang val="fr-FR"/>
   <c:chart>
     <c:title>
       <c:tx>
@@ -5694,8 +6680,8 @@
         <c:manualLayout>
           <c:xMode val="edge"/>
           <c:yMode val="edge"/>
-          <c:x val="0.23356933508311495"/>
-          <c:y val="2.7777777777777877E-2"/>
+          <c:x val="0.233569335083115"/>
+          <c:y val="2.7777777777777901E-2"/>
         </c:manualLayout>
       </c:layout>
     </c:title>
@@ -5957,11 +6943,11 @@
           </c:yVal>
           <c:smooth val="1"/>
         </c:ser>
-        <c:axId val="92255744"/>
-        <c:axId val="92257664"/>
+        <c:axId val="58622720"/>
+        <c:axId val="58625024"/>
       </c:scatterChart>
       <c:valAx>
-        <c:axId val="92255744"/>
+        <c:axId val="58622720"/>
         <c:scaling>
           <c:orientation val="minMax"/>
         </c:scaling>
@@ -5996,15 +6982,15 @@
             <a:pPr>
               <a:defRPr lang="fr-FR"/>
             </a:pPr>
-            <a:endParaRPr lang="en-US"/>
+            <a:endParaRPr lang="fr-FR"/>
           </a:p>
         </c:txPr>
-        <c:crossAx val="92257664"/>
+        <c:crossAx val="58625024"/>
         <c:crosses val="autoZero"/>
         <c:crossBetween val="midCat"/>
       </c:valAx>
       <c:valAx>
-        <c:axId val="92257664"/>
+        <c:axId val="58625024"/>
         <c:scaling>
           <c:orientation val="minMax"/>
         </c:scaling>
@@ -6042,10 +7028,10 @@
             <a:pPr>
               <a:defRPr lang="fr-FR"/>
             </a:pPr>
-            <a:endParaRPr lang="en-US"/>
+            <a:endParaRPr lang="fr-FR"/>
           </a:p>
         </c:txPr>
-        <c:crossAx val="92255744"/>
+        <c:crossAx val="58622720"/>
         <c:crosses val="autoZero"/>
         <c:crossBetween val="midCat"/>
       </c:valAx>
@@ -6059,7 +7045,7 @@
           <a:pPr>
             <a:defRPr lang="fr-FR"/>
           </a:pPr>
-          <a:endParaRPr lang="en-US"/>
+          <a:endParaRPr lang="fr-FR"/>
         </a:p>
       </c:txPr>
     </c:legend>

--- a/doc/SOMGPUR.docx
+++ b/doc/SOMGPUR.docx
@@ -18,15 +18,7 @@
         <w:br/>
       </w:r>
       <w:r>
-        <w:t xml:space="preserve">the </w:t>
-      </w:r>
-      <w:proofErr w:type="spellStart"/>
-      <w:r>
-        <w:t>Kohonen</w:t>
-      </w:r>
-      <w:proofErr w:type="spellEnd"/>
-      <w:r>
-        <w:t xml:space="preserve"> Self-Organizing Map algorithm on Graphic</w:t>
+        <w:t>the Kohonen Self-Organizing Map algorithm on Graphic</w:t>
       </w:r>
       <w:r>
         <w:rPr>
@@ -57,33 +49,17 @@
         <w:rPr>
           <w:rFonts w:hint="eastAsia"/>
         </w:rPr>
-        <w:t>University of Technology of Belfort-</w:t>
-      </w:r>
-      <w:proofErr w:type="spellStart"/>
+        <w:t>University of Technology of Belfort-Montbeliard</w:t>
+      </w:r>
       <w:r>
         <w:rPr>
           <w:rFonts w:hint="eastAsia"/>
         </w:rPr>
-        <w:t>Montbeliard</w:t>
-      </w:r>
-      <w:proofErr w:type="spellEnd"/>
-      <w:r>
-        <w:rPr>
-          <w:rFonts w:hint="eastAsia"/>
-        </w:rPr>
         <w:t xml:space="preserve"> </w:t>
       </w:r>
       <w:r>
         <w:br/>
-        <w:t xml:space="preserve">90010 Belfort </w:t>
-      </w:r>
-      <w:proofErr w:type="spellStart"/>
-      <w:r>
-        <w:t>cedex</w:t>
-      </w:r>
-      <w:proofErr w:type="spellEnd"/>
-      <w:r>
-        <w:t xml:space="preserve"> -</w:t>
+        <w:t>90010 Belfort cedex -</w:t>
       </w:r>
       <w:r>
         <w:rPr>
@@ -123,764 +99,18 @@
         </w:rPr>
         <w:t xml:space="preserve"> </w:t>
       </w:r>
-      <w:proofErr w:type="spellStart"/>
       <w:r>
         <w:rPr>
           <w:i/>
         </w:rPr>
-        <w:t>Lorem</w:t>
-      </w:r>
-      <w:proofErr w:type="spellEnd"/>
-      <w:r>
-        <w:rPr>
-          <w:i/>
-        </w:rPr>
-        <w:t xml:space="preserve"> </w:t>
-      </w:r>
-      <w:proofErr w:type="spellStart"/>
-      <w:r>
-        <w:rPr>
-          <w:i/>
-        </w:rPr>
-        <w:t>ipsum</w:t>
-      </w:r>
-      <w:proofErr w:type="spellEnd"/>
-      <w:r>
-        <w:rPr>
-          <w:i/>
-        </w:rPr>
-        <w:t xml:space="preserve"> </w:t>
-      </w:r>
-      <w:proofErr w:type="gramStart"/>
-      <w:r>
-        <w:rPr>
-          <w:i/>
-        </w:rPr>
-        <w:t>dolor sit</w:t>
-      </w:r>
-      <w:proofErr w:type="gramEnd"/>
-      <w:r>
-        <w:rPr>
-          <w:i/>
-        </w:rPr>
-        <w:t xml:space="preserve"> </w:t>
-      </w:r>
-      <w:proofErr w:type="spellStart"/>
-      <w:r>
-        <w:rPr>
-          <w:i/>
-        </w:rPr>
-        <w:t>amet</w:t>
-      </w:r>
-      <w:proofErr w:type="spellEnd"/>
-      <w:r>
-        <w:rPr>
-          <w:i/>
-        </w:rPr>
-        <w:t xml:space="preserve">, </w:t>
-      </w:r>
-      <w:proofErr w:type="spellStart"/>
-      <w:r>
-        <w:rPr>
-          <w:i/>
-        </w:rPr>
-        <w:t>consectetuer</w:t>
-      </w:r>
-      <w:proofErr w:type="spellEnd"/>
-      <w:r>
-        <w:rPr>
-          <w:i/>
-        </w:rPr>
-        <w:t xml:space="preserve"> </w:t>
-      </w:r>
-      <w:proofErr w:type="spellStart"/>
-      <w:r>
-        <w:rPr>
-          <w:i/>
-        </w:rPr>
-        <w:t>adipiscing</w:t>
-      </w:r>
-      <w:proofErr w:type="spellEnd"/>
-      <w:r>
-        <w:rPr>
-          <w:i/>
-        </w:rPr>
-        <w:t xml:space="preserve"> </w:t>
-      </w:r>
-      <w:proofErr w:type="spellStart"/>
-      <w:r>
-        <w:rPr>
-          <w:i/>
-        </w:rPr>
-        <w:t>elit</w:t>
-      </w:r>
-      <w:proofErr w:type="spellEnd"/>
-      <w:r>
-        <w:rPr>
-          <w:i/>
-        </w:rPr>
-        <w:t xml:space="preserve">. </w:t>
-      </w:r>
-      <w:proofErr w:type="spellStart"/>
-      <w:proofErr w:type="gramStart"/>
-      <w:r>
-        <w:rPr>
-          <w:i/>
-        </w:rPr>
-        <w:t>Phasellus</w:t>
-      </w:r>
-      <w:proofErr w:type="spellEnd"/>
-      <w:r>
-        <w:rPr>
-          <w:i/>
-        </w:rPr>
-        <w:t xml:space="preserve"> </w:t>
-      </w:r>
-      <w:proofErr w:type="spellStart"/>
-      <w:r>
-        <w:rPr>
-          <w:i/>
-        </w:rPr>
-        <w:t>adipiscing</w:t>
-      </w:r>
-      <w:proofErr w:type="spellEnd"/>
-      <w:r>
-        <w:rPr>
-          <w:i/>
-        </w:rPr>
-        <w:t xml:space="preserve"> </w:t>
-      </w:r>
-      <w:proofErr w:type="spellStart"/>
-      <w:r>
-        <w:rPr>
-          <w:i/>
-        </w:rPr>
-        <w:t>nulla</w:t>
-      </w:r>
-      <w:proofErr w:type="spellEnd"/>
-      <w:r>
-        <w:rPr>
-          <w:i/>
-        </w:rPr>
-        <w:t xml:space="preserve"> ac </w:t>
-      </w:r>
-      <w:proofErr w:type="spellStart"/>
-      <w:r>
-        <w:rPr>
-          <w:i/>
-        </w:rPr>
-        <w:t>enim</w:t>
-      </w:r>
-      <w:proofErr w:type="spellEnd"/>
-      <w:r>
-        <w:rPr>
-          <w:i/>
-        </w:rPr>
-        <w:t>.</w:t>
-      </w:r>
-      <w:proofErr w:type="gramEnd"/>
-      <w:r>
-        <w:rPr>
-          <w:i/>
-        </w:rPr>
-        <w:t xml:space="preserve"> </w:t>
-      </w:r>
-      <w:proofErr w:type="spellStart"/>
-      <w:proofErr w:type="gramStart"/>
-      <w:r>
-        <w:rPr>
-          <w:i/>
-        </w:rPr>
-        <w:t>Aliquam</w:t>
-      </w:r>
-      <w:proofErr w:type="spellEnd"/>
-      <w:r>
-        <w:rPr>
-          <w:i/>
-        </w:rPr>
-        <w:t xml:space="preserve"> </w:t>
-      </w:r>
-      <w:proofErr w:type="spellStart"/>
-      <w:r>
-        <w:rPr>
-          <w:i/>
-        </w:rPr>
-        <w:t>sodales</w:t>
-      </w:r>
-      <w:proofErr w:type="spellEnd"/>
-      <w:r>
-        <w:rPr>
-          <w:i/>
-        </w:rPr>
-        <w:t xml:space="preserve"> </w:t>
-      </w:r>
-      <w:proofErr w:type="spellStart"/>
-      <w:r>
-        <w:rPr>
-          <w:i/>
-        </w:rPr>
-        <w:t>condimentum</w:t>
-      </w:r>
-      <w:proofErr w:type="spellEnd"/>
-      <w:r>
-        <w:rPr>
-          <w:i/>
-        </w:rPr>
-        <w:t xml:space="preserve"> </w:t>
-      </w:r>
-      <w:proofErr w:type="spellStart"/>
-      <w:r>
-        <w:rPr>
-          <w:i/>
-        </w:rPr>
-        <w:t>sapien</w:t>
-      </w:r>
-      <w:proofErr w:type="spellEnd"/>
-      <w:r>
-        <w:rPr>
-          <w:i/>
-        </w:rPr>
-        <w:t>.</w:t>
-      </w:r>
-      <w:proofErr w:type="gramEnd"/>
-      <w:r>
-        <w:rPr>
-          <w:i/>
-        </w:rPr>
-        <w:t xml:space="preserve"> </w:t>
-      </w:r>
-      <w:proofErr w:type="spellStart"/>
-      <w:proofErr w:type="gramStart"/>
-      <w:r>
-        <w:rPr>
-          <w:i/>
-        </w:rPr>
-        <w:t>Donec</w:t>
-      </w:r>
-      <w:proofErr w:type="spellEnd"/>
-      <w:r>
-        <w:rPr>
-          <w:i/>
-        </w:rPr>
-        <w:t xml:space="preserve"> </w:t>
-      </w:r>
-      <w:proofErr w:type="spellStart"/>
-      <w:r>
-        <w:rPr>
-          <w:i/>
-        </w:rPr>
-        <w:t>pellentesque</w:t>
-      </w:r>
-      <w:proofErr w:type="spellEnd"/>
-      <w:r>
-        <w:rPr>
-          <w:i/>
-        </w:rPr>
-        <w:t xml:space="preserve">, mi </w:t>
-      </w:r>
-      <w:proofErr w:type="spellStart"/>
-      <w:r>
-        <w:rPr>
-          <w:i/>
-        </w:rPr>
-        <w:t>quis</w:t>
-      </w:r>
-      <w:proofErr w:type="spellEnd"/>
-      <w:r>
-        <w:rPr>
-          <w:i/>
-        </w:rPr>
-        <w:t xml:space="preserve"> </w:t>
-      </w:r>
-      <w:proofErr w:type="spellStart"/>
-      <w:r>
-        <w:rPr>
-          <w:i/>
-        </w:rPr>
-        <w:t>dapibus</w:t>
-      </w:r>
-      <w:proofErr w:type="spellEnd"/>
-      <w:r>
-        <w:rPr>
-          <w:i/>
-        </w:rPr>
-        <w:t xml:space="preserve"> </w:t>
-      </w:r>
-      <w:proofErr w:type="spellStart"/>
-      <w:r>
-        <w:rPr>
-          <w:i/>
-        </w:rPr>
-        <w:t>egestas</w:t>
-      </w:r>
-      <w:proofErr w:type="spellEnd"/>
-      <w:r>
-        <w:rPr>
-          <w:i/>
-        </w:rPr>
-        <w:t xml:space="preserve">, dolor </w:t>
-      </w:r>
-      <w:proofErr w:type="spellStart"/>
-      <w:r>
-        <w:rPr>
-          <w:i/>
-        </w:rPr>
-        <w:t>tortor</w:t>
-      </w:r>
-      <w:proofErr w:type="spellEnd"/>
-      <w:r>
-        <w:rPr>
-          <w:i/>
-        </w:rPr>
-        <w:t xml:space="preserve"> </w:t>
-      </w:r>
-      <w:proofErr w:type="spellStart"/>
-      <w:r>
-        <w:rPr>
-          <w:i/>
-        </w:rPr>
-        <w:t>tempor</w:t>
-      </w:r>
-      <w:proofErr w:type="spellEnd"/>
-      <w:r>
-        <w:rPr>
-          <w:i/>
-        </w:rPr>
-        <w:t xml:space="preserve"> </w:t>
-      </w:r>
-      <w:proofErr w:type="spellStart"/>
-      <w:r>
-        <w:rPr>
-          <w:i/>
-        </w:rPr>
-        <w:t>eros</w:t>
-      </w:r>
-      <w:proofErr w:type="spellEnd"/>
-      <w:r>
-        <w:rPr>
-          <w:i/>
-        </w:rPr>
-        <w:t xml:space="preserve">, vitae </w:t>
-      </w:r>
-      <w:proofErr w:type="spellStart"/>
-      <w:r>
-        <w:rPr>
-          <w:i/>
-        </w:rPr>
-        <w:t>egestas</w:t>
-      </w:r>
-      <w:proofErr w:type="spellEnd"/>
-      <w:r>
-        <w:rPr>
-          <w:i/>
-        </w:rPr>
-        <w:t xml:space="preserve"> </w:t>
-      </w:r>
-      <w:proofErr w:type="spellStart"/>
-      <w:r>
-        <w:rPr>
-          <w:i/>
-        </w:rPr>
-        <w:t>lectus</w:t>
-      </w:r>
-      <w:proofErr w:type="spellEnd"/>
-      <w:r>
-        <w:rPr>
-          <w:i/>
-        </w:rPr>
-        <w:t xml:space="preserve"> </w:t>
-      </w:r>
-      <w:proofErr w:type="spellStart"/>
-      <w:r>
-        <w:rPr>
-          <w:i/>
-        </w:rPr>
-        <w:t>nunc</w:t>
-      </w:r>
-      <w:proofErr w:type="spellEnd"/>
-      <w:r>
-        <w:rPr>
-          <w:i/>
-        </w:rPr>
-        <w:t xml:space="preserve"> </w:t>
-      </w:r>
-      <w:proofErr w:type="spellStart"/>
-      <w:r>
-        <w:rPr>
-          <w:i/>
-        </w:rPr>
-        <w:t>vel</w:t>
-      </w:r>
-      <w:proofErr w:type="spellEnd"/>
-      <w:r>
-        <w:rPr>
-          <w:i/>
-        </w:rPr>
-        <w:t xml:space="preserve"> </w:t>
-      </w:r>
-      <w:proofErr w:type="spellStart"/>
-      <w:r>
-        <w:rPr>
-          <w:i/>
-        </w:rPr>
-        <w:t>risus</w:t>
-      </w:r>
-      <w:proofErr w:type="spellEnd"/>
-      <w:r>
-        <w:rPr>
-          <w:i/>
-        </w:rPr>
-        <w:t>.</w:t>
-      </w:r>
-      <w:proofErr w:type="gramEnd"/>
-      <w:r>
-        <w:rPr>
-          <w:i/>
-        </w:rPr>
-        <w:t xml:space="preserve"> </w:t>
+        <w:t xml:space="preserve">Lorem ipsum dolor sit amet, consectetuer adipiscing elit. Phasellus adipiscing nulla ac enim. Aliquam sodales condimentum sapien. Donec pellentesque, mi quis dapibus egestas, dolor tortor tempor eros, vitae egestas lectus nunc vel risus. </w:t>
       </w:r>
       <w:r>
         <w:rPr>
           <w:i/>
           <w:lang w:val="fr-FR"/>
         </w:rPr>
-        <w:t xml:space="preserve">Suspendisse </w:t>
-      </w:r>
-      <w:proofErr w:type="spellStart"/>
-      <w:r>
-        <w:rPr>
-          <w:i/>
-          <w:lang w:val="fr-FR"/>
-        </w:rPr>
-        <w:t>lacinia</w:t>
-      </w:r>
-      <w:proofErr w:type="spellEnd"/>
-      <w:r>
-        <w:rPr>
-          <w:i/>
-          <w:lang w:val="fr-FR"/>
-        </w:rPr>
-        <w:t xml:space="preserve"> </w:t>
-      </w:r>
-      <w:proofErr w:type="spellStart"/>
-      <w:r>
-        <w:rPr>
-          <w:i/>
-          <w:lang w:val="fr-FR"/>
-        </w:rPr>
-        <w:t>nibh</w:t>
-      </w:r>
-      <w:proofErr w:type="spellEnd"/>
-      <w:r>
-        <w:rPr>
-          <w:i/>
-          <w:lang w:val="fr-FR"/>
-        </w:rPr>
-        <w:t xml:space="preserve"> </w:t>
-      </w:r>
-      <w:proofErr w:type="spellStart"/>
-      <w:r>
-        <w:rPr>
-          <w:i/>
-          <w:lang w:val="fr-FR"/>
-        </w:rPr>
-        <w:t>at</w:t>
-      </w:r>
-      <w:proofErr w:type="spellEnd"/>
-      <w:r>
-        <w:rPr>
-          <w:i/>
-          <w:lang w:val="fr-FR"/>
-        </w:rPr>
-        <w:t xml:space="preserve"> </w:t>
-      </w:r>
-      <w:proofErr w:type="spellStart"/>
-      <w:r>
-        <w:rPr>
-          <w:i/>
-          <w:lang w:val="fr-FR"/>
-        </w:rPr>
-        <w:t>purus</w:t>
-      </w:r>
-      <w:proofErr w:type="spellEnd"/>
-      <w:r>
-        <w:rPr>
-          <w:i/>
-          <w:lang w:val="fr-FR"/>
-        </w:rPr>
-        <w:t xml:space="preserve">. </w:t>
-      </w:r>
-      <w:proofErr w:type="spellStart"/>
-      <w:r>
-        <w:rPr>
-          <w:i/>
-          <w:lang w:val="fr-FR"/>
-        </w:rPr>
-        <w:t>Pellentesque</w:t>
-      </w:r>
-      <w:proofErr w:type="spellEnd"/>
-      <w:r>
-        <w:rPr>
-          <w:i/>
-          <w:lang w:val="fr-FR"/>
-        </w:rPr>
-        <w:t xml:space="preserve"> </w:t>
-      </w:r>
-      <w:proofErr w:type="spellStart"/>
-      <w:r>
-        <w:rPr>
-          <w:i/>
-          <w:lang w:val="fr-FR"/>
-        </w:rPr>
-        <w:t>porttitor</w:t>
-      </w:r>
-      <w:proofErr w:type="spellEnd"/>
-      <w:r>
-        <w:rPr>
-          <w:i/>
-          <w:lang w:val="fr-FR"/>
-        </w:rPr>
-        <w:t xml:space="preserve"> libero eu </w:t>
-      </w:r>
-      <w:proofErr w:type="spellStart"/>
-      <w:r>
-        <w:rPr>
-          <w:i/>
-          <w:lang w:val="fr-FR"/>
-        </w:rPr>
-        <w:t>felis</w:t>
-      </w:r>
-      <w:proofErr w:type="spellEnd"/>
-      <w:r>
-        <w:rPr>
-          <w:i/>
-          <w:lang w:val="fr-FR"/>
-        </w:rPr>
-        <w:t xml:space="preserve">. </w:t>
-      </w:r>
-      <w:proofErr w:type="spellStart"/>
-      <w:r>
-        <w:rPr>
-          <w:i/>
-          <w:lang w:val="fr-FR"/>
-        </w:rPr>
-        <w:t>Maecenas</w:t>
-      </w:r>
-      <w:proofErr w:type="spellEnd"/>
-      <w:r>
-        <w:rPr>
-          <w:i/>
-          <w:lang w:val="fr-FR"/>
-        </w:rPr>
-        <w:t xml:space="preserve"> </w:t>
-      </w:r>
-      <w:proofErr w:type="spellStart"/>
-      <w:r>
-        <w:rPr>
-          <w:i/>
-          <w:lang w:val="fr-FR"/>
-        </w:rPr>
-        <w:t>iaculis</w:t>
-      </w:r>
-      <w:proofErr w:type="spellEnd"/>
-      <w:r>
-        <w:rPr>
-          <w:i/>
-          <w:lang w:val="fr-FR"/>
-        </w:rPr>
-        <w:t xml:space="preserve"> erat. Nam </w:t>
-      </w:r>
-      <w:proofErr w:type="spellStart"/>
-      <w:r>
-        <w:rPr>
-          <w:i/>
-          <w:lang w:val="fr-FR"/>
-        </w:rPr>
-        <w:t>euismod</w:t>
-      </w:r>
-      <w:proofErr w:type="spellEnd"/>
-      <w:r>
-        <w:rPr>
-          <w:i/>
-          <w:lang w:val="fr-FR"/>
-        </w:rPr>
-        <w:t xml:space="preserve"> </w:t>
-      </w:r>
-      <w:proofErr w:type="spellStart"/>
-      <w:r>
-        <w:rPr>
-          <w:i/>
-          <w:lang w:val="fr-FR"/>
-        </w:rPr>
-        <w:t>rutrum</w:t>
-      </w:r>
-      <w:proofErr w:type="spellEnd"/>
-      <w:r>
-        <w:rPr>
-          <w:i/>
-          <w:lang w:val="fr-FR"/>
-        </w:rPr>
-        <w:t xml:space="preserve"> </w:t>
-      </w:r>
-      <w:proofErr w:type="spellStart"/>
-      <w:r>
-        <w:rPr>
-          <w:i/>
-          <w:lang w:val="fr-FR"/>
-        </w:rPr>
-        <w:t>tortor</w:t>
-      </w:r>
-      <w:proofErr w:type="spellEnd"/>
-      <w:r>
-        <w:rPr>
-          <w:i/>
-          <w:lang w:val="fr-FR"/>
-        </w:rPr>
-        <w:t xml:space="preserve">. Nunc non </w:t>
-      </w:r>
-      <w:proofErr w:type="spellStart"/>
-      <w:r>
-        <w:rPr>
-          <w:i/>
-          <w:lang w:val="fr-FR"/>
-        </w:rPr>
-        <w:t>dolor</w:t>
-      </w:r>
-      <w:proofErr w:type="spellEnd"/>
-      <w:r>
-        <w:rPr>
-          <w:i/>
-          <w:lang w:val="fr-FR"/>
-        </w:rPr>
-        <w:t xml:space="preserve">. </w:t>
-      </w:r>
-      <w:proofErr w:type="spellStart"/>
-      <w:r>
-        <w:rPr>
-          <w:i/>
-          <w:lang w:val="fr-FR"/>
-        </w:rPr>
-        <w:t>Pellentesque</w:t>
-      </w:r>
-      <w:proofErr w:type="spellEnd"/>
-      <w:r>
-        <w:rPr>
-          <w:i/>
-          <w:lang w:val="fr-FR"/>
-        </w:rPr>
-        <w:t xml:space="preserve"> </w:t>
-      </w:r>
-      <w:proofErr w:type="spellStart"/>
-      <w:r>
-        <w:rPr>
-          <w:i/>
-          <w:lang w:val="fr-FR"/>
-        </w:rPr>
-        <w:t>laoreet</w:t>
-      </w:r>
-      <w:proofErr w:type="spellEnd"/>
-      <w:r>
-        <w:rPr>
-          <w:i/>
-          <w:lang w:val="fr-FR"/>
-        </w:rPr>
-        <w:t xml:space="preserve"> </w:t>
-      </w:r>
-      <w:proofErr w:type="spellStart"/>
-      <w:r>
-        <w:rPr>
-          <w:i/>
-          <w:lang w:val="fr-FR"/>
-        </w:rPr>
-        <w:t>posuere</w:t>
-      </w:r>
-      <w:proofErr w:type="spellEnd"/>
-      <w:r>
-        <w:rPr>
-          <w:i/>
-          <w:lang w:val="fr-FR"/>
-        </w:rPr>
-        <w:t xml:space="preserve"> </w:t>
-      </w:r>
-      <w:proofErr w:type="spellStart"/>
-      <w:r>
-        <w:rPr>
-          <w:i/>
-          <w:lang w:val="fr-FR"/>
-        </w:rPr>
-        <w:t>velit</w:t>
-      </w:r>
-      <w:proofErr w:type="spellEnd"/>
-      <w:r>
-        <w:rPr>
-          <w:i/>
-          <w:lang w:val="fr-FR"/>
-        </w:rPr>
-        <w:t xml:space="preserve">. </w:t>
-      </w:r>
-      <w:proofErr w:type="spellStart"/>
-      <w:r>
-        <w:rPr>
-          <w:i/>
-          <w:lang w:val="fr-FR"/>
-        </w:rPr>
-        <w:t>Vivamus</w:t>
-      </w:r>
-      <w:proofErr w:type="spellEnd"/>
-      <w:r>
-        <w:rPr>
-          <w:i/>
-          <w:lang w:val="fr-FR"/>
-        </w:rPr>
-        <w:t xml:space="preserve"> cursus </w:t>
-      </w:r>
-      <w:proofErr w:type="spellStart"/>
-      <w:r>
-        <w:rPr>
-          <w:i/>
-          <w:lang w:val="fr-FR"/>
-        </w:rPr>
-        <w:t>tellus</w:t>
-      </w:r>
-      <w:proofErr w:type="spellEnd"/>
-      <w:r>
-        <w:rPr>
-          <w:i/>
-          <w:lang w:val="fr-FR"/>
-        </w:rPr>
-        <w:t xml:space="preserve"> vitae </w:t>
-      </w:r>
-      <w:proofErr w:type="spellStart"/>
-      <w:r>
-        <w:rPr>
-          <w:i/>
-          <w:lang w:val="fr-FR"/>
-        </w:rPr>
-        <w:t>enim</w:t>
-      </w:r>
-      <w:proofErr w:type="spellEnd"/>
-      <w:r>
-        <w:rPr>
-          <w:i/>
-          <w:lang w:val="fr-FR"/>
-        </w:rPr>
-        <w:t xml:space="preserve"> </w:t>
-      </w:r>
-      <w:proofErr w:type="spellStart"/>
-      <w:r>
-        <w:rPr>
-          <w:i/>
-          <w:lang w:val="fr-FR"/>
-        </w:rPr>
-        <w:t>imperdiet</w:t>
-      </w:r>
-      <w:proofErr w:type="spellEnd"/>
-      <w:r>
-        <w:rPr>
-          <w:i/>
-          <w:lang w:val="fr-FR"/>
-        </w:rPr>
-        <w:t xml:space="preserve"> tristique.</w:t>
+        <w:t>Suspendisse lacinia nibh at purus. Pellentesque porttitor libero eu felis. Maecenas iaculis erat. Nam euismod rutrum tortor. Nunc non dolor. Pellentesque laoreet posuere velit. Vivamus cursus tellus vitae enim imperdiet tristique.</w:t>
       </w:r>
     </w:p>
     <w:p>
@@ -943,13 +173,8 @@
           <w:lang w:eastAsia="ko-KR"/>
         </w:rPr>
       </w:pPr>
-      <w:proofErr w:type="spellStart"/>
-      <w:r>
-        <w:t>Kohonen</w:t>
-      </w:r>
-      <w:proofErr w:type="spellEnd"/>
-      <w:r>
-        <w:t xml:space="preserve"> Self-Organizing Maps</w:t>
+      <w:r>
+        <w:t>Kohonen Self-Organizing Maps</w:t>
       </w:r>
     </w:p>
     <w:p>
@@ -975,7 +200,6 @@
           <w:lang w:eastAsia="ko-KR"/>
         </w:rPr>
       </w:pPr>
-      <w:proofErr w:type="spellStart"/>
       <w:r>
         <w:rPr>
           <w:rFonts w:hint="eastAsia"/>
@@ -983,9 +207,8 @@
           <w:szCs w:val="20"/>
           <w:lang w:eastAsia="ko-KR"/>
         </w:rPr>
-        <w:t>Kohonen</w:t>
-      </w:r>
-      <w:proofErr w:type="spellEnd"/>
+        <w:t>Kohonen Self-Organizing Maps belong to a class of neural networks based on unsupervised learning. Also called SOM (for Self Organizing Maps), they were int</w:t>
+      </w:r>
       <w:r>
         <w:rPr>
           <w:rFonts w:hint="eastAsia"/>
@@ -993,7 +216,7 @@
           <w:szCs w:val="20"/>
           <w:lang w:eastAsia="ko-KR"/>
         </w:rPr>
-        <w:t xml:space="preserve"> Self-Organizing Maps belong to a class of neural networks based on unsupervised learning. Also called SOM (for Self Organizing Maps), they were int</w:t>
+        <w:t>roduced by Teuvo Kohonen in 1975</w:t>
       </w:r>
       <w:r>
         <w:rPr>
@@ -1002,9 +225,8 @@
           <w:szCs w:val="20"/>
           <w:lang w:eastAsia="ko-KR"/>
         </w:rPr>
-        <w:t xml:space="preserve">roduced by </w:t>
-      </w:r>
-      <w:proofErr w:type="spellStart"/>
+        <w:t xml:space="preserve">. Kohonen presents them as </w:t>
+      </w:r>
       <w:r>
         <w:rPr>
           <w:rFonts w:hint="eastAsia"/>
@@ -1012,9 +234,31 @@
           <w:szCs w:val="20"/>
           <w:lang w:eastAsia="ko-KR"/>
         </w:rPr>
-        <w:t>Teuvo</w:t>
-      </w:r>
-      <w:proofErr w:type="spellEnd"/>
+        <w:t xml:space="preserve">a </w:t>
+      </w:r>
+      <w:r>
+        <w:rPr>
+          <w:sz w:val="20"/>
+          <w:szCs w:val="20"/>
+          <w:lang w:eastAsia="ko-KR"/>
+        </w:rPr>
+        <w:t>“</w:t>
+      </w:r>
+      <w:r>
+        <w:rPr>
+          <w:sz w:val="20"/>
+          <w:szCs w:val="20"/>
+        </w:rPr>
+        <w:t>new, effective software tool for the visualization of high-dimensional data. It converts complex, nonlinear statistical relationships between high-dimensional data items into simple geometric relationships on a low-dimensional display. As it thereby compresses information while preserving the most important topological and metric relationships of the primary data items on the display, it may also be thought to produce some kind of abstractions</w:t>
+      </w:r>
+      <w:r>
+        <w:rPr>
+          <w:sz w:val="20"/>
+          <w:szCs w:val="20"/>
+          <w:lang w:eastAsia="ko-KR"/>
+        </w:rPr>
+        <w:t>”</w:t>
+      </w:r>
       <w:r>
         <w:rPr>
           <w:rFonts w:hint="eastAsia"/>
@@ -1022,9 +266,8 @@
           <w:szCs w:val="20"/>
           <w:lang w:eastAsia="ko-KR"/>
         </w:rPr>
-        <w:t xml:space="preserve"> </w:t>
-      </w:r>
-      <w:proofErr w:type="spellStart"/>
+        <w:t>. Like most of the type of neural networks, the SOMs are directly inspired by the behavior of living beings. In that precise case, the algorithm is inspired by the cerebral cortex. It has been observed that the cortical structures are either l</w:t>
+      </w:r>
       <w:r>
         <w:rPr>
           <w:rFonts w:hint="eastAsia"/>
@@ -1032,116 +275,7 @@
           <w:szCs w:val="20"/>
           <w:lang w:eastAsia="ko-KR"/>
         </w:rPr>
-        <w:t>Kohonen</w:t>
-      </w:r>
-      <w:proofErr w:type="spellEnd"/>
-      <w:r>
-        <w:rPr>
-          <w:rFonts w:hint="eastAsia"/>
-          <w:sz w:val="20"/>
-          <w:szCs w:val="20"/>
-          <w:lang w:eastAsia="ko-KR"/>
-        </w:rPr>
-        <w:t xml:space="preserve"> in 1975</w:t>
-      </w:r>
-      <w:r>
-        <w:rPr>
-          <w:rFonts w:hint="eastAsia"/>
-          <w:sz w:val="20"/>
-          <w:szCs w:val="20"/>
-          <w:lang w:eastAsia="ko-KR"/>
-        </w:rPr>
-        <w:t xml:space="preserve">. </w:t>
-      </w:r>
-      <w:proofErr w:type="spellStart"/>
-      <w:r>
-        <w:rPr>
-          <w:rFonts w:hint="eastAsia"/>
-          <w:sz w:val="20"/>
-          <w:szCs w:val="20"/>
-          <w:lang w:eastAsia="ko-KR"/>
-        </w:rPr>
-        <w:t>Kohonen</w:t>
-      </w:r>
-      <w:proofErr w:type="spellEnd"/>
-      <w:r>
-        <w:rPr>
-          <w:rFonts w:hint="eastAsia"/>
-          <w:sz w:val="20"/>
-          <w:szCs w:val="20"/>
-          <w:lang w:eastAsia="ko-KR"/>
-        </w:rPr>
-        <w:t xml:space="preserve"> presents them as </w:t>
-      </w:r>
-      <w:r>
-        <w:rPr>
-          <w:rFonts w:hint="eastAsia"/>
-          <w:sz w:val="20"/>
-          <w:szCs w:val="20"/>
-          <w:lang w:eastAsia="ko-KR"/>
-        </w:rPr>
-        <w:t xml:space="preserve">a </w:t>
-      </w:r>
-      <w:r>
-        <w:rPr>
-          <w:sz w:val="20"/>
-          <w:szCs w:val="20"/>
-          <w:lang w:eastAsia="ko-KR"/>
-        </w:rPr>
-        <w:t>“</w:t>
-      </w:r>
-      <w:r>
-        <w:rPr>
-          <w:sz w:val="20"/>
-          <w:szCs w:val="20"/>
-        </w:rPr>
-        <w:t>new, effective software tool for the visualization of high-dimensional data. It converts complex, nonlinear statistical relationships between high-dimensional data items into simple geometric relationships on a low-dimensional display. As it thereby compresses information while preserving the most important topological and metric relationships of the primary data items on the display, it may also be thought to produce some kind of abstractions</w:t>
-      </w:r>
-      <w:r>
-        <w:rPr>
-          <w:sz w:val="20"/>
-          <w:szCs w:val="20"/>
-          <w:lang w:eastAsia="ko-KR"/>
-        </w:rPr>
-        <w:t>”</w:t>
-      </w:r>
-      <w:r>
-        <w:rPr>
-          <w:rFonts w:hint="eastAsia"/>
-          <w:sz w:val="20"/>
-          <w:szCs w:val="20"/>
-          <w:lang w:eastAsia="ko-KR"/>
-        </w:rPr>
-        <w:t>. Like most of the type of neural networks, the SOMs are directly inspired by the behavior of living beings. In that precise case, the algorithm is inspired by the cerebral cortex. It has been observed that the cortical structures are either l</w:t>
-      </w:r>
-      <w:r>
-        <w:rPr>
-          <w:rFonts w:hint="eastAsia"/>
-          <w:sz w:val="20"/>
-          <w:szCs w:val="20"/>
-          <w:lang w:eastAsia="ko-KR"/>
-        </w:rPr>
-        <w:t xml:space="preserve">inear or </w:t>
-      </w:r>
-      <w:proofErr w:type="gramStart"/>
-      <w:r>
-        <w:rPr>
-          <w:rFonts w:hint="eastAsia"/>
-          <w:sz w:val="20"/>
-          <w:szCs w:val="20"/>
-          <w:lang w:eastAsia="ko-KR"/>
-        </w:rPr>
-        <w:t>planar,</w:t>
-      </w:r>
-      <w:proofErr w:type="gramEnd"/>
-      <w:r>
-        <w:rPr>
-          <w:rFonts w:hint="eastAsia"/>
-          <w:sz w:val="20"/>
-          <w:szCs w:val="20"/>
-          <w:lang w:eastAsia="ko-KR"/>
-        </w:rPr>
-        <w:t xml:space="preserve"> however, the </w:t>
+        <w:t xml:space="preserve">inear or planar, however, the </w:t>
       </w:r>
       <w:r>
         <w:rPr>
@@ -1423,20 +557,9 @@
           <w:szCs w:val="20"/>
           <w:lang w:eastAsia="ko-KR"/>
         </w:rPr>
-        <w:t xml:space="preserve">Given A the grid of output neurons. Such a neuron map associate to each input </w:t>
-      </w:r>
-      <w:proofErr w:type="gramStart"/>
-      <w:r>
-        <w:rPr>
-          <w:rFonts w:hint="eastAsia"/>
-          <w:sz w:val="20"/>
-          <w:szCs w:val="20"/>
-          <w:lang w:eastAsia="ko-KR"/>
-        </w:rPr>
-        <w:t xml:space="preserve">vector </w:t>
+        <w:t xml:space="preserve">Given A the grid of output neurons. Such a neuron map associate to each input vector </w:t>
       </w:r>
       <m:oMath>
-        <w:proofErr w:type="gramEnd"/>
         <m:r>
           <m:rPr>
             <m:sty m:val="p"/>
@@ -1915,19 +1038,8 @@
           <w:szCs w:val="20"/>
           <w:lang w:eastAsia="ko-KR"/>
         </w:rPr>
-        <w:t xml:space="preserve">Given this function, we can define the applications of the </w:t>
-      </w:r>
-      <w:proofErr w:type="gramStart"/>
-      <w:r>
-        <w:rPr>
-          <w:rFonts w:hint="eastAsia"/>
-          <w:sz w:val="20"/>
-          <w:szCs w:val="20"/>
-          <w:lang w:eastAsia="ko-KR"/>
-        </w:rPr>
-        <w:t>map :</w:t>
-      </w:r>
-      <w:proofErr w:type="gramEnd"/>
+        <w:t>Given this function, we can define the applications of the map :</w:t>
+      </w:r>
     </w:p>
     <w:p>
       <w:pPr>
@@ -1945,7 +1057,6 @@
         </w:rPr>
         <w:t>Vector quantization</w:t>
       </w:r>
-      <w:proofErr w:type="gramStart"/>
       <w:r>
         <w:rPr>
           <w:rStyle w:val="Heading4Char"/>
@@ -1954,7 +1065,6 @@
         </w:rPr>
         <w:t>:</w:t>
       </w:r>
-      <w:proofErr w:type="gramEnd"/>
       <w:r>
         <w:rPr>
           <w:lang w:eastAsia="ko-KR"/>
@@ -2349,25 +1459,7 @@
           <w:szCs w:val="20"/>
           <w:lang w:eastAsia="ko-KR"/>
         </w:rPr>
-        <w:t xml:space="preserve">Using this mapping function, each point of the input space will be associated to </w:t>
-      </w:r>
-      <w:proofErr w:type="gramStart"/>
-      <w:r>
-        <w:rPr>
-          <w:sz w:val="20"/>
-          <w:szCs w:val="20"/>
-          <w:lang w:eastAsia="ko-KR"/>
-        </w:rPr>
-        <w:t>a</w:t>
-      </w:r>
-      <w:proofErr w:type="gramEnd"/>
-      <w:r>
-        <w:rPr>
-          <w:sz w:val="20"/>
-          <w:szCs w:val="20"/>
-          <w:lang w:eastAsia="ko-KR"/>
-        </w:rPr>
-        <w:t xml:space="preserve"> output neuron in the map. The input point which are close in the input space will be associated to the same or close neuron in output-layer space, thus we can use this as a classification tool.</w:t>
+        <w:t>Using this mapping function, each point of the input space will be associated to a output neuron in the map. The input point which are close in the input space will be associated to the same or close neuron in output-layer space, thus we can use this as a classification tool.</w:t>
       </w:r>
     </w:p>
     <w:p>
@@ -2383,17 +1475,8 @@
           <w:rStyle w:val="Heading4Char"/>
           <w:rFonts w:hint="eastAsia"/>
         </w:rPr>
-        <w:t>Learning Algorithm</w:t>
-      </w:r>
-      <w:proofErr w:type="gramStart"/>
-      <w:r>
-        <w:rPr>
-          <w:rStyle w:val="Heading4Char"/>
-          <w:rFonts w:hint="eastAsia"/>
-        </w:rPr>
-        <w:t>:</w:t>
-      </w:r>
-      <w:proofErr w:type="gramEnd"/>
+        <w:t>Learning Algorithm:</w:t>
+      </w:r>
       <w:r>
         <w:rPr>
           <w:rFonts w:hint="eastAsia"/>
@@ -2595,20 +1678,9 @@
           <w:szCs w:val="20"/>
           <w:lang w:eastAsia="ko-KR"/>
         </w:rPr>
-        <w:t xml:space="preserve">ing vector closest </w:t>
-      </w:r>
-      <w:proofErr w:type="gramStart"/>
-      <w:r>
-        <w:rPr>
-          <w:rFonts w:hint="eastAsia"/>
-          <w:sz w:val="20"/>
-          <w:szCs w:val="20"/>
-          <w:lang w:eastAsia="ko-KR"/>
-        </w:rPr>
-        <w:t xml:space="preserve">to </w:t>
+        <w:t xml:space="preserve">ing vector closest to </w:t>
       </w:r>
       <m:oMath>
-        <w:proofErr w:type="gramEnd"/>
         <m:r>
           <w:rPr>
             <w:rFonts w:ascii="Cambria Math" w:hAnsi="Cambria Math" w:hint="eastAsia"/>
@@ -2904,17 +1976,8 @@
           <w:sz w:val="20"/>
           <w:szCs w:val="20"/>
         </w:rPr>
-        <w:t xml:space="preserve">move their referring vectors toward the input vector according </w:t>
-      </w:r>
-      <w:proofErr w:type="gramStart"/>
-      <w:r>
-        <w:rPr>
-          <w:sz w:val="20"/>
-          <w:szCs w:val="20"/>
-        </w:rPr>
-        <w:t>to :</w:t>
-      </w:r>
-      <w:proofErr w:type="gramEnd"/>
+        <w:t>move their referring vectors toward the input vector according to :</w:t>
+      </w:r>
     </w:p>
     <w:p>
       <w:pPr>
@@ -3213,7 +2276,6 @@
           <w:szCs w:val="20"/>
         </w:rPr>
       </w:pPr>
-      <w:proofErr w:type="gramStart"/>
       <w:r>
         <w:rPr>
           <w:sz w:val="20"/>
@@ -3221,7 +2283,6 @@
         </w:rPr>
         <w:t>where</w:t>
       </w:r>
-      <w:proofErr w:type="gramEnd"/>
       <w:r>
         <w:rPr>
           <w:sz w:val="20"/>
@@ -3703,23 +2764,13 @@
           <w:lang w:val="fr-FR"/>
         </w:rPr>
       </w:pPr>
-      <w:proofErr w:type="gramStart"/>
       <w:r>
         <w:rPr>
           <w:sz w:val="20"/>
           <w:szCs w:val="20"/>
           <w:lang w:val="fr-FR"/>
         </w:rPr>
-        <w:t>où</w:t>
-      </w:r>
-      <w:proofErr w:type="gramEnd"/>
-      <w:r>
-        <w:rPr>
-          <w:sz w:val="20"/>
-          <w:szCs w:val="20"/>
-          <w:lang w:val="fr-FR"/>
-        </w:rPr>
-        <w:t xml:space="preserve"> </w:t>
+        <w:t xml:space="preserve">où </w:t>
       </w:r>
       <w:r>
         <w:rPr>
@@ -3852,25 +2903,7 @@
           <w:szCs w:val="20"/>
           <w:lang w:val="fr-FR"/>
         </w:rPr>
-        <w:t xml:space="preserve"> </w:t>
-      </w:r>
-      <w:proofErr w:type="gramStart"/>
-      <w:r>
-        <w:rPr>
-          <w:sz w:val="20"/>
-          <w:szCs w:val="20"/>
-          <w:lang w:val="fr-FR"/>
-        </w:rPr>
-        <w:t>avec</w:t>
-      </w:r>
-      <w:proofErr w:type="gramEnd"/>
-      <w:r>
-        <w:rPr>
-          <w:sz w:val="20"/>
-          <w:szCs w:val="20"/>
-          <w:lang w:val="fr-FR"/>
-        </w:rPr>
-        <w:t xml:space="preserve"> N le nombre d'itérations prévues.</w:t>
+        <w:t xml:space="preserve"> avec N le nombre d'itérations prévues.</w:t>
       </w:r>
     </w:p>
     <w:p>
@@ -3954,7 +2987,7 @@
     <w:p>
       <w:pPr>
         <w:rPr>
-          <w:rFonts w:eastAsia="Batang" w:hint="eastAsia"/>
+          <w:rFonts w:eastAsia="Batang"/>
           <w:sz w:val="20"/>
           <w:szCs w:val="20"/>
           <w:lang w:eastAsia="ko-KR"/>
@@ -3997,7 +3030,7 @@
     <w:p>
       <w:pPr>
         <w:rPr>
-          <w:rFonts w:eastAsia="Batang" w:hint="eastAsia"/>
+          <w:rFonts w:eastAsia="Batang"/>
           <w:sz w:val="20"/>
           <w:szCs w:val="20"/>
           <w:lang w:eastAsia="ko-KR"/>
@@ -4235,7 +3268,7 @@
     <w:p>
       <w:pPr>
         <w:rPr>
-          <w:rFonts w:eastAsia="Batang" w:hint="eastAsia"/>
+          <w:rFonts w:eastAsia="Batang"/>
           <w:sz w:val="20"/>
           <w:szCs w:val="20"/>
           <w:lang w:eastAsia="ko-KR"/>
@@ -4262,7 +3295,7 @@
     <w:p>
       <w:pPr>
         <w:rPr>
-          <w:rFonts w:eastAsia="Batang" w:hint="eastAsia"/>
+          <w:rFonts w:eastAsia="Batang"/>
           <w:sz w:val="20"/>
           <w:szCs w:val="20"/>
           <w:lang w:eastAsia="ko-KR"/>
@@ -4331,7 +3364,7 @@
     <w:p>
       <w:pPr>
         <w:rPr>
-          <w:rFonts w:eastAsia="Batang" w:hint="eastAsia"/>
+          <w:rFonts w:eastAsia="Batang"/>
           <w:sz w:val="20"/>
           <w:szCs w:val="20"/>
           <w:lang w:eastAsia="ko-KR"/>
@@ -4373,12 +3406,30 @@
     <w:p>
       <w:pPr>
         <w:rPr>
+          <w:rFonts w:eastAsia="Batang"/>
+          <w:sz w:val="20"/>
+          <w:szCs w:val="20"/>
+          <w:lang w:eastAsia="ko-KR"/>
+        </w:rPr>
+      </w:pPr>
+      <w:r>
+        <w:rPr>
           <w:rFonts w:eastAsia="Batang" w:hint="eastAsia"/>
           <w:sz w:val="20"/>
           <w:szCs w:val="20"/>
           <w:lang w:eastAsia="ko-KR"/>
         </w:rPr>
-      </w:pPr>
+        <w:t xml:space="preserve">The Accelerator library is an experimental GPGPU library developed by Microsoft Research. It exposes the GPU memory from </w:t>
+      </w:r>
+      <w:r>
+        <w:rPr>
+          <w:rFonts w:eastAsia="Batang"/>
+          <w:sz w:val="20"/>
+          <w:szCs w:val="20"/>
+          <w:lang w:eastAsia="ko-KR"/>
+        </w:rPr>
+        <w:t>the .Net framework</w:t>
+      </w:r>
       <w:r>
         <w:rPr>
           <w:rFonts w:eastAsia="Batang" w:hint="eastAsia"/>
@@ -4386,9 +3437,8 @@
           <w:szCs w:val="20"/>
           <w:lang w:eastAsia="ko-KR"/>
         </w:rPr>
-        <w:t xml:space="preserve">The Accelerator library is an experimental GPGPU library developed by Microsoft Research. It exposes the GPU memory from the C# language, and </w:t>
-      </w:r>
-      <w:proofErr w:type="gramStart"/>
+        <w:t xml:space="preserve"> language, and </w:t>
+      </w:r>
       <w:r>
         <w:rPr>
           <w:rFonts w:eastAsia="Batang" w:hint="eastAsia"/>
@@ -4396,320 +3446,3949 @@
           <w:szCs w:val="20"/>
           <w:lang w:eastAsia="ko-KR"/>
         </w:rPr>
-        <w:t>allow</w:t>
-      </w:r>
-      <w:proofErr w:type="gramEnd"/>
-      <w:r>
-        <w:rPr>
-          <w:rFonts w:eastAsia="Batang" w:hint="eastAsia"/>
-          <w:sz w:val="20"/>
-          <w:szCs w:val="20"/>
-          <w:lang w:eastAsia="ko-KR"/>
-        </w:rPr>
-        <w:t xml:space="preserve"> to use SIMD GPU operations directly from C#.</w:t>
+        <w:t>allow to use SIMD GPU operations directly from C#.</w:t>
       </w:r>
     </w:p>
     <w:p>
       <w:pPr>
         <w:rPr>
+          <w:rFonts w:eastAsia="Batang"/>
+          <w:sz w:val="20"/>
+          <w:szCs w:val="20"/>
+          <w:lang w:eastAsia="ko-KR"/>
+        </w:rPr>
+      </w:pPr>
+      <w:r>
+        <w:rPr>
           <w:rFonts w:eastAsia="Batang" w:hint="eastAsia"/>
           <w:sz w:val="20"/>
           <w:szCs w:val="20"/>
           <w:lang w:eastAsia="ko-KR"/>
         </w:rPr>
-      </w:pPr>
-      <w:r>
-        <w:rPr>
-          <w:rFonts w:eastAsia="Batang" w:hint="eastAsia"/>
-          <w:sz w:val="20"/>
-          <w:szCs w:val="20"/>
-          <w:lang w:eastAsia="ko-KR"/>
-        </w:rPr>
-        <w:t xml:space="preserve">Accelerator provides abstract model for GPU memory called Parallel Arrays. A parallel array is similar to a classic CPU array, but a very specific set of operations are allowed on them. Basically, there is two kind of PA </w:t>
-      </w:r>
-      <w:proofErr w:type="gramStart"/>
-      <w:r>
-        <w:rPr>
-          <w:rFonts w:eastAsia="Batang" w:hint="eastAsia"/>
-          <w:sz w:val="20"/>
-          <w:szCs w:val="20"/>
-          <w:lang w:eastAsia="ko-KR"/>
-        </w:rPr>
-        <w:t>operations :</w:t>
-      </w:r>
-      <w:proofErr w:type="gramEnd"/>
+        <w:t>Accelerator provides abstract model for GPU memory called Parallel Arrays. A parallel array is similar to a classic CPU array, but a very specific set of operations are allowed on them. Basically, there is two kind of PA operations :</w:t>
+      </w:r>
     </w:p>
     <w:p>
       <w:pPr>
         <w:rPr>
-          <w:rFonts w:eastAsia="Batang" w:hint="eastAsia"/>
-          <w:sz w:val="20"/>
-          <w:szCs w:val="20"/>
-          <w:lang w:eastAsia="ko-KR"/>
-        </w:rPr>
-      </w:pPr>
-      <w:r>
-        <w:rPr>
-          <w:rFonts w:eastAsia="Batang" w:hint="eastAsia"/>
-          <w:sz w:val="20"/>
-          <w:szCs w:val="20"/>
-          <w:lang w:eastAsia="ko-KR"/>
-        </w:rPr>
-        <w:t xml:space="preserve">Classical operators such as one-to-one Add, </w:t>
-      </w:r>
-      <w:proofErr w:type="spellStart"/>
-      <w:r>
-        <w:rPr>
-          <w:rFonts w:eastAsia="Batang" w:hint="eastAsia"/>
-          <w:sz w:val="20"/>
-          <w:szCs w:val="20"/>
-          <w:lang w:eastAsia="ko-KR"/>
-        </w:rPr>
-        <w:t>Substract</w:t>
-      </w:r>
-      <w:proofErr w:type="spellEnd"/>
-      <w:r>
-        <w:rPr>
-          <w:rFonts w:eastAsia="Batang" w:hint="eastAsia"/>
-          <w:sz w:val="20"/>
-          <w:szCs w:val="20"/>
-          <w:lang w:eastAsia="ko-KR"/>
-        </w:rPr>
-        <w:t>, Multiply</w:t>
-      </w:r>
-      <w:r>
-        <w:rPr>
           <w:rFonts w:eastAsia="Batang"/>
           <w:sz w:val="20"/>
           <w:szCs w:val="20"/>
           <w:lang w:eastAsia="ko-KR"/>
         </w:rPr>
-        <w:t>…</w:t>
+      </w:pPr>
+      <w:r>
+        <w:rPr>
+          <w:rFonts w:eastAsia="Batang"/>
+          <w:sz w:val="20"/>
+          <w:szCs w:val="20"/>
+          <w:lang w:eastAsia="ko-KR"/>
+        </w:rPr>
+        <w:t>Arithmetic operation, such as addition, substraction, product, division…</w:t>
       </w:r>
     </w:p>
     <w:p>
       <w:pPr>
         <w:rPr>
-          <w:rFonts w:eastAsia="Batang" w:hint="eastAsia"/>
-          <w:sz w:val="20"/>
-          <w:szCs w:val="20"/>
-          <w:lang w:eastAsia="ko-KR"/>
-        </w:rPr>
-      </w:pPr>
-      <w:r>
-        <w:rPr>
-          <w:rFonts w:eastAsia="Batang" w:hint="eastAsia"/>
-          <w:sz w:val="20"/>
-          <w:szCs w:val="20"/>
-          <w:lang w:eastAsia="ko-KR"/>
-        </w:rPr>
-        <w:t>More fancy array operators such as Rotation, Matrix Multiplication...</w:t>
+          <w:rFonts w:eastAsia="Batang"/>
+          <w:sz w:val="20"/>
+          <w:szCs w:val="20"/>
+          <w:lang w:eastAsia="ko-KR"/>
+        </w:rPr>
+      </w:pPr>
+      <w:r>
+        <w:rPr>
+          <w:rFonts w:eastAsia="Batang"/>
+          <w:sz w:val="20"/>
+          <w:szCs w:val="20"/>
+          <w:lang w:eastAsia="ko-KR"/>
+        </w:rPr>
+        <w:t>Basic linear algebra : inner product, outer product.</w:t>
       </w:r>
     </w:p>
     <w:p>
       <w:pPr>
         <w:rPr>
-          <w:rFonts w:eastAsia="Batang" w:hint="eastAsia"/>
-          <w:sz w:val="20"/>
-          <w:szCs w:val="20"/>
-          <w:lang w:eastAsia="ko-KR"/>
-        </w:rPr>
-      </w:pPr>
-      <w:r>
-        <w:rPr>
-          <w:rFonts w:eastAsia="Batang" w:hint="eastAsia"/>
-          <w:sz w:val="20"/>
-          <w:szCs w:val="20"/>
-          <w:lang w:eastAsia="ko-KR"/>
-        </w:rPr>
-        <w:t xml:space="preserve">And Reduction </w:t>
-      </w:r>
-      <w:proofErr w:type="gramStart"/>
-      <w:r>
-        <w:rPr>
-          <w:rFonts w:eastAsia="Batang" w:hint="eastAsia"/>
-          <w:sz w:val="20"/>
-          <w:szCs w:val="20"/>
-          <w:lang w:eastAsia="ko-KR"/>
-        </w:rPr>
-        <w:t>operators :</w:t>
-      </w:r>
-      <w:proofErr w:type="gramEnd"/>
-      <w:r>
-        <w:rPr>
-          <w:rFonts w:eastAsia="Batang" w:hint="eastAsia"/>
-          <w:sz w:val="20"/>
-          <w:szCs w:val="20"/>
-          <w:lang w:eastAsia="ko-KR"/>
-        </w:rPr>
-        <w:t xml:space="preserve"> Sum over specific dimension, Minimal value, etc</w:t>
-      </w:r>
-      <w:r>
-        <w:rPr>
           <w:rFonts w:eastAsia="Batang"/>
           <w:sz w:val="20"/>
           <w:szCs w:val="20"/>
           <w:lang w:eastAsia="ko-KR"/>
         </w:rPr>
-        <w:t>…</w:t>
+      </w:pPr>
+      <w:r>
+        <w:rPr>
+          <w:rFonts w:eastAsia="Batang"/>
+          <w:sz w:val="20"/>
+          <w:szCs w:val="20"/>
+          <w:lang w:eastAsia="ko-KR"/>
+        </w:rPr>
+        <w:t>Transformations : Expand, Shift, Rotate, Pad…</w:t>
       </w:r>
     </w:p>
     <w:p>
       <w:pPr>
         <w:rPr>
-          <w:rFonts w:eastAsia="Batang" w:hint="eastAsia"/>
-          <w:sz w:val="20"/>
-          <w:szCs w:val="20"/>
-          <w:lang w:eastAsia="ko-KR"/>
-        </w:rPr>
-      </w:pPr>
-      <w:r>
-        <w:rPr>
-          <w:rFonts w:eastAsia="Batang" w:hint="eastAsia"/>
-          <w:sz w:val="20"/>
-          <w:szCs w:val="20"/>
-          <w:lang w:eastAsia="ko-KR"/>
-        </w:rPr>
-        <w:t xml:space="preserve">The GPU SOM Algorithm is composed of two </w:t>
-      </w:r>
-      <w:proofErr w:type="gramStart"/>
-      <w:r>
-        <w:rPr>
-          <w:rFonts w:eastAsia="Batang" w:hint="eastAsia"/>
-          <w:sz w:val="20"/>
-          <w:szCs w:val="20"/>
-          <w:lang w:eastAsia="ko-KR"/>
-        </w:rPr>
-        <w:t>routines :</w:t>
-      </w:r>
-      <w:proofErr w:type="gramEnd"/>
+          <w:rFonts w:eastAsia="Batang"/>
+          <w:sz w:val="20"/>
+          <w:szCs w:val="20"/>
+          <w:lang w:eastAsia="ko-KR"/>
+        </w:rPr>
+      </w:pPr>
+      <w:r>
+        <w:rPr>
+          <w:rFonts w:eastAsia="Batang"/>
+          <w:sz w:val="20"/>
+          <w:szCs w:val="20"/>
+          <w:lang w:eastAsia="ko-KR"/>
+        </w:rPr>
+        <w:t>Reductions over dimensions :  Sum, Product, etc…</w:t>
+      </w:r>
     </w:p>
     <w:p>
       <w:pPr>
         <w:rPr>
-          <w:rFonts w:eastAsia="Batang" w:hint="eastAsia"/>
-          <w:sz w:val="20"/>
-          <w:szCs w:val="20"/>
-          <w:lang w:eastAsia="ko-KR"/>
-        </w:rPr>
-      </w:pPr>
-      <w:proofErr w:type="spellStart"/>
-      <w:r>
-        <w:rPr>
-          <w:rFonts w:eastAsia="Batang" w:hint="eastAsia"/>
-          <w:sz w:val="20"/>
-          <w:szCs w:val="20"/>
-          <w:lang w:eastAsia="ko-KR"/>
-        </w:rPr>
-        <w:t>FindBMU</w:t>
-      </w:r>
-      <w:proofErr w:type="spellEnd"/>
-      <w:r>
-        <w:rPr>
-          <w:rFonts w:eastAsia="Batang" w:hint="eastAsia"/>
-          <w:sz w:val="20"/>
-          <w:szCs w:val="20"/>
-          <w:lang w:eastAsia="ko-KR"/>
-        </w:rPr>
-        <w:t>, which finds the BMU for each input neuron in parallel.</w:t>
+          <w:rFonts w:eastAsia="Batang"/>
+          <w:sz w:val="20"/>
+          <w:szCs w:val="20"/>
+          <w:lang w:eastAsia="ko-KR"/>
+        </w:rPr>
+      </w:pPr>
+      <w:r>
+        <w:rPr>
+          <w:rFonts w:eastAsia="Batang"/>
+          <w:sz w:val="20"/>
+          <w:szCs w:val="20"/>
+          <w:lang w:eastAsia="ko-KR"/>
+        </w:rPr>
+        <w:br w:type="page"/>
       </w:r>
     </w:p>
     <w:p>
       <w:pPr>
         <w:rPr>
+          <w:rFonts w:eastAsia="Batang"/>
+          <w:sz w:val="20"/>
+          <w:szCs w:val="20"/>
+          <w:lang w:eastAsia="ko-KR"/>
+        </w:rPr>
+      </w:pPr>
+      <w:r>
+        <w:rPr>
           <w:rFonts w:eastAsia="Batang" w:hint="eastAsia"/>
           <w:sz w:val="20"/>
           <w:szCs w:val="20"/>
           <w:lang w:eastAsia="ko-KR"/>
         </w:rPr>
-      </w:pPr>
-      <w:r>
-        <w:rPr>
-          <w:rFonts w:eastAsia="Batang" w:hint="eastAsia"/>
-          <w:sz w:val="20"/>
-          <w:szCs w:val="20"/>
-          <w:lang w:eastAsia="ko-KR"/>
-        </w:rPr>
         <w:lastRenderedPageBreak/>
-        <w:t xml:space="preserve">And </w:t>
-      </w:r>
-      <w:proofErr w:type="spellStart"/>
-      <w:r>
-        <w:rPr>
-          <w:rFonts w:eastAsia="Batang" w:hint="eastAsia"/>
-          <w:sz w:val="20"/>
-          <w:szCs w:val="20"/>
-          <w:lang w:eastAsia="ko-KR"/>
-        </w:rPr>
-        <w:t>DoEpoch</w:t>
-      </w:r>
-      <w:proofErr w:type="spellEnd"/>
-      <w:r>
-        <w:rPr>
-          <w:rFonts w:eastAsia="Batang" w:hint="eastAsia"/>
-          <w:sz w:val="20"/>
-          <w:szCs w:val="20"/>
-          <w:lang w:eastAsia="ko-KR"/>
-        </w:rPr>
-        <w:t>, which updates the whole neuron map for each input neuron.</w:t>
+        <w:t>The GPU SOM Algorithm is composed of two routines :</w:t>
       </w:r>
     </w:p>
     <w:p>
       <w:pPr>
-        <w:pStyle w:val="Heading2"/>
-        <w:rPr>
-          <w:rFonts w:ascii="Times New Roman" w:eastAsia="Batang" w:hAnsi="Times New Roman" w:cs="Times New Roman"/>
-        </w:rPr>
-      </w:pPr>
-      <w:r>
-        <w:rPr>
-          <w:rFonts w:ascii="Times New Roman" w:eastAsia="Batang" w:hAnsi="Times New Roman" w:cs="Times New Roman"/>
-        </w:rPr>
-        <w:t>Complexity</w:t>
+        <w:rPr>
+          <w:rFonts w:eastAsia="Batang"/>
+          <w:sz w:val="20"/>
+          <w:szCs w:val="20"/>
+          <w:lang w:eastAsia="ko-KR"/>
+        </w:rPr>
+      </w:pPr>
+      <w:r>
+        <w:rPr>
+          <w:rFonts w:eastAsia="Batang" w:hint="eastAsia"/>
+          <w:b/>
+          <w:sz w:val="20"/>
+          <w:szCs w:val="20"/>
+          <w:lang w:eastAsia="ko-KR"/>
+        </w:rPr>
+        <w:t>FindBMU</w:t>
+      </w:r>
+      <w:r>
+        <w:rPr>
+          <w:rFonts w:eastAsia="Batang" w:hint="eastAsia"/>
+          <w:sz w:val="20"/>
+          <w:szCs w:val="20"/>
+          <w:lang w:eastAsia="ko-KR"/>
+        </w:rPr>
+        <w:t>, which finds the BMU for each input neuron in parallel.</w:t>
+      </w:r>
+      <w:r>
+        <w:rPr>
+          <w:rFonts w:eastAsia="Batang"/>
+          <w:sz w:val="20"/>
+          <w:szCs w:val="20"/>
+          <w:lang w:eastAsia="ko-KR"/>
+        </w:rPr>
+        <w:br w:type="column"/>
+      </w:r>
+      <w:r>
+        <w:rPr>
+          <w:rFonts w:eastAsia="Batang"/>
+          <w:sz w:val="20"/>
+          <w:szCs w:val="20"/>
+          <w:lang w:eastAsia="ko-KR"/>
+        </w:rPr>
+        <w:lastRenderedPageBreak/>
+        <w:t xml:space="preserve">As you can see in those two listings, the nested loop in the CPU version disappeared and the GPU version is only composed of </w:t>
+      </w:r>
+      <w:r>
+        <w:rPr>
+          <w:rFonts w:eastAsia="Batang"/>
+          <w:sz w:val="20"/>
+          <w:szCs w:val="20"/>
+          <w:lang w:eastAsia="ko-KR"/>
+        </w:rPr>
+        <w:t>simple</w:t>
+      </w:r>
+      <w:r>
+        <w:rPr>
+          <w:rFonts w:eastAsia="Batang"/>
+          <w:sz w:val="20"/>
+          <w:szCs w:val="20"/>
+          <w:lang w:eastAsia="ko-KR"/>
+        </w:rPr>
+        <w:t xml:space="preserve"> sequence of </w:t>
+      </w:r>
+      <w:r>
+        <w:rPr>
+          <w:rFonts w:eastAsia="Batang"/>
+          <w:sz w:val="20"/>
+          <w:szCs w:val="20"/>
+          <w:lang w:eastAsia="ko-KR"/>
+        </w:rPr>
+        <w:t>Accelerator instructions</w:t>
       </w:r>
     </w:p>
     <w:p>
       <w:pPr>
         <w:rPr>
-          <w:sz w:val="20"/>
-          <w:szCs w:val="20"/>
-        </w:rPr>
-      </w:pPr>
-      <w:r>
-        <w:rPr>
-          <w:sz w:val="20"/>
-          <w:szCs w:val="20"/>
-        </w:rPr>
-        <w:t>First, we will consider that each GPU operation runs in constant time.</w:t>
+          <w:rFonts w:eastAsia="Batang"/>
+          <w:sz w:val="20"/>
+          <w:szCs w:val="20"/>
+          <w:lang w:eastAsia="ko-KR"/>
+        </w:rPr>
+      </w:pPr>
+      <w:r>
+        <w:rPr>
+          <w:rFonts w:eastAsia="Batang"/>
+          <w:b/>
+          <w:noProof/>
+          <w:sz w:val="20"/>
+          <w:szCs w:val="20"/>
+          <w:lang w:eastAsia="zh-TW"/>
+        </w:rPr>
+        <w:pict>
+          <v:shapetype id="_x0000_t202" coordsize="21600,21600" o:spt="202" path="m,l,21600r21600,l21600,xe">
+            <v:stroke joinstyle="miter"/>
+            <v:path gradientshapeok="t" o:connecttype="rect"/>
+          </v:shapetype>
+          <v:shape id="_x0000_s1027" type="#_x0000_t202" alt="Text Box: public override void FindBMU()&#10;{&#10;    //Useful locals&#10;    int alen = &#10;    this.m_Parent.NeuronMapShape.GetFlatLength();&#10;    &#10;    int m_PatternLength = m_CurrentPattern.Length;&#10;    float[] Pattern = m_CurrentPattern;&#10;&#10;    //Create distances array&#10;    float[] distances = new float[alen];&#10;    for (int i = 0; i &lt; alen; ++i)&#10;    {&#10;        double sum = 0;&#10;        for (int j = 0; j &lt; m_PatternLength; ++j)&#10;        sum += Math.Pow(m_Parent.NeuronMap[i, j] - Pattern[j], 2.0f);&#10;        distances[i] = (float)(Math.Sqrt(sum));&#10;    }&#10;&#10;    //Find the minimal distance&#10;    int min_ind = 0;&#10;    for (int i = 0; i &lt; alen; ++i)&#10;    {&#10;        if (distances[i] &lt; distances[min_ind])&#10;            min_ind = i;&#10;    }&#10;&#10;    //Return the BMU coords and value&#10;    m_BMUCoord = Parent.NeuronMapShape.GetSpatialPosition(min_ind);&#10;    for (int i = 0; i &lt; m_PatternLength; ++i)&#10;    m_BMUWeight[i] = m_Parent.NeuronMap[min_ind, i];&#10;}&#10;" style="position:absolute;margin-left:-272.85pt;margin-top:3.95pt;width:260.9pt;height:277.55pt;z-index:251658240;mso-height-percent:200;mso-height-percent:200;mso-width-relative:margin;mso-height-relative:margin">
+            <v:textbox style="mso-fit-shape-to-text:t">
+              <w:txbxContent>
+                <w:p>
+                  <w:pPr>
+                    <w:autoSpaceDE w:val="0"/>
+                    <w:autoSpaceDN w:val="0"/>
+                    <w:adjustRightInd w:val="0"/>
+                    <w:spacing w:after="0" w:line="240" w:lineRule="auto"/>
+                    <w:rPr>
+                      <w:rFonts w:ascii="Courier New" w:hAnsi="Courier New" w:cs="Courier New"/>
+                      <w:noProof/>
+                      <w:sz w:val="14"/>
+                      <w:szCs w:val="14"/>
+                      <w:lang w:bidi="ar-SA"/>
+                    </w:rPr>
+                  </w:pPr>
+                  <w:r>
+                    <w:rPr>
+                      <w:rFonts w:ascii="Courier New" w:hAnsi="Courier New" w:cs="Courier New"/>
+                      <w:noProof/>
+                      <w:color w:val="0000FF"/>
+                      <w:sz w:val="14"/>
+                      <w:szCs w:val="14"/>
+                      <w:lang w:bidi="ar-SA"/>
+                    </w:rPr>
+                    <w:t>public</w:t>
+                  </w:r>
+                  <w:r>
+                    <w:rPr>
+                      <w:rFonts w:ascii="Courier New" w:hAnsi="Courier New" w:cs="Courier New"/>
+                      <w:noProof/>
+                      <w:sz w:val="14"/>
+                      <w:szCs w:val="14"/>
+                      <w:lang w:bidi="ar-SA"/>
+                    </w:rPr>
+                    <w:t xml:space="preserve"> </w:t>
+                  </w:r>
+                  <w:r>
+                    <w:rPr>
+                      <w:rFonts w:ascii="Courier New" w:hAnsi="Courier New" w:cs="Courier New"/>
+                      <w:noProof/>
+                      <w:color w:val="0000FF"/>
+                      <w:sz w:val="14"/>
+                      <w:szCs w:val="14"/>
+                      <w:lang w:bidi="ar-SA"/>
+                    </w:rPr>
+                    <w:t>override</w:t>
+                  </w:r>
+                  <w:r>
+                    <w:rPr>
+                      <w:rFonts w:ascii="Courier New" w:hAnsi="Courier New" w:cs="Courier New"/>
+                      <w:noProof/>
+                      <w:sz w:val="14"/>
+                      <w:szCs w:val="14"/>
+                      <w:lang w:bidi="ar-SA"/>
+                    </w:rPr>
+                    <w:t xml:space="preserve"> </w:t>
+                  </w:r>
+                  <w:r>
+                    <w:rPr>
+                      <w:rFonts w:ascii="Courier New" w:hAnsi="Courier New" w:cs="Courier New"/>
+                      <w:noProof/>
+                      <w:color w:val="0000FF"/>
+                      <w:sz w:val="14"/>
+                      <w:szCs w:val="14"/>
+                      <w:lang w:bidi="ar-SA"/>
+                    </w:rPr>
+                    <w:t>void</w:t>
+                  </w:r>
+                  <w:r>
+                    <w:rPr>
+                      <w:rFonts w:ascii="Courier New" w:hAnsi="Courier New" w:cs="Courier New"/>
+                      <w:noProof/>
+                      <w:sz w:val="14"/>
+                      <w:szCs w:val="14"/>
+                      <w:lang w:bidi="ar-SA"/>
+                    </w:rPr>
+                    <w:t xml:space="preserve"> FindBMU()</w:t>
+                  </w:r>
+                </w:p>
+                <w:p>
+                  <w:pPr>
+                    <w:autoSpaceDE w:val="0"/>
+                    <w:autoSpaceDN w:val="0"/>
+                    <w:adjustRightInd w:val="0"/>
+                    <w:spacing w:after="0" w:line="240" w:lineRule="auto"/>
+                    <w:rPr>
+                      <w:rFonts w:ascii="Courier New" w:hAnsi="Courier New" w:cs="Courier New"/>
+                      <w:noProof/>
+                      <w:sz w:val="14"/>
+                      <w:szCs w:val="14"/>
+                      <w:lang w:bidi="ar-SA"/>
+                    </w:rPr>
+                  </w:pPr>
+                  <w:r>
+                    <w:rPr>
+                      <w:rFonts w:ascii="Courier New" w:hAnsi="Courier New" w:cs="Courier New"/>
+                      <w:noProof/>
+                      <w:sz w:val="14"/>
+                      <w:szCs w:val="14"/>
+                      <w:lang w:bidi="ar-SA"/>
+                    </w:rPr>
+                    <w:t>{</w:t>
+                  </w:r>
+                </w:p>
+                <w:p>
+                  <w:pPr>
+                    <w:autoSpaceDE w:val="0"/>
+                    <w:autoSpaceDN w:val="0"/>
+                    <w:adjustRightInd w:val="0"/>
+                    <w:spacing w:after="0" w:line="240" w:lineRule="auto"/>
+                    <w:rPr>
+                      <w:rFonts w:ascii="Courier New" w:hAnsi="Courier New" w:cs="Courier New"/>
+                      <w:noProof/>
+                      <w:color w:val="008000"/>
+                      <w:sz w:val="14"/>
+                      <w:szCs w:val="14"/>
+                      <w:lang w:bidi="ar-SA"/>
+                    </w:rPr>
+                  </w:pPr>
+                  <w:r>
+                    <w:rPr>
+                      <w:rFonts w:ascii="Courier New" w:hAnsi="Courier New" w:cs="Courier New"/>
+                      <w:noProof/>
+                      <w:color w:val="008000"/>
+                      <w:sz w:val="14"/>
+                      <w:szCs w:val="14"/>
+                      <w:lang w:bidi="ar-SA"/>
+                    </w:rPr>
+                    <w:t xml:space="preserve">    //Useful locals</w:t>
+                  </w:r>
+                </w:p>
+                <w:p>
+                  <w:pPr>
+                    <w:autoSpaceDE w:val="0"/>
+                    <w:autoSpaceDN w:val="0"/>
+                    <w:adjustRightInd w:val="0"/>
+                    <w:spacing w:after="0" w:line="240" w:lineRule="auto"/>
+                    <w:rPr>
+                      <w:rFonts w:ascii="Courier New" w:hAnsi="Courier New" w:cs="Courier New"/>
+                      <w:noProof/>
+                      <w:sz w:val="14"/>
+                      <w:szCs w:val="14"/>
+                      <w:lang w:bidi="ar-SA"/>
+                    </w:rPr>
+                  </w:pPr>
+                  <w:r>
+                    <w:rPr>
+                      <w:rFonts w:ascii="Courier New" w:hAnsi="Courier New" w:cs="Courier New"/>
+                      <w:noProof/>
+                      <w:sz w:val="14"/>
+                      <w:szCs w:val="14"/>
+                      <w:lang w:bidi="ar-SA"/>
+                    </w:rPr>
+                    <w:t xml:space="preserve">    </w:t>
+                  </w:r>
+                  <w:r>
+                    <w:rPr>
+                      <w:rFonts w:ascii="Courier New" w:hAnsi="Courier New" w:cs="Courier New"/>
+                      <w:noProof/>
+                      <w:color w:val="0000FF"/>
+                      <w:sz w:val="14"/>
+                      <w:szCs w:val="14"/>
+                      <w:lang w:bidi="ar-SA"/>
+                    </w:rPr>
+                    <w:t>int</w:t>
+                  </w:r>
+                  <w:r>
+                    <w:rPr>
+                      <w:rFonts w:ascii="Courier New" w:hAnsi="Courier New" w:cs="Courier New"/>
+                      <w:noProof/>
+                      <w:sz w:val="14"/>
+                      <w:szCs w:val="14"/>
+                      <w:lang w:bidi="ar-SA"/>
+                    </w:rPr>
+                    <w:t xml:space="preserve"> alen = </w:t>
+                  </w:r>
+                </w:p>
+                <w:p>
+                  <w:pPr>
+                    <w:autoSpaceDE w:val="0"/>
+                    <w:autoSpaceDN w:val="0"/>
+                    <w:adjustRightInd w:val="0"/>
+                    <w:spacing w:after="0" w:line="240" w:lineRule="auto"/>
+                    <w:rPr>
+                      <w:rFonts w:ascii="Courier New" w:hAnsi="Courier New" w:cs="Courier New"/>
+                      <w:noProof/>
+                      <w:sz w:val="14"/>
+                      <w:szCs w:val="14"/>
+                      <w:lang w:bidi="ar-SA"/>
+                    </w:rPr>
+                  </w:pPr>
+                  <w:r>
+                    <w:rPr>
+                      <w:rFonts w:ascii="Courier New" w:hAnsi="Courier New" w:cs="Courier New"/>
+                      <w:noProof/>
+                      <w:sz w:val="14"/>
+                      <w:szCs w:val="14"/>
+                      <w:lang w:bidi="ar-SA"/>
+                    </w:rPr>
+                    <w:t xml:space="preserve">    </w:t>
+                  </w:r>
+                  <w:r>
+                    <w:rPr>
+                      <w:rFonts w:ascii="Courier New" w:hAnsi="Courier New" w:cs="Courier New"/>
+                      <w:noProof/>
+                      <w:color w:val="0000FF"/>
+                      <w:sz w:val="14"/>
+                      <w:szCs w:val="14"/>
+                      <w:lang w:bidi="ar-SA"/>
+                    </w:rPr>
+                    <w:t>this</w:t>
+                  </w:r>
+                  <w:r>
+                    <w:rPr>
+                      <w:rFonts w:ascii="Courier New" w:hAnsi="Courier New" w:cs="Courier New"/>
+                      <w:noProof/>
+                      <w:sz w:val="14"/>
+                      <w:szCs w:val="14"/>
+                      <w:lang w:bidi="ar-SA"/>
+                    </w:rPr>
+                    <w:t>.m_Parent.NeuronMapShape.GetFlatLength();</w:t>
+                  </w:r>
+                </w:p>
+                <w:p>
+                  <w:pPr>
+                    <w:autoSpaceDE w:val="0"/>
+                    <w:autoSpaceDN w:val="0"/>
+                    <w:adjustRightInd w:val="0"/>
+                    <w:spacing w:after="0" w:line="240" w:lineRule="auto"/>
+                    <w:rPr>
+                      <w:rFonts w:ascii="Courier New" w:hAnsi="Courier New" w:cs="Courier New"/>
+                      <w:noProof/>
+                      <w:color w:val="0000FF"/>
+                      <w:sz w:val="14"/>
+                      <w:szCs w:val="14"/>
+                      <w:lang w:bidi="ar-SA"/>
+                    </w:rPr>
+                  </w:pPr>
+                  <w:r>
+                    <w:rPr>
+                      <w:rFonts w:ascii="Courier New" w:hAnsi="Courier New" w:cs="Courier New"/>
+                      <w:noProof/>
+                      <w:color w:val="0000FF"/>
+                      <w:sz w:val="14"/>
+                      <w:szCs w:val="14"/>
+                      <w:lang w:bidi="ar-SA"/>
+                    </w:rPr>
+                    <w:t xml:space="preserve">    </w:t>
+                  </w:r>
+                </w:p>
+                <w:p>
+                  <w:pPr>
+                    <w:autoSpaceDE w:val="0"/>
+                    <w:autoSpaceDN w:val="0"/>
+                    <w:adjustRightInd w:val="0"/>
+                    <w:spacing w:after="0" w:line="240" w:lineRule="auto"/>
+                    <w:rPr>
+                      <w:rFonts w:ascii="Courier New" w:hAnsi="Courier New" w:cs="Courier New"/>
+                      <w:noProof/>
+                      <w:sz w:val="14"/>
+                      <w:szCs w:val="14"/>
+                      <w:lang w:bidi="ar-SA"/>
+                    </w:rPr>
+                  </w:pPr>
+                  <w:r>
+                    <w:rPr>
+                      <w:rFonts w:ascii="Courier New" w:hAnsi="Courier New" w:cs="Courier New"/>
+                      <w:noProof/>
+                      <w:color w:val="0000FF"/>
+                      <w:sz w:val="14"/>
+                      <w:szCs w:val="14"/>
+                      <w:lang w:bidi="ar-SA"/>
+                    </w:rPr>
+                    <w:t xml:space="preserve">    </w:t>
+                  </w:r>
+                  <w:r>
+                    <w:rPr>
+                      <w:rFonts w:ascii="Courier New" w:hAnsi="Courier New" w:cs="Courier New"/>
+                      <w:noProof/>
+                      <w:color w:val="0000FF"/>
+                      <w:sz w:val="14"/>
+                      <w:szCs w:val="14"/>
+                      <w:lang w:bidi="ar-SA"/>
+                    </w:rPr>
+                    <w:t>int</w:t>
+                  </w:r>
+                  <w:r>
+                    <w:rPr>
+                      <w:rFonts w:ascii="Courier New" w:hAnsi="Courier New" w:cs="Courier New"/>
+                      <w:noProof/>
+                      <w:sz w:val="14"/>
+                      <w:szCs w:val="14"/>
+                      <w:lang w:bidi="ar-SA"/>
+                    </w:rPr>
+                    <w:t xml:space="preserve"> m_PatternLength = m_CurrentPattern.Length;</w:t>
+                  </w:r>
+                </w:p>
+                <w:p>
+                  <w:pPr>
+                    <w:autoSpaceDE w:val="0"/>
+                    <w:autoSpaceDN w:val="0"/>
+                    <w:adjustRightInd w:val="0"/>
+                    <w:spacing w:after="0" w:line="240" w:lineRule="auto"/>
+                    <w:rPr>
+                      <w:rFonts w:ascii="Courier New" w:hAnsi="Courier New" w:cs="Courier New"/>
+                      <w:noProof/>
+                      <w:sz w:val="14"/>
+                      <w:szCs w:val="14"/>
+                      <w:lang w:bidi="ar-SA"/>
+                    </w:rPr>
+                  </w:pPr>
+                  <w:r>
+                    <w:rPr>
+                      <w:rFonts w:ascii="Courier New" w:hAnsi="Courier New" w:cs="Courier New"/>
+                      <w:noProof/>
+                      <w:sz w:val="14"/>
+                      <w:szCs w:val="14"/>
+                      <w:lang w:bidi="ar-SA"/>
+                    </w:rPr>
+                    <w:t xml:space="preserve">    </w:t>
+                  </w:r>
+                  <w:r>
+                    <w:rPr>
+                      <w:rFonts w:ascii="Courier New" w:hAnsi="Courier New" w:cs="Courier New"/>
+                      <w:noProof/>
+                      <w:color w:val="0000FF"/>
+                      <w:sz w:val="14"/>
+                      <w:szCs w:val="14"/>
+                      <w:lang w:bidi="ar-SA"/>
+                    </w:rPr>
+                    <w:t>float</w:t>
+                  </w:r>
+                  <w:r>
+                    <w:rPr>
+                      <w:rFonts w:ascii="Courier New" w:hAnsi="Courier New" w:cs="Courier New"/>
+                      <w:noProof/>
+                      <w:sz w:val="14"/>
+                      <w:szCs w:val="14"/>
+                      <w:lang w:bidi="ar-SA"/>
+                    </w:rPr>
+                    <w:t>[] Pattern = m_CurrentPattern;</w:t>
+                  </w:r>
+                </w:p>
+                <w:p>
+                  <w:pPr>
+                    <w:autoSpaceDE w:val="0"/>
+                    <w:autoSpaceDN w:val="0"/>
+                    <w:adjustRightInd w:val="0"/>
+                    <w:spacing w:after="0" w:line="240" w:lineRule="auto"/>
+                    <w:rPr>
+                      <w:rFonts w:ascii="Courier New" w:hAnsi="Courier New" w:cs="Courier New"/>
+                      <w:noProof/>
+                      <w:sz w:val="14"/>
+                      <w:szCs w:val="14"/>
+                      <w:lang w:bidi="ar-SA"/>
+                    </w:rPr>
+                  </w:pPr>
+                </w:p>
+                <w:p>
+                  <w:pPr>
+                    <w:autoSpaceDE w:val="0"/>
+                    <w:autoSpaceDN w:val="0"/>
+                    <w:adjustRightInd w:val="0"/>
+                    <w:spacing w:after="0" w:line="240" w:lineRule="auto"/>
+                    <w:rPr>
+                      <w:rFonts w:ascii="Courier New" w:hAnsi="Courier New" w:cs="Courier New"/>
+                      <w:noProof/>
+                      <w:color w:val="008000"/>
+                      <w:sz w:val="14"/>
+                      <w:szCs w:val="14"/>
+                      <w:lang w:bidi="ar-SA"/>
+                    </w:rPr>
+                  </w:pPr>
+                  <w:r>
+                    <w:rPr>
+                      <w:rFonts w:ascii="Courier New" w:hAnsi="Courier New" w:cs="Courier New"/>
+                      <w:noProof/>
+                      <w:sz w:val="14"/>
+                      <w:szCs w:val="14"/>
+                      <w:lang w:bidi="ar-SA"/>
+                    </w:rPr>
+                    <w:t xml:space="preserve">    </w:t>
+                  </w:r>
+                  <w:r>
+                    <w:rPr>
+                      <w:rFonts w:ascii="Courier New" w:hAnsi="Courier New" w:cs="Courier New"/>
+                      <w:noProof/>
+                      <w:color w:val="008000"/>
+                      <w:sz w:val="14"/>
+                      <w:szCs w:val="14"/>
+                      <w:lang w:bidi="ar-SA"/>
+                    </w:rPr>
+                    <w:t>//Create distances array</w:t>
+                  </w:r>
+                </w:p>
+                <w:p>
+                  <w:pPr>
+                    <w:autoSpaceDE w:val="0"/>
+                    <w:autoSpaceDN w:val="0"/>
+                    <w:adjustRightInd w:val="0"/>
+                    <w:spacing w:after="0" w:line="240" w:lineRule="auto"/>
+                    <w:rPr>
+                      <w:rFonts w:ascii="Courier New" w:hAnsi="Courier New" w:cs="Courier New"/>
+                      <w:noProof/>
+                      <w:sz w:val="14"/>
+                      <w:szCs w:val="14"/>
+                      <w:lang w:bidi="ar-SA"/>
+                    </w:rPr>
+                  </w:pPr>
+                  <w:r>
+                    <w:rPr>
+                      <w:rFonts w:ascii="Courier New" w:hAnsi="Courier New" w:cs="Courier New"/>
+                      <w:noProof/>
+                      <w:sz w:val="14"/>
+                      <w:szCs w:val="14"/>
+                      <w:lang w:bidi="ar-SA"/>
+                    </w:rPr>
+                    <w:t xml:space="preserve">    </w:t>
+                  </w:r>
+                  <w:r>
+                    <w:rPr>
+                      <w:rFonts w:ascii="Courier New" w:hAnsi="Courier New" w:cs="Courier New"/>
+                      <w:noProof/>
+                      <w:color w:val="0000FF"/>
+                      <w:sz w:val="14"/>
+                      <w:szCs w:val="14"/>
+                      <w:lang w:bidi="ar-SA"/>
+                    </w:rPr>
+                    <w:t>float</w:t>
+                  </w:r>
+                  <w:r>
+                    <w:rPr>
+                      <w:rFonts w:ascii="Courier New" w:hAnsi="Courier New" w:cs="Courier New"/>
+                      <w:noProof/>
+                      <w:sz w:val="14"/>
+                      <w:szCs w:val="14"/>
+                      <w:lang w:bidi="ar-SA"/>
+                    </w:rPr>
+                    <w:t xml:space="preserve">[] distances = </w:t>
+                  </w:r>
+                  <w:r>
+                    <w:rPr>
+                      <w:rFonts w:ascii="Courier New" w:hAnsi="Courier New" w:cs="Courier New"/>
+                      <w:noProof/>
+                      <w:color w:val="0000FF"/>
+                      <w:sz w:val="14"/>
+                      <w:szCs w:val="14"/>
+                      <w:lang w:bidi="ar-SA"/>
+                    </w:rPr>
+                    <w:t>new</w:t>
+                  </w:r>
+                  <w:r>
+                    <w:rPr>
+                      <w:rFonts w:ascii="Courier New" w:hAnsi="Courier New" w:cs="Courier New"/>
+                      <w:noProof/>
+                      <w:sz w:val="14"/>
+                      <w:szCs w:val="14"/>
+                      <w:lang w:bidi="ar-SA"/>
+                    </w:rPr>
+                    <w:t xml:space="preserve"> </w:t>
+                  </w:r>
+                  <w:r>
+                    <w:rPr>
+                      <w:rFonts w:ascii="Courier New" w:hAnsi="Courier New" w:cs="Courier New"/>
+                      <w:noProof/>
+                      <w:color w:val="0000FF"/>
+                      <w:sz w:val="14"/>
+                      <w:szCs w:val="14"/>
+                      <w:lang w:bidi="ar-SA"/>
+                    </w:rPr>
+                    <w:t>float</w:t>
+                  </w:r>
+                  <w:r>
+                    <w:rPr>
+                      <w:rFonts w:ascii="Courier New" w:hAnsi="Courier New" w:cs="Courier New"/>
+                      <w:noProof/>
+                      <w:sz w:val="14"/>
+                      <w:szCs w:val="14"/>
+                      <w:lang w:bidi="ar-SA"/>
+                    </w:rPr>
+                    <w:t>[alen];</w:t>
+                  </w:r>
+                </w:p>
+                <w:p>
+                  <w:pPr>
+                    <w:autoSpaceDE w:val="0"/>
+                    <w:autoSpaceDN w:val="0"/>
+                    <w:adjustRightInd w:val="0"/>
+                    <w:spacing w:after="0" w:line="240" w:lineRule="auto"/>
+                    <w:rPr>
+                      <w:rFonts w:ascii="Courier New" w:hAnsi="Courier New" w:cs="Courier New"/>
+                      <w:noProof/>
+                      <w:sz w:val="14"/>
+                      <w:szCs w:val="14"/>
+                      <w:lang w:bidi="ar-SA"/>
+                    </w:rPr>
+                  </w:pPr>
+                  <w:r>
+                    <w:rPr>
+                      <w:rFonts w:ascii="Courier New" w:hAnsi="Courier New" w:cs="Courier New"/>
+                      <w:noProof/>
+                      <w:sz w:val="14"/>
+                      <w:szCs w:val="14"/>
+                      <w:lang w:bidi="ar-SA"/>
+                    </w:rPr>
+                    <w:t xml:space="preserve">    </w:t>
+                  </w:r>
+                  <w:r>
+                    <w:rPr>
+                      <w:rFonts w:ascii="Courier New" w:hAnsi="Courier New" w:cs="Courier New"/>
+                      <w:noProof/>
+                      <w:color w:val="0000FF"/>
+                      <w:sz w:val="14"/>
+                      <w:szCs w:val="14"/>
+                      <w:lang w:bidi="ar-SA"/>
+                    </w:rPr>
+                    <w:t>for</w:t>
+                  </w:r>
+                  <w:r>
+                    <w:rPr>
+                      <w:rFonts w:ascii="Courier New" w:hAnsi="Courier New" w:cs="Courier New"/>
+                      <w:noProof/>
+                      <w:sz w:val="14"/>
+                      <w:szCs w:val="14"/>
+                      <w:lang w:bidi="ar-SA"/>
+                    </w:rPr>
+                    <w:t xml:space="preserve"> (</w:t>
+                  </w:r>
+                  <w:r>
+                    <w:rPr>
+                      <w:rFonts w:ascii="Courier New" w:hAnsi="Courier New" w:cs="Courier New"/>
+                      <w:noProof/>
+                      <w:color w:val="0000FF"/>
+                      <w:sz w:val="14"/>
+                      <w:szCs w:val="14"/>
+                      <w:lang w:bidi="ar-SA"/>
+                    </w:rPr>
+                    <w:t>int</w:t>
+                  </w:r>
+                  <w:r>
+                    <w:rPr>
+                      <w:rFonts w:ascii="Courier New" w:hAnsi="Courier New" w:cs="Courier New"/>
+                      <w:noProof/>
+                      <w:sz w:val="14"/>
+                      <w:szCs w:val="14"/>
+                      <w:lang w:bidi="ar-SA"/>
+                    </w:rPr>
+                    <w:t xml:space="preserve"> i = 0; i &lt; alen; ++i)</w:t>
+                  </w:r>
+                </w:p>
+                <w:p>
+                  <w:pPr>
+                    <w:autoSpaceDE w:val="0"/>
+                    <w:autoSpaceDN w:val="0"/>
+                    <w:adjustRightInd w:val="0"/>
+                    <w:spacing w:after="0" w:line="240" w:lineRule="auto"/>
+                    <w:rPr>
+                      <w:rFonts w:ascii="Courier New" w:hAnsi="Courier New" w:cs="Courier New"/>
+                      <w:noProof/>
+                      <w:sz w:val="14"/>
+                      <w:szCs w:val="14"/>
+                      <w:lang w:bidi="ar-SA"/>
+                    </w:rPr>
+                  </w:pPr>
+                  <w:r>
+                    <w:rPr>
+                      <w:rFonts w:ascii="Courier New" w:hAnsi="Courier New" w:cs="Courier New"/>
+                      <w:noProof/>
+                      <w:sz w:val="14"/>
+                      <w:szCs w:val="14"/>
+                      <w:lang w:bidi="ar-SA"/>
+                    </w:rPr>
+                    <w:t xml:space="preserve">    {</w:t>
+                  </w:r>
+                </w:p>
+                <w:p>
+                  <w:pPr>
+                    <w:autoSpaceDE w:val="0"/>
+                    <w:autoSpaceDN w:val="0"/>
+                    <w:adjustRightInd w:val="0"/>
+                    <w:spacing w:after="0" w:line="240" w:lineRule="auto"/>
+                    <w:rPr>
+                      <w:rFonts w:ascii="Courier New" w:hAnsi="Courier New" w:cs="Courier New"/>
+                      <w:noProof/>
+                      <w:sz w:val="14"/>
+                      <w:szCs w:val="14"/>
+                      <w:lang w:bidi="ar-SA"/>
+                    </w:rPr>
+                  </w:pPr>
+                  <w:r>
+                    <w:rPr>
+                      <w:rFonts w:ascii="Courier New" w:hAnsi="Courier New" w:cs="Courier New"/>
+                      <w:noProof/>
+                      <w:sz w:val="14"/>
+                      <w:szCs w:val="14"/>
+                      <w:lang w:bidi="ar-SA"/>
+                    </w:rPr>
+                    <w:t xml:space="preserve">    </w:t>
+                  </w:r>
+                  <w:r>
+                    <w:rPr>
+                      <w:rFonts w:ascii="Courier New" w:hAnsi="Courier New" w:cs="Courier New"/>
+                      <w:noProof/>
+                      <w:sz w:val="14"/>
+                      <w:szCs w:val="14"/>
+                      <w:lang w:bidi="ar-SA"/>
+                    </w:rPr>
+                    <w:t xml:space="preserve">    </w:t>
+                  </w:r>
+                  <w:r>
+                    <w:rPr>
+                      <w:rFonts w:ascii="Courier New" w:hAnsi="Courier New" w:cs="Courier New"/>
+                      <w:noProof/>
+                      <w:color w:val="0000FF"/>
+                      <w:sz w:val="14"/>
+                      <w:szCs w:val="14"/>
+                      <w:lang w:bidi="ar-SA"/>
+                    </w:rPr>
+                    <w:t>double</w:t>
+                  </w:r>
+                  <w:r>
+                    <w:rPr>
+                      <w:rFonts w:ascii="Courier New" w:hAnsi="Courier New" w:cs="Courier New"/>
+                      <w:noProof/>
+                      <w:sz w:val="14"/>
+                      <w:szCs w:val="14"/>
+                      <w:lang w:bidi="ar-SA"/>
+                    </w:rPr>
+                    <w:t xml:space="preserve"> sum = 0;</w:t>
+                  </w:r>
+                </w:p>
+                <w:p>
+                  <w:pPr>
+                    <w:autoSpaceDE w:val="0"/>
+                    <w:autoSpaceDN w:val="0"/>
+                    <w:adjustRightInd w:val="0"/>
+                    <w:spacing w:after="0" w:line="240" w:lineRule="auto"/>
+                    <w:rPr>
+                      <w:rFonts w:ascii="Courier New" w:hAnsi="Courier New" w:cs="Courier New"/>
+                      <w:noProof/>
+                      <w:sz w:val="14"/>
+                      <w:szCs w:val="14"/>
+                      <w:lang w:bidi="ar-SA"/>
+                    </w:rPr>
+                  </w:pPr>
+                  <w:r>
+                    <w:rPr>
+                      <w:rFonts w:ascii="Courier New" w:hAnsi="Courier New" w:cs="Courier New"/>
+                      <w:noProof/>
+                      <w:sz w:val="14"/>
+                      <w:szCs w:val="14"/>
+                      <w:lang w:bidi="ar-SA"/>
+                    </w:rPr>
+                    <w:t xml:space="preserve">        </w:t>
+                  </w:r>
+                  <w:r>
+                    <w:rPr>
+                      <w:rFonts w:ascii="Courier New" w:hAnsi="Courier New" w:cs="Courier New"/>
+                      <w:noProof/>
+                      <w:color w:val="0000FF"/>
+                      <w:sz w:val="14"/>
+                      <w:szCs w:val="14"/>
+                      <w:lang w:bidi="ar-SA"/>
+                    </w:rPr>
+                    <w:t>for</w:t>
+                  </w:r>
+                  <w:r>
+                    <w:rPr>
+                      <w:rFonts w:ascii="Courier New" w:hAnsi="Courier New" w:cs="Courier New"/>
+                      <w:noProof/>
+                      <w:sz w:val="14"/>
+                      <w:szCs w:val="14"/>
+                      <w:lang w:bidi="ar-SA"/>
+                    </w:rPr>
+                    <w:t xml:space="preserve"> (</w:t>
+                  </w:r>
+                  <w:r>
+                    <w:rPr>
+                      <w:rFonts w:ascii="Courier New" w:hAnsi="Courier New" w:cs="Courier New"/>
+                      <w:noProof/>
+                      <w:color w:val="0000FF"/>
+                      <w:sz w:val="14"/>
+                      <w:szCs w:val="14"/>
+                      <w:lang w:bidi="ar-SA"/>
+                    </w:rPr>
+                    <w:t>int</w:t>
+                  </w:r>
+                  <w:r>
+                    <w:rPr>
+                      <w:rFonts w:ascii="Courier New" w:hAnsi="Courier New" w:cs="Courier New"/>
+                      <w:noProof/>
+                      <w:sz w:val="14"/>
+                      <w:szCs w:val="14"/>
+                      <w:lang w:bidi="ar-SA"/>
+                    </w:rPr>
+                    <w:t xml:space="preserve"> j = 0; j &lt; m_PatternLength; ++j)</w:t>
+                  </w:r>
+                </w:p>
+                <w:p>
+                  <w:pPr>
+                    <w:autoSpaceDE w:val="0"/>
+                    <w:autoSpaceDN w:val="0"/>
+                    <w:adjustRightInd w:val="0"/>
+                    <w:spacing w:after="0" w:line="240" w:lineRule="auto"/>
+                    <w:rPr>
+                      <w:rFonts w:ascii="Courier New" w:hAnsi="Courier New" w:cs="Courier New"/>
+                      <w:noProof/>
+                      <w:sz w:val="14"/>
+                      <w:szCs w:val="14"/>
+                      <w:lang w:bidi="ar-SA"/>
+                    </w:rPr>
+                  </w:pPr>
+                  <w:r>
+                    <w:rPr>
+                      <w:rFonts w:ascii="Courier New" w:hAnsi="Courier New" w:cs="Courier New"/>
+                      <w:noProof/>
+                      <w:sz w:val="14"/>
+                      <w:szCs w:val="14"/>
+                      <w:lang w:bidi="ar-SA"/>
+                    </w:rPr>
+                    <w:t xml:space="preserve">        </w:t>
+                  </w:r>
+                  <w:r>
+                    <w:rPr>
+                      <w:rFonts w:ascii="Courier New" w:hAnsi="Courier New" w:cs="Courier New"/>
+                      <w:noProof/>
+                      <w:sz w:val="14"/>
+                      <w:szCs w:val="14"/>
+                      <w:lang w:bidi="ar-SA"/>
+                    </w:rPr>
+                    <w:t xml:space="preserve">sum += </w:t>
+                  </w:r>
+                  <w:r>
+                    <w:rPr>
+                      <w:rFonts w:ascii="Courier New" w:hAnsi="Courier New" w:cs="Courier New"/>
+                      <w:noProof/>
+                      <w:color w:val="2B91AF"/>
+                      <w:sz w:val="14"/>
+                      <w:szCs w:val="14"/>
+                      <w:lang w:bidi="ar-SA"/>
+                    </w:rPr>
+                    <w:t>Math</w:t>
+                  </w:r>
+                  <w:r>
+                    <w:rPr>
+                      <w:rFonts w:ascii="Courier New" w:hAnsi="Courier New" w:cs="Courier New"/>
+                      <w:noProof/>
+                      <w:sz w:val="14"/>
+                      <w:szCs w:val="14"/>
+                      <w:lang w:bidi="ar-SA"/>
+                    </w:rPr>
+                    <w:t>.Pow(m_Parent.NeuronMap[i, j] - Pattern[j], 2.0f);</w:t>
+                  </w:r>
+                </w:p>
+                <w:p>
+                  <w:pPr>
+                    <w:autoSpaceDE w:val="0"/>
+                    <w:autoSpaceDN w:val="0"/>
+                    <w:adjustRightInd w:val="0"/>
+                    <w:spacing w:after="0" w:line="240" w:lineRule="auto"/>
+                    <w:rPr>
+                      <w:rFonts w:ascii="Courier New" w:hAnsi="Courier New" w:cs="Courier New"/>
+                      <w:noProof/>
+                      <w:sz w:val="14"/>
+                      <w:szCs w:val="14"/>
+                      <w:lang w:bidi="ar-SA"/>
+                    </w:rPr>
+                  </w:pPr>
+                  <w:r>
+                    <w:rPr>
+                      <w:rFonts w:ascii="Courier New" w:hAnsi="Courier New" w:cs="Courier New"/>
+                      <w:noProof/>
+                      <w:sz w:val="14"/>
+                      <w:szCs w:val="14"/>
+                      <w:lang w:bidi="ar-SA"/>
+                    </w:rPr>
+                    <w:t xml:space="preserve">        </w:t>
+                  </w:r>
+                  <w:r>
+                    <w:rPr>
+                      <w:rFonts w:ascii="Courier New" w:hAnsi="Courier New" w:cs="Courier New"/>
+                      <w:noProof/>
+                      <w:sz w:val="14"/>
+                      <w:szCs w:val="14"/>
+                      <w:lang w:bidi="ar-SA"/>
+                    </w:rPr>
+                    <w:t>distances[i] = (</w:t>
+                  </w:r>
+                  <w:r>
+                    <w:rPr>
+                      <w:rFonts w:ascii="Courier New" w:hAnsi="Courier New" w:cs="Courier New"/>
+                      <w:noProof/>
+                      <w:color w:val="0000FF"/>
+                      <w:sz w:val="14"/>
+                      <w:szCs w:val="14"/>
+                      <w:lang w:bidi="ar-SA"/>
+                    </w:rPr>
+                    <w:t>float</w:t>
+                  </w:r>
+                  <w:r>
+                    <w:rPr>
+                      <w:rFonts w:ascii="Courier New" w:hAnsi="Courier New" w:cs="Courier New"/>
+                      <w:noProof/>
+                      <w:sz w:val="14"/>
+                      <w:szCs w:val="14"/>
+                      <w:lang w:bidi="ar-SA"/>
+                    </w:rPr>
+                    <w:t>)(</w:t>
+                  </w:r>
+                  <w:r>
+                    <w:rPr>
+                      <w:rFonts w:ascii="Courier New" w:hAnsi="Courier New" w:cs="Courier New"/>
+                      <w:noProof/>
+                      <w:color w:val="2B91AF"/>
+                      <w:sz w:val="14"/>
+                      <w:szCs w:val="14"/>
+                      <w:lang w:bidi="ar-SA"/>
+                    </w:rPr>
+                    <w:t>Math</w:t>
+                  </w:r>
+                  <w:r>
+                    <w:rPr>
+                      <w:rFonts w:ascii="Courier New" w:hAnsi="Courier New" w:cs="Courier New"/>
+                      <w:noProof/>
+                      <w:sz w:val="14"/>
+                      <w:szCs w:val="14"/>
+                      <w:lang w:bidi="ar-SA"/>
+                    </w:rPr>
+                    <w:t>.Sqrt(sum));</w:t>
+                  </w:r>
+                </w:p>
+                <w:p>
+                  <w:pPr>
+                    <w:autoSpaceDE w:val="0"/>
+                    <w:autoSpaceDN w:val="0"/>
+                    <w:adjustRightInd w:val="0"/>
+                    <w:spacing w:after="0" w:line="240" w:lineRule="auto"/>
+                    <w:rPr>
+                      <w:rFonts w:ascii="Courier New" w:hAnsi="Courier New" w:cs="Courier New"/>
+                      <w:noProof/>
+                      <w:sz w:val="14"/>
+                      <w:szCs w:val="14"/>
+                      <w:lang w:bidi="ar-SA"/>
+                    </w:rPr>
+                  </w:pPr>
+                  <w:r>
+                    <w:rPr>
+                      <w:rFonts w:ascii="Courier New" w:hAnsi="Courier New" w:cs="Courier New"/>
+                      <w:noProof/>
+                      <w:sz w:val="14"/>
+                      <w:szCs w:val="14"/>
+                      <w:lang w:bidi="ar-SA"/>
+                    </w:rPr>
+                    <w:t xml:space="preserve">    </w:t>
+                  </w:r>
+                  <w:r>
+                    <w:rPr>
+                      <w:rFonts w:ascii="Courier New" w:hAnsi="Courier New" w:cs="Courier New"/>
+                      <w:noProof/>
+                      <w:sz w:val="14"/>
+                      <w:szCs w:val="14"/>
+                      <w:lang w:bidi="ar-SA"/>
+                    </w:rPr>
+                    <w:t>}</w:t>
+                  </w:r>
+                </w:p>
+                <w:p>
+                  <w:pPr>
+                    <w:autoSpaceDE w:val="0"/>
+                    <w:autoSpaceDN w:val="0"/>
+                    <w:adjustRightInd w:val="0"/>
+                    <w:spacing w:after="0" w:line="240" w:lineRule="auto"/>
+                    <w:rPr>
+                      <w:rFonts w:ascii="Courier New" w:hAnsi="Courier New" w:cs="Courier New"/>
+                      <w:noProof/>
+                      <w:sz w:val="14"/>
+                      <w:szCs w:val="14"/>
+                      <w:lang w:bidi="ar-SA"/>
+                    </w:rPr>
+                  </w:pPr>
+                </w:p>
+                <w:p>
+                  <w:pPr>
+                    <w:autoSpaceDE w:val="0"/>
+                    <w:autoSpaceDN w:val="0"/>
+                    <w:adjustRightInd w:val="0"/>
+                    <w:spacing w:after="0" w:line="240" w:lineRule="auto"/>
+                    <w:rPr>
+                      <w:rFonts w:ascii="Courier New" w:hAnsi="Courier New" w:cs="Courier New"/>
+                      <w:noProof/>
+                      <w:color w:val="008000"/>
+                      <w:sz w:val="14"/>
+                      <w:szCs w:val="14"/>
+                      <w:lang w:bidi="ar-SA"/>
+                    </w:rPr>
+                  </w:pPr>
+                  <w:r>
+                    <w:rPr>
+                      <w:rFonts w:ascii="Courier New" w:hAnsi="Courier New" w:cs="Courier New"/>
+                      <w:noProof/>
+                      <w:sz w:val="14"/>
+                      <w:szCs w:val="14"/>
+                      <w:lang w:bidi="ar-SA"/>
+                    </w:rPr>
+                    <w:t xml:space="preserve">    </w:t>
+                  </w:r>
+                  <w:r>
+                    <w:rPr>
+                      <w:rFonts w:ascii="Courier New" w:hAnsi="Courier New" w:cs="Courier New"/>
+                      <w:noProof/>
+                      <w:color w:val="008000"/>
+                      <w:sz w:val="14"/>
+                      <w:szCs w:val="14"/>
+                      <w:lang w:bidi="ar-SA"/>
+                    </w:rPr>
+                    <w:t>//Find the minimal distance</w:t>
+                  </w:r>
+                </w:p>
+                <w:p>
+                  <w:pPr>
+                    <w:autoSpaceDE w:val="0"/>
+                    <w:autoSpaceDN w:val="0"/>
+                    <w:adjustRightInd w:val="0"/>
+                    <w:spacing w:after="0" w:line="240" w:lineRule="auto"/>
+                    <w:rPr>
+                      <w:rFonts w:ascii="Courier New" w:hAnsi="Courier New" w:cs="Courier New"/>
+                      <w:noProof/>
+                      <w:sz w:val="14"/>
+                      <w:szCs w:val="14"/>
+                      <w:lang w:bidi="ar-SA"/>
+                    </w:rPr>
+                  </w:pPr>
+                  <w:r>
+                    <w:rPr>
+                      <w:rFonts w:ascii="Courier New" w:hAnsi="Courier New" w:cs="Courier New"/>
+                      <w:noProof/>
+                      <w:sz w:val="14"/>
+                      <w:szCs w:val="14"/>
+                      <w:lang w:bidi="ar-SA"/>
+                    </w:rPr>
+                    <w:t xml:space="preserve">    </w:t>
+                  </w:r>
+                  <w:r>
+                    <w:rPr>
+                      <w:rFonts w:ascii="Courier New" w:hAnsi="Courier New" w:cs="Courier New"/>
+                      <w:noProof/>
+                      <w:color w:val="0000FF"/>
+                      <w:sz w:val="14"/>
+                      <w:szCs w:val="14"/>
+                      <w:lang w:bidi="ar-SA"/>
+                    </w:rPr>
+                    <w:t>int</w:t>
+                  </w:r>
+                  <w:r>
+                    <w:rPr>
+                      <w:rFonts w:ascii="Courier New" w:hAnsi="Courier New" w:cs="Courier New"/>
+                      <w:noProof/>
+                      <w:sz w:val="14"/>
+                      <w:szCs w:val="14"/>
+                      <w:lang w:bidi="ar-SA"/>
+                    </w:rPr>
+                    <w:t xml:space="preserve"> min_ind = 0;</w:t>
+                  </w:r>
+                </w:p>
+                <w:p>
+                  <w:pPr>
+                    <w:autoSpaceDE w:val="0"/>
+                    <w:autoSpaceDN w:val="0"/>
+                    <w:adjustRightInd w:val="0"/>
+                    <w:spacing w:after="0" w:line="240" w:lineRule="auto"/>
+                    <w:rPr>
+                      <w:rFonts w:ascii="Courier New" w:hAnsi="Courier New" w:cs="Courier New"/>
+                      <w:noProof/>
+                      <w:sz w:val="14"/>
+                      <w:szCs w:val="14"/>
+                      <w:lang w:bidi="ar-SA"/>
+                    </w:rPr>
+                  </w:pPr>
+                  <w:r>
+                    <w:rPr>
+                      <w:rFonts w:ascii="Courier New" w:hAnsi="Courier New" w:cs="Courier New"/>
+                      <w:noProof/>
+                      <w:sz w:val="14"/>
+                      <w:szCs w:val="14"/>
+                      <w:lang w:bidi="ar-SA"/>
+                    </w:rPr>
+                    <w:t xml:space="preserve">    </w:t>
+                  </w:r>
+                  <w:r>
+                    <w:rPr>
+                      <w:rFonts w:ascii="Courier New" w:hAnsi="Courier New" w:cs="Courier New"/>
+                      <w:noProof/>
+                      <w:color w:val="0000FF"/>
+                      <w:sz w:val="14"/>
+                      <w:szCs w:val="14"/>
+                      <w:lang w:bidi="ar-SA"/>
+                    </w:rPr>
+                    <w:t>for</w:t>
+                  </w:r>
+                  <w:r>
+                    <w:rPr>
+                      <w:rFonts w:ascii="Courier New" w:hAnsi="Courier New" w:cs="Courier New"/>
+                      <w:noProof/>
+                      <w:sz w:val="14"/>
+                      <w:szCs w:val="14"/>
+                      <w:lang w:bidi="ar-SA"/>
+                    </w:rPr>
+                    <w:t xml:space="preserve"> (</w:t>
+                  </w:r>
+                  <w:r>
+                    <w:rPr>
+                      <w:rFonts w:ascii="Courier New" w:hAnsi="Courier New" w:cs="Courier New"/>
+                      <w:noProof/>
+                      <w:color w:val="0000FF"/>
+                      <w:sz w:val="14"/>
+                      <w:szCs w:val="14"/>
+                      <w:lang w:bidi="ar-SA"/>
+                    </w:rPr>
+                    <w:t>int</w:t>
+                  </w:r>
+                  <w:r>
+                    <w:rPr>
+                      <w:rFonts w:ascii="Courier New" w:hAnsi="Courier New" w:cs="Courier New"/>
+                      <w:noProof/>
+                      <w:sz w:val="14"/>
+                      <w:szCs w:val="14"/>
+                      <w:lang w:bidi="ar-SA"/>
+                    </w:rPr>
+                    <w:t xml:space="preserve"> i = 0; i &lt; alen; ++i)</w:t>
+                  </w:r>
+                </w:p>
+                <w:p>
+                  <w:pPr>
+                    <w:autoSpaceDE w:val="0"/>
+                    <w:autoSpaceDN w:val="0"/>
+                    <w:adjustRightInd w:val="0"/>
+                    <w:spacing w:after="0" w:line="240" w:lineRule="auto"/>
+                    <w:rPr>
+                      <w:rFonts w:ascii="Courier New" w:hAnsi="Courier New" w:cs="Courier New"/>
+                      <w:noProof/>
+                      <w:sz w:val="14"/>
+                      <w:szCs w:val="14"/>
+                      <w:lang w:bidi="ar-SA"/>
+                    </w:rPr>
+                  </w:pPr>
+                  <w:r>
+                    <w:rPr>
+                      <w:rFonts w:ascii="Courier New" w:hAnsi="Courier New" w:cs="Courier New"/>
+                      <w:noProof/>
+                      <w:sz w:val="14"/>
+                      <w:szCs w:val="14"/>
+                      <w:lang w:bidi="ar-SA"/>
+                    </w:rPr>
+                    <w:t xml:space="preserve">    {</w:t>
+                  </w:r>
+                </w:p>
+                <w:p>
+                  <w:pPr>
+                    <w:autoSpaceDE w:val="0"/>
+                    <w:autoSpaceDN w:val="0"/>
+                    <w:adjustRightInd w:val="0"/>
+                    <w:spacing w:after="0" w:line="240" w:lineRule="auto"/>
+                    <w:rPr>
+                      <w:rFonts w:ascii="Courier New" w:hAnsi="Courier New" w:cs="Courier New"/>
+                      <w:noProof/>
+                      <w:sz w:val="14"/>
+                      <w:szCs w:val="14"/>
+                      <w:lang w:bidi="ar-SA"/>
+                    </w:rPr>
+                  </w:pPr>
+                  <w:r>
+                    <w:rPr>
+                      <w:rFonts w:ascii="Courier New" w:hAnsi="Courier New" w:cs="Courier New"/>
+                      <w:noProof/>
+                      <w:sz w:val="14"/>
+                      <w:szCs w:val="14"/>
+                      <w:lang w:bidi="ar-SA"/>
+                    </w:rPr>
+                    <w:t xml:space="preserve">    </w:t>
+                  </w:r>
+                  <w:r>
+                    <w:rPr>
+                      <w:rFonts w:ascii="Courier New" w:hAnsi="Courier New" w:cs="Courier New"/>
+                      <w:noProof/>
+                      <w:sz w:val="14"/>
+                      <w:szCs w:val="14"/>
+                      <w:lang w:bidi="ar-SA"/>
+                    </w:rPr>
+                    <w:t xml:space="preserve">    </w:t>
+                  </w:r>
+                  <w:r>
+                    <w:rPr>
+                      <w:rFonts w:ascii="Courier New" w:hAnsi="Courier New" w:cs="Courier New"/>
+                      <w:noProof/>
+                      <w:color w:val="0000FF"/>
+                      <w:sz w:val="14"/>
+                      <w:szCs w:val="14"/>
+                      <w:lang w:bidi="ar-SA"/>
+                    </w:rPr>
+                    <w:t>if</w:t>
+                  </w:r>
+                  <w:r>
+                    <w:rPr>
+                      <w:rFonts w:ascii="Courier New" w:hAnsi="Courier New" w:cs="Courier New"/>
+                      <w:noProof/>
+                      <w:sz w:val="14"/>
+                      <w:szCs w:val="14"/>
+                      <w:lang w:bidi="ar-SA"/>
+                    </w:rPr>
+                    <w:t xml:space="preserve"> (distances[i] &lt; distances[min_ind])</w:t>
+                  </w:r>
+                </w:p>
+                <w:p>
+                  <w:pPr>
+                    <w:autoSpaceDE w:val="0"/>
+                    <w:autoSpaceDN w:val="0"/>
+                    <w:adjustRightInd w:val="0"/>
+                    <w:spacing w:after="0" w:line="240" w:lineRule="auto"/>
+                    <w:rPr>
+                      <w:rFonts w:ascii="Courier New" w:hAnsi="Courier New" w:cs="Courier New"/>
+                      <w:noProof/>
+                      <w:sz w:val="14"/>
+                      <w:szCs w:val="14"/>
+                      <w:lang w:bidi="ar-SA"/>
+                    </w:rPr>
+                  </w:pPr>
+                  <w:r>
+                    <w:rPr>
+                      <w:rFonts w:ascii="Courier New" w:hAnsi="Courier New" w:cs="Courier New"/>
+                      <w:noProof/>
+                      <w:sz w:val="14"/>
+                      <w:szCs w:val="14"/>
+                      <w:lang w:bidi="ar-SA"/>
+                    </w:rPr>
+                    <w:t xml:space="preserve">        </w:t>
+                  </w:r>
+                  <w:r>
+                    <w:rPr>
+                      <w:rFonts w:ascii="Courier New" w:hAnsi="Courier New" w:cs="Courier New"/>
+                      <w:noProof/>
+                      <w:sz w:val="14"/>
+                      <w:szCs w:val="14"/>
+                      <w:lang w:bidi="ar-SA"/>
+                    </w:rPr>
+                    <w:t xml:space="preserve">    </w:t>
+                  </w:r>
+                  <w:r>
+                    <w:rPr>
+                      <w:rFonts w:ascii="Courier New" w:hAnsi="Courier New" w:cs="Courier New"/>
+                      <w:noProof/>
+                      <w:sz w:val="14"/>
+                      <w:szCs w:val="14"/>
+                      <w:lang w:bidi="ar-SA"/>
+                    </w:rPr>
+                    <w:t>min_ind = i;</w:t>
+                  </w:r>
+                </w:p>
+                <w:p>
+                  <w:pPr>
+                    <w:autoSpaceDE w:val="0"/>
+                    <w:autoSpaceDN w:val="0"/>
+                    <w:adjustRightInd w:val="0"/>
+                    <w:spacing w:after="0" w:line="240" w:lineRule="auto"/>
+                    <w:rPr>
+                      <w:rFonts w:ascii="Courier New" w:hAnsi="Courier New" w:cs="Courier New"/>
+                      <w:noProof/>
+                      <w:sz w:val="14"/>
+                      <w:szCs w:val="14"/>
+                      <w:lang w:bidi="ar-SA"/>
+                    </w:rPr>
+                  </w:pPr>
+                  <w:r>
+                    <w:rPr>
+                      <w:rFonts w:ascii="Courier New" w:hAnsi="Courier New" w:cs="Courier New"/>
+                      <w:noProof/>
+                      <w:sz w:val="14"/>
+                      <w:szCs w:val="14"/>
+                      <w:lang w:bidi="ar-SA"/>
+                    </w:rPr>
+                    <w:t xml:space="preserve">    </w:t>
+                  </w:r>
+                  <w:r>
+                    <w:rPr>
+                      <w:rFonts w:ascii="Courier New" w:hAnsi="Courier New" w:cs="Courier New"/>
+                      <w:noProof/>
+                      <w:sz w:val="14"/>
+                      <w:szCs w:val="14"/>
+                      <w:lang w:bidi="ar-SA"/>
+                    </w:rPr>
+                    <w:t>}</w:t>
+                  </w:r>
+                </w:p>
+                <w:p>
+                  <w:pPr>
+                    <w:autoSpaceDE w:val="0"/>
+                    <w:autoSpaceDN w:val="0"/>
+                    <w:adjustRightInd w:val="0"/>
+                    <w:spacing w:after="0" w:line="240" w:lineRule="auto"/>
+                    <w:rPr>
+                      <w:rFonts w:ascii="Courier New" w:hAnsi="Courier New" w:cs="Courier New"/>
+                      <w:noProof/>
+                      <w:sz w:val="14"/>
+                      <w:szCs w:val="14"/>
+                      <w:lang w:bidi="ar-SA"/>
+                    </w:rPr>
+                  </w:pPr>
+                </w:p>
+                <w:p>
+                  <w:pPr>
+                    <w:autoSpaceDE w:val="0"/>
+                    <w:autoSpaceDN w:val="0"/>
+                    <w:adjustRightInd w:val="0"/>
+                    <w:spacing w:after="0" w:line="240" w:lineRule="auto"/>
+                    <w:rPr>
+                      <w:rFonts w:ascii="Courier New" w:hAnsi="Courier New" w:cs="Courier New"/>
+                      <w:noProof/>
+                      <w:color w:val="008000"/>
+                      <w:sz w:val="14"/>
+                      <w:szCs w:val="14"/>
+                      <w:lang w:bidi="ar-SA"/>
+                    </w:rPr>
+                  </w:pPr>
+                  <w:r>
+                    <w:rPr>
+                      <w:rFonts w:ascii="Courier New" w:hAnsi="Courier New" w:cs="Courier New"/>
+                      <w:noProof/>
+                      <w:sz w:val="14"/>
+                      <w:szCs w:val="14"/>
+                      <w:lang w:bidi="ar-SA"/>
+                    </w:rPr>
+                    <w:t xml:space="preserve">    </w:t>
+                  </w:r>
+                  <w:r>
+                    <w:rPr>
+                      <w:rFonts w:ascii="Courier New" w:hAnsi="Courier New" w:cs="Courier New"/>
+                      <w:noProof/>
+                      <w:color w:val="008000"/>
+                      <w:sz w:val="14"/>
+                      <w:szCs w:val="14"/>
+                      <w:lang w:bidi="ar-SA"/>
+                    </w:rPr>
+                    <w:t>//Return the BMU coords and value</w:t>
+                  </w:r>
+                </w:p>
+                <w:p>
+                  <w:pPr>
+                    <w:autoSpaceDE w:val="0"/>
+                    <w:autoSpaceDN w:val="0"/>
+                    <w:adjustRightInd w:val="0"/>
+                    <w:spacing w:after="0" w:line="240" w:lineRule="auto"/>
+                    <w:rPr>
+                      <w:rFonts w:ascii="Courier New" w:hAnsi="Courier New" w:cs="Courier New"/>
+                      <w:noProof/>
+                      <w:sz w:val="14"/>
+                      <w:szCs w:val="14"/>
+                      <w:lang w:bidi="ar-SA"/>
+                    </w:rPr>
+                  </w:pPr>
+                  <w:r>
+                    <w:rPr>
+                      <w:rFonts w:ascii="Courier New" w:hAnsi="Courier New" w:cs="Courier New"/>
+                      <w:noProof/>
+                      <w:sz w:val="14"/>
+                      <w:szCs w:val="14"/>
+                      <w:lang w:bidi="ar-SA"/>
+                    </w:rPr>
+                    <w:t xml:space="preserve">    </w:t>
+                  </w:r>
+                  <w:r>
+                    <w:rPr>
+                      <w:rFonts w:ascii="Courier New" w:hAnsi="Courier New" w:cs="Courier New"/>
+                      <w:noProof/>
+                      <w:sz w:val="14"/>
+                      <w:szCs w:val="14"/>
+                      <w:lang w:bidi="ar-SA"/>
+                    </w:rPr>
+                    <w:t xml:space="preserve">m_BMUCoord =          </w:t>
+                  </w:r>
+                  <w:r>
+                    <w:rPr>
+                      <w:rFonts w:ascii="Courier New" w:hAnsi="Courier New" w:cs="Courier New"/>
+                      <w:noProof/>
+                      <w:sz w:val="14"/>
+                      <w:szCs w:val="14"/>
+                      <w:lang w:bidi="ar-SA"/>
+                    </w:rPr>
+                    <w:t>Parent.NeuronMapShape.GetSpatialPosition(min_ind);</w:t>
+                  </w:r>
+                </w:p>
+                <w:p>
+                  <w:pPr>
+                    <w:autoSpaceDE w:val="0"/>
+                    <w:autoSpaceDN w:val="0"/>
+                    <w:adjustRightInd w:val="0"/>
+                    <w:spacing w:after="0" w:line="240" w:lineRule="auto"/>
+                    <w:rPr>
+                      <w:rFonts w:ascii="Courier New" w:hAnsi="Courier New" w:cs="Courier New"/>
+                      <w:noProof/>
+                      <w:sz w:val="14"/>
+                      <w:szCs w:val="14"/>
+                      <w:lang w:bidi="ar-SA"/>
+                    </w:rPr>
+                  </w:pPr>
+                  <w:r>
+                    <w:rPr>
+                      <w:rFonts w:ascii="Courier New" w:hAnsi="Courier New" w:cs="Courier New"/>
+                      <w:noProof/>
+                      <w:sz w:val="14"/>
+                      <w:szCs w:val="14"/>
+                      <w:lang w:bidi="ar-SA"/>
+                    </w:rPr>
+                    <w:t xml:space="preserve">    </w:t>
+                  </w:r>
+                  <w:r>
+                    <w:rPr>
+                      <w:rFonts w:ascii="Courier New" w:hAnsi="Courier New" w:cs="Courier New"/>
+                      <w:noProof/>
+                      <w:color w:val="0000FF"/>
+                      <w:sz w:val="14"/>
+                      <w:szCs w:val="14"/>
+                      <w:lang w:bidi="ar-SA"/>
+                    </w:rPr>
+                    <w:t>for</w:t>
+                  </w:r>
+                  <w:r>
+                    <w:rPr>
+                      <w:rFonts w:ascii="Courier New" w:hAnsi="Courier New" w:cs="Courier New"/>
+                      <w:noProof/>
+                      <w:sz w:val="14"/>
+                      <w:szCs w:val="14"/>
+                      <w:lang w:bidi="ar-SA"/>
+                    </w:rPr>
+                    <w:t xml:space="preserve"> (</w:t>
+                  </w:r>
+                  <w:r>
+                    <w:rPr>
+                      <w:rFonts w:ascii="Courier New" w:hAnsi="Courier New" w:cs="Courier New"/>
+                      <w:noProof/>
+                      <w:color w:val="0000FF"/>
+                      <w:sz w:val="14"/>
+                      <w:szCs w:val="14"/>
+                      <w:lang w:bidi="ar-SA"/>
+                    </w:rPr>
+                    <w:t>int</w:t>
+                  </w:r>
+                  <w:r>
+                    <w:rPr>
+                      <w:rFonts w:ascii="Courier New" w:hAnsi="Courier New" w:cs="Courier New"/>
+                      <w:noProof/>
+                      <w:sz w:val="14"/>
+                      <w:szCs w:val="14"/>
+                      <w:lang w:bidi="ar-SA"/>
+                    </w:rPr>
+                    <w:t xml:space="preserve"> i = 0; i &lt; m_PatternLength; ++i)</w:t>
+                  </w:r>
+                </w:p>
+                <w:p>
+                  <w:pPr>
+                    <w:autoSpaceDE w:val="0"/>
+                    <w:autoSpaceDN w:val="0"/>
+                    <w:adjustRightInd w:val="0"/>
+                    <w:spacing w:after="0" w:line="240" w:lineRule="auto"/>
+                    <w:rPr>
+                      <w:rFonts w:ascii="Courier New" w:hAnsi="Courier New" w:cs="Courier New"/>
+                      <w:noProof/>
+                      <w:sz w:val="14"/>
+                      <w:szCs w:val="14"/>
+                      <w:lang w:bidi="ar-SA"/>
+                    </w:rPr>
+                  </w:pPr>
+                  <w:r>
+                    <w:rPr>
+                      <w:rFonts w:ascii="Courier New" w:hAnsi="Courier New" w:cs="Courier New"/>
+                      <w:noProof/>
+                      <w:sz w:val="14"/>
+                      <w:szCs w:val="14"/>
+                      <w:lang w:bidi="ar-SA"/>
+                    </w:rPr>
+                    <w:t xml:space="preserve">    </w:t>
+                  </w:r>
+                  <w:r>
+                    <w:rPr>
+                      <w:rFonts w:ascii="Courier New" w:hAnsi="Courier New" w:cs="Courier New"/>
+                      <w:noProof/>
+                      <w:sz w:val="14"/>
+                      <w:szCs w:val="14"/>
+                      <w:lang w:bidi="ar-SA"/>
+                    </w:rPr>
+                    <w:t xml:space="preserve">m_BMUWeight[i] = </w:t>
+                  </w:r>
+                  <w:r>
+                    <w:rPr>
+                      <w:rFonts w:ascii="Courier New" w:hAnsi="Courier New" w:cs="Courier New"/>
+                      <w:noProof/>
+                      <w:sz w:val="14"/>
+                      <w:szCs w:val="14"/>
+                      <w:lang w:bidi="ar-SA"/>
+                    </w:rPr>
+                    <w:t>m_Parent.NeuronMap[min_ind, i];</w:t>
+                  </w:r>
+                </w:p>
+                <w:p>
+                  <w:pPr>
+                    <w:autoSpaceDE w:val="0"/>
+                    <w:autoSpaceDN w:val="0"/>
+                    <w:adjustRightInd w:val="0"/>
+                    <w:spacing w:after="0" w:line="240" w:lineRule="auto"/>
+                    <w:rPr>
+                      <w:rFonts w:ascii="Courier New" w:hAnsi="Courier New" w:cs="Courier New"/>
+                      <w:noProof/>
+                      <w:sz w:val="14"/>
+                      <w:szCs w:val="14"/>
+                      <w:lang w:bidi="ar-SA"/>
+                    </w:rPr>
+                  </w:pPr>
+                  <w:r>
+                    <w:rPr>
+                      <w:rFonts w:ascii="Courier New" w:hAnsi="Courier New" w:cs="Courier New"/>
+                      <w:noProof/>
+                      <w:sz w:val="14"/>
+                      <w:szCs w:val="14"/>
+                      <w:lang w:bidi="ar-SA"/>
+                    </w:rPr>
+                    <w:t>}</w:t>
+                  </w:r>
+                </w:p>
+              </w:txbxContent>
+            </v:textbox>
+            <w10:wrap type="square"/>
+          </v:shape>
+        </w:pict>
+      </w:r>
+      <w:r>
+        <w:rPr>
+          <w:rFonts w:eastAsia="Batang"/>
+          <w:sz w:val="20"/>
+          <w:szCs w:val="20"/>
+          <w:lang w:eastAsia="ko-KR"/>
+        </w:rPr>
+        <w:t>The loops have been “unrolled”. Using SIMD architecture and parallelism capabilities of GPU, we reduced the complexity of this part of the algorithm.</w:t>
       </w:r>
     </w:p>
     <w:p>
       <w:pPr>
         <w:rPr>
-          <w:sz w:val="20"/>
-          <w:szCs w:val="20"/>
-        </w:rPr>
-      </w:pPr>
-      <w:r>
-        <w:rPr>
-          <w:sz w:val="20"/>
-          <w:szCs w:val="20"/>
-        </w:rPr>
-        <w:t xml:space="preserve">One iteration of the learning algorithm is composed of the two following </w:t>
-      </w:r>
-      <w:proofErr w:type="gramStart"/>
-      <w:r>
-        <w:rPr>
-          <w:sz w:val="20"/>
-          <w:szCs w:val="20"/>
-        </w:rPr>
-        <w:t>steps :</w:t>
-      </w:r>
-      <w:proofErr w:type="gramEnd"/>
+          <w:rFonts w:eastAsia="Batang"/>
+          <w:sz w:val="20"/>
+          <w:szCs w:val="20"/>
+          <w:lang w:eastAsia="ko-KR"/>
+        </w:rPr>
+      </w:pPr>
+      <w:r>
+        <w:rPr>
+          <w:rFonts w:eastAsia="Batang"/>
+          <w:sz w:val="20"/>
+          <w:szCs w:val="20"/>
+          <w:lang w:eastAsia="ko-KR"/>
+        </w:rPr>
+        <w:t>Let’s see how the GPU version of this routine works in practice</w:t>
+      </w:r>
     </w:p>
     <w:p>
       <w:pPr>
         <w:rPr>
+          <w:rFonts w:eastAsia="Batang"/>
+          <w:sz w:val="20"/>
+          <w:szCs w:val="20"/>
+          <w:lang w:eastAsia="ko-KR"/>
+        </w:rPr>
+      </w:pPr>
+    </w:p>
+    <w:p>
+      <w:pPr>
+        <w:rPr>
+          <w:rFonts w:eastAsia="Batang"/>
+          <w:sz w:val="20"/>
+          <w:szCs w:val="20"/>
+          <w:lang w:eastAsia="ko-KR"/>
+        </w:rPr>
+      </w:pPr>
+      <w:r>
+        <w:rPr>
+          <w:noProof/>
+          <w:sz w:val="20"/>
+          <w:szCs w:val="20"/>
+          <w:lang w:eastAsia="zh-TW"/>
+        </w:rPr>
+        <w:pict>
+          <v:shape id="_x0000_s1028" type="#_x0000_t202" style="position:absolute;margin-left:-272.45pt;margin-top:161.1pt;width:260.9pt;height:349.6pt;z-index:251660288;mso-width-relative:margin;mso-height-relative:margin">
+            <v:textbox>
+              <w:txbxContent>
+                <w:p>
+                  <w:pPr>
+                    <w:autoSpaceDE w:val="0"/>
+                    <w:autoSpaceDN w:val="0"/>
+                    <w:adjustRightInd w:val="0"/>
+                    <w:spacing w:after="0" w:line="240" w:lineRule="auto"/>
+                    <w:rPr>
+                      <w:rFonts w:ascii="Courier New" w:hAnsi="Courier New" w:cs="Courier New"/>
+                      <w:noProof/>
+                      <w:sz w:val="14"/>
+                      <w:szCs w:val="14"/>
+                      <w:lang w:bidi="ar-SA"/>
+                    </w:rPr>
+                  </w:pPr>
+                  <w:r>
+                    <w:rPr>
+                      <w:rFonts w:ascii="Courier New" w:hAnsi="Courier New" w:cs="Courier New"/>
+                      <w:noProof/>
+                      <w:color w:val="0000FF"/>
+                      <w:sz w:val="14"/>
+                      <w:szCs w:val="14"/>
+                      <w:lang w:bidi="ar-SA"/>
+                    </w:rPr>
+                    <w:t>public</w:t>
+                  </w:r>
+                  <w:r>
+                    <w:rPr>
+                      <w:rFonts w:ascii="Courier New" w:hAnsi="Courier New" w:cs="Courier New"/>
+                      <w:noProof/>
+                      <w:sz w:val="14"/>
+                      <w:szCs w:val="14"/>
+                      <w:lang w:bidi="ar-SA"/>
+                    </w:rPr>
+                    <w:t xml:space="preserve"> </w:t>
+                  </w:r>
+                  <w:r>
+                    <w:rPr>
+                      <w:rFonts w:ascii="Courier New" w:hAnsi="Courier New" w:cs="Courier New"/>
+                      <w:noProof/>
+                      <w:color w:val="0000FF"/>
+                      <w:sz w:val="14"/>
+                      <w:szCs w:val="14"/>
+                      <w:lang w:bidi="ar-SA"/>
+                    </w:rPr>
+                    <w:t>override</w:t>
+                  </w:r>
+                  <w:r>
+                    <w:rPr>
+                      <w:rFonts w:ascii="Courier New" w:hAnsi="Courier New" w:cs="Courier New"/>
+                      <w:noProof/>
+                      <w:sz w:val="14"/>
+                      <w:szCs w:val="14"/>
+                      <w:lang w:bidi="ar-SA"/>
+                    </w:rPr>
+                    <w:t xml:space="preserve"> </w:t>
+                  </w:r>
+                  <w:r>
+                    <w:rPr>
+                      <w:rFonts w:ascii="Courier New" w:hAnsi="Courier New" w:cs="Courier New"/>
+                      <w:noProof/>
+                      <w:color w:val="0000FF"/>
+                      <w:sz w:val="14"/>
+                      <w:szCs w:val="14"/>
+                      <w:lang w:bidi="ar-SA"/>
+                    </w:rPr>
+                    <w:t>void</w:t>
+                  </w:r>
+                  <w:r>
+                    <w:rPr>
+                      <w:rFonts w:ascii="Courier New" w:hAnsi="Courier New" w:cs="Courier New"/>
+                      <w:noProof/>
+                      <w:sz w:val="14"/>
+                      <w:szCs w:val="14"/>
+                      <w:lang w:bidi="ar-SA"/>
+                    </w:rPr>
+                    <w:t xml:space="preserve"> FindBMU()</w:t>
+                  </w:r>
+                </w:p>
+                <w:p>
+                  <w:pPr>
+                    <w:autoSpaceDE w:val="0"/>
+                    <w:autoSpaceDN w:val="0"/>
+                    <w:adjustRightInd w:val="0"/>
+                    <w:spacing w:after="0" w:line="240" w:lineRule="auto"/>
+                    <w:rPr>
+                      <w:rFonts w:ascii="Courier New" w:hAnsi="Courier New" w:cs="Courier New"/>
+                      <w:noProof/>
+                      <w:sz w:val="14"/>
+                      <w:szCs w:val="14"/>
+                      <w:lang w:bidi="ar-SA"/>
+                    </w:rPr>
+                  </w:pPr>
+                  <w:r>
+                    <w:rPr>
+                      <w:rFonts w:ascii="Courier New" w:hAnsi="Courier New" w:cs="Courier New"/>
+                      <w:noProof/>
+                      <w:sz w:val="14"/>
+                      <w:szCs w:val="14"/>
+                      <w:lang w:bidi="ar-SA"/>
+                    </w:rPr>
+                    <w:t>{</w:t>
+                  </w:r>
+                </w:p>
+                <w:p>
+                  <w:pPr>
+                    <w:autoSpaceDE w:val="0"/>
+                    <w:autoSpaceDN w:val="0"/>
+                    <w:adjustRightInd w:val="0"/>
+                    <w:spacing w:after="0" w:line="240" w:lineRule="auto"/>
+                    <w:rPr>
+                      <w:rFonts w:ascii="Courier New" w:hAnsi="Courier New" w:cs="Courier New"/>
+                      <w:noProof/>
+                      <w:color w:val="008000"/>
+                      <w:sz w:val="14"/>
+                      <w:szCs w:val="14"/>
+                      <w:lang w:bidi="ar-SA"/>
+                    </w:rPr>
+                  </w:pPr>
+                  <w:r>
+                    <w:rPr>
+                      <w:rFonts w:ascii="Courier New" w:hAnsi="Courier New" w:cs="Courier New"/>
+                      <w:noProof/>
+                      <w:color w:val="008000"/>
+                      <w:sz w:val="14"/>
+                      <w:szCs w:val="14"/>
+                      <w:lang w:bidi="ar-SA"/>
+                    </w:rPr>
+                    <w:t xml:space="preserve">    </w:t>
+                  </w:r>
+                  <w:r>
+                    <w:rPr>
+                      <w:rFonts w:ascii="Courier New" w:hAnsi="Courier New" w:cs="Courier New"/>
+                      <w:noProof/>
+                      <w:color w:val="008000"/>
+                      <w:sz w:val="14"/>
+                      <w:szCs w:val="14"/>
+                      <w:lang w:bidi="ar-SA"/>
+                    </w:rPr>
+                    <w:t>//Normalize the weight vector</w:t>
+                  </w:r>
+                </w:p>
+                <w:p>
+                  <w:pPr>
+                    <w:autoSpaceDE w:val="0"/>
+                    <w:autoSpaceDN w:val="0"/>
+                    <w:adjustRightInd w:val="0"/>
+                    <w:spacing w:after="0" w:line="240" w:lineRule="auto"/>
+                    <w:rPr>
+                      <w:rFonts w:ascii="Courier New" w:hAnsi="Courier New" w:cs="Courier New"/>
+                      <w:noProof/>
+                      <w:sz w:val="14"/>
+                      <w:szCs w:val="14"/>
+                      <w:lang w:bidi="ar-SA"/>
+                    </w:rPr>
+                  </w:pPr>
+                  <w:r>
+                    <w:rPr>
+                      <w:rFonts w:ascii="Courier New" w:hAnsi="Courier New" w:cs="Courier New"/>
+                      <w:noProof/>
+                      <w:sz w:val="14"/>
+                      <w:szCs w:val="14"/>
+                      <w:lang w:bidi="ar-SA"/>
+                    </w:rPr>
+                    <w:t xml:space="preserve">    </w:t>
+                  </w:r>
+                  <w:r>
+                    <w:rPr>
+                      <w:rFonts w:ascii="Courier New" w:hAnsi="Courier New" w:cs="Courier New"/>
+                      <w:noProof/>
+                      <w:color w:val="2B91AF"/>
+                      <w:sz w:val="14"/>
+                      <w:szCs w:val="14"/>
+                      <w:lang w:bidi="ar-SA"/>
+                    </w:rPr>
+                    <w:t>FPA</w:t>
+                  </w:r>
+                  <w:r>
+                    <w:rPr>
+                      <w:rFonts w:ascii="Courier New" w:hAnsi="Courier New" w:cs="Courier New"/>
+                      <w:noProof/>
+                      <w:sz w:val="14"/>
+                      <w:szCs w:val="14"/>
+                      <w:lang w:bidi="ar-SA"/>
+                    </w:rPr>
+                    <w:t xml:space="preserve"> transpose = </w:t>
+                  </w:r>
+                  <w:r>
+                    <w:rPr>
+                      <w:rFonts w:ascii="Courier New" w:hAnsi="Courier New" w:cs="Courier New"/>
+                      <w:noProof/>
+                      <w:color w:val="2B91AF"/>
+                      <w:sz w:val="14"/>
+                      <w:szCs w:val="14"/>
+                      <w:lang w:bidi="ar-SA"/>
+                    </w:rPr>
+                    <w:t>PA</w:t>
+                  </w:r>
+                  <w:r>
+                    <w:rPr>
+                      <w:rFonts w:ascii="Courier New" w:hAnsi="Courier New" w:cs="Courier New"/>
+                      <w:noProof/>
+                      <w:sz w:val="14"/>
+                      <w:szCs w:val="14"/>
+                      <w:lang w:bidi="ar-SA"/>
+                    </w:rPr>
+                    <w:t>.Transpose(m_GPUWeight, 1, 0);</w:t>
+                  </w:r>
+                </w:p>
+                <w:p>
+                  <w:pPr>
+                    <w:autoSpaceDE w:val="0"/>
+                    <w:autoSpaceDN w:val="0"/>
+                    <w:adjustRightInd w:val="0"/>
+                    <w:spacing w:after="0" w:line="240" w:lineRule="auto"/>
+                    <w:rPr>
+                      <w:rFonts w:ascii="Courier New" w:hAnsi="Courier New" w:cs="Courier New"/>
+                      <w:noProof/>
+                      <w:sz w:val="14"/>
+                      <w:szCs w:val="14"/>
+                      <w:lang w:bidi="ar-SA"/>
+                    </w:rPr>
+                  </w:pPr>
+                  <w:r>
+                    <w:rPr>
+                      <w:rFonts w:ascii="Courier New" w:hAnsi="Courier New" w:cs="Courier New"/>
+                      <w:noProof/>
+                      <w:sz w:val="14"/>
+                      <w:szCs w:val="14"/>
+                      <w:lang w:bidi="ar-SA"/>
+                    </w:rPr>
+                    <w:t xml:space="preserve">    </w:t>
+                  </w:r>
+                  <w:r>
+                    <w:rPr>
+                      <w:rFonts w:ascii="Courier New" w:hAnsi="Courier New" w:cs="Courier New"/>
+                      <w:noProof/>
+                      <w:color w:val="2B91AF"/>
+                      <w:sz w:val="14"/>
+                      <w:szCs w:val="14"/>
+                      <w:lang w:bidi="ar-SA"/>
+                    </w:rPr>
+                    <w:t>FPA</w:t>
+                  </w:r>
+                  <w:r>
+                    <w:rPr>
+                      <w:rFonts w:ascii="Courier New" w:hAnsi="Courier New" w:cs="Courier New"/>
+                      <w:noProof/>
+                      <w:sz w:val="14"/>
+                      <w:szCs w:val="14"/>
+                      <w:lang w:bidi="ar-SA"/>
+                    </w:rPr>
+                    <w:t xml:space="preserve"> weightsq = </w:t>
+                  </w:r>
+                  <w:r>
+                    <w:rPr>
+                      <w:rFonts w:ascii="Courier New" w:hAnsi="Courier New" w:cs="Courier New"/>
+                      <w:noProof/>
+                      <w:color w:val="2B91AF"/>
+                      <w:sz w:val="14"/>
+                      <w:szCs w:val="14"/>
+                      <w:lang w:bidi="ar-SA"/>
+                    </w:rPr>
+                    <w:t>PA</w:t>
+                  </w:r>
+                  <w:r>
+                    <w:rPr>
+                      <w:rFonts w:ascii="Courier New" w:hAnsi="Courier New" w:cs="Courier New"/>
+                      <w:noProof/>
+                      <w:sz w:val="14"/>
+                      <w:szCs w:val="14"/>
+                      <w:lang w:bidi="ar-SA"/>
+                    </w:rPr>
+                    <w:t>.InnerProduct(m_GPUWeight,</w:t>
+                  </w:r>
+                </w:p>
+                <w:p>
+                  <w:pPr>
+                    <w:autoSpaceDE w:val="0"/>
+                    <w:autoSpaceDN w:val="0"/>
+                    <w:adjustRightInd w:val="0"/>
+                    <w:spacing w:after="0" w:line="240" w:lineRule="auto"/>
+                    <w:rPr>
+                      <w:rFonts w:ascii="Courier New" w:hAnsi="Courier New" w:cs="Courier New"/>
+                      <w:noProof/>
+                      <w:sz w:val="14"/>
+                      <w:szCs w:val="14"/>
+                      <w:lang w:bidi="ar-SA"/>
+                    </w:rPr>
+                  </w:pPr>
+                  <w:r>
+                    <w:rPr>
+                      <w:rFonts w:ascii="Courier New" w:hAnsi="Courier New" w:cs="Courier New"/>
+                      <w:noProof/>
+                      <w:sz w:val="14"/>
+                      <w:szCs w:val="14"/>
+                      <w:lang w:bidi="ar-SA"/>
+                    </w:rPr>
+                    <w:t xml:space="preserve"> </w:t>
+                  </w:r>
+                  <w:r>
+                    <w:rPr>
+                      <w:rFonts w:ascii="Courier New" w:hAnsi="Courier New" w:cs="Courier New"/>
+                      <w:noProof/>
+                      <w:sz w:val="14"/>
+                      <w:szCs w:val="14"/>
+                      <w:lang w:bidi="ar-SA"/>
+                    </w:rPr>
+                    <w:t xml:space="preserve">   </w:t>
+                  </w:r>
+                  <w:r>
+                    <w:rPr>
+                      <w:rFonts w:ascii="Courier New" w:hAnsi="Courier New" w:cs="Courier New"/>
+                      <w:noProof/>
+                      <w:color w:val="2B91AF"/>
+                      <w:sz w:val="14"/>
+                      <w:szCs w:val="14"/>
+                      <w:lang w:bidi="ar-SA"/>
+                    </w:rPr>
+                    <w:t>PA</w:t>
+                  </w:r>
+                  <w:r>
+                    <w:rPr>
+                      <w:rFonts w:ascii="Courier New" w:hAnsi="Courier New" w:cs="Courier New"/>
+                      <w:noProof/>
+                      <w:sz w:val="14"/>
+                      <w:szCs w:val="14"/>
+                      <w:lang w:bidi="ar-SA"/>
+                    </w:rPr>
+                    <w:t>.Transpose(m_GPUWeight, 1, 0));</w:t>
+                  </w:r>
+                </w:p>
+                <w:p>
+                  <w:pPr>
+                    <w:autoSpaceDE w:val="0"/>
+                    <w:autoSpaceDN w:val="0"/>
+                    <w:adjustRightInd w:val="0"/>
+                    <w:spacing w:after="0" w:line="240" w:lineRule="auto"/>
+                    <w:rPr>
+                      <w:rFonts w:ascii="Courier New" w:hAnsi="Courier New" w:cs="Courier New"/>
+                      <w:noProof/>
+                      <w:sz w:val="14"/>
+                      <w:szCs w:val="14"/>
+                      <w:lang w:bidi="ar-SA"/>
+                    </w:rPr>
+                  </w:pPr>
+                  <w:r>
+                    <w:rPr>
+                      <w:rFonts w:ascii="Courier New" w:hAnsi="Courier New" w:cs="Courier New"/>
+                      <w:noProof/>
+                      <w:sz w:val="14"/>
+                      <w:szCs w:val="14"/>
+                      <w:lang w:bidi="ar-SA"/>
+                    </w:rPr>
+                    <w:t xml:space="preserve">    </w:t>
+                  </w:r>
+                  <w:r>
+                    <w:rPr>
+                      <w:rFonts w:ascii="Courier New" w:hAnsi="Courier New" w:cs="Courier New"/>
+                      <w:noProof/>
+                      <w:color w:val="2B91AF"/>
+                      <w:sz w:val="14"/>
+                      <w:szCs w:val="14"/>
+                      <w:lang w:bidi="ar-SA"/>
+                    </w:rPr>
+                    <w:t>FPA</w:t>
+                  </w:r>
+                  <w:r>
+                    <w:rPr>
+                      <w:rFonts w:ascii="Courier New" w:hAnsi="Courier New" w:cs="Courier New"/>
+                      <w:noProof/>
+                      <w:sz w:val="14"/>
+                      <w:szCs w:val="14"/>
+                      <w:lang w:bidi="ar-SA"/>
+                    </w:rPr>
+                    <w:t xml:space="preserve"> weightsum = </w:t>
+                  </w:r>
+                  <w:r>
+                    <w:rPr>
+                      <w:rFonts w:ascii="Courier New" w:hAnsi="Courier New" w:cs="Courier New"/>
+                      <w:noProof/>
+                      <w:color w:val="2B91AF"/>
+                      <w:sz w:val="14"/>
+                      <w:szCs w:val="14"/>
+                      <w:lang w:bidi="ar-SA"/>
+                    </w:rPr>
+                    <w:t>PA</w:t>
+                  </w:r>
+                  <w:r>
+                    <w:rPr>
+                      <w:rFonts w:ascii="Courier New" w:hAnsi="Courier New" w:cs="Courier New"/>
+                      <w:noProof/>
+                      <w:sz w:val="14"/>
+                      <w:szCs w:val="14"/>
+                      <w:lang w:bidi="ar-SA"/>
+                    </w:rPr>
+                    <w:t>.Sum(weightsq, 0);</w:t>
+                  </w:r>
+                </w:p>
+                <w:p>
+                  <w:pPr>
+                    <w:autoSpaceDE w:val="0"/>
+                    <w:autoSpaceDN w:val="0"/>
+                    <w:adjustRightInd w:val="0"/>
+                    <w:spacing w:after="0" w:line="240" w:lineRule="auto"/>
+                    <w:rPr>
+                      <w:rFonts w:ascii="Courier New" w:hAnsi="Courier New" w:cs="Courier New"/>
+                      <w:noProof/>
+                      <w:sz w:val="14"/>
+                      <w:szCs w:val="14"/>
+                      <w:lang w:bidi="ar-SA"/>
+                    </w:rPr>
+                  </w:pPr>
+                  <w:r>
+                    <w:rPr>
+                      <w:rFonts w:ascii="Courier New" w:hAnsi="Courier New" w:cs="Courier New"/>
+                      <w:noProof/>
+                      <w:sz w:val="14"/>
+                      <w:szCs w:val="14"/>
+                      <w:lang w:bidi="ar-SA"/>
+                    </w:rPr>
+                    <w:t xml:space="preserve">    </w:t>
+                  </w:r>
+                  <w:r>
+                    <w:rPr>
+                      <w:rFonts w:ascii="Courier New" w:hAnsi="Courier New" w:cs="Courier New"/>
+                      <w:noProof/>
+                      <w:color w:val="2B91AF"/>
+                      <w:sz w:val="14"/>
+                      <w:szCs w:val="14"/>
+                      <w:lang w:bidi="ar-SA"/>
+                    </w:rPr>
+                    <w:t>FPA</w:t>
+                  </w:r>
+                  <w:r>
+                    <w:rPr>
+                      <w:rFonts w:ascii="Courier New" w:hAnsi="Courier New" w:cs="Courier New"/>
+                      <w:noProof/>
+                      <w:sz w:val="14"/>
+                      <w:szCs w:val="14"/>
+                      <w:lang w:bidi="ar-SA"/>
+                    </w:rPr>
+                    <w:t xml:space="preserve"> weightlength = </w:t>
+                  </w:r>
+                  <w:r>
+                    <w:rPr>
+                      <w:rFonts w:ascii="Courier New" w:hAnsi="Courier New" w:cs="Courier New"/>
+                      <w:noProof/>
+                      <w:color w:val="2B91AF"/>
+                      <w:sz w:val="14"/>
+                      <w:szCs w:val="14"/>
+                      <w:lang w:bidi="ar-SA"/>
+                    </w:rPr>
+                    <w:t>PA</w:t>
+                  </w:r>
+                  <w:r>
+                    <w:rPr>
+                      <w:rFonts w:ascii="Courier New" w:hAnsi="Courier New" w:cs="Courier New"/>
+                      <w:noProof/>
+                      <w:sz w:val="14"/>
+                      <w:szCs w:val="14"/>
+                      <w:lang w:bidi="ar-SA"/>
+                    </w:rPr>
+                    <w:t>.Sqrt(weightsum);</w:t>
+                  </w:r>
+                </w:p>
+                <w:p>
+                  <w:pPr>
+                    <w:autoSpaceDE w:val="0"/>
+                    <w:autoSpaceDN w:val="0"/>
+                    <w:adjustRightInd w:val="0"/>
+                    <w:spacing w:after="0" w:line="240" w:lineRule="auto"/>
+                    <w:rPr>
+                      <w:rFonts w:ascii="Courier New" w:hAnsi="Courier New" w:cs="Courier New"/>
+                      <w:noProof/>
+                      <w:sz w:val="14"/>
+                      <w:szCs w:val="14"/>
+                      <w:lang w:bidi="ar-SA"/>
+                    </w:rPr>
+                  </w:pPr>
+                  <w:r>
+                    <w:rPr>
+                      <w:rFonts w:ascii="Courier New" w:hAnsi="Courier New" w:cs="Courier New"/>
+                      <w:noProof/>
+                      <w:sz w:val="14"/>
+                      <w:szCs w:val="14"/>
+                      <w:lang w:bidi="ar-SA"/>
+                    </w:rPr>
+                    <w:t xml:space="preserve">    weightlength =</w:t>
+                  </w:r>
+                </w:p>
+                <w:p>
+                  <w:pPr>
+                    <w:autoSpaceDE w:val="0"/>
+                    <w:autoSpaceDN w:val="0"/>
+                    <w:adjustRightInd w:val="0"/>
+                    <w:spacing w:after="0" w:line="240" w:lineRule="auto"/>
+                    <w:rPr>
+                      <w:rFonts w:ascii="Courier New" w:hAnsi="Courier New" w:cs="Courier New"/>
+                      <w:noProof/>
+                      <w:sz w:val="14"/>
+                      <w:szCs w:val="14"/>
+                      <w:lang w:bidi="ar-SA"/>
+                    </w:rPr>
+                  </w:pPr>
+                  <w:r>
+                    <w:rPr>
+                      <w:rFonts w:ascii="Courier New" w:hAnsi="Courier New" w:cs="Courier New"/>
+                      <w:noProof/>
+                      <w:sz w:val="14"/>
+                      <w:szCs w:val="14"/>
+                      <w:lang w:bidi="ar-SA"/>
+                    </w:rPr>
+                    <w:t xml:space="preserve"> </w:t>
+                  </w:r>
+                  <w:r>
+                    <w:rPr>
+                      <w:rFonts w:ascii="Courier New" w:hAnsi="Courier New" w:cs="Courier New"/>
+                      <w:noProof/>
+                      <w:sz w:val="14"/>
+                      <w:szCs w:val="14"/>
+                      <w:lang w:bidi="ar-SA"/>
+                    </w:rPr>
+                    <w:t xml:space="preserve">   </w:t>
+                  </w:r>
+                  <w:r>
+                    <w:rPr>
+                      <w:rFonts w:ascii="Courier New" w:hAnsi="Courier New" w:cs="Courier New"/>
+                      <w:noProof/>
+                      <w:color w:val="2B91AF"/>
+                      <w:sz w:val="14"/>
+                      <w:szCs w:val="14"/>
+                      <w:lang w:bidi="ar-SA"/>
+                    </w:rPr>
+                    <w:t>PA</w:t>
+                  </w:r>
+                  <w:r>
+                    <w:rPr>
+                      <w:rFonts w:ascii="Courier New" w:hAnsi="Courier New" w:cs="Courier New"/>
+                      <w:noProof/>
+                      <w:sz w:val="14"/>
+                      <w:szCs w:val="14"/>
+                      <w:lang w:bidi="ar-SA"/>
+                    </w:rPr>
+                    <w:t>.Stretch(</w:t>
+                  </w:r>
+                  <w:r>
+                    <w:rPr>
+                      <w:rFonts w:ascii="Courier New" w:hAnsi="Courier New" w:cs="Courier New"/>
+                      <w:noProof/>
+                      <w:color w:val="2B91AF"/>
+                      <w:sz w:val="14"/>
+                      <w:szCs w:val="14"/>
+                      <w:lang w:bidi="ar-SA"/>
+                    </w:rPr>
+                    <w:t>PA</w:t>
+                  </w:r>
+                  <w:r>
+                    <w:rPr>
+                      <w:rFonts w:ascii="Courier New" w:hAnsi="Courier New" w:cs="Courier New"/>
+                      <w:noProof/>
+                      <w:sz w:val="14"/>
+                      <w:szCs w:val="14"/>
+                      <w:lang w:bidi="ar-SA"/>
+                    </w:rPr>
+                    <w:t>.Ad</w:t>
+                  </w:r>
+                  <w:r>
+                    <w:rPr>
+                      <w:rFonts w:ascii="Courier New" w:hAnsi="Courier New" w:cs="Courier New"/>
+                      <w:noProof/>
+                      <w:sz w:val="14"/>
+                      <w:szCs w:val="14"/>
+                      <w:lang w:bidi="ar-SA"/>
+                    </w:rPr>
+                    <w:t>dDimension(weightlength, 1), 1,</w:t>
+                  </w:r>
+                </w:p>
+                <w:p>
+                  <w:pPr>
+                    <w:autoSpaceDE w:val="0"/>
+                    <w:autoSpaceDN w:val="0"/>
+                    <w:adjustRightInd w:val="0"/>
+                    <w:spacing w:after="0" w:line="240" w:lineRule="auto"/>
+                    <w:rPr>
+                      <w:rFonts w:ascii="Courier New" w:hAnsi="Courier New" w:cs="Courier New"/>
+                      <w:noProof/>
+                      <w:sz w:val="14"/>
+                      <w:szCs w:val="14"/>
+                      <w:lang w:bidi="ar-SA"/>
+                    </w:rPr>
+                  </w:pPr>
+                  <w:r>
+                    <w:rPr>
+                      <w:rFonts w:ascii="Courier New" w:hAnsi="Courier New" w:cs="Courier New"/>
+                      <w:noProof/>
+                      <w:sz w:val="14"/>
+                      <w:szCs w:val="14"/>
+                      <w:lang w:bidi="ar-SA"/>
+                    </w:rPr>
+                    <w:t xml:space="preserve">    </w:t>
+                  </w:r>
+                  <w:r>
+                    <w:rPr>
+                      <w:rFonts w:ascii="Courier New" w:hAnsi="Courier New" w:cs="Courier New"/>
+                      <w:noProof/>
+                      <w:sz w:val="14"/>
+                      <w:szCs w:val="14"/>
+                      <w:lang w:bidi="ar-SA"/>
+                    </w:rPr>
+                    <w:t>m_Parent.DataSource.PatternLength);</w:t>
+                  </w:r>
+                </w:p>
+                <w:p>
+                  <w:pPr>
+                    <w:autoSpaceDE w:val="0"/>
+                    <w:autoSpaceDN w:val="0"/>
+                    <w:adjustRightInd w:val="0"/>
+                    <w:spacing w:after="0" w:line="240" w:lineRule="auto"/>
+                    <w:rPr>
+                      <w:rFonts w:ascii="Courier New" w:hAnsi="Courier New" w:cs="Courier New"/>
+                      <w:noProof/>
+                      <w:sz w:val="14"/>
+                      <w:szCs w:val="14"/>
+                      <w:lang w:bidi="ar-SA"/>
+                    </w:rPr>
+                  </w:pPr>
+                  <w:r>
+                    <w:rPr>
+                      <w:rFonts w:ascii="Courier New" w:hAnsi="Courier New" w:cs="Courier New"/>
+                      <w:noProof/>
+                      <w:sz w:val="14"/>
+                      <w:szCs w:val="14"/>
+                      <w:lang w:bidi="ar-SA"/>
+                    </w:rPr>
+                    <w:t xml:space="preserve">    </w:t>
+                  </w:r>
+                  <w:r>
+                    <w:rPr>
+                      <w:rFonts w:ascii="Courier New" w:hAnsi="Courier New" w:cs="Courier New"/>
+                      <w:noProof/>
+                      <w:color w:val="2B91AF"/>
+                      <w:sz w:val="14"/>
+                      <w:szCs w:val="14"/>
+                      <w:lang w:bidi="ar-SA"/>
+                    </w:rPr>
+                    <w:t>FPA</w:t>
+                  </w:r>
+                  <w:r>
+                    <w:rPr>
+                      <w:rFonts w:ascii="Courier New" w:hAnsi="Courier New" w:cs="Courier New"/>
+                      <w:noProof/>
+                      <w:sz w:val="14"/>
+                      <w:szCs w:val="14"/>
+                      <w:lang w:bidi="ar-SA"/>
+                    </w:rPr>
+                    <w:t xml:space="preserve"> weightnorm = </w:t>
+                  </w:r>
+                  <w:r>
+                    <w:rPr>
+                      <w:rFonts w:ascii="Courier New" w:hAnsi="Courier New" w:cs="Courier New"/>
+                      <w:noProof/>
+                      <w:color w:val="2B91AF"/>
+                      <w:sz w:val="14"/>
+                      <w:szCs w:val="14"/>
+                      <w:lang w:bidi="ar-SA"/>
+                    </w:rPr>
+                    <w:t>PA</w:t>
+                  </w:r>
+                  <w:r>
+                    <w:rPr>
+                      <w:rFonts w:ascii="Courier New" w:hAnsi="Courier New" w:cs="Courier New"/>
+                      <w:noProof/>
+                      <w:sz w:val="14"/>
+                      <w:szCs w:val="14"/>
+                      <w:lang w:bidi="ar-SA"/>
+                    </w:rPr>
+                    <w:t>.Divide(m_GPUWeight, weightlength);</w:t>
+                  </w:r>
+                </w:p>
+                <w:p>
+                  <w:pPr>
+                    <w:autoSpaceDE w:val="0"/>
+                    <w:autoSpaceDN w:val="0"/>
+                    <w:adjustRightInd w:val="0"/>
+                    <w:spacing w:after="0" w:line="240" w:lineRule="auto"/>
+                    <w:rPr>
+                      <w:rFonts w:ascii="Courier New" w:hAnsi="Courier New" w:cs="Courier New"/>
+                      <w:noProof/>
+                      <w:sz w:val="14"/>
+                      <w:szCs w:val="14"/>
+                      <w:lang w:bidi="ar-SA"/>
+                    </w:rPr>
+                  </w:pPr>
+                  <w:r>
+                    <w:rPr>
+                      <w:rFonts w:ascii="Courier New" w:hAnsi="Courier New" w:cs="Courier New"/>
+                      <w:noProof/>
+                      <w:sz w:val="14"/>
+                      <w:szCs w:val="14"/>
+                      <w:lang w:bidi="ar-SA"/>
+                    </w:rPr>
+                    <w:t xml:space="preserve">    weightnorm = </w:t>
+                  </w:r>
+                  <w:r>
+                    <w:rPr>
+                      <w:rFonts w:ascii="Courier New" w:hAnsi="Courier New" w:cs="Courier New"/>
+                      <w:noProof/>
+                      <w:color w:val="2B91AF"/>
+                      <w:sz w:val="14"/>
+                      <w:szCs w:val="14"/>
+                      <w:lang w:bidi="ar-SA"/>
+                    </w:rPr>
+                    <w:t>PA</w:t>
+                  </w:r>
+                  <w:r>
+                    <w:rPr>
+                      <w:rFonts w:ascii="Courier New" w:hAnsi="Courier New" w:cs="Courier New"/>
+                      <w:noProof/>
+                      <w:sz w:val="14"/>
+                      <w:szCs w:val="14"/>
+                      <w:lang w:bidi="ar-SA"/>
+                    </w:rPr>
+                    <w:t>.Transpose(weightnorm, 1, 0);</w:t>
+                  </w:r>
+                </w:p>
+                <w:p>
+                  <w:pPr>
+                    <w:autoSpaceDE w:val="0"/>
+                    <w:autoSpaceDN w:val="0"/>
+                    <w:adjustRightInd w:val="0"/>
+                    <w:spacing w:after="0" w:line="240" w:lineRule="auto"/>
+                    <w:rPr>
+                      <w:rFonts w:ascii="Courier New" w:hAnsi="Courier New" w:cs="Courier New"/>
+                      <w:noProof/>
+                      <w:sz w:val="14"/>
+                      <w:szCs w:val="14"/>
+                      <w:lang w:bidi="ar-SA"/>
+                    </w:rPr>
+                  </w:pPr>
+                </w:p>
+                <w:p>
+                  <w:pPr>
+                    <w:autoSpaceDE w:val="0"/>
+                    <w:autoSpaceDN w:val="0"/>
+                    <w:adjustRightInd w:val="0"/>
+                    <w:spacing w:after="0" w:line="240" w:lineRule="auto"/>
+                    <w:rPr>
+                      <w:rFonts w:ascii="Courier New" w:hAnsi="Courier New" w:cs="Courier New"/>
+                      <w:noProof/>
+                      <w:color w:val="008000"/>
+                      <w:sz w:val="14"/>
+                      <w:szCs w:val="14"/>
+                      <w:lang w:bidi="ar-SA"/>
+                    </w:rPr>
+                  </w:pPr>
+                  <w:r>
+                    <w:rPr>
+                      <w:rFonts w:ascii="Courier New" w:hAnsi="Courier New" w:cs="Courier New"/>
+                      <w:noProof/>
+                      <w:sz w:val="14"/>
+                      <w:szCs w:val="14"/>
+                      <w:lang w:bidi="ar-SA"/>
+                    </w:rPr>
+                    <w:t xml:space="preserve">    </w:t>
+                  </w:r>
+                  <w:r>
+                    <w:rPr>
+                      <w:rFonts w:ascii="Courier New" w:hAnsi="Courier New" w:cs="Courier New"/>
+                      <w:noProof/>
+                      <w:color w:val="008000"/>
+                      <w:sz w:val="14"/>
+                      <w:szCs w:val="14"/>
+                      <w:lang w:bidi="ar-SA"/>
+                    </w:rPr>
+                    <w:t>//Normalize the input vector</w:t>
+                  </w:r>
+                </w:p>
+                <w:p>
+                  <w:pPr>
+                    <w:autoSpaceDE w:val="0"/>
+                    <w:autoSpaceDN w:val="0"/>
+                    <w:adjustRightInd w:val="0"/>
+                    <w:spacing w:after="0" w:line="240" w:lineRule="auto"/>
+                    <w:rPr>
+                      <w:rFonts w:ascii="Courier New" w:hAnsi="Courier New" w:cs="Courier New"/>
+                      <w:noProof/>
+                      <w:sz w:val="14"/>
+                      <w:szCs w:val="14"/>
+                      <w:lang w:bidi="ar-SA"/>
+                    </w:rPr>
+                  </w:pPr>
+                  <w:r>
+                    <w:rPr>
+                      <w:rFonts w:ascii="Courier New" w:hAnsi="Courier New" w:cs="Courier New"/>
+                      <w:noProof/>
+                      <w:sz w:val="14"/>
+                      <w:szCs w:val="14"/>
+                      <w:lang w:bidi="ar-SA"/>
+                    </w:rPr>
+                    <w:t xml:space="preserve">    </w:t>
+                  </w:r>
+                  <w:r>
+                    <w:rPr>
+                      <w:rFonts w:ascii="Courier New" w:hAnsi="Courier New" w:cs="Courier New"/>
+                      <w:noProof/>
+                      <w:color w:val="2B91AF"/>
+                      <w:sz w:val="14"/>
+                      <w:szCs w:val="14"/>
+                      <w:lang w:bidi="ar-SA"/>
+                    </w:rPr>
+                    <w:t>FPA</w:t>
+                  </w:r>
+                  <w:r>
+                    <w:rPr>
+                      <w:rFonts w:ascii="Courier New" w:hAnsi="Courier New" w:cs="Courier New"/>
+                      <w:noProof/>
+                      <w:sz w:val="14"/>
+                      <w:szCs w:val="14"/>
+                      <w:lang w:bidi="ar-SA"/>
+                    </w:rPr>
+                    <w:t xml:space="preserve"> inputsq = </w:t>
+                  </w:r>
+                  <w:r>
+                    <w:rPr>
+                      <w:rFonts w:ascii="Courier New" w:hAnsi="Courier New" w:cs="Courier New"/>
+                      <w:noProof/>
+                      <w:color w:val="2B91AF"/>
+                      <w:sz w:val="14"/>
+                      <w:szCs w:val="14"/>
+                      <w:lang w:bidi="ar-SA"/>
+                    </w:rPr>
+                    <w:t>PA</w:t>
+                  </w:r>
+                  <w:r>
+                    <w:rPr>
+                      <w:rFonts w:ascii="Courier New" w:hAnsi="Courier New" w:cs="Courier New"/>
+                      <w:noProof/>
+                      <w:sz w:val="14"/>
+                      <w:szCs w:val="14"/>
+                      <w:lang w:bidi="ar-SA"/>
+                    </w:rPr>
+                    <w:t>.InnerProduct(m_GPUInput,</w:t>
+                  </w:r>
+                </w:p>
+                <w:p>
+                  <w:pPr>
+                    <w:autoSpaceDE w:val="0"/>
+                    <w:autoSpaceDN w:val="0"/>
+                    <w:adjustRightInd w:val="0"/>
+                    <w:spacing w:after="0" w:line="240" w:lineRule="auto"/>
+                    <w:rPr>
+                      <w:rFonts w:ascii="Courier New" w:hAnsi="Courier New" w:cs="Courier New"/>
+                      <w:noProof/>
+                      <w:sz w:val="14"/>
+                      <w:szCs w:val="14"/>
+                      <w:lang w:bidi="ar-SA"/>
+                    </w:rPr>
+                  </w:pPr>
+                  <w:r>
+                    <w:rPr>
+                      <w:rFonts w:ascii="Courier New" w:hAnsi="Courier New" w:cs="Courier New"/>
+                      <w:noProof/>
+                      <w:sz w:val="14"/>
+                      <w:szCs w:val="14"/>
+                      <w:lang w:bidi="ar-SA"/>
+                    </w:rPr>
+                    <w:t xml:space="preserve"> </w:t>
+                  </w:r>
+                  <w:r>
+                    <w:rPr>
+                      <w:rFonts w:ascii="Courier New" w:hAnsi="Courier New" w:cs="Courier New"/>
+                      <w:noProof/>
+                      <w:sz w:val="14"/>
+                      <w:szCs w:val="14"/>
+                      <w:lang w:bidi="ar-SA"/>
+                    </w:rPr>
+                    <w:t xml:space="preserve">   </w:t>
+                  </w:r>
+                  <w:r>
+                    <w:rPr>
+                      <w:rFonts w:ascii="Courier New" w:hAnsi="Courier New" w:cs="Courier New"/>
+                      <w:noProof/>
+                      <w:color w:val="2B91AF"/>
+                      <w:sz w:val="14"/>
+                      <w:szCs w:val="14"/>
+                      <w:lang w:bidi="ar-SA"/>
+                    </w:rPr>
+                    <w:t>PA</w:t>
+                  </w:r>
+                  <w:r>
+                    <w:rPr>
+                      <w:rFonts w:ascii="Courier New" w:hAnsi="Courier New" w:cs="Courier New"/>
+                      <w:noProof/>
+                      <w:sz w:val="14"/>
+                      <w:szCs w:val="14"/>
+                      <w:lang w:bidi="ar-SA"/>
+                    </w:rPr>
+                    <w:t>.Transpose(m_GPUInput,1,0));</w:t>
+                  </w:r>
+                </w:p>
+                <w:p>
+                  <w:pPr>
+                    <w:autoSpaceDE w:val="0"/>
+                    <w:autoSpaceDN w:val="0"/>
+                    <w:adjustRightInd w:val="0"/>
+                    <w:spacing w:after="0" w:line="240" w:lineRule="auto"/>
+                    <w:rPr>
+                      <w:rFonts w:ascii="Courier New" w:hAnsi="Courier New" w:cs="Courier New"/>
+                      <w:noProof/>
+                      <w:sz w:val="14"/>
+                      <w:szCs w:val="14"/>
+                      <w:lang w:bidi="ar-SA"/>
+                    </w:rPr>
+                  </w:pPr>
+                  <w:r>
+                    <w:rPr>
+                      <w:rFonts w:ascii="Courier New" w:hAnsi="Courier New" w:cs="Courier New"/>
+                      <w:noProof/>
+                      <w:sz w:val="14"/>
+                      <w:szCs w:val="14"/>
+                      <w:lang w:bidi="ar-SA"/>
+                    </w:rPr>
+                    <w:t xml:space="preserve">    </w:t>
+                  </w:r>
+                  <w:r>
+                    <w:rPr>
+                      <w:rFonts w:ascii="Courier New" w:hAnsi="Courier New" w:cs="Courier New"/>
+                      <w:noProof/>
+                      <w:color w:val="2B91AF"/>
+                      <w:sz w:val="14"/>
+                      <w:szCs w:val="14"/>
+                      <w:lang w:bidi="ar-SA"/>
+                    </w:rPr>
+                    <w:t>FPA</w:t>
+                  </w:r>
+                  <w:r>
+                    <w:rPr>
+                      <w:rFonts w:ascii="Courier New" w:hAnsi="Courier New" w:cs="Courier New"/>
+                      <w:noProof/>
+                      <w:sz w:val="14"/>
+                      <w:szCs w:val="14"/>
+                      <w:lang w:bidi="ar-SA"/>
+                    </w:rPr>
+                    <w:t xml:space="preserve"> inputsum = </w:t>
+                  </w:r>
+                  <w:r>
+                    <w:rPr>
+                      <w:rFonts w:ascii="Courier New" w:hAnsi="Courier New" w:cs="Courier New"/>
+                      <w:noProof/>
+                      <w:color w:val="2B91AF"/>
+                      <w:sz w:val="14"/>
+                      <w:szCs w:val="14"/>
+                      <w:lang w:bidi="ar-SA"/>
+                    </w:rPr>
+                    <w:t>PA</w:t>
+                  </w:r>
+                  <w:r>
+                    <w:rPr>
+                      <w:rFonts w:ascii="Courier New" w:hAnsi="Courier New" w:cs="Courier New"/>
+                      <w:noProof/>
+                      <w:sz w:val="14"/>
+                      <w:szCs w:val="14"/>
+                      <w:lang w:bidi="ar-SA"/>
+                    </w:rPr>
+                    <w:t>.Sum(inputsq, 0);</w:t>
+                  </w:r>
+                </w:p>
+                <w:p>
+                  <w:pPr>
+                    <w:autoSpaceDE w:val="0"/>
+                    <w:autoSpaceDN w:val="0"/>
+                    <w:adjustRightInd w:val="0"/>
+                    <w:spacing w:after="0" w:line="240" w:lineRule="auto"/>
+                    <w:rPr>
+                      <w:rFonts w:ascii="Courier New" w:hAnsi="Courier New" w:cs="Courier New"/>
+                      <w:noProof/>
+                      <w:sz w:val="14"/>
+                      <w:szCs w:val="14"/>
+                      <w:lang w:bidi="ar-SA"/>
+                    </w:rPr>
+                  </w:pPr>
+                  <w:r>
+                    <w:rPr>
+                      <w:rFonts w:ascii="Courier New" w:hAnsi="Courier New" w:cs="Courier New"/>
+                      <w:noProof/>
+                      <w:sz w:val="14"/>
+                      <w:szCs w:val="14"/>
+                      <w:lang w:bidi="ar-SA"/>
+                    </w:rPr>
+                    <w:t xml:space="preserve">    </w:t>
+                  </w:r>
+                  <w:r>
+                    <w:rPr>
+                      <w:rFonts w:ascii="Courier New" w:hAnsi="Courier New" w:cs="Courier New"/>
+                      <w:noProof/>
+                      <w:color w:val="2B91AF"/>
+                      <w:sz w:val="14"/>
+                      <w:szCs w:val="14"/>
+                      <w:lang w:bidi="ar-SA"/>
+                    </w:rPr>
+                    <w:t>FPA</w:t>
+                  </w:r>
+                  <w:r>
+                    <w:rPr>
+                      <w:rFonts w:ascii="Courier New" w:hAnsi="Courier New" w:cs="Courier New"/>
+                      <w:noProof/>
+                      <w:sz w:val="14"/>
+                      <w:szCs w:val="14"/>
+                      <w:lang w:bidi="ar-SA"/>
+                    </w:rPr>
+                    <w:t xml:space="preserve"> inputlength = </w:t>
+                  </w:r>
+                  <w:r>
+                    <w:rPr>
+                      <w:rFonts w:ascii="Courier New" w:hAnsi="Courier New" w:cs="Courier New"/>
+                      <w:noProof/>
+                      <w:color w:val="2B91AF"/>
+                      <w:sz w:val="14"/>
+                      <w:szCs w:val="14"/>
+                      <w:lang w:bidi="ar-SA"/>
+                    </w:rPr>
+                    <w:t>PA</w:t>
+                  </w:r>
+                  <w:r>
+                    <w:rPr>
+                      <w:rFonts w:ascii="Courier New" w:hAnsi="Courier New" w:cs="Courier New"/>
+                      <w:noProof/>
+                      <w:sz w:val="14"/>
+                      <w:szCs w:val="14"/>
+                      <w:lang w:bidi="ar-SA"/>
+                    </w:rPr>
+                    <w:t>.Sqrt(inputsum);</w:t>
+                  </w:r>
+                </w:p>
+                <w:p>
+                  <w:pPr>
+                    <w:autoSpaceDE w:val="0"/>
+                    <w:autoSpaceDN w:val="0"/>
+                    <w:adjustRightInd w:val="0"/>
+                    <w:spacing w:after="0" w:line="240" w:lineRule="auto"/>
+                    <w:rPr>
+                      <w:rFonts w:ascii="Courier New" w:hAnsi="Courier New" w:cs="Courier New"/>
+                      <w:noProof/>
+                      <w:sz w:val="14"/>
+                      <w:szCs w:val="14"/>
+                      <w:lang w:bidi="ar-SA"/>
+                    </w:rPr>
+                  </w:pPr>
+                  <w:r>
+                    <w:rPr>
+                      <w:rFonts w:ascii="Courier New" w:hAnsi="Courier New" w:cs="Courier New"/>
+                      <w:noProof/>
+                      <w:sz w:val="14"/>
+                      <w:szCs w:val="14"/>
+                      <w:lang w:bidi="ar-SA"/>
+                    </w:rPr>
+                    <w:t xml:space="preserve">    inputlength = </w:t>
+                  </w:r>
+                  <w:r>
+                    <w:rPr>
+                      <w:rFonts w:ascii="Courier New" w:hAnsi="Courier New" w:cs="Courier New"/>
+                      <w:noProof/>
+                      <w:color w:val="2B91AF"/>
+                      <w:sz w:val="14"/>
+                      <w:szCs w:val="14"/>
+                      <w:lang w:bidi="ar-SA"/>
+                    </w:rPr>
+                    <w:t>PA</w:t>
+                  </w:r>
+                  <w:r>
+                    <w:rPr>
+                      <w:rFonts w:ascii="Courier New" w:hAnsi="Courier New" w:cs="Courier New"/>
+                      <w:noProof/>
+                      <w:sz w:val="14"/>
+                      <w:szCs w:val="14"/>
+                      <w:lang w:bidi="ar-SA"/>
+                    </w:rPr>
+                    <w:t>.Stretch(</w:t>
+                  </w:r>
+                  <w:r>
+                    <w:rPr>
+                      <w:rFonts w:ascii="Courier New" w:hAnsi="Courier New" w:cs="Courier New"/>
+                      <w:noProof/>
+                      <w:color w:val="2B91AF"/>
+                      <w:sz w:val="14"/>
+                      <w:szCs w:val="14"/>
+                      <w:lang w:bidi="ar-SA"/>
+                    </w:rPr>
+                    <w:t>PA</w:t>
+                  </w:r>
+                  <w:r>
+                    <w:rPr>
+                      <w:rFonts w:ascii="Courier New" w:hAnsi="Courier New" w:cs="Courier New"/>
+                      <w:noProof/>
+                      <w:sz w:val="14"/>
+                      <w:szCs w:val="14"/>
+                      <w:lang w:bidi="ar-SA"/>
+                    </w:rPr>
+                    <w:t>.AddDimension(inputlength,</w:t>
+                  </w:r>
+                </w:p>
+                <w:p>
+                  <w:pPr>
+                    <w:autoSpaceDE w:val="0"/>
+                    <w:autoSpaceDN w:val="0"/>
+                    <w:adjustRightInd w:val="0"/>
+                    <w:spacing w:after="0" w:line="240" w:lineRule="auto"/>
+                    <w:rPr>
+                      <w:rFonts w:ascii="Courier New" w:hAnsi="Courier New" w:cs="Courier New"/>
+                      <w:noProof/>
+                      <w:sz w:val="14"/>
+                      <w:szCs w:val="14"/>
+                      <w:lang w:bidi="ar-SA"/>
+                    </w:rPr>
+                  </w:pPr>
+                  <w:r>
+                    <w:rPr>
+                      <w:rFonts w:ascii="Courier New" w:hAnsi="Courier New" w:cs="Courier New"/>
+                      <w:noProof/>
+                      <w:sz w:val="14"/>
+                      <w:szCs w:val="14"/>
+                      <w:lang w:bidi="ar-SA"/>
+                    </w:rPr>
+                    <w:t xml:space="preserve"> </w:t>
+                  </w:r>
+                  <w:r>
+                    <w:rPr>
+                      <w:rFonts w:ascii="Courier New" w:hAnsi="Courier New" w:cs="Courier New"/>
+                      <w:noProof/>
+                      <w:sz w:val="14"/>
+                      <w:szCs w:val="14"/>
+                      <w:lang w:bidi="ar-SA"/>
+                    </w:rPr>
+                    <w:t xml:space="preserve">   </w:t>
+                  </w:r>
+                  <w:r>
+                    <w:rPr>
+                      <w:rFonts w:ascii="Courier New" w:hAnsi="Courier New" w:cs="Courier New"/>
+                      <w:noProof/>
+                      <w:sz w:val="14"/>
+                      <w:szCs w:val="14"/>
+                      <w:lang w:bidi="ar-SA"/>
+                    </w:rPr>
+                    <w:t>1), 1, m_Parent.DataSource.PatternLength);</w:t>
+                  </w:r>
+                </w:p>
+                <w:p>
+                  <w:pPr>
+                    <w:autoSpaceDE w:val="0"/>
+                    <w:autoSpaceDN w:val="0"/>
+                    <w:adjustRightInd w:val="0"/>
+                    <w:spacing w:after="0" w:line="240" w:lineRule="auto"/>
+                    <w:rPr>
+                      <w:rFonts w:ascii="Courier New" w:hAnsi="Courier New" w:cs="Courier New"/>
+                      <w:noProof/>
+                      <w:sz w:val="14"/>
+                      <w:szCs w:val="14"/>
+                      <w:lang w:bidi="ar-SA"/>
+                    </w:rPr>
+                  </w:pPr>
+                  <w:r>
+                    <w:rPr>
+                      <w:rFonts w:ascii="Courier New" w:hAnsi="Courier New" w:cs="Courier New"/>
+                      <w:noProof/>
+                      <w:sz w:val="14"/>
+                      <w:szCs w:val="14"/>
+                      <w:lang w:bidi="ar-SA"/>
+                    </w:rPr>
+                    <w:t xml:space="preserve">    </w:t>
+                  </w:r>
+                  <w:r>
+                    <w:rPr>
+                      <w:rFonts w:ascii="Courier New" w:hAnsi="Courier New" w:cs="Courier New"/>
+                      <w:noProof/>
+                      <w:color w:val="2B91AF"/>
+                      <w:sz w:val="14"/>
+                      <w:szCs w:val="14"/>
+                      <w:lang w:bidi="ar-SA"/>
+                    </w:rPr>
+                    <w:t>FPA</w:t>
+                  </w:r>
+                  <w:r>
+                    <w:rPr>
+                      <w:rFonts w:ascii="Courier New" w:hAnsi="Courier New" w:cs="Courier New"/>
+                      <w:noProof/>
+                      <w:sz w:val="14"/>
+                      <w:szCs w:val="14"/>
+                      <w:lang w:bidi="ar-SA"/>
+                    </w:rPr>
+                    <w:t xml:space="preserve"> inputnorm = </w:t>
+                  </w:r>
+                  <w:r>
+                    <w:rPr>
+                      <w:rFonts w:ascii="Courier New" w:hAnsi="Courier New" w:cs="Courier New"/>
+                      <w:noProof/>
+                      <w:color w:val="2B91AF"/>
+                      <w:sz w:val="14"/>
+                      <w:szCs w:val="14"/>
+                      <w:lang w:bidi="ar-SA"/>
+                    </w:rPr>
+                    <w:t>PA</w:t>
+                  </w:r>
+                  <w:r>
+                    <w:rPr>
+                      <w:rFonts w:ascii="Courier New" w:hAnsi="Courier New" w:cs="Courier New"/>
+                      <w:noProof/>
+                      <w:sz w:val="14"/>
+                      <w:szCs w:val="14"/>
+                      <w:lang w:bidi="ar-SA"/>
+                    </w:rPr>
+                    <w:t>.Divide(m_GPUInput, inputlength);</w:t>
+                  </w:r>
+                </w:p>
+                <w:p>
+                  <w:pPr>
+                    <w:autoSpaceDE w:val="0"/>
+                    <w:autoSpaceDN w:val="0"/>
+                    <w:adjustRightInd w:val="0"/>
+                    <w:spacing w:after="0" w:line="240" w:lineRule="auto"/>
+                    <w:rPr>
+                      <w:rFonts w:ascii="Courier New" w:hAnsi="Courier New" w:cs="Courier New"/>
+                      <w:noProof/>
+                      <w:sz w:val="14"/>
+                      <w:szCs w:val="14"/>
+                      <w:lang w:bidi="ar-SA"/>
+                    </w:rPr>
+                  </w:pPr>
+                </w:p>
+                <w:p>
+                  <w:pPr>
+                    <w:autoSpaceDE w:val="0"/>
+                    <w:autoSpaceDN w:val="0"/>
+                    <w:adjustRightInd w:val="0"/>
+                    <w:spacing w:after="0" w:line="240" w:lineRule="auto"/>
+                    <w:rPr>
+                      <w:rFonts w:ascii="Courier New" w:hAnsi="Courier New" w:cs="Courier New"/>
+                      <w:noProof/>
+                      <w:sz w:val="14"/>
+                      <w:szCs w:val="14"/>
+                      <w:lang w:bidi="ar-SA"/>
+                    </w:rPr>
+                  </w:pPr>
+                  <w:r>
+                    <w:rPr>
+                      <w:rFonts w:ascii="Courier New" w:hAnsi="Courier New" w:cs="Courier New"/>
+                      <w:noProof/>
+                      <w:sz w:val="14"/>
+                      <w:szCs w:val="14"/>
+                      <w:lang w:bidi="ar-SA"/>
+                    </w:rPr>
+                    <w:t xml:space="preserve">    </w:t>
+                  </w:r>
+                  <w:r>
+                    <w:rPr>
+                      <w:rFonts w:ascii="Courier New" w:hAnsi="Courier New" w:cs="Courier New"/>
+                      <w:noProof/>
+                      <w:color w:val="2B91AF"/>
+                      <w:sz w:val="14"/>
+                      <w:szCs w:val="14"/>
+                      <w:lang w:bidi="ar-SA"/>
+                    </w:rPr>
+                    <w:t>FPA</w:t>
+                  </w:r>
+                  <w:r>
+                    <w:rPr>
+                      <w:rFonts w:ascii="Courier New" w:hAnsi="Courier New" w:cs="Courier New"/>
+                      <w:noProof/>
+                      <w:sz w:val="14"/>
+                      <w:szCs w:val="14"/>
+                      <w:lang w:bidi="ar-SA"/>
+                    </w:rPr>
+                    <w:t xml:space="preserve"> pacc = </w:t>
+                  </w:r>
+                  <w:r>
+                    <w:rPr>
+                      <w:rFonts w:ascii="Courier New" w:hAnsi="Courier New" w:cs="Courier New"/>
+                      <w:noProof/>
+                      <w:color w:val="2B91AF"/>
+                      <w:sz w:val="14"/>
+                      <w:szCs w:val="14"/>
+                      <w:lang w:bidi="ar-SA"/>
+                    </w:rPr>
+                    <w:t>PA</w:t>
+                  </w:r>
+                  <w:r>
+                    <w:rPr>
+                      <w:rFonts w:ascii="Courier New" w:hAnsi="Courier New" w:cs="Courier New"/>
+                      <w:noProof/>
+                      <w:sz w:val="14"/>
+                      <w:szCs w:val="14"/>
+                      <w:lang w:bidi="ar-SA"/>
+                    </w:rPr>
+                    <w:t>.InnerProduct(inputnorm, weightnorm);</w:t>
+                  </w:r>
+                </w:p>
+                <w:p>
+                  <w:pPr>
+                    <w:autoSpaceDE w:val="0"/>
+                    <w:autoSpaceDN w:val="0"/>
+                    <w:adjustRightInd w:val="0"/>
+                    <w:spacing w:after="0" w:line="240" w:lineRule="auto"/>
+                    <w:rPr>
+                      <w:rFonts w:ascii="Courier New" w:hAnsi="Courier New" w:cs="Courier New"/>
+                      <w:noProof/>
+                      <w:sz w:val="14"/>
+                      <w:szCs w:val="14"/>
+                      <w:lang w:bidi="ar-SA"/>
+                    </w:rPr>
+                  </w:pPr>
+                </w:p>
+                <w:p>
+                  <w:pPr>
+                    <w:autoSpaceDE w:val="0"/>
+                    <w:autoSpaceDN w:val="0"/>
+                    <w:adjustRightInd w:val="0"/>
+                    <w:spacing w:after="0" w:line="240" w:lineRule="auto"/>
+                    <w:rPr>
+                      <w:rFonts w:ascii="Courier New" w:hAnsi="Courier New" w:cs="Courier New"/>
+                      <w:noProof/>
+                      <w:color w:val="008000"/>
+                      <w:sz w:val="14"/>
+                      <w:szCs w:val="14"/>
+                      <w:lang w:bidi="ar-SA"/>
+                    </w:rPr>
+                  </w:pPr>
+                  <w:r>
+                    <w:rPr>
+                      <w:rFonts w:ascii="Courier New" w:hAnsi="Courier New" w:cs="Courier New"/>
+                      <w:noProof/>
+                      <w:sz w:val="14"/>
+                      <w:szCs w:val="14"/>
+                      <w:lang w:bidi="ar-SA"/>
+                    </w:rPr>
+                    <w:t xml:space="preserve">    </w:t>
+                  </w:r>
+                  <w:r>
+                    <w:rPr>
+                      <w:rFonts w:ascii="Courier New" w:hAnsi="Courier New" w:cs="Courier New"/>
+                      <w:noProof/>
+                      <w:color w:val="008000"/>
+                      <w:sz w:val="14"/>
+                      <w:szCs w:val="14"/>
+                      <w:lang w:bidi="ar-SA"/>
+                    </w:rPr>
+                    <w:t>//Replication bug here...</w:t>
+                  </w:r>
+                </w:p>
+                <w:p>
+                  <w:pPr>
+                    <w:autoSpaceDE w:val="0"/>
+                    <w:autoSpaceDN w:val="0"/>
+                    <w:adjustRightInd w:val="0"/>
+                    <w:spacing w:after="0" w:line="240" w:lineRule="auto"/>
+                    <w:rPr>
+                      <w:rFonts w:ascii="Courier New" w:hAnsi="Courier New" w:cs="Courier New"/>
+                      <w:noProof/>
+                      <w:sz w:val="14"/>
+                      <w:szCs w:val="14"/>
+                      <w:lang w:bidi="ar-SA"/>
+                    </w:rPr>
+                  </w:pPr>
+                  <w:r>
+                    <w:rPr>
+                      <w:rFonts w:ascii="Courier New" w:hAnsi="Courier New" w:cs="Courier New"/>
+                      <w:noProof/>
+                      <w:sz w:val="14"/>
+                      <w:szCs w:val="14"/>
+                      <w:lang w:bidi="ar-SA"/>
+                    </w:rPr>
+                    <w:t xml:space="preserve">    </w:t>
+                  </w:r>
+                  <w:r>
+                    <w:rPr>
+                      <w:rFonts w:ascii="Courier New" w:hAnsi="Courier New" w:cs="Courier New"/>
+                      <w:noProof/>
+                      <w:color w:val="2B91AF"/>
+                      <w:sz w:val="14"/>
+                      <w:szCs w:val="14"/>
+                      <w:lang w:bidi="ar-SA"/>
+                    </w:rPr>
+                    <w:t>FPA</w:t>
+                  </w:r>
+                  <w:r>
+                    <w:rPr>
+                      <w:rFonts w:ascii="Courier New" w:hAnsi="Courier New" w:cs="Courier New"/>
+                      <w:noProof/>
+                      <w:sz w:val="14"/>
+                      <w:szCs w:val="14"/>
+                      <w:lang w:bidi="ar-SA"/>
+                    </w:rPr>
+                    <w:t xml:space="preserve"> bmxval = </w:t>
+                  </w:r>
+                  <w:r>
+                    <w:rPr>
+                      <w:rFonts w:ascii="Courier New" w:hAnsi="Courier New" w:cs="Courier New"/>
+                      <w:noProof/>
+                      <w:color w:val="2B91AF"/>
+                      <w:sz w:val="14"/>
+                      <w:szCs w:val="14"/>
+                      <w:lang w:bidi="ar-SA"/>
+                    </w:rPr>
+                    <w:t>PA</w:t>
+                  </w:r>
+                  <w:r>
+                    <w:rPr>
+                      <w:rFonts w:ascii="Courier New" w:hAnsi="Courier New" w:cs="Courier New"/>
+                      <w:noProof/>
+                      <w:sz w:val="14"/>
+                      <w:szCs w:val="14"/>
+                      <w:lang w:bidi="ar-SA"/>
+                    </w:rPr>
+                    <w:t>.MaxVal(pacc, 1);</w:t>
+                  </w:r>
+                </w:p>
+                <w:p>
+                  <w:pPr>
+                    <w:autoSpaceDE w:val="0"/>
+                    <w:autoSpaceDN w:val="0"/>
+                    <w:adjustRightInd w:val="0"/>
+                    <w:spacing w:after="0" w:line="240" w:lineRule="auto"/>
+                    <w:rPr>
+                      <w:rFonts w:ascii="Courier New" w:hAnsi="Courier New" w:cs="Courier New"/>
+                      <w:noProof/>
+                      <w:color w:val="008000"/>
+                      <w:sz w:val="14"/>
+                      <w:szCs w:val="14"/>
+                      <w:lang w:bidi="ar-SA"/>
+                    </w:rPr>
+                  </w:pPr>
+                  <w:r>
+                    <w:rPr>
+                      <w:rFonts w:ascii="Courier New" w:hAnsi="Courier New" w:cs="Courier New"/>
+                      <w:noProof/>
+                      <w:sz w:val="14"/>
+                      <w:szCs w:val="14"/>
+                      <w:lang w:bidi="ar-SA"/>
+                    </w:rPr>
+                    <w:t xml:space="preserve">    </w:t>
+                  </w:r>
+                  <w:r>
+                    <w:rPr>
+                      <w:rFonts w:ascii="Courier New" w:hAnsi="Courier New" w:cs="Courier New"/>
+                      <w:noProof/>
+                      <w:color w:val="008000"/>
+                      <w:sz w:val="14"/>
+                      <w:szCs w:val="14"/>
+                      <w:lang w:bidi="ar-SA"/>
+                    </w:rPr>
+                    <w:t>//MSR Vivian Swelson workaround</w:t>
+                  </w:r>
+                </w:p>
+                <w:p>
+                  <w:pPr>
+                    <w:autoSpaceDE w:val="0"/>
+                    <w:autoSpaceDN w:val="0"/>
+                    <w:adjustRightInd w:val="0"/>
+                    <w:spacing w:after="0" w:line="240" w:lineRule="auto"/>
+                    <w:rPr>
+                      <w:rFonts w:ascii="Courier New" w:hAnsi="Courier New" w:cs="Courier New"/>
+                      <w:noProof/>
+                      <w:sz w:val="14"/>
+                      <w:szCs w:val="14"/>
+                      <w:lang w:bidi="ar-SA"/>
+                    </w:rPr>
+                  </w:pPr>
+                  <w:r>
+                    <w:rPr>
+                      <w:rFonts w:ascii="Courier New" w:hAnsi="Courier New" w:cs="Courier New"/>
+                      <w:noProof/>
+                      <w:sz w:val="14"/>
+                      <w:szCs w:val="14"/>
+                      <w:lang w:bidi="ar-SA"/>
+                    </w:rPr>
+                    <w:t xml:space="preserve">    </w:t>
+                  </w:r>
+                  <w:r>
+                    <w:rPr>
+                      <w:rFonts w:ascii="Courier New" w:hAnsi="Courier New" w:cs="Courier New"/>
+                      <w:noProof/>
+                      <w:color w:val="2B91AF"/>
+                      <w:sz w:val="14"/>
+                      <w:szCs w:val="14"/>
+                      <w:lang w:bidi="ar-SA"/>
+                    </w:rPr>
+                    <w:t>DFPA</w:t>
+                  </w:r>
+                  <w:r>
+                    <w:rPr>
+                      <w:rFonts w:ascii="Courier New" w:hAnsi="Courier New" w:cs="Courier New"/>
+                      <w:noProof/>
+                      <w:sz w:val="14"/>
+                      <w:szCs w:val="14"/>
+                      <w:lang w:bidi="ar-SA"/>
+                    </w:rPr>
+                    <w:t xml:space="preserve"> bmxvalEvaluated = </w:t>
+                  </w:r>
+                  <w:r>
+                    <w:rPr>
+                      <w:rFonts w:ascii="Courier New" w:hAnsi="Courier New" w:cs="Courier New"/>
+                      <w:noProof/>
+                      <w:color w:val="2B91AF"/>
+                      <w:sz w:val="14"/>
+                      <w:szCs w:val="14"/>
+                      <w:lang w:bidi="ar-SA"/>
+                    </w:rPr>
+                    <w:t>PA</w:t>
+                  </w:r>
+                  <w:r>
+                    <w:rPr>
+                      <w:rFonts w:ascii="Courier New" w:hAnsi="Courier New" w:cs="Courier New"/>
+                      <w:noProof/>
+                      <w:sz w:val="14"/>
+                      <w:szCs w:val="14"/>
+                      <w:lang w:bidi="ar-SA"/>
+                    </w:rPr>
+                    <w:t>.Evaluate(bmxval);</w:t>
+                  </w:r>
+                </w:p>
+                <w:p>
+                  <w:pPr>
+                    <w:autoSpaceDE w:val="0"/>
+                    <w:autoSpaceDN w:val="0"/>
+                    <w:adjustRightInd w:val="0"/>
+                    <w:spacing w:after="0" w:line="240" w:lineRule="auto"/>
+                    <w:rPr>
+                      <w:rFonts w:ascii="Courier New" w:hAnsi="Courier New" w:cs="Courier New"/>
+                      <w:noProof/>
+                      <w:sz w:val="14"/>
+                      <w:szCs w:val="14"/>
+                      <w:lang w:bidi="ar-SA"/>
+                    </w:rPr>
+                  </w:pPr>
+                  <w:r>
+                    <w:rPr>
+                      <w:rFonts w:ascii="Courier New" w:hAnsi="Courier New" w:cs="Courier New"/>
+                      <w:noProof/>
+                      <w:sz w:val="14"/>
+                      <w:szCs w:val="14"/>
+                      <w:lang w:bidi="ar-SA"/>
+                    </w:rPr>
+                    <w:t xml:space="preserve">    bmxval = </w:t>
+                  </w:r>
+                  <w:r>
+                    <w:rPr>
+                      <w:rFonts w:ascii="Courier New" w:hAnsi="Courier New" w:cs="Courier New"/>
+                      <w:noProof/>
+                      <w:color w:val="2B91AF"/>
+                      <w:sz w:val="14"/>
+                      <w:szCs w:val="14"/>
+                      <w:lang w:bidi="ar-SA"/>
+                    </w:rPr>
+                    <w:t>PA</w:t>
+                  </w:r>
+                  <w:r>
+                    <w:rPr>
+                      <w:rFonts w:ascii="Courier New" w:hAnsi="Courier New" w:cs="Courier New"/>
+                      <w:noProof/>
+                      <w:sz w:val="14"/>
+                      <w:szCs w:val="14"/>
+                      <w:lang w:bidi="ar-SA"/>
+                    </w:rPr>
+                    <w:t>.AddDimension(bmxvalEvaluated, 1);</w:t>
+                  </w:r>
+                </w:p>
+                <w:p>
+                  <w:pPr>
+                    <w:autoSpaceDE w:val="0"/>
+                    <w:autoSpaceDN w:val="0"/>
+                    <w:adjustRightInd w:val="0"/>
+                    <w:spacing w:after="0" w:line="240" w:lineRule="auto"/>
+                    <w:rPr>
+                      <w:rFonts w:ascii="Courier New" w:hAnsi="Courier New" w:cs="Courier New"/>
+                      <w:noProof/>
+                      <w:sz w:val="14"/>
+                      <w:szCs w:val="14"/>
+                      <w:lang w:bidi="ar-SA"/>
+                    </w:rPr>
+                  </w:pPr>
+                  <w:r>
+                    <w:rPr>
+                      <w:rFonts w:ascii="Courier New" w:hAnsi="Courier New" w:cs="Courier New"/>
+                      <w:noProof/>
+                      <w:sz w:val="14"/>
+                      <w:szCs w:val="14"/>
+                      <w:lang w:bidi="ar-SA"/>
+                    </w:rPr>
+                    <w:t xml:space="preserve">    bmxval = </w:t>
+                  </w:r>
+                  <w:r>
+                    <w:rPr>
+                      <w:rFonts w:ascii="Courier New" w:hAnsi="Courier New" w:cs="Courier New"/>
+                      <w:noProof/>
+                      <w:color w:val="2B91AF"/>
+                      <w:sz w:val="14"/>
+                      <w:szCs w:val="14"/>
+                      <w:lang w:bidi="ar-SA"/>
+                    </w:rPr>
+                    <w:t>PA</w:t>
+                  </w:r>
+                  <w:r>
+                    <w:rPr>
+                      <w:rFonts w:ascii="Courier New" w:hAnsi="Courier New" w:cs="Courier New"/>
+                      <w:noProof/>
+                      <w:sz w:val="14"/>
+                      <w:szCs w:val="14"/>
+                      <w:lang w:bidi="ar-SA"/>
+                    </w:rPr>
+                    <w:t>.Stretch(bmxval, 1,</w:t>
+                  </w:r>
+                </w:p>
+                <w:p>
+                  <w:pPr>
+                    <w:autoSpaceDE w:val="0"/>
+                    <w:autoSpaceDN w:val="0"/>
+                    <w:adjustRightInd w:val="0"/>
+                    <w:spacing w:after="0" w:line="240" w:lineRule="auto"/>
+                    <w:rPr>
+                      <w:rFonts w:ascii="Courier New" w:hAnsi="Courier New" w:cs="Courier New"/>
+                      <w:noProof/>
+                      <w:sz w:val="14"/>
+                      <w:szCs w:val="14"/>
+                      <w:lang w:bidi="ar-SA"/>
+                    </w:rPr>
+                  </w:pPr>
+                  <w:r>
+                    <w:rPr>
+                      <w:rFonts w:ascii="Courier New" w:hAnsi="Courier New" w:cs="Courier New"/>
+                      <w:noProof/>
+                      <w:sz w:val="14"/>
+                      <w:szCs w:val="14"/>
+                      <w:lang w:bidi="ar-SA"/>
+                    </w:rPr>
+                    <w:t xml:space="preserve">    </w:t>
+                  </w:r>
+                  <w:r>
+                    <w:rPr>
+                      <w:rFonts w:ascii="Courier New" w:hAnsi="Courier New" w:cs="Courier New"/>
+                      <w:noProof/>
+                      <w:sz w:val="14"/>
+                      <w:szCs w:val="14"/>
+                      <w:lang w:bidi="ar-SA"/>
+                    </w:rPr>
+                    <w:t>m_Parent.NeuronMap.GetLength(0));</w:t>
+                  </w:r>
+                </w:p>
+                <w:p>
+                  <w:pPr>
+                    <w:autoSpaceDE w:val="0"/>
+                    <w:autoSpaceDN w:val="0"/>
+                    <w:adjustRightInd w:val="0"/>
+                    <w:spacing w:after="0" w:line="240" w:lineRule="auto"/>
+                    <w:rPr>
+                      <w:rFonts w:ascii="Courier New" w:hAnsi="Courier New" w:cs="Courier New"/>
+                      <w:noProof/>
+                      <w:sz w:val="14"/>
+                      <w:szCs w:val="14"/>
+                      <w:lang w:bidi="ar-SA"/>
+                    </w:rPr>
+                  </w:pPr>
+                  <w:r>
+                    <w:rPr>
+                      <w:rFonts w:ascii="Courier New" w:hAnsi="Courier New" w:cs="Courier New"/>
+                      <w:noProof/>
+                      <w:sz w:val="14"/>
+                      <w:szCs w:val="14"/>
+                      <w:lang w:bidi="ar-SA"/>
+                    </w:rPr>
+                    <w:t xml:space="preserve">            </w:t>
+                  </w:r>
+                </w:p>
+                <w:p>
+                  <w:pPr>
+                    <w:autoSpaceDE w:val="0"/>
+                    <w:autoSpaceDN w:val="0"/>
+                    <w:adjustRightInd w:val="0"/>
+                    <w:spacing w:after="0" w:line="240" w:lineRule="auto"/>
+                    <w:rPr>
+                      <w:rFonts w:ascii="Courier New" w:hAnsi="Courier New" w:cs="Courier New"/>
+                      <w:noProof/>
+                      <w:color w:val="008000"/>
+                      <w:sz w:val="14"/>
+                      <w:szCs w:val="14"/>
+                      <w:lang w:bidi="ar-SA"/>
+                    </w:rPr>
+                  </w:pPr>
+                  <w:r>
+                    <w:rPr>
+                      <w:rFonts w:ascii="Courier New" w:hAnsi="Courier New" w:cs="Courier New"/>
+                      <w:noProof/>
+                      <w:sz w:val="14"/>
+                      <w:szCs w:val="14"/>
+                      <w:lang w:bidi="ar-SA"/>
+                    </w:rPr>
+                    <w:t xml:space="preserve">    </w:t>
+                  </w:r>
+                  <w:r>
+                    <w:rPr>
+                      <w:rFonts w:ascii="Courier New" w:hAnsi="Courier New" w:cs="Courier New"/>
+                      <w:noProof/>
+                      <w:color w:val="008000"/>
+                      <w:sz w:val="14"/>
+                      <w:szCs w:val="14"/>
+                      <w:lang w:bidi="ar-SA"/>
+                    </w:rPr>
+                    <w:t>//Winner matrix (0 = winner)</w:t>
+                  </w:r>
+                </w:p>
+                <w:p>
+                  <w:pPr>
+                    <w:autoSpaceDE w:val="0"/>
+                    <w:autoSpaceDN w:val="0"/>
+                    <w:adjustRightInd w:val="0"/>
+                    <w:spacing w:after="0" w:line="240" w:lineRule="auto"/>
+                    <w:rPr>
+                      <w:rFonts w:ascii="Courier New" w:hAnsi="Courier New" w:cs="Courier New"/>
+                      <w:noProof/>
+                      <w:sz w:val="14"/>
+                      <w:szCs w:val="14"/>
+                      <w:lang w:bidi="ar-SA"/>
+                    </w:rPr>
+                  </w:pPr>
+                  <w:r>
+                    <w:rPr>
+                      <w:rFonts w:ascii="Courier New" w:hAnsi="Courier New" w:cs="Courier New"/>
+                      <w:noProof/>
+                      <w:sz w:val="14"/>
+                      <w:szCs w:val="14"/>
+                      <w:lang w:bidi="ar-SA"/>
+                    </w:rPr>
+                    <w:t xml:space="preserve">    </w:t>
+                  </w:r>
+                  <w:r>
+                    <w:rPr>
+                      <w:rFonts w:ascii="Courier New" w:hAnsi="Courier New" w:cs="Courier New"/>
+                      <w:noProof/>
+                      <w:color w:val="2B91AF"/>
+                      <w:sz w:val="14"/>
+                      <w:szCs w:val="14"/>
+                      <w:lang w:bidi="ar-SA"/>
+                    </w:rPr>
+                    <w:t>FPA</w:t>
+                  </w:r>
+                  <w:r>
+                    <w:rPr>
+                      <w:rFonts w:ascii="Courier New" w:hAnsi="Courier New" w:cs="Courier New"/>
+                      <w:noProof/>
+                      <w:sz w:val="14"/>
+                      <w:szCs w:val="14"/>
+                      <w:lang w:bidi="ar-SA"/>
+                    </w:rPr>
+                    <w:t xml:space="preserve"> pwinner = </w:t>
+                  </w:r>
+                  <w:r>
+                    <w:rPr>
+                      <w:rFonts w:ascii="Courier New" w:hAnsi="Courier New" w:cs="Courier New"/>
+                      <w:noProof/>
+                      <w:color w:val="2B91AF"/>
+                      <w:sz w:val="14"/>
+                      <w:szCs w:val="14"/>
+                      <w:lang w:bidi="ar-SA"/>
+                    </w:rPr>
+                    <w:t>PA</w:t>
+                  </w:r>
+                  <w:r>
+                    <w:rPr>
+                      <w:rFonts w:ascii="Courier New" w:hAnsi="Courier New" w:cs="Courier New"/>
+                      <w:noProof/>
+                      <w:sz w:val="14"/>
+                      <w:szCs w:val="14"/>
+                      <w:lang w:bidi="ar-SA"/>
+                    </w:rPr>
+                    <w:t>.Subtract(pacc, bmxval);</w:t>
+                  </w:r>
+                </w:p>
+                <w:p>
+                  <w:pPr>
+                    <w:autoSpaceDE w:val="0"/>
+                    <w:autoSpaceDN w:val="0"/>
+                    <w:adjustRightInd w:val="0"/>
+                    <w:spacing w:after="0" w:line="240" w:lineRule="auto"/>
+                    <w:rPr>
+                      <w:rFonts w:ascii="Courier New" w:hAnsi="Courier New" w:cs="Courier New"/>
+                      <w:noProof/>
+                      <w:sz w:val="14"/>
+                      <w:szCs w:val="14"/>
+                      <w:lang w:bidi="ar-SA"/>
+                    </w:rPr>
+                  </w:pPr>
+                </w:p>
+                <w:p>
+                  <w:pPr>
+                    <w:autoSpaceDE w:val="0"/>
+                    <w:autoSpaceDN w:val="0"/>
+                    <w:adjustRightInd w:val="0"/>
+                    <w:spacing w:after="0" w:line="240" w:lineRule="auto"/>
+                    <w:rPr>
+                      <w:rFonts w:ascii="Courier New" w:hAnsi="Courier New" w:cs="Courier New"/>
+                      <w:noProof/>
+                      <w:color w:val="008000"/>
+                      <w:sz w:val="14"/>
+                      <w:szCs w:val="14"/>
+                      <w:lang w:bidi="ar-SA"/>
+                    </w:rPr>
+                  </w:pPr>
+                  <w:r>
+                    <w:rPr>
+                      <w:rFonts w:ascii="Courier New" w:hAnsi="Courier New" w:cs="Courier New"/>
+                      <w:noProof/>
+                      <w:sz w:val="14"/>
+                      <w:szCs w:val="14"/>
+                      <w:lang w:bidi="ar-SA"/>
+                    </w:rPr>
+                    <w:t xml:space="preserve">    </w:t>
+                  </w:r>
+                  <w:r>
+                    <w:rPr>
+                      <w:rFonts w:ascii="Courier New" w:hAnsi="Courier New" w:cs="Courier New"/>
+                      <w:noProof/>
+                      <w:color w:val="008000"/>
+                      <w:sz w:val="14"/>
+                      <w:szCs w:val="14"/>
+                      <w:lang w:bidi="ar-SA"/>
+                    </w:rPr>
+                    <w:t>//Convert to 1 = winner, 0 otherwise</w:t>
+                  </w:r>
+                </w:p>
+                <w:p>
+                  <w:pPr>
+                    <w:autoSpaceDE w:val="0"/>
+                    <w:autoSpaceDN w:val="0"/>
+                    <w:adjustRightInd w:val="0"/>
+                    <w:spacing w:after="0" w:line="240" w:lineRule="auto"/>
+                    <w:rPr>
+                      <w:rFonts w:ascii="Courier New" w:hAnsi="Courier New" w:cs="Courier New"/>
+                      <w:noProof/>
+                      <w:sz w:val="14"/>
+                      <w:szCs w:val="14"/>
+                      <w:lang w:bidi="ar-SA"/>
+                    </w:rPr>
+                  </w:pPr>
+                  <w:r>
+                    <w:rPr>
+                      <w:rFonts w:ascii="Courier New" w:hAnsi="Courier New" w:cs="Courier New"/>
+                      <w:noProof/>
+                      <w:sz w:val="14"/>
+                      <w:szCs w:val="14"/>
+                      <w:lang w:bidi="ar-SA"/>
+                    </w:rPr>
+                    <w:t xml:space="preserve">    </w:t>
+                  </w:r>
+                  <w:r>
+                    <w:rPr>
+                      <w:rFonts w:ascii="Courier New" w:hAnsi="Courier New" w:cs="Courier New"/>
+                      <w:noProof/>
+                      <w:color w:val="2B91AF"/>
+                      <w:sz w:val="14"/>
+                      <w:szCs w:val="14"/>
+                      <w:lang w:bidi="ar-SA"/>
+                    </w:rPr>
+                    <w:t>FPA</w:t>
+                  </w:r>
+                  <w:r>
+                    <w:rPr>
+                      <w:rFonts w:ascii="Courier New" w:hAnsi="Courier New" w:cs="Courier New"/>
+                      <w:noProof/>
+                      <w:sz w:val="14"/>
+                      <w:szCs w:val="14"/>
+                      <w:lang w:bidi="ar-SA"/>
+                    </w:rPr>
+                    <w:t xml:space="preserve"> zero = </w:t>
+                  </w:r>
+                  <w:r>
+                    <w:rPr>
+                      <w:rFonts w:ascii="Courier New" w:hAnsi="Courier New" w:cs="Courier New"/>
+                      <w:noProof/>
+                      <w:color w:val="0000FF"/>
+                      <w:sz w:val="14"/>
+                      <w:szCs w:val="14"/>
+                      <w:lang w:bidi="ar-SA"/>
+                    </w:rPr>
+                    <w:t>new</w:t>
+                  </w:r>
+                  <w:r>
+                    <w:rPr>
+                      <w:rFonts w:ascii="Courier New" w:hAnsi="Courier New" w:cs="Courier New"/>
+                      <w:noProof/>
+                      <w:sz w:val="14"/>
+                      <w:szCs w:val="14"/>
+                      <w:lang w:bidi="ar-SA"/>
+                    </w:rPr>
+                    <w:t xml:space="preserve"> </w:t>
+                  </w:r>
+                  <w:r>
+                    <w:rPr>
+                      <w:rFonts w:ascii="Courier New" w:hAnsi="Courier New" w:cs="Courier New"/>
+                      <w:noProof/>
+                      <w:color w:val="2B91AF"/>
+                      <w:sz w:val="14"/>
+                      <w:szCs w:val="14"/>
+                      <w:lang w:bidi="ar-SA"/>
+                    </w:rPr>
+                    <w:t>FPA</w:t>
+                  </w:r>
+                  <w:r>
+                    <w:rPr>
+                      <w:rFonts w:ascii="Courier New" w:hAnsi="Courier New" w:cs="Courier New"/>
+                      <w:noProof/>
+                      <w:sz w:val="14"/>
+                      <w:szCs w:val="14"/>
+                      <w:lang w:bidi="ar-SA"/>
+                    </w:rPr>
+                    <w:t>(0.0f, pwinner.Shape);</w:t>
+                  </w:r>
+                </w:p>
+                <w:p>
+                  <w:pPr>
+                    <w:autoSpaceDE w:val="0"/>
+                    <w:autoSpaceDN w:val="0"/>
+                    <w:adjustRightInd w:val="0"/>
+                    <w:spacing w:after="0" w:line="240" w:lineRule="auto"/>
+                    <w:rPr>
+                      <w:rFonts w:ascii="Courier New" w:hAnsi="Courier New" w:cs="Courier New"/>
+                      <w:noProof/>
+                      <w:sz w:val="14"/>
+                      <w:szCs w:val="14"/>
+                      <w:lang w:bidi="ar-SA"/>
+                    </w:rPr>
+                  </w:pPr>
+                  <w:r>
+                    <w:rPr>
+                      <w:rFonts w:ascii="Courier New" w:hAnsi="Courier New" w:cs="Courier New"/>
+                      <w:noProof/>
+                      <w:sz w:val="14"/>
+                      <w:szCs w:val="14"/>
+                      <w:lang w:bidi="ar-SA"/>
+                    </w:rPr>
+                    <w:t xml:space="preserve">    </w:t>
+                  </w:r>
+                  <w:r>
+                    <w:rPr>
+                      <w:rFonts w:ascii="Courier New" w:hAnsi="Courier New" w:cs="Courier New"/>
+                      <w:noProof/>
+                      <w:color w:val="2B91AF"/>
+                      <w:sz w:val="14"/>
+                      <w:szCs w:val="14"/>
+                      <w:lang w:bidi="ar-SA"/>
+                    </w:rPr>
+                    <w:t>FPA</w:t>
+                  </w:r>
+                  <w:r>
+                    <w:rPr>
+                      <w:rFonts w:ascii="Courier New" w:hAnsi="Courier New" w:cs="Courier New"/>
+                      <w:noProof/>
+                      <w:sz w:val="14"/>
+                      <w:szCs w:val="14"/>
+                      <w:lang w:bidi="ar-SA"/>
+                    </w:rPr>
+                    <w:t xml:space="preserve"> one = </w:t>
+                  </w:r>
+                  <w:r>
+                    <w:rPr>
+                      <w:rFonts w:ascii="Courier New" w:hAnsi="Courier New" w:cs="Courier New"/>
+                      <w:noProof/>
+                      <w:color w:val="0000FF"/>
+                      <w:sz w:val="14"/>
+                      <w:szCs w:val="14"/>
+                      <w:lang w:bidi="ar-SA"/>
+                    </w:rPr>
+                    <w:t>new</w:t>
+                  </w:r>
+                  <w:r>
+                    <w:rPr>
+                      <w:rFonts w:ascii="Courier New" w:hAnsi="Courier New" w:cs="Courier New"/>
+                      <w:noProof/>
+                      <w:sz w:val="14"/>
+                      <w:szCs w:val="14"/>
+                      <w:lang w:bidi="ar-SA"/>
+                    </w:rPr>
+                    <w:t xml:space="preserve"> </w:t>
+                  </w:r>
+                  <w:r>
+                    <w:rPr>
+                      <w:rFonts w:ascii="Courier New" w:hAnsi="Courier New" w:cs="Courier New"/>
+                      <w:noProof/>
+                      <w:color w:val="2B91AF"/>
+                      <w:sz w:val="14"/>
+                      <w:szCs w:val="14"/>
+                      <w:lang w:bidi="ar-SA"/>
+                    </w:rPr>
+                    <w:t>FPA</w:t>
+                  </w:r>
+                  <w:r>
+                    <w:rPr>
+                      <w:rFonts w:ascii="Courier New" w:hAnsi="Courier New" w:cs="Courier New"/>
+                      <w:noProof/>
+                      <w:sz w:val="14"/>
+                      <w:szCs w:val="14"/>
+                      <w:lang w:bidi="ar-SA"/>
+                    </w:rPr>
+                    <w:t>(1.0f, pwinner.Shape);</w:t>
+                  </w:r>
+                </w:p>
+                <w:p>
+                  <w:pPr>
+                    <w:autoSpaceDE w:val="0"/>
+                    <w:autoSpaceDN w:val="0"/>
+                    <w:adjustRightInd w:val="0"/>
+                    <w:spacing w:after="0" w:line="240" w:lineRule="auto"/>
+                    <w:rPr>
+                      <w:rFonts w:ascii="Courier New" w:hAnsi="Courier New" w:cs="Courier New"/>
+                      <w:noProof/>
+                      <w:sz w:val="14"/>
+                      <w:szCs w:val="14"/>
+                      <w:lang w:bidi="ar-SA"/>
+                    </w:rPr>
+                  </w:pPr>
+                  <w:r>
+                    <w:rPr>
+                      <w:rFonts w:ascii="Courier New" w:hAnsi="Courier New" w:cs="Courier New"/>
+                      <w:noProof/>
+                      <w:sz w:val="14"/>
+                      <w:szCs w:val="14"/>
+                      <w:lang w:bidi="ar-SA"/>
+                    </w:rPr>
+                    <w:t xml:space="preserve">    </w:t>
+                  </w:r>
+                  <w:r>
+                    <w:rPr>
+                      <w:rFonts w:ascii="Courier New" w:hAnsi="Courier New" w:cs="Courier New"/>
+                      <w:noProof/>
+                      <w:color w:val="2B91AF"/>
+                      <w:sz w:val="14"/>
+                      <w:szCs w:val="14"/>
+                      <w:lang w:bidi="ar-SA"/>
+                    </w:rPr>
+                    <w:t>BoolParallelArray</w:t>
+                  </w:r>
+                  <w:r>
+                    <w:rPr>
+                      <w:rFonts w:ascii="Courier New" w:hAnsi="Courier New" w:cs="Courier New"/>
+                      <w:noProof/>
+                      <w:sz w:val="14"/>
+                      <w:szCs w:val="14"/>
+                      <w:lang w:bidi="ar-SA"/>
+                    </w:rPr>
+                    <w:t xml:space="preserve"> bmask = </w:t>
+                  </w:r>
+                  <w:r>
+                    <w:rPr>
+                      <w:rFonts w:ascii="Courier New" w:hAnsi="Courier New" w:cs="Courier New"/>
+                      <w:noProof/>
+                      <w:color w:val="2B91AF"/>
+                      <w:sz w:val="14"/>
+                      <w:szCs w:val="14"/>
+                      <w:lang w:bidi="ar-SA"/>
+                    </w:rPr>
+                    <w:t>PA</w:t>
+                  </w:r>
+                  <w:r>
+                    <w:rPr>
+                      <w:rFonts w:ascii="Courier New" w:hAnsi="Courier New" w:cs="Courier New"/>
+                      <w:noProof/>
+                      <w:sz w:val="14"/>
+                      <w:szCs w:val="14"/>
+                      <w:lang w:bidi="ar-SA"/>
+                    </w:rPr>
+                    <w:t>.CompareEqual(pwinner, zero);</w:t>
+                  </w:r>
+                </w:p>
+                <w:p>
+                  <w:pPr>
+                    <w:autoSpaceDE w:val="0"/>
+                    <w:autoSpaceDN w:val="0"/>
+                    <w:adjustRightInd w:val="0"/>
+                    <w:spacing w:after="0" w:line="240" w:lineRule="auto"/>
+                    <w:rPr>
+                      <w:rFonts w:ascii="Courier New" w:hAnsi="Courier New" w:cs="Courier New"/>
+                      <w:noProof/>
+                      <w:sz w:val="14"/>
+                      <w:szCs w:val="14"/>
+                      <w:lang w:bidi="ar-SA"/>
+                    </w:rPr>
+                  </w:pPr>
+                  <w:r>
+                    <w:rPr>
+                      <w:rFonts w:ascii="Courier New" w:hAnsi="Courier New" w:cs="Courier New"/>
+                      <w:noProof/>
+                      <w:sz w:val="14"/>
+                      <w:szCs w:val="14"/>
+                      <w:lang w:bidi="ar-SA"/>
+                    </w:rPr>
+                    <w:t xml:space="preserve">    m_PWinner = </w:t>
+                  </w:r>
+                  <w:r>
+                    <w:rPr>
+                      <w:rFonts w:ascii="Courier New" w:hAnsi="Courier New" w:cs="Courier New"/>
+                      <w:noProof/>
+                      <w:color w:val="2B91AF"/>
+                      <w:sz w:val="14"/>
+                      <w:szCs w:val="14"/>
+                      <w:lang w:bidi="ar-SA"/>
+                    </w:rPr>
+                    <w:t>PA</w:t>
+                  </w:r>
+                  <w:r>
+                    <w:rPr>
+                      <w:rFonts w:ascii="Courier New" w:hAnsi="Courier New" w:cs="Courier New"/>
+                      <w:noProof/>
+                      <w:sz w:val="14"/>
+                      <w:szCs w:val="14"/>
+                      <w:lang w:bidi="ar-SA"/>
+                    </w:rPr>
+                    <w:t>.Cond(bmask, one, zero);</w:t>
+                  </w:r>
+                </w:p>
+                <w:p>
+                  <w:pPr>
+                    <w:rPr>
+                      <w:sz w:val="14"/>
+                      <w:szCs w:val="14"/>
+                    </w:rPr>
+                  </w:pPr>
+                  <w:r>
+                    <w:rPr>
+                      <w:rFonts w:ascii="Courier New" w:hAnsi="Courier New" w:cs="Courier New"/>
+                      <w:noProof/>
+                      <w:sz w:val="14"/>
+                      <w:szCs w:val="14"/>
+                      <w:lang w:bidi="ar-SA"/>
+                    </w:rPr>
+                    <w:t>}</w:t>
+                  </w:r>
+                </w:p>
+              </w:txbxContent>
+            </v:textbox>
+          </v:shape>
+        </w:pict>
+      </w:r>
+      <w:r>
+        <w:rPr>
+          <w:rFonts w:eastAsia="Batang"/>
+          <w:sz w:val="20"/>
+          <w:szCs w:val="20"/>
+          <w:lang w:eastAsia="ko-KR"/>
+        </w:rPr>
+        <w:br w:type="page"/>
+      </w:r>
+    </w:p>
+    <w:p>
+      <w:pPr>
+        <w:rPr>
+          <w:rFonts w:eastAsia="Batang"/>
+          <w:sz w:val="20"/>
+          <w:szCs w:val="20"/>
+          <w:lang w:eastAsia="ko-KR"/>
+        </w:rPr>
+      </w:pPr>
+      <w:r>
+        <w:rPr>
+          <w:rFonts w:eastAsia="Batang" w:hint="eastAsia"/>
+          <w:sz w:val="20"/>
+          <w:szCs w:val="20"/>
+          <w:lang w:eastAsia="ko-KR"/>
+        </w:rPr>
+        <w:lastRenderedPageBreak/>
+        <w:t>And DoEpoch, which updates the whole neuron map for each input neuron.</w:t>
+      </w:r>
+    </w:p>
+    <w:p>
+      <w:pPr>
+        <w:pStyle w:val="Heading2"/>
+        <w:rPr>
+          <w:rFonts w:ascii="Times New Roman" w:eastAsia="Batang" w:hAnsi="Times New Roman" w:cs="Times New Roman"/>
+        </w:rPr>
+      </w:pPr>
+      <w:r>
+        <w:rPr>
+          <w:rFonts w:ascii="Times New Roman" w:eastAsia="Batang" w:hAnsi="Times New Roman" w:cs="Times New Roman"/>
+        </w:rPr>
+        <w:t>Complexity</w:t>
+      </w:r>
+    </w:p>
+    <w:p>
+      <w:pPr>
+        <w:rPr>
+          <w:sz w:val="20"/>
+          <w:szCs w:val="20"/>
+        </w:rPr>
+      </w:pPr>
+      <w:r>
+        <w:rPr>
+          <w:sz w:val="20"/>
+          <w:szCs w:val="20"/>
+        </w:rPr>
+        <w:t>First, we will consider that each GPU operation runs in constant time.</w:t>
+      </w:r>
+    </w:p>
+    <w:p>
+      <w:pPr>
+        <w:rPr>
+          <w:sz w:val="20"/>
+          <w:szCs w:val="20"/>
+        </w:rPr>
+      </w:pPr>
+      <w:r>
+        <w:rPr>
+          <w:sz w:val="20"/>
+          <w:szCs w:val="20"/>
+        </w:rPr>
+        <w:t>One iteration of the learning algorithm is composed of the two following steps :</w:t>
+      </w:r>
+    </w:p>
+    <w:p>
+      <w:pPr>
+        <w:rPr>
           <w:sz w:val="20"/>
           <w:szCs w:val="20"/>
         </w:rPr>
@@ -4750,23 +7429,7 @@
           <w:sz w:val="20"/>
           <w:szCs w:val="20"/>
         </w:rPr>
-        <w:t xml:space="preserve">This operation runs in </w:t>
-      </w:r>
-      <w:proofErr w:type="gramStart"/>
-      <w:r>
-        <w:rPr>
-          <w:sz w:val="20"/>
-          <w:szCs w:val="20"/>
-        </w:rPr>
-        <w:t>O(</w:t>
-      </w:r>
-      <w:proofErr w:type="gramEnd"/>
-      <w:r>
-        <w:rPr>
-          <w:sz w:val="20"/>
-          <w:szCs w:val="20"/>
-        </w:rPr>
-        <w:t xml:space="preserve"> </w:t>
+        <w:t xml:space="preserve">This operation runs in O( </w:t>
       </w:r>
       <w:r>
         <w:rPr>
@@ -4779,7 +7442,7 @@
     <w:p>
       <w:pPr>
         <w:rPr>
-          <w:rFonts w:eastAsia="Batang" w:hint="eastAsia"/>
+          <w:rFonts w:eastAsia="Batang"/>
           <w:sz w:val="20"/>
           <w:szCs w:val="20"/>
           <w:lang w:eastAsia="ko-KR"/>
@@ -4827,7 +7490,7 @@
           <w:szCs w:val="20"/>
         </w:rPr>
         <w:lastRenderedPageBreak/>
-        <w:t>The following results have been obtained, using relatively archaic graphic hardware on an average laptop.</w:t>
+        <w:br w:type="page"/>
       </w:r>
     </w:p>
     <w:p>
@@ -4842,99 +7505,8 @@
           <w:sz w:val="20"/>
           <w:szCs w:val="20"/>
         </w:rPr>
-        <w:t xml:space="preserve">Figure 1 shows the execution time for the </w:t>
-      </w:r>
-      <w:proofErr w:type="spellStart"/>
-      <w:r>
-        <w:rPr>
-          <w:sz w:val="20"/>
-          <w:szCs w:val="20"/>
-        </w:rPr>
-        <w:t>FindBMU</w:t>
-      </w:r>
-      <w:proofErr w:type="spellEnd"/>
-      <w:r>
-        <w:rPr>
-          <w:sz w:val="20"/>
-          <w:szCs w:val="20"/>
-        </w:rPr>
-        <w:t xml:space="preserve"> routine against the number </w:t>
-      </w:r>
-      <w:r>
-        <w:rPr>
-          <w:sz w:val="20"/>
-          <w:szCs w:val="20"/>
-        </w:rPr>
-        <w:t>of input neurons. As the theoreti</w:t>
-      </w:r>
-      <w:r>
-        <w:rPr>
-          <w:sz w:val="20"/>
-          <w:szCs w:val="20"/>
-        </w:rPr>
-        <w:t>cal analysis of the modified algorithm stated, the running time of the GPU version is constant. While the execu</w:t>
-      </w:r>
-      <w:r>
-        <w:rPr>
-          <w:sz w:val="20"/>
-          <w:szCs w:val="20"/>
-        </w:rPr>
-        <w:t>tion time of the CPU version seems to be linear.</w:t>
-      </w:r>
-      <w:r>
-        <w:rPr>
-          <w:sz w:val="20"/>
-          <w:szCs w:val="20"/>
-        </w:rPr>
-        <w:t xml:space="preserve"> As the time complexity of the </w:t>
-      </w:r>
-      <w:proofErr w:type="spellStart"/>
-      <w:r>
-        <w:rPr>
-          <w:sz w:val="20"/>
-          <w:szCs w:val="20"/>
-        </w:rPr>
-        <w:t>FindBMU</w:t>
-      </w:r>
-      <w:proofErr w:type="spellEnd"/>
-      <w:r>
-        <w:rPr>
-          <w:sz w:val="20"/>
-          <w:szCs w:val="20"/>
-        </w:rPr>
-        <w:t xml:space="preserve"> algorithm is no x </w:t>
-      </w:r>
-      <w:proofErr w:type="spellStart"/>
-      <w:r>
-        <w:rPr>
-          <w:sz w:val="20"/>
-          <w:szCs w:val="20"/>
-        </w:rPr>
-        <w:t>plen</w:t>
-      </w:r>
-      <w:proofErr w:type="spellEnd"/>
-      <w:r>
-        <w:rPr>
-          <w:sz w:val="20"/>
-          <w:szCs w:val="20"/>
-        </w:rPr>
-        <w:t xml:space="preserve">, as we keep </w:t>
-      </w:r>
-      <w:proofErr w:type="spellStart"/>
-      <w:r>
-        <w:rPr>
-          <w:sz w:val="20"/>
-          <w:szCs w:val="20"/>
-        </w:rPr>
-        <w:t>plen</w:t>
-      </w:r>
-      <w:proofErr w:type="spellEnd"/>
-      <w:r>
-        <w:rPr>
-          <w:sz w:val="20"/>
-          <w:szCs w:val="20"/>
-        </w:rPr>
-        <w:t xml:space="preserve"> constant in the experiment, thus the algorithm shows execution time linearly proportional to number of input neurons.</w:t>
+        <w:lastRenderedPageBreak/>
+        <w:t>The following results have been obtained, using relatively archaic graphic hardware on an average laptop.</w:t>
       </w:r>
     </w:p>
     <w:p>
@@ -4949,24 +7521,35 @@
           <w:sz w:val="20"/>
           <w:szCs w:val="20"/>
         </w:rPr>
-        <w:lastRenderedPageBreak/>
-        <w:t xml:space="preserve">And as the loop is unrolled in the GPU version, thus </w:t>
-      </w:r>
-      <w:proofErr w:type="gramStart"/>
-      <w:r>
-        <w:rPr>
-          <w:sz w:val="20"/>
-          <w:szCs w:val="20"/>
-        </w:rPr>
-        <w:t>it’s</w:t>
-      </w:r>
-      <w:proofErr w:type="gramEnd"/>
-      <w:r>
-        <w:rPr>
-          <w:sz w:val="20"/>
-          <w:szCs w:val="20"/>
-        </w:rPr>
-        <w:t xml:space="preserve"> exhibit a constant execution time.</w:t>
+        <w:t xml:space="preserve">Figure 1 shows the execution time for the FindBMU routine against the number </w:t>
+      </w:r>
+      <w:r>
+        <w:rPr>
+          <w:sz w:val="20"/>
+          <w:szCs w:val="20"/>
+        </w:rPr>
+        <w:t>of input neurons. As the theoreti</w:t>
+      </w:r>
+      <w:r>
+        <w:rPr>
+          <w:sz w:val="20"/>
+          <w:szCs w:val="20"/>
+        </w:rPr>
+        <w:t>cal analysis of the modified algorithm stated, the running time of the GPU version is constant. While the execu</w:t>
+      </w:r>
+      <w:r>
+        <w:rPr>
+          <w:sz w:val="20"/>
+          <w:szCs w:val="20"/>
+        </w:rPr>
+        <w:t>tion time of the CPU version seems to be linear.</w:t>
+      </w:r>
+      <w:r>
+        <w:rPr>
+          <w:sz w:val="20"/>
+          <w:szCs w:val="20"/>
+        </w:rPr>
+        <w:t xml:space="preserve"> As the time complexity of the FindBMU algorithm is no x plen, as we keep plen constant in the </w:t>
       </w:r>
     </w:p>
     <w:p>
@@ -4981,39 +7564,38 @@
           <w:sz w:val="20"/>
           <w:szCs w:val="20"/>
         </w:rPr>
-        <w:t>Figure 2 shows the execution time against the dimensionality of input pattern in a time-</w:t>
-      </w:r>
-      <w:proofErr w:type="spellStart"/>
-      <w:r>
-        <w:rPr>
-          <w:sz w:val="20"/>
-          <w:szCs w:val="20"/>
-        </w:rPr>
-        <w:t>serie</w:t>
-      </w:r>
-      <w:proofErr w:type="spellEnd"/>
-      <w:r>
-        <w:rPr>
-          <w:sz w:val="20"/>
-          <w:szCs w:val="20"/>
-        </w:rPr>
-        <w:t xml:space="preserve"> forecasting prototype using SOM algorithm. While the dimension of input is increased, the number of numerical values to be treated </w:t>
-      </w:r>
-      <w:proofErr w:type="spellStart"/>
-      <w:r>
-        <w:rPr>
-          <w:sz w:val="20"/>
-          <w:szCs w:val="20"/>
-        </w:rPr>
-        <w:t>byt</w:t>
-      </w:r>
-      <w:proofErr w:type="spellEnd"/>
-      <w:r>
-        <w:rPr>
-          <w:sz w:val="20"/>
-          <w:szCs w:val="20"/>
-        </w:rPr>
-        <w:t xml:space="preserve"> the algorithm remains constant. We just change the chunk size.</w:t>
+        <w:t>experiment, thus the algorithm shows execution time linearly proportional to number of input neurons.</w:t>
+      </w:r>
+    </w:p>
+    <w:p>
+      <w:pPr>
+        <w:rPr>
+          <w:sz w:val="20"/>
+          <w:szCs w:val="20"/>
+        </w:rPr>
+      </w:pPr>
+      <w:r>
+        <w:rPr>
+          <w:sz w:val="20"/>
+          <w:szCs w:val="20"/>
+        </w:rPr>
+        <w:lastRenderedPageBreak/>
+        <w:t>And as the loop is unrolled in the GPU version, thus it’s exhibit a constant execution time.</w:t>
+      </w:r>
+    </w:p>
+    <w:p>
+      <w:pPr>
+        <w:rPr>
+          <w:sz w:val="20"/>
+          <w:szCs w:val="20"/>
+        </w:rPr>
+      </w:pPr>
+      <w:r>
+        <w:rPr>
+          <w:sz w:val="20"/>
+          <w:szCs w:val="20"/>
+        </w:rPr>
+        <w:t>Figure 2 shows the execution time against the dimensionality of input pattern in a time-serie forecasting prototype using SOM algorithm. While the dimension of input is increased, the number of numerical values to be treated byt the algorithm remains constant. We just change the chunk size.</w:t>
       </w:r>
     </w:p>
     <w:p>
@@ -5060,7 +7642,7 @@
         <w:rPr>
           <w:rFonts w:ascii="Times New Roman" w:eastAsia="Batang" w:hAnsi="Times New Roman" w:cs="Times New Roman"/>
           <w:noProof/>
-          <w:lang w:val="fr-FR" w:eastAsia="ko-KR" w:bidi="ar-SA"/>
+          <w:lang w:eastAsia="ja-JP" w:bidi="ar-SA"/>
         </w:rPr>
         <w:lastRenderedPageBreak/>
         <w:drawing>
@@ -5092,7 +7674,7 @@
       <w:r>
         <w:rPr>
           <w:noProof/>
-          <w:lang w:val="fr-FR" w:eastAsia="ko-KR" w:bidi="ar-SA"/>
+          <w:lang w:eastAsia="ja-JP" w:bidi="ar-SA"/>
         </w:rPr>
         <w:lastRenderedPageBreak/>
         <w:drawing>
@@ -6283,7 +8865,7 @@
 <file path=word/charts/chart1.xml><?xml version="1.0" encoding="utf-8"?>
 <c:chartSpace xmlns:c="http://schemas.openxmlformats.org/drawingml/2006/chart" xmlns:a="http://schemas.openxmlformats.org/drawingml/2006/main" xmlns:r="http://schemas.openxmlformats.org/officeDocument/2006/relationships">
   <c:date1904 val="1"/>
-  <c:lang val="fr-FR"/>
+  <c:lang val="en-US"/>
   <c:chart>
     <c:title>
       <c:tx>
@@ -6547,11 +9129,11 @@
           </c:yVal>
           <c:smooth val="1"/>
         </c:ser>
-        <c:axId val="55997568"/>
-        <c:axId val="58147584"/>
+        <c:axId val="123506688"/>
+        <c:axId val="124760448"/>
       </c:scatterChart>
       <c:valAx>
-        <c:axId val="55997568"/>
+        <c:axId val="123506688"/>
         <c:scaling>
           <c:orientation val="minMax"/>
         </c:scaling>
@@ -6583,15 +9165,15 @@
             <a:pPr>
               <a:defRPr lang="fr-FR"/>
             </a:pPr>
-            <a:endParaRPr lang="fr-FR"/>
+            <a:endParaRPr lang="en-US"/>
           </a:p>
         </c:txPr>
-        <c:crossAx val="58147584"/>
+        <c:crossAx val="124760448"/>
         <c:crosses val="autoZero"/>
         <c:crossBetween val="midCat"/>
       </c:valAx>
       <c:valAx>
-        <c:axId val="58147584"/>
+        <c:axId val="124760448"/>
         <c:scaling>
           <c:orientation val="minMax"/>
         </c:scaling>
@@ -6628,10 +9210,10 @@
             <a:pPr>
               <a:defRPr lang="fr-FR"/>
             </a:pPr>
-            <a:endParaRPr lang="fr-FR"/>
+            <a:endParaRPr lang="en-US"/>
           </a:p>
         </c:txPr>
-        <c:crossAx val="55997568"/>
+        <c:crossAx val="123506688"/>
         <c:crosses val="autoZero"/>
         <c:crossBetween val="midCat"/>
       </c:valAx>
@@ -6645,7 +9227,7 @@
           <a:pPr>
             <a:defRPr lang="fr-FR"/>
           </a:pPr>
-          <a:endParaRPr lang="fr-FR"/>
+          <a:endParaRPr lang="en-US"/>
         </a:p>
       </c:txPr>
     </c:legend>
@@ -6658,7 +9240,7 @@
 <file path=word/charts/chart2.xml><?xml version="1.0" encoding="utf-8"?>
 <c:chartSpace xmlns:c="http://schemas.openxmlformats.org/drawingml/2006/chart" xmlns:a="http://schemas.openxmlformats.org/drawingml/2006/main" xmlns:r="http://schemas.openxmlformats.org/officeDocument/2006/relationships">
   <c:date1904 val="1"/>
-  <c:lang val="fr-FR"/>
+  <c:lang val="en-US"/>
   <c:chart>
     <c:title>
       <c:tx>
@@ -6680,8 +9262,8 @@
         <c:manualLayout>
           <c:xMode val="edge"/>
           <c:yMode val="edge"/>
-          <c:x val="0.233569335083115"/>
-          <c:y val="2.7777777777777901E-2"/>
+          <c:x val="0.23356933508311506"/>
+          <c:y val="2.7777777777777922E-2"/>
         </c:manualLayout>
       </c:layout>
     </c:title>
@@ -6943,11 +9525,11 @@
           </c:yVal>
           <c:smooth val="1"/>
         </c:ser>
-        <c:axId val="58622720"/>
-        <c:axId val="58625024"/>
+        <c:axId val="129682816"/>
+        <c:axId val="157173248"/>
       </c:scatterChart>
       <c:valAx>
-        <c:axId val="58622720"/>
+        <c:axId val="129682816"/>
         <c:scaling>
           <c:orientation val="minMax"/>
         </c:scaling>
@@ -6982,15 +9564,15 @@
             <a:pPr>
               <a:defRPr lang="fr-FR"/>
             </a:pPr>
-            <a:endParaRPr lang="fr-FR"/>
+            <a:endParaRPr lang="en-US"/>
           </a:p>
         </c:txPr>
-        <c:crossAx val="58625024"/>
+        <c:crossAx val="157173248"/>
         <c:crosses val="autoZero"/>
         <c:crossBetween val="midCat"/>
       </c:valAx>
       <c:valAx>
-        <c:axId val="58625024"/>
+        <c:axId val="157173248"/>
         <c:scaling>
           <c:orientation val="minMax"/>
         </c:scaling>
@@ -7028,10 +9610,10 @@
             <a:pPr>
               <a:defRPr lang="fr-FR"/>
             </a:pPr>
-            <a:endParaRPr lang="fr-FR"/>
+            <a:endParaRPr lang="en-US"/>
           </a:p>
         </c:txPr>
-        <c:crossAx val="58622720"/>
+        <c:crossAx val="129682816"/>
         <c:crosses val="autoZero"/>
         <c:crossBetween val="midCat"/>
       </c:valAx>
@@ -7045,7 +9627,7 @@
           <a:pPr>
             <a:defRPr lang="fr-FR"/>
           </a:pPr>
-          <a:endParaRPr lang="fr-FR"/>
+          <a:endParaRPr lang="en-US"/>
         </a:p>
       </c:txPr>
     </c:legend>
@@ -7343,7 +9925,7 @@
 </file>
 
 <file path=customXml/itemProps1.xml><?xml version="1.0" encoding="utf-8"?>
-<ds:datastoreItem xmlns:ds="http://schemas.openxmlformats.org/officeDocument/2006/customXml" ds:itemID="{7C67ADFA-E68F-44E6-BE12-73B6A49B1091}">
+<ds:datastoreItem xmlns:ds="http://schemas.openxmlformats.org/officeDocument/2006/customXml" ds:itemID="{E89C571C-2A0A-43FF-A115-FC002A2DDB45}">
   <ds:schemaRefs>
     <ds:schemaRef ds:uri="http://schemas.openxmlformats.org/officeDocument/2006/bibliography"/>
   </ds:schemaRefs>

--- a/doc/SOMGPUR.docx
+++ b/doc/SOMGPUR.docx
@@ -18,7 +18,15 @@
         <w:br/>
       </w:r>
       <w:r>
-        <w:t>the Kohonen Self-Organizing Map algorithm on Graphic</w:t>
+        <w:t xml:space="preserve">the </w:t>
+      </w:r>
+      <w:proofErr w:type="spellStart"/>
+      <w:r>
+        <w:t>Kohonen</w:t>
+      </w:r>
+      <w:proofErr w:type="spellEnd"/>
+      <w:r>
+        <w:t xml:space="preserve"> Self-Organizing Map algorithm on Graphic</w:t>
       </w:r>
       <w:r>
         <w:rPr>
@@ -49,17 +57,33 @@
         <w:rPr>
           <w:rFonts w:hint="eastAsia"/>
         </w:rPr>
-        <w:t>University of Technology of Belfort-Montbeliard</w:t>
-      </w:r>
+        <w:t>University of Technology of Belfort-</w:t>
+      </w:r>
+      <w:proofErr w:type="spellStart"/>
       <w:r>
         <w:rPr>
           <w:rFonts w:hint="eastAsia"/>
         </w:rPr>
+        <w:t>Montbeliard</w:t>
+      </w:r>
+      <w:proofErr w:type="spellEnd"/>
+      <w:r>
+        <w:rPr>
+          <w:rFonts w:hint="eastAsia"/>
+        </w:rPr>
         <w:t xml:space="preserve"> </w:t>
       </w:r>
       <w:r>
         <w:br/>
-        <w:t>90010 Belfort cedex -</w:t>
+        <w:t xml:space="preserve">90010 Belfort </w:t>
+      </w:r>
+      <w:proofErr w:type="spellStart"/>
+      <w:r>
+        <w:t>cedex</w:t>
+      </w:r>
+      <w:proofErr w:type="spellEnd"/>
+      <w:r>
+        <w:t xml:space="preserve"> -</w:t>
       </w:r>
       <w:r>
         <w:rPr>
@@ -99,18 +123,764 @@
         </w:rPr>
         <w:t xml:space="preserve"> </w:t>
       </w:r>
+      <w:proofErr w:type="spellStart"/>
       <w:r>
         <w:rPr>
           <w:i/>
         </w:rPr>
-        <w:t xml:space="preserve">Lorem ipsum dolor sit amet, consectetuer adipiscing elit. Phasellus adipiscing nulla ac enim. Aliquam sodales condimentum sapien. Donec pellentesque, mi quis dapibus egestas, dolor tortor tempor eros, vitae egestas lectus nunc vel risus. </w:t>
+        <w:t>Lorem</w:t>
+      </w:r>
+      <w:proofErr w:type="spellEnd"/>
+      <w:r>
+        <w:rPr>
+          <w:i/>
+        </w:rPr>
+        <w:t xml:space="preserve"> </w:t>
+      </w:r>
+      <w:proofErr w:type="spellStart"/>
+      <w:r>
+        <w:rPr>
+          <w:i/>
+        </w:rPr>
+        <w:t>ipsum</w:t>
+      </w:r>
+      <w:proofErr w:type="spellEnd"/>
+      <w:r>
+        <w:rPr>
+          <w:i/>
+        </w:rPr>
+        <w:t xml:space="preserve"> </w:t>
+      </w:r>
+      <w:proofErr w:type="gramStart"/>
+      <w:r>
+        <w:rPr>
+          <w:i/>
+        </w:rPr>
+        <w:t>dolor sit</w:t>
+      </w:r>
+      <w:proofErr w:type="gramEnd"/>
+      <w:r>
+        <w:rPr>
+          <w:i/>
+        </w:rPr>
+        <w:t xml:space="preserve"> </w:t>
+      </w:r>
+      <w:proofErr w:type="spellStart"/>
+      <w:r>
+        <w:rPr>
+          <w:i/>
+        </w:rPr>
+        <w:t>amet</w:t>
+      </w:r>
+      <w:proofErr w:type="spellEnd"/>
+      <w:r>
+        <w:rPr>
+          <w:i/>
+        </w:rPr>
+        <w:t xml:space="preserve">, </w:t>
+      </w:r>
+      <w:proofErr w:type="spellStart"/>
+      <w:r>
+        <w:rPr>
+          <w:i/>
+        </w:rPr>
+        <w:t>consectetuer</w:t>
+      </w:r>
+      <w:proofErr w:type="spellEnd"/>
+      <w:r>
+        <w:rPr>
+          <w:i/>
+        </w:rPr>
+        <w:t xml:space="preserve"> </w:t>
+      </w:r>
+      <w:proofErr w:type="spellStart"/>
+      <w:r>
+        <w:rPr>
+          <w:i/>
+        </w:rPr>
+        <w:t>adipiscing</w:t>
+      </w:r>
+      <w:proofErr w:type="spellEnd"/>
+      <w:r>
+        <w:rPr>
+          <w:i/>
+        </w:rPr>
+        <w:t xml:space="preserve"> </w:t>
+      </w:r>
+      <w:proofErr w:type="spellStart"/>
+      <w:r>
+        <w:rPr>
+          <w:i/>
+        </w:rPr>
+        <w:t>elit</w:t>
+      </w:r>
+      <w:proofErr w:type="spellEnd"/>
+      <w:r>
+        <w:rPr>
+          <w:i/>
+        </w:rPr>
+        <w:t xml:space="preserve">. </w:t>
+      </w:r>
+      <w:proofErr w:type="spellStart"/>
+      <w:proofErr w:type="gramStart"/>
+      <w:r>
+        <w:rPr>
+          <w:i/>
+        </w:rPr>
+        <w:t>Phasellus</w:t>
+      </w:r>
+      <w:proofErr w:type="spellEnd"/>
+      <w:r>
+        <w:rPr>
+          <w:i/>
+        </w:rPr>
+        <w:t xml:space="preserve"> </w:t>
+      </w:r>
+      <w:proofErr w:type="spellStart"/>
+      <w:r>
+        <w:rPr>
+          <w:i/>
+        </w:rPr>
+        <w:t>adipiscing</w:t>
+      </w:r>
+      <w:proofErr w:type="spellEnd"/>
+      <w:r>
+        <w:rPr>
+          <w:i/>
+        </w:rPr>
+        <w:t xml:space="preserve"> </w:t>
+      </w:r>
+      <w:proofErr w:type="spellStart"/>
+      <w:r>
+        <w:rPr>
+          <w:i/>
+        </w:rPr>
+        <w:t>nulla</w:t>
+      </w:r>
+      <w:proofErr w:type="spellEnd"/>
+      <w:r>
+        <w:rPr>
+          <w:i/>
+        </w:rPr>
+        <w:t xml:space="preserve"> ac </w:t>
+      </w:r>
+      <w:proofErr w:type="spellStart"/>
+      <w:r>
+        <w:rPr>
+          <w:i/>
+        </w:rPr>
+        <w:t>enim</w:t>
+      </w:r>
+      <w:proofErr w:type="spellEnd"/>
+      <w:r>
+        <w:rPr>
+          <w:i/>
+        </w:rPr>
+        <w:t>.</w:t>
+      </w:r>
+      <w:proofErr w:type="gramEnd"/>
+      <w:r>
+        <w:rPr>
+          <w:i/>
+        </w:rPr>
+        <w:t xml:space="preserve"> </w:t>
+      </w:r>
+      <w:proofErr w:type="spellStart"/>
+      <w:proofErr w:type="gramStart"/>
+      <w:r>
+        <w:rPr>
+          <w:i/>
+        </w:rPr>
+        <w:t>Aliquam</w:t>
+      </w:r>
+      <w:proofErr w:type="spellEnd"/>
+      <w:r>
+        <w:rPr>
+          <w:i/>
+        </w:rPr>
+        <w:t xml:space="preserve"> </w:t>
+      </w:r>
+      <w:proofErr w:type="spellStart"/>
+      <w:r>
+        <w:rPr>
+          <w:i/>
+        </w:rPr>
+        <w:t>sodales</w:t>
+      </w:r>
+      <w:proofErr w:type="spellEnd"/>
+      <w:r>
+        <w:rPr>
+          <w:i/>
+        </w:rPr>
+        <w:t xml:space="preserve"> </w:t>
+      </w:r>
+      <w:proofErr w:type="spellStart"/>
+      <w:r>
+        <w:rPr>
+          <w:i/>
+        </w:rPr>
+        <w:t>condimentum</w:t>
+      </w:r>
+      <w:proofErr w:type="spellEnd"/>
+      <w:r>
+        <w:rPr>
+          <w:i/>
+        </w:rPr>
+        <w:t xml:space="preserve"> </w:t>
+      </w:r>
+      <w:proofErr w:type="spellStart"/>
+      <w:r>
+        <w:rPr>
+          <w:i/>
+        </w:rPr>
+        <w:t>sapien</w:t>
+      </w:r>
+      <w:proofErr w:type="spellEnd"/>
+      <w:r>
+        <w:rPr>
+          <w:i/>
+        </w:rPr>
+        <w:t>.</w:t>
+      </w:r>
+      <w:proofErr w:type="gramEnd"/>
+      <w:r>
+        <w:rPr>
+          <w:i/>
+        </w:rPr>
+        <w:t xml:space="preserve"> </w:t>
+      </w:r>
+      <w:proofErr w:type="spellStart"/>
+      <w:proofErr w:type="gramStart"/>
+      <w:r>
+        <w:rPr>
+          <w:i/>
+        </w:rPr>
+        <w:t>Donec</w:t>
+      </w:r>
+      <w:proofErr w:type="spellEnd"/>
+      <w:r>
+        <w:rPr>
+          <w:i/>
+        </w:rPr>
+        <w:t xml:space="preserve"> </w:t>
+      </w:r>
+      <w:proofErr w:type="spellStart"/>
+      <w:r>
+        <w:rPr>
+          <w:i/>
+        </w:rPr>
+        <w:t>pellentesque</w:t>
+      </w:r>
+      <w:proofErr w:type="spellEnd"/>
+      <w:r>
+        <w:rPr>
+          <w:i/>
+        </w:rPr>
+        <w:t xml:space="preserve">, mi </w:t>
+      </w:r>
+      <w:proofErr w:type="spellStart"/>
+      <w:r>
+        <w:rPr>
+          <w:i/>
+        </w:rPr>
+        <w:t>quis</w:t>
+      </w:r>
+      <w:proofErr w:type="spellEnd"/>
+      <w:r>
+        <w:rPr>
+          <w:i/>
+        </w:rPr>
+        <w:t xml:space="preserve"> </w:t>
+      </w:r>
+      <w:proofErr w:type="spellStart"/>
+      <w:r>
+        <w:rPr>
+          <w:i/>
+        </w:rPr>
+        <w:t>dapibus</w:t>
+      </w:r>
+      <w:proofErr w:type="spellEnd"/>
+      <w:r>
+        <w:rPr>
+          <w:i/>
+        </w:rPr>
+        <w:t xml:space="preserve"> </w:t>
+      </w:r>
+      <w:proofErr w:type="spellStart"/>
+      <w:r>
+        <w:rPr>
+          <w:i/>
+        </w:rPr>
+        <w:t>egestas</w:t>
+      </w:r>
+      <w:proofErr w:type="spellEnd"/>
+      <w:r>
+        <w:rPr>
+          <w:i/>
+        </w:rPr>
+        <w:t xml:space="preserve">, dolor </w:t>
+      </w:r>
+      <w:proofErr w:type="spellStart"/>
+      <w:r>
+        <w:rPr>
+          <w:i/>
+        </w:rPr>
+        <w:t>tortor</w:t>
+      </w:r>
+      <w:proofErr w:type="spellEnd"/>
+      <w:r>
+        <w:rPr>
+          <w:i/>
+        </w:rPr>
+        <w:t xml:space="preserve"> </w:t>
+      </w:r>
+      <w:proofErr w:type="spellStart"/>
+      <w:r>
+        <w:rPr>
+          <w:i/>
+        </w:rPr>
+        <w:t>tempor</w:t>
+      </w:r>
+      <w:proofErr w:type="spellEnd"/>
+      <w:r>
+        <w:rPr>
+          <w:i/>
+        </w:rPr>
+        <w:t xml:space="preserve"> </w:t>
+      </w:r>
+      <w:proofErr w:type="spellStart"/>
+      <w:r>
+        <w:rPr>
+          <w:i/>
+        </w:rPr>
+        <w:t>eros</w:t>
+      </w:r>
+      <w:proofErr w:type="spellEnd"/>
+      <w:r>
+        <w:rPr>
+          <w:i/>
+        </w:rPr>
+        <w:t xml:space="preserve">, vitae </w:t>
+      </w:r>
+      <w:proofErr w:type="spellStart"/>
+      <w:r>
+        <w:rPr>
+          <w:i/>
+        </w:rPr>
+        <w:t>egestas</w:t>
+      </w:r>
+      <w:proofErr w:type="spellEnd"/>
+      <w:r>
+        <w:rPr>
+          <w:i/>
+        </w:rPr>
+        <w:t xml:space="preserve"> </w:t>
+      </w:r>
+      <w:proofErr w:type="spellStart"/>
+      <w:r>
+        <w:rPr>
+          <w:i/>
+        </w:rPr>
+        <w:t>lectus</w:t>
+      </w:r>
+      <w:proofErr w:type="spellEnd"/>
+      <w:r>
+        <w:rPr>
+          <w:i/>
+        </w:rPr>
+        <w:t xml:space="preserve"> </w:t>
+      </w:r>
+      <w:proofErr w:type="spellStart"/>
+      <w:r>
+        <w:rPr>
+          <w:i/>
+        </w:rPr>
+        <w:t>nunc</w:t>
+      </w:r>
+      <w:proofErr w:type="spellEnd"/>
+      <w:r>
+        <w:rPr>
+          <w:i/>
+        </w:rPr>
+        <w:t xml:space="preserve"> </w:t>
+      </w:r>
+      <w:proofErr w:type="spellStart"/>
+      <w:r>
+        <w:rPr>
+          <w:i/>
+        </w:rPr>
+        <w:t>vel</w:t>
+      </w:r>
+      <w:proofErr w:type="spellEnd"/>
+      <w:r>
+        <w:rPr>
+          <w:i/>
+        </w:rPr>
+        <w:t xml:space="preserve"> </w:t>
+      </w:r>
+      <w:proofErr w:type="spellStart"/>
+      <w:r>
+        <w:rPr>
+          <w:i/>
+        </w:rPr>
+        <w:t>risus</w:t>
+      </w:r>
+      <w:proofErr w:type="spellEnd"/>
+      <w:r>
+        <w:rPr>
+          <w:i/>
+        </w:rPr>
+        <w:t>.</w:t>
+      </w:r>
+      <w:proofErr w:type="gramEnd"/>
+      <w:r>
+        <w:rPr>
+          <w:i/>
+        </w:rPr>
+        <w:t xml:space="preserve"> </w:t>
       </w:r>
       <w:r>
         <w:rPr>
           <w:i/>
           <w:lang w:val="fr-FR"/>
         </w:rPr>
-        <w:t>Suspendisse lacinia nibh at purus. Pellentesque porttitor libero eu felis. Maecenas iaculis erat. Nam euismod rutrum tortor. Nunc non dolor. Pellentesque laoreet posuere velit. Vivamus cursus tellus vitae enim imperdiet tristique.</w:t>
+        <w:t xml:space="preserve">Suspendisse </w:t>
+      </w:r>
+      <w:proofErr w:type="spellStart"/>
+      <w:r>
+        <w:rPr>
+          <w:i/>
+          <w:lang w:val="fr-FR"/>
+        </w:rPr>
+        <w:t>lacinia</w:t>
+      </w:r>
+      <w:proofErr w:type="spellEnd"/>
+      <w:r>
+        <w:rPr>
+          <w:i/>
+          <w:lang w:val="fr-FR"/>
+        </w:rPr>
+        <w:t xml:space="preserve"> </w:t>
+      </w:r>
+      <w:proofErr w:type="spellStart"/>
+      <w:r>
+        <w:rPr>
+          <w:i/>
+          <w:lang w:val="fr-FR"/>
+        </w:rPr>
+        <w:t>nibh</w:t>
+      </w:r>
+      <w:proofErr w:type="spellEnd"/>
+      <w:r>
+        <w:rPr>
+          <w:i/>
+          <w:lang w:val="fr-FR"/>
+        </w:rPr>
+        <w:t xml:space="preserve"> </w:t>
+      </w:r>
+      <w:proofErr w:type="spellStart"/>
+      <w:r>
+        <w:rPr>
+          <w:i/>
+          <w:lang w:val="fr-FR"/>
+        </w:rPr>
+        <w:t>at</w:t>
+      </w:r>
+      <w:proofErr w:type="spellEnd"/>
+      <w:r>
+        <w:rPr>
+          <w:i/>
+          <w:lang w:val="fr-FR"/>
+        </w:rPr>
+        <w:t xml:space="preserve"> </w:t>
+      </w:r>
+      <w:proofErr w:type="spellStart"/>
+      <w:r>
+        <w:rPr>
+          <w:i/>
+          <w:lang w:val="fr-FR"/>
+        </w:rPr>
+        <w:t>purus</w:t>
+      </w:r>
+      <w:proofErr w:type="spellEnd"/>
+      <w:r>
+        <w:rPr>
+          <w:i/>
+          <w:lang w:val="fr-FR"/>
+        </w:rPr>
+        <w:t xml:space="preserve">. </w:t>
+      </w:r>
+      <w:proofErr w:type="spellStart"/>
+      <w:r>
+        <w:rPr>
+          <w:i/>
+          <w:lang w:val="fr-FR"/>
+        </w:rPr>
+        <w:t>Pellentesque</w:t>
+      </w:r>
+      <w:proofErr w:type="spellEnd"/>
+      <w:r>
+        <w:rPr>
+          <w:i/>
+          <w:lang w:val="fr-FR"/>
+        </w:rPr>
+        <w:t xml:space="preserve"> </w:t>
+      </w:r>
+      <w:proofErr w:type="spellStart"/>
+      <w:r>
+        <w:rPr>
+          <w:i/>
+          <w:lang w:val="fr-FR"/>
+        </w:rPr>
+        <w:t>porttitor</w:t>
+      </w:r>
+      <w:proofErr w:type="spellEnd"/>
+      <w:r>
+        <w:rPr>
+          <w:i/>
+          <w:lang w:val="fr-FR"/>
+        </w:rPr>
+        <w:t xml:space="preserve"> libero eu </w:t>
+      </w:r>
+      <w:proofErr w:type="spellStart"/>
+      <w:r>
+        <w:rPr>
+          <w:i/>
+          <w:lang w:val="fr-FR"/>
+        </w:rPr>
+        <w:t>felis</w:t>
+      </w:r>
+      <w:proofErr w:type="spellEnd"/>
+      <w:r>
+        <w:rPr>
+          <w:i/>
+          <w:lang w:val="fr-FR"/>
+        </w:rPr>
+        <w:t xml:space="preserve">. </w:t>
+      </w:r>
+      <w:proofErr w:type="spellStart"/>
+      <w:r>
+        <w:rPr>
+          <w:i/>
+          <w:lang w:val="fr-FR"/>
+        </w:rPr>
+        <w:t>Maecenas</w:t>
+      </w:r>
+      <w:proofErr w:type="spellEnd"/>
+      <w:r>
+        <w:rPr>
+          <w:i/>
+          <w:lang w:val="fr-FR"/>
+        </w:rPr>
+        <w:t xml:space="preserve"> </w:t>
+      </w:r>
+      <w:proofErr w:type="spellStart"/>
+      <w:r>
+        <w:rPr>
+          <w:i/>
+          <w:lang w:val="fr-FR"/>
+        </w:rPr>
+        <w:t>iaculis</w:t>
+      </w:r>
+      <w:proofErr w:type="spellEnd"/>
+      <w:r>
+        <w:rPr>
+          <w:i/>
+          <w:lang w:val="fr-FR"/>
+        </w:rPr>
+        <w:t xml:space="preserve"> erat. Nam </w:t>
+      </w:r>
+      <w:proofErr w:type="spellStart"/>
+      <w:r>
+        <w:rPr>
+          <w:i/>
+          <w:lang w:val="fr-FR"/>
+        </w:rPr>
+        <w:t>euismod</w:t>
+      </w:r>
+      <w:proofErr w:type="spellEnd"/>
+      <w:r>
+        <w:rPr>
+          <w:i/>
+          <w:lang w:val="fr-FR"/>
+        </w:rPr>
+        <w:t xml:space="preserve"> </w:t>
+      </w:r>
+      <w:proofErr w:type="spellStart"/>
+      <w:r>
+        <w:rPr>
+          <w:i/>
+          <w:lang w:val="fr-FR"/>
+        </w:rPr>
+        <w:t>rutrum</w:t>
+      </w:r>
+      <w:proofErr w:type="spellEnd"/>
+      <w:r>
+        <w:rPr>
+          <w:i/>
+          <w:lang w:val="fr-FR"/>
+        </w:rPr>
+        <w:t xml:space="preserve"> </w:t>
+      </w:r>
+      <w:proofErr w:type="spellStart"/>
+      <w:r>
+        <w:rPr>
+          <w:i/>
+          <w:lang w:val="fr-FR"/>
+        </w:rPr>
+        <w:t>tortor</w:t>
+      </w:r>
+      <w:proofErr w:type="spellEnd"/>
+      <w:r>
+        <w:rPr>
+          <w:i/>
+          <w:lang w:val="fr-FR"/>
+        </w:rPr>
+        <w:t xml:space="preserve">. Nunc non </w:t>
+      </w:r>
+      <w:proofErr w:type="spellStart"/>
+      <w:r>
+        <w:rPr>
+          <w:i/>
+          <w:lang w:val="fr-FR"/>
+        </w:rPr>
+        <w:t>dolor</w:t>
+      </w:r>
+      <w:proofErr w:type="spellEnd"/>
+      <w:r>
+        <w:rPr>
+          <w:i/>
+          <w:lang w:val="fr-FR"/>
+        </w:rPr>
+        <w:t xml:space="preserve">. </w:t>
+      </w:r>
+      <w:proofErr w:type="spellStart"/>
+      <w:r>
+        <w:rPr>
+          <w:i/>
+          <w:lang w:val="fr-FR"/>
+        </w:rPr>
+        <w:t>Pellentesque</w:t>
+      </w:r>
+      <w:proofErr w:type="spellEnd"/>
+      <w:r>
+        <w:rPr>
+          <w:i/>
+          <w:lang w:val="fr-FR"/>
+        </w:rPr>
+        <w:t xml:space="preserve"> </w:t>
+      </w:r>
+      <w:proofErr w:type="spellStart"/>
+      <w:r>
+        <w:rPr>
+          <w:i/>
+          <w:lang w:val="fr-FR"/>
+        </w:rPr>
+        <w:t>laoreet</w:t>
+      </w:r>
+      <w:proofErr w:type="spellEnd"/>
+      <w:r>
+        <w:rPr>
+          <w:i/>
+          <w:lang w:val="fr-FR"/>
+        </w:rPr>
+        <w:t xml:space="preserve"> </w:t>
+      </w:r>
+      <w:proofErr w:type="spellStart"/>
+      <w:r>
+        <w:rPr>
+          <w:i/>
+          <w:lang w:val="fr-FR"/>
+        </w:rPr>
+        <w:t>posuere</w:t>
+      </w:r>
+      <w:proofErr w:type="spellEnd"/>
+      <w:r>
+        <w:rPr>
+          <w:i/>
+          <w:lang w:val="fr-FR"/>
+        </w:rPr>
+        <w:t xml:space="preserve"> </w:t>
+      </w:r>
+      <w:proofErr w:type="spellStart"/>
+      <w:r>
+        <w:rPr>
+          <w:i/>
+          <w:lang w:val="fr-FR"/>
+        </w:rPr>
+        <w:t>velit</w:t>
+      </w:r>
+      <w:proofErr w:type="spellEnd"/>
+      <w:r>
+        <w:rPr>
+          <w:i/>
+          <w:lang w:val="fr-FR"/>
+        </w:rPr>
+        <w:t xml:space="preserve">. </w:t>
+      </w:r>
+      <w:proofErr w:type="spellStart"/>
+      <w:r>
+        <w:rPr>
+          <w:i/>
+          <w:lang w:val="fr-FR"/>
+        </w:rPr>
+        <w:t>Vivamus</w:t>
+      </w:r>
+      <w:proofErr w:type="spellEnd"/>
+      <w:r>
+        <w:rPr>
+          <w:i/>
+          <w:lang w:val="fr-FR"/>
+        </w:rPr>
+        <w:t xml:space="preserve"> cursus </w:t>
+      </w:r>
+      <w:proofErr w:type="spellStart"/>
+      <w:r>
+        <w:rPr>
+          <w:i/>
+          <w:lang w:val="fr-FR"/>
+        </w:rPr>
+        <w:t>tellus</w:t>
+      </w:r>
+      <w:proofErr w:type="spellEnd"/>
+      <w:r>
+        <w:rPr>
+          <w:i/>
+          <w:lang w:val="fr-FR"/>
+        </w:rPr>
+        <w:t xml:space="preserve"> vitae </w:t>
+      </w:r>
+      <w:proofErr w:type="spellStart"/>
+      <w:r>
+        <w:rPr>
+          <w:i/>
+          <w:lang w:val="fr-FR"/>
+        </w:rPr>
+        <w:t>enim</w:t>
+      </w:r>
+      <w:proofErr w:type="spellEnd"/>
+      <w:r>
+        <w:rPr>
+          <w:i/>
+          <w:lang w:val="fr-FR"/>
+        </w:rPr>
+        <w:t xml:space="preserve"> </w:t>
+      </w:r>
+      <w:proofErr w:type="spellStart"/>
+      <w:r>
+        <w:rPr>
+          <w:i/>
+          <w:lang w:val="fr-FR"/>
+        </w:rPr>
+        <w:t>imperdiet</w:t>
+      </w:r>
+      <w:proofErr w:type="spellEnd"/>
+      <w:r>
+        <w:rPr>
+          <w:i/>
+          <w:lang w:val="fr-FR"/>
+        </w:rPr>
+        <w:t xml:space="preserve"> tristique.</w:t>
       </w:r>
     </w:p>
     <w:p>
@@ -173,8 +943,13 @@
           <w:lang w:eastAsia="ko-KR"/>
         </w:rPr>
       </w:pPr>
-      <w:r>
-        <w:t>Kohonen Self-Organizing Maps</w:t>
+      <w:proofErr w:type="spellStart"/>
+      <w:r>
+        <w:t>Kohonen</w:t>
+      </w:r>
+      <w:proofErr w:type="spellEnd"/>
+      <w:r>
+        <w:t xml:space="preserve"> Self-Organizing Maps</w:t>
       </w:r>
     </w:p>
     <w:p>
@@ -200,6 +975,7 @@
           <w:lang w:eastAsia="ko-KR"/>
         </w:rPr>
       </w:pPr>
+      <w:proofErr w:type="spellStart"/>
       <w:r>
         <w:rPr>
           <w:rFonts w:hint="eastAsia"/>
@@ -207,8 +983,9 @@
           <w:szCs w:val="20"/>
           <w:lang w:eastAsia="ko-KR"/>
         </w:rPr>
-        <w:t>Kohonen Self-Organizing Maps belong to a class of neural networks based on unsupervised learning. Also called SOM (for Self Organizing Maps), they were int</w:t>
-      </w:r>
+        <w:t>Kohonen</w:t>
+      </w:r>
+      <w:proofErr w:type="spellEnd"/>
       <w:r>
         <w:rPr>
           <w:rFonts w:hint="eastAsia"/>
@@ -216,7 +993,7 @@
           <w:szCs w:val="20"/>
           <w:lang w:eastAsia="ko-KR"/>
         </w:rPr>
-        <w:t>roduced by Teuvo Kohonen in 1975</w:t>
+        <w:t xml:space="preserve"> Self-Organizing Maps belong to a class of neural networks based on unsupervised learning. Also called SOM (for Self Organizing Maps), they were int</w:t>
       </w:r>
       <w:r>
         <w:rPr>
@@ -225,8 +1002,9 @@
           <w:szCs w:val="20"/>
           <w:lang w:eastAsia="ko-KR"/>
         </w:rPr>
-        <w:t xml:space="preserve">. Kohonen presents them as </w:t>
-      </w:r>
+        <w:t xml:space="preserve">roduced by </w:t>
+      </w:r>
+      <w:proofErr w:type="spellStart"/>
       <w:r>
         <w:rPr>
           <w:rFonts w:hint="eastAsia"/>
@@ -234,6 +1012,74 @@
           <w:szCs w:val="20"/>
           <w:lang w:eastAsia="ko-KR"/>
         </w:rPr>
+        <w:t>Teuvo</w:t>
+      </w:r>
+      <w:proofErr w:type="spellEnd"/>
+      <w:r>
+        <w:rPr>
+          <w:rFonts w:hint="eastAsia"/>
+          <w:sz w:val="20"/>
+          <w:szCs w:val="20"/>
+          <w:lang w:eastAsia="ko-KR"/>
+        </w:rPr>
+        <w:t xml:space="preserve"> </w:t>
+      </w:r>
+      <w:proofErr w:type="spellStart"/>
+      <w:r>
+        <w:rPr>
+          <w:rFonts w:hint="eastAsia"/>
+          <w:sz w:val="20"/>
+          <w:szCs w:val="20"/>
+          <w:lang w:eastAsia="ko-KR"/>
+        </w:rPr>
+        <w:t>Kohonen</w:t>
+      </w:r>
+      <w:proofErr w:type="spellEnd"/>
+      <w:r>
+        <w:rPr>
+          <w:rFonts w:hint="eastAsia"/>
+          <w:sz w:val="20"/>
+          <w:szCs w:val="20"/>
+          <w:lang w:eastAsia="ko-KR"/>
+        </w:rPr>
+        <w:t xml:space="preserve"> in 1975</w:t>
+      </w:r>
+      <w:r>
+        <w:rPr>
+          <w:rFonts w:hint="eastAsia"/>
+          <w:sz w:val="20"/>
+          <w:szCs w:val="20"/>
+          <w:lang w:eastAsia="ko-KR"/>
+        </w:rPr>
+        <w:t xml:space="preserve">. </w:t>
+      </w:r>
+      <w:proofErr w:type="spellStart"/>
+      <w:r>
+        <w:rPr>
+          <w:rFonts w:hint="eastAsia"/>
+          <w:sz w:val="20"/>
+          <w:szCs w:val="20"/>
+          <w:lang w:eastAsia="ko-KR"/>
+        </w:rPr>
+        <w:t>Kohonen</w:t>
+      </w:r>
+      <w:proofErr w:type="spellEnd"/>
+      <w:r>
+        <w:rPr>
+          <w:rFonts w:hint="eastAsia"/>
+          <w:sz w:val="20"/>
+          <w:szCs w:val="20"/>
+          <w:lang w:eastAsia="ko-KR"/>
+        </w:rPr>
+        <w:t xml:space="preserve"> presents them as </w:t>
+      </w:r>
+      <w:r>
+        <w:rPr>
+          <w:rFonts w:hint="eastAsia"/>
+          <w:sz w:val="20"/>
+          <w:szCs w:val="20"/>
+          <w:lang w:eastAsia="ko-KR"/>
+        </w:rPr>
         <w:t xml:space="preserve">a </w:t>
       </w:r>
       <w:r>
@@ -275,8 +1121,9 @@
           <w:szCs w:val="20"/>
           <w:lang w:eastAsia="ko-KR"/>
         </w:rPr>
-        <w:t xml:space="preserve">inear or planar, however, the </w:t>
-      </w:r>
+        <w:t xml:space="preserve">inear or </w:t>
+      </w:r>
+      <w:proofErr w:type="gramStart"/>
       <w:r>
         <w:rPr>
           <w:rFonts w:hint="eastAsia"/>
@@ -284,6 +1131,25 @@
           <w:szCs w:val="20"/>
           <w:lang w:eastAsia="ko-KR"/>
         </w:rPr>
+        <w:t>planar,</w:t>
+      </w:r>
+      <w:proofErr w:type="gramEnd"/>
+      <w:r>
+        <w:rPr>
+          <w:rFonts w:hint="eastAsia"/>
+          <w:sz w:val="20"/>
+          <w:szCs w:val="20"/>
+          <w:lang w:eastAsia="ko-KR"/>
+        </w:rPr>
+        <w:t xml:space="preserve"> however, the </w:t>
+      </w:r>
+      <w:r>
+        <w:rPr>
+          <w:rFonts w:hint="eastAsia"/>
+          <w:sz w:val="20"/>
+          <w:szCs w:val="20"/>
+          <w:lang w:eastAsia="ko-KR"/>
+        </w:rPr>
         <w:t xml:space="preserve">sensorial data that they must process are highly dimensional. The cortex seems to apply a sort of projection inside of its neural structures, from the high-dimension data </w:t>
       </w:r>
       <w:r>
@@ -294,7 +1160,27 @@
           <w:lang w:eastAsia="ko-KR"/>
         </w:rPr>
         <w:lastRenderedPageBreak/>
-        <w:t>space to the linear or planar space of cortical neural structures space. One of interesting property of this internal operation is that the so-called projection seems to preserve the topology of the original space. This property is very interesting and can be used to build powerful visualization or classification tools.</w:t>
+        <w:t xml:space="preserve">space to the linear or planar space of cortical neural structures space. One of interesting property of this internal operation is that the so-called projection seems to preserve the topology of the original space. This property is very interesting and can be used to build powerful </w:t>
+      </w:r>
+      <w:proofErr w:type="gramStart"/>
+      <w:r>
+        <w:rPr>
+          <w:rFonts w:hint="eastAsia"/>
+          <w:sz w:val="20"/>
+          <w:szCs w:val="20"/>
+          <w:lang w:eastAsia="ko-KR"/>
+        </w:rPr>
+        <w:t>visualization</w:t>
+      </w:r>
+      <w:proofErr w:type="gramEnd"/>
+      <w:r>
+        <w:rPr>
+          <w:rFonts w:hint="eastAsia"/>
+          <w:sz w:val="20"/>
+          <w:szCs w:val="20"/>
+          <w:lang w:eastAsia="ko-KR"/>
+        </w:rPr>
+        <w:t xml:space="preserve"> or classification tools.</w:t>
       </w:r>
     </w:p>
     <w:p>
@@ -557,9 +1443,20 @@
           <w:szCs w:val="20"/>
           <w:lang w:eastAsia="ko-KR"/>
         </w:rPr>
-        <w:t xml:space="preserve">Given A the grid of output neurons. Such a neuron map associate to each input vector </w:t>
+        <w:t xml:space="preserve">Given A the grid of output neurons. Such a neuron map associate to each input </w:t>
+      </w:r>
+      <w:proofErr w:type="gramStart"/>
+      <w:r>
+        <w:rPr>
+          <w:rFonts w:hint="eastAsia"/>
+          <w:sz w:val="20"/>
+          <w:szCs w:val="20"/>
+          <w:lang w:eastAsia="ko-KR"/>
+        </w:rPr>
+        <w:t xml:space="preserve">vector </w:t>
       </w:r>
       <m:oMath>
+        <w:proofErr w:type="gramEnd"/>
         <m:r>
           <m:rPr>
             <m:sty m:val="p"/>
@@ -1038,8 +1935,19 @@
           <w:szCs w:val="20"/>
           <w:lang w:eastAsia="ko-KR"/>
         </w:rPr>
-        <w:t>Given this function, we can define the applications of the map :</w:t>
-      </w:r>
+        <w:t xml:space="preserve">Given this function, we can define the applications of the </w:t>
+      </w:r>
+      <w:proofErr w:type="gramStart"/>
+      <w:r>
+        <w:rPr>
+          <w:rFonts w:hint="eastAsia"/>
+          <w:sz w:val="20"/>
+          <w:szCs w:val="20"/>
+          <w:lang w:eastAsia="ko-KR"/>
+        </w:rPr>
+        <w:t>map :</w:t>
+      </w:r>
+      <w:proofErr w:type="gramEnd"/>
     </w:p>
     <w:p>
       <w:pPr>
@@ -1057,6 +1965,7 @@
         </w:rPr>
         <w:t>Vector quantization</w:t>
       </w:r>
+      <w:proofErr w:type="gramStart"/>
       <w:r>
         <w:rPr>
           <w:rStyle w:val="Heading4Char"/>
@@ -1065,6 +1974,7 @@
         </w:rPr>
         <w:t>:</w:t>
       </w:r>
+      <w:proofErr w:type="gramEnd"/>
       <w:r>
         <w:rPr>
           <w:lang w:eastAsia="ko-KR"/>
@@ -1459,7 +2369,25 @@
           <w:szCs w:val="20"/>
           <w:lang w:eastAsia="ko-KR"/>
         </w:rPr>
-        <w:t>Using this mapping function, each point of the input space will be associated to a output neuron in the map. The input point which are close in the input space will be associated to the same or close neuron in output-layer space, thus we can use this as a classification tool.</w:t>
+        <w:t xml:space="preserve">Using this mapping function, each point of the input space will be associated to </w:t>
+      </w:r>
+      <w:proofErr w:type="gramStart"/>
+      <w:r>
+        <w:rPr>
+          <w:sz w:val="20"/>
+          <w:szCs w:val="20"/>
+          <w:lang w:eastAsia="ko-KR"/>
+        </w:rPr>
+        <w:t>a</w:t>
+      </w:r>
+      <w:proofErr w:type="gramEnd"/>
+      <w:r>
+        <w:rPr>
+          <w:sz w:val="20"/>
+          <w:szCs w:val="20"/>
+          <w:lang w:eastAsia="ko-KR"/>
+        </w:rPr>
+        <w:t xml:space="preserve"> output neuron in the map. The input point which are close in the input space will be associated to the same or close neuron in output-layer space, thus we can use this as a classification tool.</w:t>
       </w:r>
     </w:p>
     <w:p>
@@ -1475,8 +2403,17 @@
           <w:rStyle w:val="Heading4Char"/>
           <w:rFonts w:hint="eastAsia"/>
         </w:rPr>
-        <w:t>Learning Algorithm:</w:t>
-      </w:r>
+        <w:t>Learning Algorithm</w:t>
+      </w:r>
+      <w:proofErr w:type="gramStart"/>
+      <w:r>
+        <w:rPr>
+          <w:rStyle w:val="Heading4Char"/>
+          <w:rFonts w:hint="eastAsia"/>
+        </w:rPr>
+        <w:t>:</w:t>
+      </w:r>
+      <w:proofErr w:type="gramEnd"/>
       <w:r>
         <w:rPr>
           <w:rFonts w:hint="eastAsia"/>
@@ -1678,9 +2615,20 @@
           <w:szCs w:val="20"/>
           <w:lang w:eastAsia="ko-KR"/>
         </w:rPr>
-        <w:t xml:space="preserve">ing vector closest to </w:t>
+        <w:t xml:space="preserve">ing vector closest </w:t>
+      </w:r>
+      <w:proofErr w:type="gramStart"/>
+      <w:r>
+        <w:rPr>
+          <w:rFonts w:hint="eastAsia"/>
+          <w:sz w:val="20"/>
+          <w:szCs w:val="20"/>
+          <w:lang w:eastAsia="ko-KR"/>
+        </w:rPr>
+        <w:t xml:space="preserve">to </w:t>
       </w:r>
       <m:oMath>
+        <w:proofErr w:type="gramEnd"/>
         <m:r>
           <w:rPr>
             <w:rFonts w:ascii="Cambria Math" w:hAnsi="Cambria Math" w:hint="eastAsia"/>
@@ -1976,8 +2924,17 @@
           <w:sz w:val="20"/>
           <w:szCs w:val="20"/>
         </w:rPr>
-        <w:t>move their referring vectors toward the input vector according to :</w:t>
-      </w:r>
+        <w:t xml:space="preserve">move their referring vectors toward the input vector according </w:t>
+      </w:r>
+      <w:proofErr w:type="gramStart"/>
+      <w:r>
+        <w:rPr>
+          <w:sz w:val="20"/>
+          <w:szCs w:val="20"/>
+        </w:rPr>
+        <w:t>to :</w:t>
+      </w:r>
+      <w:proofErr w:type="gramEnd"/>
     </w:p>
     <w:p>
       <w:pPr>
@@ -2276,6 +3233,7 @@
           <w:szCs w:val="20"/>
         </w:rPr>
       </w:pPr>
+      <w:proofErr w:type="gramStart"/>
       <w:r>
         <w:rPr>
           <w:sz w:val="20"/>
@@ -2283,6 +3241,7 @@
         </w:rPr>
         <w:t>where</w:t>
       </w:r>
+      <w:proofErr w:type="gramEnd"/>
       <w:r>
         <w:rPr>
           <w:sz w:val="20"/>
@@ -2764,13 +3723,23 @@
           <w:lang w:val="fr-FR"/>
         </w:rPr>
       </w:pPr>
+      <w:proofErr w:type="gramStart"/>
       <w:r>
         <w:rPr>
           <w:sz w:val="20"/>
           <w:szCs w:val="20"/>
           <w:lang w:val="fr-FR"/>
         </w:rPr>
-        <w:t xml:space="preserve">où </w:t>
+        <w:t>où</w:t>
+      </w:r>
+      <w:proofErr w:type="gramEnd"/>
+      <w:r>
+        <w:rPr>
+          <w:sz w:val="20"/>
+          <w:szCs w:val="20"/>
+          <w:lang w:val="fr-FR"/>
+        </w:rPr>
+        <w:t xml:space="preserve"> </w:t>
       </w:r>
       <w:r>
         <w:rPr>
@@ -2903,7 +3872,25 @@
           <w:szCs w:val="20"/>
           <w:lang w:val="fr-FR"/>
         </w:rPr>
-        <w:t xml:space="preserve"> avec N le nombre d'itérations prévues.</w:t>
+        <w:t xml:space="preserve"> </w:t>
+      </w:r>
+      <w:proofErr w:type="gramStart"/>
+      <w:r>
+        <w:rPr>
+          <w:sz w:val="20"/>
+          <w:szCs w:val="20"/>
+          <w:lang w:val="fr-FR"/>
+        </w:rPr>
+        <w:t>avec</w:t>
+      </w:r>
+      <w:proofErr w:type="gramEnd"/>
+      <w:r>
+        <w:rPr>
+          <w:sz w:val="20"/>
+          <w:szCs w:val="20"/>
+          <w:lang w:val="fr-FR"/>
+        </w:rPr>
+        <w:t xml:space="preserve"> N le nombre d'itérations prévues.</w:t>
       </w:r>
     </w:p>
     <w:p>
@@ -3439,6 +4426,7 @@
         </w:rPr>
         <w:t xml:space="preserve"> language, and </w:t>
       </w:r>
+      <w:proofErr w:type="gramStart"/>
       <w:r>
         <w:rPr>
           <w:rFonts w:eastAsia="Batang" w:hint="eastAsia"/>
@@ -3446,7 +4434,17 @@
           <w:szCs w:val="20"/>
           <w:lang w:eastAsia="ko-KR"/>
         </w:rPr>
-        <w:t>allow to use SIMD GPU operations directly from C#.</w:t>
+        <w:t>allow</w:t>
+      </w:r>
+      <w:proofErr w:type="gramEnd"/>
+      <w:r>
+        <w:rPr>
+          <w:rFonts w:eastAsia="Batang" w:hint="eastAsia"/>
+          <w:sz w:val="20"/>
+          <w:szCs w:val="20"/>
+          <w:lang w:eastAsia="ko-KR"/>
+        </w:rPr>
+        <w:t xml:space="preserve"> to use SIMD GPU operations directly from C#.</w:t>
       </w:r>
     </w:p>
     <w:p>
@@ -3465,8 +4463,19 @@
           <w:szCs w:val="20"/>
           <w:lang w:eastAsia="ko-KR"/>
         </w:rPr>
-        <w:t>Accelerator provides abstract model for GPU memory called Parallel Arrays. A parallel array is similar to a classic CPU array, but a very specific set of operations are allowed on them. Basically, there is two kind of PA operations :</w:t>
-      </w:r>
+        <w:t xml:space="preserve">Accelerator provides abstract model for GPU memory called Parallel Arrays. A parallel array is similar to a classic CPU array, but a very specific set of operations are allowed on them. Basically, there is two kind of PA </w:t>
+      </w:r>
+      <w:proofErr w:type="gramStart"/>
+      <w:r>
+        <w:rPr>
+          <w:rFonts w:eastAsia="Batang" w:hint="eastAsia"/>
+          <w:sz w:val="20"/>
+          <w:szCs w:val="20"/>
+          <w:lang w:eastAsia="ko-KR"/>
+        </w:rPr>
+        <w:t>operations :</w:t>
+      </w:r>
+      <w:proofErr w:type="gramEnd"/>
     </w:p>
     <w:p>
       <w:pPr>
@@ -3484,7 +4493,27 @@
           <w:szCs w:val="20"/>
           <w:lang w:eastAsia="ko-KR"/>
         </w:rPr>
-        <w:t>Arithmetic operation, such as addition, substraction, product, division…</w:t>
+        <w:t xml:space="preserve">Arithmetic operation, such as addition, </w:t>
+      </w:r>
+      <w:proofErr w:type="spellStart"/>
+      <w:r>
+        <w:rPr>
+          <w:rFonts w:eastAsia="Batang"/>
+          <w:sz w:val="20"/>
+          <w:szCs w:val="20"/>
+          <w:lang w:eastAsia="ko-KR"/>
+        </w:rPr>
+        <w:t>substraction</w:t>
+      </w:r>
+      <w:proofErr w:type="spellEnd"/>
+      <w:r>
+        <w:rPr>
+          <w:rFonts w:eastAsia="Batang"/>
+          <w:sz w:val="20"/>
+          <w:szCs w:val="20"/>
+          <w:lang w:eastAsia="ko-KR"/>
+        </w:rPr>
+        <w:t>, product, division…</w:t>
       </w:r>
     </w:p>
     <w:p>
@@ -3503,7 +4532,27 @@
           <w:szCs w:val="20"/>
           <w:lang w:eastAsia="ko-KR"/>
         </w:rPr>
-        <w:t>Basic linear algebra : inner product, outer product.</w:t>
+        <w:t xml:space="preserve">Basic linear </w:t>
+      </w:r>
+      <w:proofErr w:type="gramStart"/>
+      <w:r>
+        <w:rPr>
+          <w:rFonts w:eastAsia="Batang"/>
+          <w:sz w:val="20"/>
+          <w:szCs w:val="20"/>
+          <w:lang w:eastAsia="ko-KR"/>
+        </w:rPr>
+        <w:t>algebra :</w:t>
+      </w:r>
+      <w:proofErr w:type="gramEnd"/>
+      <w:r>
+        <w:rPr>
+          <w:rFonts w:eastAsia="Batang"/>
+          <w:sz w:val="20"/>
+          <w:szCs w:val="20"/>
+          <w:lang w:eastAsia="ko-KR"/>
+        </w:rPr>
+        <w:t xml:space="preserve"> inner product, outer product.</w:t>
       </w:r>
     </w:p>
     <w:p>
@@ -3515,6 +4564,7 @@
           <w:lang w:eastAsia="ko-KR"/>
         </w:rPr>
       </w:pPr>
+      <w:proofErr w:type="gramStart"/>
       <w:r>
         <w:rPr>
           <w:rFonts w:eastAsia="Batang"/>
@@ -3522,7 +4572,17 @@
           <w:szCs w:val="20"/>
           <w:lang w:eastAsia="ko-KR"/>
         </w:rPr>
-        <w:t>Transformations : Expand, Shift, Rotate, Pad…</w:t>
+        <w:t>Transformations :</w:t>
+      </w:r>
+      <w:proofErr w:type="gramEnd"/>
+      <w:r>
+        <w:rPr>
+          <w:rFonts w:eastAsia="Batang"/>
+          <w:sz w:val="20"/>
+          <w:szCs w:val="20"/>
+          <w:lang w:eastAsia="ko-KR"/>
+        </w:rPr>
+        <w:t xml:space="preserve"> Expand, Shift, Rotate, Pad…</w:t>
       </w:r>
     </w:p>
     <w:p>
@@ -3541,7 +4601,27 @@
           <w:szCs w:val="20"/>
           <w:lang w:eastAsia="ko-KR"/>
         </w:rPr>
-        <w:t>Reductions over dimensions :  Sum, Product, etc…</w:t>
+        <w:t xml:space="preserve">Reductions over </w:t>
+      </w:r>
+      <w:proofErr w:type="gramStart"/>
+      <w:r>
+        <w:rPr>
+          <w:rFonts w:eastAsia="Batang"/>
+          <w:sz w:val="20"/>
+          <w:szCs w:val="20"/>
+          <w:lang w:eastAsia="ko-KR"/>
+        </w:rPr>
+        <w:t>dimensions :</w:t>
+      </w:r>
+      <w:proofErr w:type="gramEnd"/>
+      <w:r>
+        <w:rPr>
+          <w:rFonts w:eastAsia="Batang"/>
+          <w:sz w:val="20"/>
+          <w:szCs w:val="20"/>
+          <w:lang w:eastAsia="ko-KR"/>
+        </w:rPr>
+        <w:t xml:space="preserve">  Sum, Product, etc…</w:t>
       </w:r>
     </w:p>
     <w:p>
@@ -3580,8 +4660,19 @@
           <w:lang w:eastAsia="ko-KR"/>
         </w:rPr>
         <w:lastRenderedPageBreak/>
-        <w:t>The GPU SOM Algorithm is composed of two routines :</w:t>
-      </w:r>
+        <w:t xml:space="preserve">The GPU SOM Algorithm is composed of two </w:t>
+      </w:r>
+      <w:proofErr w:type="gramStart"/>
+      <w:r>
+        <w:rPr>
+          <w:rFonts w:eastAsia="Batang" w:hint="eastAsia"/>
+          <w:sz w:val="20"/>
+          <w:szCs w:val="20"/>
+          <w:lang w:eastAsia="ko-KR"/>
+        </w:rPr>
+        <w:t>routines :</w:t>
+      </w:r>
+      <w:proofErr w:type="gramEnd"/>
     </w:p>
     <w:p>
       <w:pPr>
@@ -3592,6 +4683,7 @@
           <w:lang w:eastAsia="ko-KR"/>
         </w:rPr>
       </w:pPr>
+      <w:proofErr w:type="spellStart"/>
       <w:r>
         <w:rPr>
           <w:rFonts w:eastAsia="Batang" w:hint="eastAsia"/>
@@ -3602,6 +4694,7 @@
         </w:rPr>
         <w:t>FindBMU</w:t>
       </w:r>
+      <w:proofErr w:type="spellEnd"/>
       <w:r>
         <w:rPr>
           <w:rFonts w:eastAsia="Batang" w:hint="eastAsia"/>
@@ -5153,6 +6246,926 @@
           <w:lang w:eastAsia="ko-KR"/>
         </w:rPr>
       </w:pPr>
+      <w:r>
+        <w:rPr>
+          <w:rFonts w:eastAsia="Batang"/>
+          <w:sz w:val="20"/>
+          <w:szCs w:val="20"/>
+          <w:lang w:eastAsia="ko-KR"/>
+        </w:rPr>
+        <w:t>First, Floating Point Parallel Arrays are created for input</w:t>
+      </w:r>
+      <w:r>
+        <w:rPr>
+          <w:rFonts w:eastAsia="Batang"/>
+          <w:sz w:val="20"/>
+          <w:szCs w:val="20"/>
+          <w:lang w:eastAsia="ko-KR"/>
+        </w:rPr>
+        <w:t xml:space="preserve"> (MI)</w:t>
+      </w:r>
+      <w:r>
+        <w:rPr>
+          <w:rFonts w:eastAsia="Batang"/>
+          <w:sz w:val="20"/>
+          <w:szCs w:val="20"/>
+          <w:lang w:eastAsia="ko-KR"/>
+        </w:rPr>
+        <w:t xml:space="preserve"> and output</w:t>
+      </w:r>
+      <w:r>
+        <w:rPr>
+          <w:rFonts w:eastAsia="Batang"/>
+          <w:sz w:val="20"/>
+          <w:szCs w:val="20"/>
+          <w:lang w:eastAsia="ko-KR"/>
+        </w:rPr>
+        <w:t xml:space="preserve"> (MO) layer referring vectors</w:t>
+      </w:r>
+      <w:r>
+        <w:rPr>
+          <w:rFonts w:eastAsia="Batang"/>
+          <w:sz w:val="20"/>
+          <w:szCs w:val="20"/>
+          <w:lang w:eastAsia="ko-KR"/>
+        </w:rPr>
+        <w:t>.</w:t>
+      </w:r>
+      <w:r>
+        <w:rPr>
+          <w:rFonts w:eastAsia="Batang"/>
+          <w:sz w:val="20"/>
+          <w:szCs w:val="20"/>
+          <w:lang w:eastAsia="ko-KR"/>
+        </w:rPr>
+        <w:t xml:space="preserve"> We will use those FPA as matrices, such </w:t>
+      </w:r>
+      <w:proofErr w:type="gramStart"/>
+      <w:r>
+        <w:rPr>
+          <w:rFonts w:eastAsia="Batang"/>
+          <w:sz w:val="20"/>
+          <w:szCs w:val="20"/>
+          <w:lang w:eastAsia="ko-KR"/>
+        </w:rPr>
+        <w:t>as :</w:t>
+      </w:r>
+      <w:proofErr w:type="gramEnd"/>
+    </w:p>
+    <w:p>
+      <w:pPr>
+        <w:rPr>
+          <w:rFonts w:eastAsia="Batang"/>
+          <w:sz w:val="20"/>
+          <w:szCs w:val="20"/>
+          <w:lang w:eastAsia="ko-KR"/>
+        </w:rPr>
+      </w:pPr>
+      <m:oMathPara>
+        <m:oMath>
+          <m:r>
+            <w:rPr>
+              <w:rFonts w:ascii="Cambria Math" w:eastAsia="Batang" w:hAnsi="Cambria Math"/>
+              <w:sz w:val="20"/>
+              <w:szCs w:val="20"/>
+              <w:lang w:eastAsia="ko-KR"/>
+            </w:rPr>
+            <m:t>MI=</m:t>
+          </m:r>
+          <m:d>
+            <m:dPr>
+              <m:ctrlPr>
+                <w:rPr>
+                  <w:rFonts w:ascii="Cambria Math" w:eastAsia="Batang" w:hAnsi="Cambria Math"/>
+                  <w:i/>
+                  <w:sz w:val="20"/>
+                  <w:szCs w:val="20"/>
+                  <w:lang w:eastAsia="ko-KR"/>
+                </w:rPr>
+              </m:ctrlPr>
+            </m:dPr>
+            <m:e>
+              <m:sSub>
+                <m:sSubPr>
+                  <m:ctrlPr>
+                    <w:rPr>
+                      <w:rFonts w:ascii="Cambria Math" w:eastAsia="Batang" w:hAnsi="Cambria Math"/>
+                      <w:i/>
+                      <w:sz w:val="20"/>
+                      <w:szCs w:val="20"/>
+                      <w:lang w:eastAsia="ko-KR"/>
+                    </w:rPr>
+                  </m:ctrlPr>
+                </m:sSubPr>
+                <m:e>
+                  <m:r>
+                    <w:rPr>
+                      <w:rFonts w:ascii="Cambria Math" w:eastAsia="Batang" w:hAnsi="Cambria Math"/>
+                      <w:sz w:val="20"/>
+                      <w:szCs w:val="20"/>
+                      <w:lang w:eastAsia="ko-KR"/>
+                    </w:rPr>
+                    <m:t>i</m:t>
+                  </m:r>
+                </m:e>
+                <m:sub>
+                  <m:r>
+                    <w:rPr>
+                      <w:rFonts w:ascii="Cambria Math" w:eastAsia="Batang" w:hAnsi="Cambria Math"/>
+                      <w:sz w:val="20"/>
+                      <w:szCs w:val="20"/>
+                      <w:lang w:eastAsia="ko-KR"/>
+                    </w:rPr>
+                    <m:t>0</m:t>
+                  </m:r>
+                </m:sub>
+              </m:sSub>
+              <m:r>
+                <w:rPr>
+                  <w:rFonts w:ascii="Cambria Math" w:eastAsia="Batang" w:hAnsi="Cambria Math"/>
+                  <w:sz w:val="20"/>
+                  <w:szCs w:val="20"/>
+                  <w:lang w:eastAsia="ko-KR"/>
+                </w:rPr>
+                <m:t>,</m:t>
+              </m:r>
+              <m:sSub>
+                <m:sSubPr>
+                  <m:ctrlPr>
+                    <w:rPr>
+                      <w:rFonts w:ascii="Cambria Math" w:eastAsia="Batang" w:hAnsi="Cambria Math"/>
+                      <w:i/>
+                      <w:sz w:val="20"/>
+                      <w:szCs w:val="20"/>
+                      <w:lang w:eastAsia="ko-KR"/>
+                    </w:rPr>
+                  </m:ctrlPr>
+                </m:sSubPr>
+                <m:e>
+                  <m:r>
+                    <w:rPr>
+                      <w:rFonts w:ascii="Cambria Math" w:eastAsia="Batang" w:hAnsi="Cambria Math"/>
+                      <w:sz w:val="20"/>
+                      <w:szCs w:val="20"/>
+                      <w:lang w:eastAsia="ko-KR"/>
+                    </w:rPr>
+                    <m:t>i</m:t>
+                  </m:r>
+                </m:e>
+                <m:sub>
+                  <m:r>
+                    <w:rPr>
+                      <w:rFonts w:ascii="Cambria Math" w:eastAsia="Batang" w:hAnsi="Cambria Math"/>
+                      <w:sz w:val="20"/>
+                      <w:szCs w:val="20"/>
+                      <w:lang w:eastAsia="ko-KR"/>
+                    </w:rPr>
+                    <m:t>1</m:t>
+                  </m:r>
+                </m:sub>
+              </m:sSub>
+              <m:r>
+                <w:rPr>
+                  <w:rFonts w:ascii="Cambria Math" w:eastAsia="Batang" w:hAnsi="Cambria Math"/>
+                  <w:sz w:val="20"/>
+                  <w:szCs w:val="20"/>
+                  <w:lang w:eastAsia="ko-KR"/>
+                </w:rPr>
+                <m:t>,…,</m:t>
+              </m:r>
+              <m:sSub>
+                <m:sSubPr>
+                  <m:ctrlPr>
+                    <w:rPr>
+                      <w:rFonts w:ascii="Cambria Math" w:eastAsia="Batang" w:hAnsi="Cambria Math"/>
+                      <w:i/>
+                      <w:sz w:val="20"/>
+                      <w:szCs w:val="20"/>
+                      <w:lang w:eastAsia="ko-KR"/>
+                    </w:rPr>
+                  </m:ctrlPr>
+                </m:sSubPr>
+                <m:e>
+                  <m:r>
+                    <w:rPr>
+                      <w:rFonts w:ascii="Cambria Math" w:eastAsia="Batang" w:hAnsi="Cambria Math"/>
+                      <w:sz w:val="20"/>
+                      <w:szCs w:val="20"/>
+                      <w:lang w:eastAsia="ko-KR"/>
+                    </w:rPr>
+                    <m:t>i</m:t>
+                  </m:r>
+                </m:e>
+                <m:sub>
+                  <m:r>
+                    <w:rPr>
+                      <w:rFonts w:ascii="Cambria Math" w:eastAsia="Batang" w:hAnsi="Cambria Math"/>
+                      <w:sz w:val="20"/>
+                      <w:szCs w:val="20"/>
+                      <w:lang w:eastAsia="ko-KR"/>
+                    </w:rPr>
+                    <m:t>n</m:t>
+                  </m:r>
+                </m:sub>
+              </m:sSub>
+            </m:e>
+          </m:d>
+          <m:r>
+            <w:rPr>
+              <w:rFonts w:ascii="Cambria Math" w:eastAsia="Batang" w:hAnsi="Cambria Math"/>
+              <w:sz w:val="20"/>
+              <w:szCs w:val="20"/>
+              <w:lang w:eastAsia="ko-KR"/>
+            </w:rPr>
+            <w:br/>
+          </m:r>
+        </m:oMath>
+        <m:oMath>
+          <m:sSub>
+            <m:sSubPr>
+              <m:ctrlPr>
+                <w:rPr>
+                  <w:rFonts w:ascii="Cambria Math" w:eastAsia="Batang" w:hAnsi="Cambria Math"/>
+                  <w:i/>
+                  <w:sz w:val="20"/>
+                  <w:szCs w:val="20"/>
+                  <w:lang w:eastAsia="ko-KR"/>
+                </w:rPr>
+              </m:ctrlPr>
+            </m:sSubPr>
+            <m:e>
+              <m:r>
+                <w:rPr>
+                  <w:rFonts w:ascii="Cambria Math" w:eastAsia="Batang" w:hAnsi="Cambria Math"/>
+                  <w:sz w:val="20"/>
+                  <w:szCs w:val="20"/>
+                  <w:lang w:eastAsia="ko-KR"/>
+                </w:rPr>
+                <m:t>i</m:t>
+              </m:r>
+            </m:e>
+            <m:sub>
+              <m:d>
+                <m:dPr>
+                  <m:begChr m:val="{"/>
+                  <m:endChr m:val="}"/>
+                  <m:ctrlPr>
+                    <w:rPr>
+                      <w:rFonts w:ascii="Cambria Math" w:eastAsia="Batang" w:hAnsi="Cambria Math"/>
+                      <w:i/>
+                      <w:sz w:val="20"/>
+                      <w:szCs w:val="20"/>
+                      <w:lang w:eastAsia="ko-KR"/>
+                    </w:rPr>
+                  </m:ctrlPr>
+                </m:dPr>
+                <m:e>
+                  <m:r>
+                    <w:rPr>
+                      <w:rFonts w:ascii="Cambria Math" w:eastAsia="Batang" w:hAnsi="Cambria Math"/>
+                      <w:sz w:val="20"/>
+                      <w:szCs w:val="20"/>
+                      <w:lang w:eastAsia="ko-KR"/>
+                    </w:rPr>
+                    <m:t>0,1,..,n</m:t>
+                  </m:r>
+                </m:e>
+              </m:d>
+            </m:sub>
+          </m:sSub>
+          <m:r>
+            <w:rPr>
+              <w:rFonts w:ascii="Cambria Math" w:eastAsia="Batang" w:hAnsi="Cambria Math"/>
+              <w:sz w:val="20"/>
+              <w:szCs w:val="20"/>
+              <w:lang w:eastAsia="ko-KR"/>
+            </w:rPr>
+            <m:t>∈</m:t>
+          </m:r>
+          <m:sSup>
+            <m:sSupPr>
+              <m:ctrlPr>
+                <w:rPr>
+                  <w:rFonts w:ascii="Cambria Math" w:eastAsia="Batang" w:hAnsi="Cambria Math"/>
+                  <w:i/>
+                  <w:sz w:val="20"/>
+                  <w:szCs w:val="20"/>
+                  <w:lang w:eastAsia="ko-KR"/>
+                </w:rPr>
+              </m:ctrlPr>
+            </m:sSupPr>
+            <m:e>
+              <m:r>
+                <m:rPr>
+                  <m:scr m:val="double-struck"/>
+                </m:rPr>
+                <w:rPr>
+                  <w:rFonts w:ascii="Cambria Math" w:eastAsia="Batang" w:hAnsi="Cambria Math"/>
+                  <w:sz w:val="20"/>
+                  <w:szCs w:val="20"/>
+                  <w:lang w:eastAsia="ko-KR"/>
+                </w:rPr>
+                <m:t>R</m:t>
+              </m:r>
+            </m:e>
+            <m:sup>
+              <m:r>
+                <w:rPr>
+                  <w:rFonts w:ascii="Cambria Math" w:eastAsia="Batang" w:hAnsi="Cambria Math"/>
+                  <w:sz w:val="20"/>
+                  <w:szCs w:val="20"/>
+                  <w:lang w:eastAsia="ko-KR"/>
+                </w:rPr>
+                <m:t>d</m:t>
+              </m:r>
+            </m:sup>
+          </m:sSup>
+          <m:r>
+            <w:rPr>
+              <w:rFonts w:ascii="Cambria Math" w:eastAsia="Batang" w:hAnsi="Cambria Math"/>
+              <w:sz w:val="20"/>
+              <w:szCs w:val="20"/>
+              <w:lang w:eastAsia="ko-KR"/>
+            </w:rPr>
+            <w:br/>
+          </m:r>
+        </m:oMath>
+        <m:oMath>
+          <m:r>
+            <w:rPr>
+              <w:rFonts w:ascii="Cambria Math" w:eastAsia="Batang" w:hAnsi="Cambria Math"/>
+              <w:sz w:val="20"/>
+              <w:szCs w:val="20"/>
+              <w:lang w:eastAsia="ko-KR"/>
+            </w:rPr>
+            <m:t>MO=</m:t>
+          </m:r>
+          <m:d>
+            <m:dPr>
+              <m:ctrlPr>
+                <w:rPr>
+                  <w:rFonts w:ascii="Cambria Math" w:eastAsia="Batang" w:hAnsi="Cambria Math"/>
+                  <w:i/>
+                  <w:sz w:val="20"/>
+                  <w:szCs w:val="20"/>
+                  <w:lang w:eastAsia="ko-KR"/>
+                </w:rPr>
+              </m:ctrlPr>
+            </m:dPr>
+            <m:e>
+              <m:sSub>
+                <m:sSubPr>
+                  <m:ctrlPr>
+                    <w:rPr>
+                      <w:rFonts w:ascii="Cambria Math" w:eastAsia="Batang" w:hAnsi="Cambria Math"/>
+                      <w:i/>
+                      <w:sz w:val="20"/>
+                      <w:szCs w:val="20"/>
+                      <w:lang w:eastAsia="ko-KR"/>
+                    </w:rPr>
+                  </m:ctrlPr>
+                </m:sSubPr>
+                <m:e>
+                  <m:r>
+                    <w:rPr>
+                      <w:rFonts w:ascii="Cambria Math" w:eastAsia="Batang" w:hAnsi="Cambria Math"/>
+                      <w:sz w:val="20"/>
+                      <w:szCs w:val="20"/>
+                      <w:lang w:eastAsia="ko-KR"/>
+                    </w:rPr>
+                    <m:t>o</m:t>
+                  </m:r>
+                </m:e>
+                <m:sub>
+                  <m:r>
+                    <w:rPr>
+                      <w:rFonts w:ascii="Cambria Math" w:eastAsia="Batang" w:hAnsi="Cambria Math"/>
+                      <w:sz w:val="20"/>
+                      <w:szCs w:val="20"/>
+                      <w:lang w:eastAsia="ko-KR"/>
+                    </w:rPr>
+                    <m:t>0</m:t>
+                  </m:r>
+                </m:sub>
+              </m:sSub>
+              <m:r>
+                <w:rPr>
+                  <w:rFonts w:ascii="Cambria Math" w:eastAsia="Batang" w:hAnsi="Cambria Math"/>
+                  <w:sz w:val="20"/>
+                  <w:szCs w:val="20"/>
+                  <w:lang w:eastAsia="ko-KR"/>
+                </w:rPr>
+                <m:t>,</m:t>
+              </m:r>
+              <m:sSub>
+                <m:sSubPr>
+                  <m:ctrlPr>
+                    <w:rPr>
+                      <w:rFonts w:ascii="Cambria Math" w:eastAsia="Batang" w:hAnsi="Cambria Math"/>
+                      <w:i/>
+                      <w:sz w:val="20"/>
+                      <w:szCs w:val="20"/>
+                      <w:lang w:eastAsia="ko-KR"/>
+                    </w:rPr>
+                  </m:ctrlPr>
+                </m:sSubPr>
+                <m:e>
+                  <m:r>
+                    <w:rPr>
+                      <w:rFonts w:ascii="Cambria Math" w:eastAsia="Batang" w:hAnsi="Cambria Math"/>
+                      <w:sz w:val="20"/>
+                      <w:szCs w:val="20"/>
+                      <w:lang w:eastAsia="ko-KR"/>
+                    </w:rPr>
+                    <m:t>o</m:t>
+                  </m:r>
+                </m:e>
+                <m:sub>
+                  <m:r>
+                    <w:rPr>
+                      <w:rFonts w:ascii="Cambria Math" w:eastAsia="Batang" w:hAnsi="Cambria Math"/>
+                      <w:sz w:val="20"/>
+                      <w:szCs w:val="20"/>
+                      <w:lang w:eastAsia="ko-KR"/>
+                    </w:rPr>
+                    <m:t>1</m:t>
+                  </m:r>
+                </m:sub>
+              </m:sSub>
+              <m:r>
+                <w:rPr>
+                  <w:rFonts w:ascii="Cambria Math" w:eastAsia="Batang" w:hAnsi="Cambria Math"/>
+                  <w:sz w:val="20"/>
+                  <w:szCs w:val="20"/>
+                  <w:lang w:eastAsia="ko-KR"/>
+                </w:rPr>
+                <m:t>,</m:t>
+              </m:r>
+              <m:r>
+                <w:rPr>
+                  <w:rFonts w:ascii="Cambria Math" w:eastAsia="Batang" w:hAnsi="Cambria Math"/>
+                  <w:sz w:val="20"/>
+                  <w:szCs w:val="20"/>
+                  <w:lang w:eastAsia="ko-KR"/>
+                </w:rPr>
+                <m:t>…,</m:t>
+              </m:r>
+              <m:sSub>
+                <m:sSubPr>
+                  <m:ctrlPr>
+                    <w:rPr>
+                      <w:rFonts w:ascii="Cambria Math" w:eastAsia="Batang" w:hAnsi="Cambria Math"/>
+                      <w:i/>
+                      <w:sz w:val="20"/>
+                      <w:szCs w:val="20"/>
+                      <w:lang w:eastAsia="ko-KR"/>
+                    </w:rPr>
+                  </m:ctrlPr>
+                </m:sSubPr>
+                <m:e>
+                  <m:r>
+                    <w:rPr>
+                      <w:rFonts w:ascii="Cambria Math" w:eastAsia="Batang" w:hAnsi="Cambria Math"/>
+                      <w:sz w:val="20"/>
+                      <w:szCs w:val="20"/>
+                      <w:lang w:eastAsia="ko-KR"/>
+                    </w:rPr>
+                    <m:t>o</m:t>
+                  </m:r>
+                </m:e>
+                <m:sub>
+                  <m:r>
+                    <w:rPr>
+                      <w:rFonts w:ascii="Cambria Math" w:eastAsia="Batang" w:hAnsi="Cambria Math"/>
+                      <w:sz w:val="20"/>
+                      <w:szCs w:val="20"/>
+                      <w:lang w:eastAsia="ko-KR"/>
+                    </w:rPr>
+                    <m:t>m</m:t>
+                  </m:r>
+                </m:sub>
+              </m:sSub>
+            </m:e>
+          </m:d>
+          <m:r>
+            <w:rPr>
+              <w:rFonts w:ascii="Cambria Math" w:eastAsia="Batang" w:hAnsi="Cambria Math"/>
+              <w:sz w:val="20"/>
+              <w:szCs w:val="20"/>
+              <w:lang w:eastAsia="ko-KR"/>
+            </w:rPr>
+            <w:br/>
+          </m:r>
+        </m:oMath>
+        <m:oMath>
+          <m:sSub>
+            <m:sSubPr>
+              <m:ctrlPr>
+                <w:rPr>
+                  <w:rFonts w:ascii="Cambria Math" w:eastAsia="Batang" w:hAnsi="Cambria Math"/>
+                  <w:i/>
+                  <w:sz w:val="20"/>
+                  <w:szCs w:val="20"/>
+                  <w:lang w:eastAsia="ko-KR"/>
+                </w:rPr>
+              </m:ctrlPr>
+            </m:sSubPr>
+            <m:e>
+              <m:r>
+                <w:rPr>
+                  <w:rFonts w:ascii="Cambria Math" w:eastAsia="Batang" w:hAnsi="Cambria Math"/>
+                  <w:sz w:val="20"/>
+                  <w:szCs w:val="20"/>
+                  <w:lang w:eastAsia="ko-KR"/>
+                </w:rPr>
+                <m:t>o</m:t>
+              </m:r>
+            </m:e>
+            <m:sub>
+              <m:d>
+                <m:dPr>
+                  <m:begChr m:val="{"/>
+                  <m:endChr m:val="}"/>
+                  <m:ctrlPr>
+                    <w:rPr>
+                      <w:rFonts w:ascii="Cambria Math" w:eastAsia="Batang" w:hAnsi="Cambria Math"/>
+                      <w:i/>
+                      <w:sz w:val="20"/>
+                      <w:szCs w:val="20"/>
+                      <w:lang w:eastAsia="ko-KR"/>
+                    </w:rPr>
+                  </m:ctrlPr>
+                </m:dPr>
+                <m:e>
+                  <m:r>
+                    <w:rPr>
+                      <w:rFonts w:ascii="Cambria Math" w:eastAsia="Batang" w:hAnsi="Cambria Math"/>
+                      <w:sz w:val="20"/>
+                      <w:szCs w:val="20"/>
+                      <w:lang w:eastAsia="ko-KR"/>
+                    </w:rPr>
+                    <m:t>0,1,..,</m:t>
+                  </m:r>
+                  <m:r>
+                    <w:rPr>
+                      <w:rFonts w:ascii="Cambria Math" w:eastAsia="Batang" w:hAnsi="Cambria Math"/>
+                      <w:sz w:val="20"/>
+                      <w:szCs w:val="20"/>
+                      <w:lang w:eastAsia="ko-KR"/>
+                    </w:rPr>
+                    <m:t>m</m:t>
+                  </m:r>
+                </m:e>
+              </m:d>
+            </m:sub>
+          </m:sSub>
+          <m:r>
+            <w:rPr>
+              <w:rFonts w:ascii="Cambria Math" w:eastAsia="Batang" w:hAnsi="Cambria Math"/>
+              <w:sz w:val="20"/>
+              <w:szCs w:val="20"/>
+              <w:lang w:eastAsia="ko-KR"/>
+            </w:rPr>
+            <m:t>∈</m:t>
+          </m:r>
+          <m:sSup>
+            <m:sSupPr>
+              <m:ctrlPr>
+                <w:rPr>
+                  <w:rFonts w:ascii="Cambria Math" w:eastAsia="Batang" w:hAnsi="Cambria Math"/>
+                  <w:i/>
+                  <w:sz w:val="20"/>
+                  <w:szCs w:val="20"/>
+                  <w:lang w:eastAsia="ko-KR"/>
+                </w:rPr>
+              </m:ctrlPr>
+            </m:sSupPr>
+            <m:e>
+              <m:r>
+                <m:rPr>
+                  <m:scr m:val="double-struck"/>
+                </m:rPr>
+                <w:rPr>
+                  <w:rFonts w:ascii="Cambria Math" w:eastAsia="Batang" w:hAnsi="Cambria Math"/>
+                  <w:sz w:val="20"/>
+                  <w:szCs w:val="20"/>
+                  <w:lang w:eastAsia="ko-KR"/>
+                </w:rPr>
+                <m:t>R</m:t>
+              </m:r>
+            </m:e>
+            <m:sup>
+              <m:r>
+                <w:rPr>
+                  <w:rFonts w:ascii="Cambria Math" w:eastAsia="Batang" w:hAnsi="Cambria Math"/>
+                  <w:sz w:val="20"/>
+                  <w:szCs w:val="20"/>
+                  <w:lang w:eastAsia="ko-KR"/>
+                </w:rPr>
+                <m:t>d</m:t>
+              </m:r>
+            </m:sup>
+          </m:sSup>
+        </m:oMath>
+      </m:oMathPara>
+    </w:p>
+    <w:p>
+      <w:pPr>
+        <w:rPr>
+          <w:rFonts w:eastAsia="Batang"/>
+          <w:sz w:val="20"/>
+          <w:szCs w:val="20"/>
+          <w:lang w:eastAsia="ko-KR"/>
+        </w:rPr>
+      </w:pPr>
+      <w:r>
+        <w:rPr>
+          <w:rFonts w:eastAsia="Batang"/>
+          <w:sz w:val="20"/>
+          <w:szCs w:val="20"/>
+          <w:lang w:eastAsia="ko-KR"/>
+        </w:rPr>
+        <w:t xml:space="preserve">First, we compute the matrix </w:t>
+      </w:r>
+      <w:proofErr w:type="gramStart"/>
+      <w:r>
+        <w:rPr>
+          <w:rFonts w:eastAsia="Batang"/>
+          <w:sz w:val="20"/>
+          <w:szCs w:val="20"/>
+          <w:lang w:eastAsia="ko-KR"/>
+        </w:rPr>
+        <w:t>P :</w:t>
+      </w:r>
+      <w:proofErr w:type="gramEnd"/>
+    </w:p>
+    <w:p>
+      <w:pPr>
+        <w:rPr>
+          <w:rFonts w:eastAsia="Batang"/>
+          <w:sz w:val="20"/>
+          <w:szCs w:val="20"/>
+          <w:lang w:eastAsia="ko-KR"/>
+        </w:rPr>
+      </w:pPr>
+      <m:oMathPara>
+        <m:oMath>
+          <m:r>
+            <w:rPr>
+              <w:rFonts w:ascii="Cambria Math" w:eastAsia="Batang" w:hAnsi="Cambria Math"/>
+              <w:sz w:val="20"/>
+              <w:szCs w:val="20"/>
+              <w:lang w:eastAsia="ko-KR"/>
+            </w:rPr>
+            <m:t xml:space="preserve">P= </m:t>
+          </m:r>
+          <m:sSup>
+            <m:sSupPr>
+              <m:ctrlPr>
+                <w:rPr>
+                  <w:rFonts w:ascii="Cambria Math" w:eastAsia="Batang" w:hAnsi="Cambria Math"/>
+                  <w:i/>
+                  <w:sz w:val="20"/>
+                  <w:szCs w:val="20"/>
+                  <w:lang w:eastAsia="ko-KR"/>
+                </w:rPr>
+              </m:ctrlPr>
+            </m:sSupPr>
+            <m:e>
+              <m:r>
+                <w:rPr>
+                  <w:rFonts w:ascii="Cambria Math" w:eastAsia="Batang" w:hAnsi="Cambria Math"/>
+                  <w:sz w:val="20"/>
+                  <w:szCs w:val="20"/>
+                  <w:lang w:eastAsia="ko-KR"/>
+                </w:rPr>
+                <m:t>MI</m:t>
+              </m:r>
+            </m:e>
+            <m:sup>
+              <m:r>
+                <w:rPr>
+                  <w:rFonts w:ascii="Cambria Math" w:eastAsia="Batang" w:hAnsi="Cambria Math"/>
+                  <w:sz w:val="20"/>
+                  <w:szCs w:val="20"/>
+                  <w:lang w:eastAsia="ko-KR"/>
+                </w:rPr>
+                <m:t>T</m:t>
+              </m:r>
+            </m:sup>
+          </m:sSup>
+          <m:r>
+            <w:rPr>
+              <w:rFonts w:ascii="Cambria Math" w:eastAsia="Batang" w:hAnsi="Cambria Math"/>
+              <w:sz w:val="20"/>
+              <w:szCs w:val="20"/>
+              <w:lang w:eastAsia="ko-KR"/>
+            </w:rPr>
+            <m:t>MO</m:t>
+          </m:r>
+        </m:oMath>
+      </m:oMathPara>
+    </w:p>
+    <w:p>
+      <w:pPr>
+        <w:rPr>
+          <w:rFonts w:eastAsia="Batang"/>
+          <w:sz w:val="20"/>
+          <w:szCs w:val="20"/>
+          <w:lang w:eastAsia="ko-KR"/>
+        </w:rPr>
+      </w:pPr>
+      <w:r>
+        <w:rPr>
+          <w:rFonts w:eastAsia="Batang"/>
+          <w:sz w:val="20"/>
+          <w:szCs w:val="20"/>
+          <w:lang w:eastAsia="ko-KR"/>
+        </w:rPr>
+        <w:t xml:space="preserve">We then search for the max </w:t>
+      </w:r>
+      <w:r>
+        <w:rPr>
+          <w:rFonts w:eastAsia="Batang"/>
+          <w:sz w:val="20"/>
+          <w:szCs w:val="20"/>
+          <w:lang w:eastAsia="ko-KR"/>
+        </w:rPr>
+        <w:t xml:space="preserve">values in row of P, and we obtain vector </w:t>
+      </w:r>
+      <w:proofErr w:type="spellStart"/>
+      <w:r>
+        <w:rPr>
+          <w:rFonts w:eastAsia="Batang"/>
+          <w:sz w:val="20"/>
+          <w:szCs w:val="20"/>
+          <w:lang w:eastAsia="ko-KR"/>
+        </w:rPr>
+        <w:t>PMax</w:t>
+      </w:r>
+      <w:proofErr w:type="spellEnd"/>
+      <w:r>
+        <w:rPr>
+          <w:rFonts w:eastAsia="Batang"/>
+          <w:sz w:val="20"/>
+          <w:szCs w:val="20"/>
+          <w:lang w:eastAsia="ko-KR"/>
+        </w:rPr>
+        <w:t xml:space="preserve"> (using reduction operator Max).</w:t>
+      </w:r>
+    </w:p>
+    <w:p>
+      <w:pPr>
+        <w:rPr>
+          <w:rFonts w:eastAsia="Batang"/>
+          <w:sz w:val="20"/>
+          <w:szCs w:val="20"/>
+          <w:lang w:eastAsia="ko-KR"/>
+        </w:rPr>
+      </w:pPr>
+      <w:r>
+        <w:rPr>
+          <w:rFonts w:eastAsia="Batang"/>
+          <w:sz w:val="20"/>
+          <w:szCs w:val="20"/>
+          <w:lang w:eastAsia="ko-KR"/>
+        </w:rPr>
+        <w:t>We t</w:t>
+      </w:r>
+      <w:r>
+        <w:rPr>
+          <w:rFonts w:eastAsia="Batang"/>
+          <w:sz w:val="20"/>
+          <w:szCs w:val="20"/>
+          <w:lang w:eastAsia="ko-KR"/>
+        </w:rPr>
+        <w:t xml:space="preserve">hen replicate m times </w:t>
+      </w:r>
+      <w:proofErr w:type="spellStart"/>
+      <w:r>
+        <w:rPr>
+          <w:rFonts w:eastAsia="Batang"/>
+          <w:sz w:val="20"/>
+          <w:szCs w:val="20"/>
+          <w:lang w:eastAsia="ko-KR"/>
+        </w:rPr>
+        <w:t>PMax</w:t>
+      </w:r>
+      <w:proofErr w:type="spellEnd"/>
+      <w:r>
+        <w:rPr>
+          <w:rFonts w:eastAsia="Batang"/>
+          <w:sz w:val="20"/>
+          <w:szCs w:val="20"/>
+          <w:lang w:eastAsia="ko-KR"/>
+        </w:rPr>
+        <w:t xml:space="preserve"> over x axis and obtain </w:t>
+      </w:r>
+      <w:proofErr w:type="spellStart"/>
+      <w:proofErr w:type="gramStart"/>
+      <w:r>
+        <w:rPr>
+          <w:rFonts w:eastAsia="Batang"/>
+          <w:sz w:val="20"/>
+          <w:szCs w:val="20"/>
+          <w:lang w:eastAsia="ko-KR"/>
+        </w:rPr>
+        <w:t>PMaxR</w:t>
+      </w:r>
+      <w:proofErr w:type="spellEnd"/>
+      <w:r>
+        <w:rPr>
+          <w:rFonts w:eastAsia="Batang"/>
+          <w:sz w:val="20"/>
+          <w:szCs w:val="20"/>
+          <w:lang w:eastAsia="ko-KR"/>
+        </w:rPr>
+        <w:t xml:space="preserve"> :</w:t>
+      </w:r>
+      <w:proofErr w:type="gramEnd"/>
+    </w:p>
+    <w:p>
+      <w:pPr>
+        <w:rPr>
+          <w:rFonts w:eastAsia="Batang"/>
+          <w:sz w:val="20"/>
+          <w:szCs w:val="20"/>
+          <w:lang w:eastAsia="ko-KR"/>
+        </w:rPr>
+      </w:pPr>
+      <m:oMath>
+        <m:r>
+          <w:rPr>
+            <w:rFonts w:ascii="Cambria Math" w:eastAsia="Batang" w:hAnsi="Cambria Math"/>
+            <w:sz w:val="20"/>
+            <w:szCs w:val="20"/>
+            <w:lang w:eastAsia="ko-KR"/>
+          </w:rPr>
+          <m:t xml:space="preserve">PMaxR= </m:t>
+        </m:r>
+        <m:d>
+          <m:dPr>
+            <m:ctrlPr>
+              <w:rPr>
+                <w:rFonts w:ascii="Cambria Math" w:eastAsia="Batang" w:hAnsi="Cambria Math"/>
+                <w:i/>
+                <w:sz w:val="20"/>
+                <w:szCs w:val="20"/>
+                <w:lang w:eastAsia="ko-KR"/>
+              </w:rPr>
+            </m:ctrlPr>
+          </m:dPr>
+          <m:e>
+            <m:r>
+              <w:rPr>
+                <w:rFonts w:ascii="Cambria Math" w:eastAsia="Batang" w:hAnsi="Cambria Math"/>
+                <w:sz w:val="20"/>
+                <w:szCs w:val="20"/>
+                <w:lang w:eastAsia="ko-KR"/>
+              </w:rPr>
+              <m:t>PMax,PMax,…,PMax</m:t>
+            </m:r>
+          </m:e>
+        </m:d>
+      </m:oMath>
+      <w:r>
+        <w:rPr>
+          <w:rFonts w:eastAsia="Batang"/>
+          <w:sz w:val="20"/>
+          <w:szCs w:val="20"/>
+          <w:lang w:eastAsia="ko-KR"/>
+        </w:rPr>
+        <w:t xml:space="preserve"> </w:t>
+      </w:r>
+    </w:p>
+    <w:p>
+      <w:pPr>
+        <w:rPr>
+          <w:rFonts w:eastAsia="Batang"/>
+          <w:sz w:val="20"/>
+          <w:szCs w:val="20"/>
+          <w:lang w:eastAsia="ko-KR"/>
+        </w:rPr>
+      </w:pPr>
+      <w:r>
+        <w:rPr>
+          <w:rFonts w:eastAsia="Batang"/>
+          <w:sz w:val="20"/>
+          <w:szCs w:val="20"/>
+          <w:lang w:eastAsia="ko-KR"/>
+        </w:rPr>
+        <w:t xml:space="preserve">We then compute subtracts </w:t>
+      </w:r>
+    </w:p>
+    <w:p>
+      <w:pPr>
+        <w:rPr>
+          <w:rFonts w:eastAsia="Batang"/>
+          <w:sz w:val="20"/>
+          <w:szCs w:val="20"/>
+          <w:lang w:eastAsia="ko-KR"/>
+        </w:rPr>
+      </w:pPr>
     </w:p>
     <w:p>
       <w:pPr>
@@ -7339,7 +9352,27 @@
           <w:lang w:eastAsia="ko-KR"/>
         </w:rPr>
         <w:lastRenderedPageBreak/>
-        <w:t>And DoEpoch, which updates the whole neuron map for each input neuron.</w:t>
+        <w:t xml:space="preserve">And </w:t>
+      </w:r>
+      <w:proofErr w:type="spellStart"/>
+      <w:r>
+        <w:rPr>
+          <w:rFonts w:eastAsia="Batang" w:hint="eastAsia"/>
+          <w:sz w:val="20"/>
+          <w:szCs w:val="20"/>
+          <w:lang w:eastAsia="ko-KR"/>
+        </w:rPr>
+        <w:t>DoEpoch</w:t>
+      </w:r>
+      <w:proofErr w:type="spellEnd"/>
+      <w:r>
+        <w:rPr>
+          <w:rFonts w:eastAsia="Batang" w:hint="eastAsia"/>
+          <w:sz w:val="20"/>
+          <w:szCs w:val="20"/>
+          <w:lang w:eastAsia="ko-KR"/>
+        </w:rPr>
+        <w:t>, which updates the whole neuron map for each input neuron.</w:t>
       </w:r>
     </w:p>
     <w:p>
@@ -7383,8 +9416,17 @@
           <w:sz w:val="20"/>
           <w:szCs w:val="20"/>
         </w:rPr>
-        <w:t>One iteration of the learning algorithm is composed of the two following steps :</w:t>
-      </w:r>
+        <w:t xml:space="preserve">One iteration of the learning algorithm is composed of the two following </w:t>
+      </w:r>
+      <w:proofErr w:type="gramStart"/>
+      <w:r>
+        <w:rPr>
+          <w:sz w:val="20"/>
+          <w:szCs w:val="20"/>
+        </w:rPr>
+        <w:t>steps :</w:t>
+      </w:r>
+      <w:proofErr w:type="gramEnd"/>
     </w:p>
     <w:p>
       <w:pPr>
@@ -7429,7 +9471,23 @@
           <w:sz w:val="20"/>
           <w:szCs w:val="20"/>
         </w:rPr>
-        <w:t xml:space="preserve">This operation runs in O( </w:t>
+        <w:t xml:space="preserve">This operation runs in </w:t>
+      </w:r>
+      <w:proofErr w:type="gramStart"/>
+      <w:r>
+        <w:rPr>
+          <w:sz w:val="20"/>
+          <w:szCs w:val="20"/>
+        </w:rPr>
+        <w:t>O(</w:t>
+      </w:r>
+      <w:proofErr w:type="gramEnd"/>
+      <w:r>
+        <w:rPr>
+          <w:sz w:val="20"/>
+          <w:szCs w:val="20"/>
+        </w:rPr>
+        <w:t xml:space="preserve"> </w:t>
       </w:r>
       <w:r>
         <w:rPr>
@@ -7521,7 +9579,23 @@
           <w:sz w:val="20"/>
           <w:szCs w:val="20"/>
         </w:rPr>
-        <w:t xml:space="preserve">Figure 1 shows the execution time for the FindBMU routine against the number </w:t>
+        <w:t xml:space="preserve">Figure 1 shows the execution time for the </w:t>
+      </w:r>
+      <w:proofErr w:type="spellStart"/>
+      <w:r>
+        <w:rPr>
+          <w:sz w:val="20"/>
+          <w:szCs w:val="20"/>
+        </w:rPr>
+        <w:t>FindBMU</w:t>
+      </w:r>
+      <w:proofErr w:type="spellEnd"/>
+      <w:r>
+        <w:rPr>
+          <w:sz w:val="20"/>
+          <w:szCs w:val="20"/>
+        </w:rPr>
+        <w:t xml:space="preserve"> routine against the number </w:t>
       </w:r>
       <w:r>
         <w:rPr>
@@ -7549,7 +9623,55 @@
           <w:sz w:val="20"/>
           <w:szCs w:val="20"/>
         </w:rPr>
-        <w:t xml:space="preserve"> As the time complexity of the FindBMU algorithm is no x plen, as we keep plen constant in the </w:t>
+        <w:t xml:space="preserve"> As the time complexity of the </w:t>
+      </w:r>
+      <w:proofErr w:type="spellStart"/>
+      <w:r>
+        <w:rPr>
+          <w:sz w:val="20"/>
+          <w:szCs w:val="20"/>
+        </w:rPr>
+        <w:t>FindBMU</w:t>
+      </w:r>
+      <w:proofErr w:type="spellEnd"/>
+      <w:r>
+        <w:rPr>
+          <w:sz w:val="20"/>
+          <w:szCs w:val="20"/>
+        </w:rPr>
+        <w:t xml:space="preserve"> algorithm is no x </w:t>
+      </w:r>
+      <w:proofErr w:type="spellStart"/>
+      <w:r>
+        <w:rPr>
+          <w:sz w:val="20"/>
+          <w:szCs w:val="20"/>
+        </w:rPr>
+        <w:t>plen</w:t>
+      </w:r>
+      <w:proofErr w:type="spellEnd"/>
+      <w:r>
+        <w:rPr>
+          <w:sz w:val="20"/>
+          <w:szCs w:val="20"/>
+        </w:rPr>
+        <w:t xml:space="preserve">, as we keep </w:t>
+      </w:r>
+      <w:proofErr w:type="spellStart"/>
+      <w:r>
+        <w:rPr>
+          <w:sz w:val="20"/>
+          <w:szCs w:val="20"/>
+        </w:rPr>
+        <w:t>plen</w:t>
+      </w:r>
+      <w:proofErr w:type="spellEnd"/>
+      <w:r>
+        <w:rPr>
+          <w:sz w:val="20"/>
+          <w:szCs w:val="20"/>
+        </w:rPr>
+        <w:t xml:space="preserve"> constant in the </w:t>
       </w:r>
     </w:p>
     <w:p>
@@ -7559,12 +9681,21 @@
           <w:szCs w:val="20"/>
         </w:rPr>
       </w:pPr>
-      <w:r>
-        <w:rPr>
-          <w:sz w:val="20"/>
-          <w:szCs w:val="20"/>
-        </w:rPr>
-        <w:t>experiment, thus the algorithm shows execution time linearly proportional to number of input neurons.</w:t>
+      <w:proofErr w:type="gramStart"/>
+      <w:r>
+        <w:rPr>
+          <w:sz w:val="20"/>
+          <w:szCs w:val="20"/>
+        </w:rPr>
+        <w:t>experiment</w:t>
+      </w:r>
+      <w:proofErr w:type="gramEnd"/>
+      <w:r>
+        <w:rPr>
+          <w:sz w:val="20"/>
+          <w:szCs w:val="20"/>
+        </w:rPr>
+        <w:t>, thus the algorithm shows execution time linearly proportional to number of input neurons.</w:t>
       </w:r>
     </w:p>
     <w:p>
@@ -7580,7 +9711,23 @@
           <w:szCs w:val="20"/>
         </w:rPr>
         <w:lastRenderedPageBreak/>
-        <w:t>And as the loop is unrolled in the GPU version, thus it’s exhibit a constant execution time.</w:t>
+        <w:t xml:space="preserve">And as the loop is unrolled in the GPU version, thus </w:t>
+      </w:r>
+      <w:proofErr w:type="gramStart"/>
+      <w:r>
+        <w:rPr>
+          <w:sz w:val="20"/>
+          <w:szCs w:val="20"/>
+        </w:rPr>
+        <w:t>it’s</w:t>
+      </w:r>
+      <w:proofErr w:type="gramEnd"/>
+      <w:r>
+        <w:rPr>
+          <w:sz w:val="20"/>
+          <w:szCs w:val="20"/>
+        </w:rPr>
+        <w:t xml:space="preserve"> exhibit a constant execution time.</w:t>
       </w:r>
     </w:p>
     <w:p>
@@ -7595,7 +9742,39 @@
           <w:sz w:val="20"/>
           <w:szCs w:val="20"/>
         </w:rPr>
-        <w:t>Figure 2 shows the execution time against the dimensionality of input pattern in a time-serie forecasting prototype using SOM algorithm. While the dimension of input is increased, the number of numerical values to be treated byt the algorithm remains constant. We just change the chunk size.</w:t>
+        <w:t>Figure 2 shows the execution time against the dimensionality of input pattern in a time-</w:t>
+      </w:r>
+      <w:proofErr w:type="spellStart"/>
+      <w:r>
+        <w:rPr>
+          <w:sz w:val="20"/>
+          <w:szCs w:val="20"/>
+        </w:rPr>
+        <w:t>serie</w:t>
+      </w:r>
+      <w:proofErr w:type="spellEnd"/>
+      <w:r>
+        <w:rPr>
+          <w:sz w:val="20"/>
+          <w:szCs w:val="20"/>
+        </w:rPr>
+        <w:t xml:space="preserve"> forecasting prototype using SOM algorithm. While the dimension of input is increased, the number of numerical values to be treated </w:t>
+      </w:r>
+      <w:proofErr w:type="spellStart"/>
+      <w:r>
+        <w:rPr>
+          <w:sz w:val="20"/>
+          <w:szCs w:val="20"/>
+        </w:rPr>
+        <w:t>byt</w:t>
+      </w:r>
+      <w:proofErr w:type="spellEnd"/>
+      <w:r>
+        <w:rPr>
+          <w:sz w:val="20"/>
+          <w:szCs w:val="20"/>
+        </w:rPr>
+        <w:t xml:space="preserve"> the algorithm remains constant. We just change the chunk size.</w:t>
       </w:r>
     </w:p>
     <w:p>
@@ -9129,11 +11308,11 @@
           </c:yVal>
           <c:smooth val="1"/>
         </c:ser>
-        <c:axId val="123506688"/>
-        <c:axId val="124760448"/>
+        <c:axId val="84838656"/>
+        <c:axId val="84840832"/>
       </c:scatterChart>
       <c:valAx>
-        <c:axId val="123506688"/>
+        <c:axId val="84838656"/>
         <c:scaling>
           <c:orientation val="minMax"/>
         </c:scaling>
@@ -9168,12 +11347,12 @@
             <a:endParaRPr lang="en-US"/>
           </a:p>
         </c:txPr>
-        <c:crossAx val="124760448"/>
+        <c:crossAx val="84840832"/>
         <c:crosses val="autoZero"/>
         <c:crossBetween val="midCat"/>
       </c:valAx>
       <c:valAx>
-        <c:axId val="124760448"/>
+        <c:axId val="84840832"/>
         <c:scaling>
           <c:orientation val="minMax"/>
         </c:scaling>
@@ -9213,7 +11392,7 @@
             <a:endParaRPr lang="en-US"/>
           </a:p>
         </c:txPr>
-        <c:crossAx val="123506688"/>
+        <c:crossAx val="84838656"/>
         <c:crosses val="autoZero"/>
         <c:crossBetween val="midCat"/>
       </c:valAx>
@@ -9262,8 +11441,8 @@
         <c:manualLayout>
           <c:xMode val="edge"/>
           <c:yMode val="edge"/>
-          <c:x val="0.23356933508311506"/>
-          <c:y val="2.7777777777777922E-2"/>
+          <c:x val="0.23356933508311509"/>
+          <c:y val="2.7777777777777936E-2"/>
         </c:manualLayout>
       </c:layout>
     </c:title>
@@ -9525,11 +11704,11 @@
           </c:yVal>
           <c:smooth val="1"/>
         </c:ser>
-        <c:axId val="129682816"/>
-        <c:axId val="157173248"/>
+        <c:axId val="107658624"/>
+        <c:axId val="109909504"/>
       </c:scatterChart>
       <c:valAx>
-        <c:axId val="129682816"/>
+        <c:axId val="107658624"/>
         <c:scaling>
           <c:orientation val="minMax"/>
         </c:scaling>
@@ -9567,12 +11746,12 @@
             <a:endParaRPr lang="en-US"/>
           </a:p>
         </c:txPr>
-        <c:crossAx val="157173248"/>
+        <c:crossAx val="109909504"/>
         <c:crosses val="autoZero"/>
         <c:crossBetween val="midCat"/>
       </c:valAx>
       <c:valAx>
-        <c:axId val="157173248"/>
+        <c:axId val="109909504"/>
         <c:scaling>
           <c:orientation val="minMax"/>
         </c:scaling>
@@ -9613,7 +11792,7 @@
             <a:endParaRPr lang="en-US"/>
           </a:p>
         </c:txPr>
-        <c:crossAx val="129682816"/>
+        <c:crossAx val="107658624"/>
         <c:crosses val="autoZero"/>
         <c:crossBetween val="midCat"/>
       </c:valAx>
